--- a/MUMADE 2023-2024 Borrador TFM JOSE LUIS VICARIA CAÑAVERAS.docx
+++ b/MUMADE 2023-2024 Borrador TFM JOSE LUIS VICARIA CAÑAVERAS.docx
@@ -5,6 +5,7 @@
     <w:p>
       <w:pPr>
         <w:rPr>
+          <w:rFonts w:ascii="Times New Roman" w:hAnsi="Times New Roman" w:cs="Times New Roman"/>
           <w:b/>
           <w:bCs/>
           <w:u w:val="single"/>
@@ -12,6 +13,7 @@
       </w:pPr>
       <w:r>
         <w:rPr>
+          <w:rFonts w:ascii="Times New Roman" w:hAnsi="Times New Roman" w:cs="Times New Roman"/>
           <w:b/>
           <w:bCs/>
           <w:u w:val="single"/>
@@ -20,149 +22,1293 @@
       </w:r>
     </w:p>
     <w:p>
+      <w:pPr>
+        <w:rPr>
+          <w:rFonts w:ascii="Times New Roman" w:hAnsi="Times New Roman" w:cs="Times New Roman"/>
+        </w:rPr>
+      </w:pPr>
       <w:hyperlink r:id="rId8" w:history="1">
         <w:r>
           <w:rPr>
             <w:rStyle w:val="Hipervnculo"/>
+            <w:rFonts w:ascii="Times New Roman" w:hAnsi="Times New Roman" w:cs="Times New Roman"/>
           </w:rPr>
           <w:t>https://www.malaga.es/noticias/com1_md-3/com1_ct-0/com1_fb-0/com1_cb-0/com1_md3_cd-50341/el-sector-turistico-de-la-costa-del-sol-evidencia-el-peso-del-turismo-sobre-otros-sectores-y-lanza-un-potente-mensaje-contra-la-turismofobia</w:t>
         </w:r>
       </w:hyperlink>
     </w:p>
     <w:p>
+      <w:pPr>
+        <w:rPr>
+          <w:rFonts w:ascii="Times New Roman" w:hAnsi="Times New Roman" w:cs="Times New Roman"/>
+        </w:rPr>
+      </w:pPr>
       <w:hyperlink r:id="rId9" w:history="1">
         <w:r>
           <w:rPr>
             <w:rStyle w:val="Hipervnculo"/>
+            <w:rFonts w:ascii="Times New Roman" w:hAnsi="Times New Roman" w:cs="Times New Roman"/>
           </w:rPr>
           <w:t>https://cadenaser.com/andalucia/2024/05/08/el-empleo-del-sector-turistico-crece-casi-un-8-en-malaga-con-125000-ocupados-en-la-hosteleria-alojamientos-y-agencias-ser-malaga/</w:t>
         </w:r>
       </w:hyperlink>
     </w:p>
     <w:p>
-      <w:r>
+      <w:pPr>
+        <w:rPr>
+          <w:rFonts w:ascii="Times New Roman" w:hAnsi="Times New Roman" w:cs="Times New Roman"/>
+        </w:rPr>
+      </w:pPr>
+      <w:r>
+        <w:rPr>
+          <w:rFonts w:ascii="Times New Roman" w:hAnsi="Times New Roman" w:cs="Times New Roman"/>
+        </w:rPr>
         <w:t>https://www.malaga.es/noticias/com1_prt-1/com1_md3_cd-50000/la-costa-del-sol-continua-despuntando-en-el-primer-trimestre-de-2024-con-cerca-de-millon-y-medio-de-viajeros#:~:text=As%C3%AD%2C%20de%20este%20%C3%BAltimo%20informe,en%20la%20cifra%20de%205.423.</w:t>
       </w:r>
     </w:p>
     <w:p>
-      <w:r>
+      <w:pPr>
+        <w:rPr>
+          <w:rFonts w:ascii="Times New Roman" w:hAnsi="Times New Roman" w:cs="Times New Roman"/>
+        </w:rPr>
+      </w:pPr>
+      <w:r>
+        <w:rPr>
+          <w:rFonts w:ascii="Times New Roman" w:hAnsi="Times New Roman" w:cs="Times New Roman"/>
+        </w:rPr>
         <w:t>El sector turístico es una de l</w:t>
       </w:r>
       <w:r>
+        <w:rPr>
+          <w:rFonts w:ascii="Times New Roman" w:hAnsi="Times New Roman" w:cs="Times New Roman"/>
+        </w:rPr>
         <w:t>os pilares más fuertes de la provincia de Málaga, y de su ciudad</w:t>
       </w:r>
       <w:r>
+        <w:rPr>
+          <w:rFonts w:ascii="Times New Roman" w:hAnsi="Times New Roman" w:cs="Times New Roman"/>
+        </w:rPr>
         <w:t>.</w:t>
       </w:r>
     </w:p>
     <w:p>
-      <w:r>
+      <w:pPr>
+        <w:rPr>
+          <w:rFonts w:ascii="Times New Roman" w:hAnsi="Times New Roman" w:cs="Times New Roman"/>
+        </w:rPr>
+      </w:pPr>
+      <w:r>
+        <w:rPr>
+          <w:rFonts w:ascii="Times New Roman" w:hAnsi="Times New Roman" w:cs="Times New Roman"/>
+        </w:rPr>
         <w:t>Durante el primer cuatrimestre de 2024</w:t>
       </w:r>
       <w:r>
+        <w:rPr>
+          <w:rFonts w:ascii="Times New Roman" w:hAnsi="Times New Roman" w:cs="Times New Roman"/>
+        </w:rPr>
         <w:t>, la costa del sol registró un incremento del 8</w:t>
       </w:r>
       <w:r>
+        <w:rPr>
+          <w:rFonts w:ascii="Times New Roman" w:hAnsi="Times New Roman" w:cs="Times New Roman"/>
+        </w:rPr>
         <w:t>,</w:t>
       </w:r>
       <w:r>
+        <w:rPr>
+          <w:rFonts w:ascii="Times New Roman" w:hAnsi="Times New Roman" w:cs="Times New Roman"/>
+        </w:rPr>
         <w:t xml:space="preserve">1% </w:t>
       </w:r>
       <w:r>
+        <w:rPr>
+          <w:rFonts w:ascii="Times New Roman" w:hAnsi="Times New Roman" w:cs="Times New Roman"/>
+        </w:rPr>
         <w:t xml:space="preserve">en la </w:t>
       </w:r>
       <w:r>
+        <w:rPr>
+          <w:rFonts w:ascii="Times New Roman" w:hAnsi="Times New Roman" w:cs="Times New Roman"/>
+        </w:rPr>
         <w:t>estancia</w:t>
       </w:r>
       <w:r>
+        <w:rPr>
+          <w:rFonts w:ascii="Times New Roman" w:hAnsi="Times New Roman" w:cs="Times New Roman"/>
+        </w:rPr>
         <w:t xml:space="preserve"> de viajeros</w:t>
       </w:r>
       <w:r>
+        <w:rPr>
+          <w:rFonts w:ascii="Times New Roman" w:hAnsi="Times New Roman" w:cs="Times New Roman"/>
+        </w:rPr>
         <w:t xml:space="preserve"> en establecimientos reglados, y </w:t>
       </w:r>
       <w:r>
+        <w:rPr>
+          <w:rFonts w:ascii="Times New Roman" w:hAnsi="Times New Roman" w:cs="Times New Roman"/>
+        </w:rPr>
         <w:t>un 1</w:t>
       </w:r>
       <w:r>
+        <w:rPr>
+          <w:rFonts w:ascii="Times New Roman" w:hAnsi="Times New Roman" w:cs="Times New Roman"/>
+        </w:rPr>
         <w:t>3,5%</w:t>
       </w:r>
       <w:r>
+        <w:rPr>
+          <w:rFonts w:ascii="Times New Roman" w:hAnsi="Times New Roman" w:cs="Times New Roman"/>
+        </w:rPr>
         <w:t xml:space="preserve"> en alojamientos turísticos</w:t>
       </w:r>
       <w:r>
+        <w:rPr>
+          <w:rFonts w:ascii="Times New Roman" w:hAnsi="Times New Roman" w:cs="Times New Roman"/>
+        </w:rPr>
         <w:t xml:space="preserve"> durante el primer cuatrimestre de 2024</w:t>
       </w:r>
       <w:r>
+        <w:rPr>
+          <w:rFonts w:ascii="Times New Roman" w:hAnsi="Times New Roman" w:cs="Times New Roman"/>
+        </w:rPr>
         <w:t>. Es sobre ese 13</w:t>
       </w:r>
       <w:r>
+        <w:rPr>
+          <w:rFonts w:ascii="Times New Roman" w:hAnsi="Times New Roman" w:cs="Times New Roman"/>
+        </w:rPr>
         <w:t>,</w:t>
       </w:r>
       <w:r>
+        <w:rPr>
+          <w:rFonts w:ascii="Times New Roman" w:hAnsi="Times New Roman" w:cs="Times New Roman"/>
+        </w:rPr>
         <w:t>5% donde</w:t>
       </w:r>
       <w:r>
+        <w:rPr>
+          <w:rFonts w:ascii="Times New Roman" w:hAnsi="Times New Roman" w:cs="Times New Roman"/>
+        </w:rPr>
         <w:t xml:space="preserve"> va a centrarse este análisis.</w:t>
       </w:r>
     </w:p>
     <w:p>
-      <w:r>
+      <w:pPr>
+        <w:rPr>
+          <w:rFonts w:ascii="Times New Roman" w:hAnsi="Times New Roman" w:cs="Times New Roman"/>
+        </w:rPr>
+      </w:pPr>
+      <w:r>
+        <w:rPr>
+          <w:rFonts w:ascii="Times New Roman" w:hAnsi="Times New Roman" w:cs="Times New Roman"/>
+        </w:rPr>
         <w:t>La inmensa mayoría de estos alojamientos turísticos</w:t>
       </w:r>
       <w:r>
+        <w:rPr>
+          <w:rFonts w:ascii="Times New Roman" w:hAnsi="Times New Roman" w:cs="Times New Roman"/>
+        </w:rPr>
         <w:t>, cuyo número en la ciudad de Málaga no para de ir en crecimiento, se encuentran anunciados bajo la plataforma AirBNB</w:t>
       </w:r>
       <w:r>
+        <w:rPr>
+          <w:rFonts w:ascii="Times New Roman" w:hAnsi="Times New Roman" w:cs="Times New Roman"/>
+        </w:rPr>
         <w:t>.</w:t>
       </w:r>
     </w:p>
     <w:p>
-      <w:r>
+      <w:pPr>
+        <w:rPr>
+          <w:rFonts w:ascii="Times New Roman" w:hAnsi="Times New Roman" w:cs="Times New Roman"/>
+        </w:rPr>
+      </w:pPr>
+      <w:r>
+        <w:rPr>
+          <w:rFonts w:ascii="Times New Roman" w:hAnsi="Times New Roman" w:cs="Times New Roman"/>
+        </w:rPr>
         <w:t xml:space="preserve">El objetivo de este trabajo es, a partir de </w:t>
       </w:r>
       <w:r>
+        <w:rPr>
+          <w:rFonts w:ascii="Times New Roman" w:hAnsi="Times New Roman" w:cs="Times New Roman"/>
+        </w:rPr>
         <w:t>los datos ofrecidos por Airbnb de las viviendas que se anuncian en su plataforma</w:t>
       </w:r>
       <w:r>
+        <w:rPr>
+          <w:rFonts w:ascii="Times New Roman" w:hAnsi="Times New Roman" w:cs="Times New Roman"/>
+        </w:rPr>
         <w:t>, hacer un estudio del mercado desde el punto de vist</w:t>
       </w:r>
       <w:r>
+        <w:rPr>
+          <w:rFonts w:ascii="Times New Roman" w:hAnsi="Times New Roman" w:cs="Times New Roman"/>
+        </w:rPr>
         <w:t>a de la oferta y la demanda.</w:t>
       </w:r>
     </w:p>
     <w:p>
       <w:pPr>
         <w:rPr>
+          <w:rFonts w:ascii="Times New Roman" w:hAnsi="Times New Roman" w:cs="Times New Roman"/>
+          <w:noProof/>
+          <w:lang w:eastAsia="es-ES"/>
+        </w:rPr>
+      </w:pPr>
+      <w:r>
+        <w:rPr>
+          <w:rFonts w:ascii="Times New Roman" w:hAnsi="Times New Roman" w:cs="Times New Roman"/>
+          <w:noProof/>
+          <w:lang w:eastAsia="es-ES"/>
+        </w:rPr>
+        <w:br w:type="page"/>
+      </w:r>
+    </w:p>
+    <w:p>
+      <w:pPr>
+        <w:rPr>
+          <w:rFonts w:ascii="Times New Roman" w:hAnsi="Times New Roman" w:cs="Times New Roman"/>
           <w:b/>
         </w:rPr>
       </w:pPr>
       <w:r>
         <w:rPr>
+          <w:rFonts w:ascii="Times New Roman" w:hAnsi="Times New Roman" w:cs="Times New Roman"/>
           <w:b/>
         </w:rPr>
-        <w:t>PRESENTACIÓN DE LOS DATOS</w:t>
-      </w:r>
-    </w:p>
-    <w:p>
-      <w:r>
-        <w:t>Los datos encontrados se agrupan en barrios, esto puede llevar a la pregunta, para comenzar el análisis ¿Se agrupan de forma diferente los pisos ofertados por su zona?, o expresado de una forma más directa, ¿Hay barrios más interesantes para los turistas y para los inversores?</w:t>
-      </w:r>
-    </w:p>
-    <w:p>
-      <w:r>
-        <w:t>Para comenzar un acercamiento a la posible resolución de esta pregunta, se ha calculado la frecuencia de anuncios por barrio, es decir, el número de anuncios por barrio, lo cual permite saber cuáles son los barrios en que más anuncios hay.</w:t>
-      </w:r>
-    </w:p>
-    <w:p>
-      <w:r>
         <w:lastRenderedPageBreak/>
-        <w:t xml:space="preserve">Estos son: </w:t>
-      </w:r>
-      <w:r>
+        <w:t>Definición del objetivo planteado</w:t>
+      </w:r>
+    </w:p>
+    <w:p>
+      <w:pPr>
+        <w:rPr>
+          <w:rFonts w:ascii="Times New Roman" w:hAnsi="Times New Roman" w:cs="Times New Roman"/>
+        </w:rPr>
+      </w:pPr>
+      <w:r>
+        <w:rPr>
+          <w:rFonts w:ascii="Times New Roman" w:hAnsi="Times New Roman" w:cs="Times New Roman"/>
+        </w:rPr>
+        <w:t>El objetivo de este trabajo es el análisis del mercado de alquiler de alojamientos turísticos no hosteleros de la ciudad de Málaga que se anuncian en la plataforma AirBNB, así como el hallazgo de que características de las presentes en los anuncios de la plataforma son más interesantes, importantes y significativas desde el punto de vista del posible cliente, y el desarrollo de un modelo según el cual, tomando en cuenta las características apreciables del inmueble expuestas en su anuncio, muestre si tiene un precio acorde al mercado o excesivo.</w:t>
+      </w:r>
+    </w:p>
+    <w:p>
+      <w:pPr>
+        <w:rPr>
+          <w:rFonts w:ascii="Times New Roman" w:hAnsi="Times New Roman" w:cs="Times New Roman"/>
+          <w:b/>
+        </w:rPr>
+      </w:pPr>
+      <w:r>
+        <w:rPr>
+          <w:rFonts w:ascii="Times New Roman" w:hAnsi="Times New Roman" w:cs="Times New Roman"/>
+          <w:b/>
+        </w:rPr>
+        <w:t>Metodología Empleada</w:t>
+      </w:r>
+    </w:p>
+    <w:p>
+      <w:pPr>
+        <w:rPr>
+          <w:rFonts w:ascii="Times New Roman" w:hAnsi="Times New Roman" w:cs="Times New Roman"/>
+        </w:rPr>
+      </w:pPr>
+      <w:r>
+        <w:rPr>
+          <w:rFonts w:ascii="Times New Roman" w:hAnsi="Times New Roman" w:cs="Times New Roman"/>
+        </w:rPr>
+        <w:t>Este trabajo consiste en un análisis de una base de datos de AirBNB para el cual se han empleado las siguientes técnicas:</w:t>
+      </w:r>
+    </w:p>
+    <w:p>
+      <w:pPr>
+        <w:rPr>
+          <w:rFonts w:ascii="Times New Roman" w:hAnsi="Times New Roman" w:cs="Times New Roman"/>
+        </w:rPr>
+      </w:pPr>
+      <w:r>
+        <w:rPr>
+          <w:rFonts w:ascii="Times New Roman" w:hAnsi="Times New Roman" w:cs="Times New Roman"/>
+        </w:rPr>
+        <w:t>Análisis descriptivo:</w:t>
+      </w:r>
+    </w:p>
+    <w:p>
+      <w:pPr>
+        <w:pStyle w:val="Prrafodelista"/>
+        <w:numPr>
+          <w:ilvl w:val="0"/>
+          <w:numId w:val="9"/>
+        </w:numPr>
+        <w:rPr>
+          <w:rFonts w:ascii="Times New Roman" w:hAnsi="Times New Roman" w:cs="Times New Roman"/>
+        </w:rPr>
+      </w:pPr>
+      <w:r>
+        <w:rPr>
+          <w:rFonts w:ascii="Times New Roman" w:hAnsi="Times New Roman" w:cs="Times New Roman"/>
+        </w:rPr>
+        <w:t>Cálculo de la frecuencia de anuncios por barrio y presentación comparativa en forma de gráfico de burbuja.</w:t>
+      </w:r>
+    </w:p>
+    <w:p>
+      <w:pPr>
+        <w:pStyle w:val="Prrafodelista"/>
+        <w:numPr>
+          <w:ilvl w:val="0"/>
+          <w:numId w:val="9"/>
+        </w:numPr>
+        <w:rPr>
+          <w:rFonts w:ascii="Times New Roman" w:hAnsi="Times New Roman" w:cs="Times New Roman"/>
+          <w:lang w:val="pt-PT"/>
+        </w:rPr>
+      </w:pPr>
+      <w:r>
+        <w:rPr>
+          <w:rFonts w:ascii="Times New Roman" w:hAnsi="Times New Roman" w:cs="Times New Roman"/>
+          <w:lang w:val="pt-PT"/>
+        </w:rPr>
+        <w:t>Histograma de precios por bar</w:t>
+      </w:r>
+      <w:r>
+        <w:rPr>
+          <w:rFonts w:ascii="Times New Roman" w:hAnsi="Times New Roman" w:cs="Times New Roman"/>
+          <w:lang w:val="pt-PT"/>
+        </w:rPr>
+        <w:t>rio</w:t>
+      </w:r>
+    </w:p>
+    <w:p>
+      <w:pPr>
+        <w:pStyle w:val="Prrafodelista"/>
+        <w:numPr>
+          <w:ilvl w:val="0"/>
+          <w:numId w:val="9"/>
+        </w:numPr>
+        <w:rPr>
+          <w:rFonts w:ascii="Times New Roman" w:hAnsi="Times New Roman" w:cs="Times New Roman"/>
+          <w:lang w:val="pt-PT"/>
+        </w:rPr>
+      </w:pPr>
+      <w:r>
+        <w:rPr>
+          <w:rFonts w:ascii="Times New Roman" w:hAnsi="Times New Roman" w:cs="Times New Roman"/>
+          <w:lang w:val="pt-PT"/>
+        </w:rPr>
+        <w:t>Bloxplot de precios por barrio</w:t>
+      </w:r>
+    </w:p>
+    <w:p>
+      <w:pPr>
+        <w:pStyle w:val="Prrafodelista"/>
+        <w:numPr>
+          <w:ilvl w:val="0"/>
+          <w:numId w:val="9"/>
+        </w:numPr>
+        <w:rPr>
+          <w:rFonts w:ascii="Times New Roman" w:hAnsi="Times New Roman" w:cs="Times New Roman"/>
+        </w:rPr>
+      </w:pPr>
+      <w:r>
+        <w:rPr>
+          <w:rFonts w:ascii="Times New Roman" w:hAnsi="Times New Roman" w:cs="Times New Roman"/>
+        </w:rPr>
+        <w:t>Media y varianza de la</w:t>
+      </w:r>
+      <w:r>
+        <w:rPr>
+          <w:rFonts w:ascii="Times New Roman" w:hAnsi="Times New Roman" w:cs="Times New Roman"/>
+        </w:rPr>
+        <w:t>s distintas variables por barrio</w:t>
+      </w:r>
+    </w:p>
+    <w:p>
+      <w:pPr>
+        <w:pStyle w:val="Prrafodelista"/>
+        <w:numPr>
+          <w:ilvl w:val="0"/>
+          <w:numId w:val="9"/>
+        </w:numPr>
+        <w:rPr>
+          <w:rFonts w:ascii="Times New Roman" w:hAnsi="Times New Roman" w:cs="Times New Roman"/>
+        </w:rPr>
+      </w:pPr>
+      <w:r>
+        <w:rPr>
+          <w:rFonts w:ascii="Times New Roman" w:hAnsi="Times New Roman" w:cs="Times New Roman"/>
+        </w:rPr>
+        <w:t>Histograma de precios por barrio, con</w:t>
+      </w:r>
+      <w:r>
+        <w:rPr>
+          <w:rFonts w:ascii="Times New Roman" w:hAnsi="Times New Roman" w:cs="Times New Roman"/>
+        </w:rPr>
+        <w:t xml:space="preserve"> y sin limitaciones de propiedades a 200.</w:t>
+      </w:r>
+    </w:p>
+    <w:p>
+      <w:pPr>
+        <w:rPr>
+          <w:rFonts w:ascii="Times New Roman" w:hAnsi="Times New Roman" w:cs="Times New Roman"/>
+        </w:rPr>
+      </w:pPr>
+      <w:r>
+        <w:rPr>
+          <w:rFonts w:ascii="Times New Roman" w:hAnsi="Times New Roman" w:cs="Times New Roman"/>
+        </w:rPr>
+        <w:t>Modelo de regresión:</w:t>
+      </w:r>
+    </w:p>
+    <w:p>
+      <w:pPr>
+        <w:pStyle w:val="Prrafodelista"/>
+        <w:numPr>
+          <w:ilvl w:val="0"/>
+          <w:numId w:val="10"/>
+        </w:numPr>
+        <w:rPr>
+          <w:rFonts w:ascii="Times New Roman" w:hAnsi="Times New Roman" w:cs="Times New Roman"/>
+        </w:rPr>
+      </w:pPr>
+      <w:r>
+        <w:rPr>
+          <w:rFonts w:ascii="Times New Roman" w:hAnsi="Times New Roman" w:cs="Times New Roman"/>
+        </w:rPr>
+        <w:t>Creación de un modelo de regresión con las variables que aparecen en los anuncios de AirBNB para clientes con un conjunto de entrenamiento (Se detallará más a fondo en el siguiente apartado)</w:t>
+      </w:r>
+    </w:p>
+    <w:p>
+      <w:pPr>
+        <w:pStyle w:val="Prrafodelista"/>
+        <w:numPr>
+          <w:ilvl w:val="0"/>
+          <w:numId w:val="10"/>
+        </w:numPr>
+        <w:rPr>
+          <w:rFonts w:ascii="Times New Roman" w:hAnsi="Times New Roman" w:cs="Times New Roman"/>
+        </w:rPr>
+      </w:pPr>
+      <w:r>
+        <w:rPr>
+          <w:rFonts w:ascii="Times New Roman" w:hAnsi="Times New Roman" w:cs="Times New Roman"/>
+        </w:rPr>
+        <w:t>Comparación con los valores del conjunto de test.</w:t>
+      </w:r>
+    </w:p>
+    <w:p>
+      <w:pPr>
+        <w:rPr>
+          <w:rFonts w:ascii="Times New Roman" w:hAnsi="Times New Roman" w:cs="Times New Roman"/>
+        </w:rPr>
+      </w:pPr>
+      <w:r>
+        <w:rPr>
+          <w:rFonts w:ascii="Times New Roman" w:hAnsi="Times New Roman" w:cs="Times New Roman"/>
+        </w:rPr>
+        <w:t>Análisis Clúster</w:t>
+      </w:r>
+    </w:p>
+    <w:p>
+      <w:pPr>
+        <w:pStyle w:val="Prrafodelista"/>
+        <w:numPr>
+          <w:ilvl w:val="0"/>
+          <w:numId w:val="12"/>
+        </w:numPr>
+        <w:rPr>
+          <w:rFonts w:ascii="Times New Roman" w:hAnsi="Times New Roman" w:cs="Times New Roman"/>
+        </w:rPr>
+      </w:pPr>
+      <w:r>
+        <w:rPr>
+          <w:rFonts w:ascii="Times New Roman" w:hAnsi="Times New Roman" w:cs="Times New Roman"/>
+        </w:rPr>
+        <w:t>Análisis clúster del conjunto de datos.</w:t>
+      </w:r>
+    </w:p>
+    <w:p>
+      <w:pPr>
+        <w:pStyle w:val="Prrafodelista"/>
+        <w:numPr>
+          <w:ilvl w:val="0"/>
+          <w:numId w:val="12"/>
+        </w:numPr>
+        <w:rPr>
+          <w:rFonts w:ascii="Times New Roman" w:hAnsi="Times New Roman" w:cs="Times New Roman"/>
+        </w:rPr>
+      </w:pPr>
+      <w:r>
+        <w:rPr>
+          <w:rFonts w:ascii="Times New Roman" w:hAnsi="Times New Roman" w:cs="Times New Roman"/>
+        </w:rPr>
+        <w:t>Obtención y representación de las componentes principales</w:t>
+      </w:r>
+    </w:p>
+    <w:p>
+      <w:pPr>
+        <w:rPr>
+          <w:rFonts w:ascii="Times New Roman" w:hAnsi="Times New Roman" w:cs="Times New Roman"/>
+        </w:rPr>
+      </w:pPr>
+      <w:r>
+        <w:rPr>
+          <w:rFonts w:ascii="Times New Roman" w:hAnsi="Times New Roman" w:cs="Times New Roman"/>
+        </w:rPr>
+        <w:t>Modelo Logit:</w:t>
+      </w:r>
+    </w:p>
+    <w:p>
+      <w:pPr>
+        <w:pStyle w:val="Prrafodelista"/>
+        <w:numPr>
+          <w:ilvl w:val="0"/>
+          <w:numId w:val="10"/>
+        </w:numPr>
+        <w:rPr>
+          <w:rFonts w:ascii="Times New Roman" w:hAnsi="Times New Roman" w:cs="Times New Roman"/>
+        </w:rPr>
+      </w:pPr>
+      <w:r>
+        <w:rPr>
+          <w:rFonts w:ascii="Times New Roman" w:hAnsi="Times New Roman" w:cs="Times New Roman"/>
+        </w:rPr>
+        <w:t xml:space="preserve">Creación de un modelo </w:t>
+      </w:r>
+      <w:r>
+        <w:rPr>
+          <w:rFonts w:ascii="Times New Roman" w:hAnsi="Times New Roman" w:cs="Times New Roman"/>
+        </w:rPr>
+        <w:t xml:space="preserve">logit </w:t>
+      </w:r>
+      <w:r>
+        <w:rPr>
+          <w:rFonts w:ascii="Times New Roman" w:hAnsi="Times New Roman" w:cs="Times New Roman"/>
+        </w:rPr>
+        <w:t>con las variables que aparecen en los anuncios de AirBNB para clientes con un conjunto de entrenamiento (Se detallará más a fondo en el siguiente apartado)</w:t>
+      </w:r>
+    </w:p>
+    <w:p>
+      <w:pPr>
+        <w:pStyle w:val="Prrafodelista"/>
+        <w:numPr>
+          <w:ilvl w:val="0"/>
+          <w:numId w:val="10"/>
+        </w:numPr>
+        <w:rPr>
+          <w:rFonts w:ascii="Times New Roman" w:hAnsi="Times New Roman" w:cs="Times New Roman"/>
+        </w:rPr>
+      </w:pPr>
+      <w:r>
+        <w:rPr>
+          <w:rFonts w:ascii="Times New Roman" w:hAnsi="Times New Roman" w:cs="Times New Roman"/>
+        </w:rPr>
+        <w:t>Comparación con los valores del conjunto de test.</w:t>
+      </w:r>
+    </w:p>
+    <w:p>
+      <w:pPr>
+        <w:pStyle w:val="Prrafodelista"/>
+        <w:numPr>
+          <w:ilvl w:val="0"/>
+          <w:numId w:val="10"/>
+        </w:numPr>
+        <w:rPr>
+          <w:rFonts w:ascii="Times New Roman" w:hAnsi="Times New Roman" w:cs="Times New Roman"/>
+        </w:rPr>
+      </w:pPr>
+      <w:r>
+        <w:rPr>
+          <w:rFonts w:ascii="Times New Roman" w:hAnsi="Times New Roman" w:cs="Times New Roman"/>
+        </w:rPr>
+        <w:t>Caracterización de la curva ROC del modelo.</w:t>
+      </w:r>
+    </w:p>
+    <w:p>
+      <w:pPr>
+        <w:rPr>
+          <w:rFonts w:ascii="Times New Roman" w:hAnsi="Times New Roman" w:cs="Times New Roman"/>
+        </w:rPr>
+      </w:pPr>
+    </w:p>
+    <w:p>
+      <w:pPr>
+        <w:rPr>
+          <w:rFonts w:ascii="Times New Roman" w:hAnsi="Times New Roman" w:cs="Times New Roman"/>
+          <w:b/>
+        </w:rPr>
+      </w:pPr>
+    </w:p>
+    <w:p>
+      <w:pPr>
+        <w:rPr>
+          <w:rFonts w:ascii="Times New Roman" w:hAnsi="Times New Roman" w:cs="Times New Roman"/>
+          <w:b/>
+        </w:rPr>
+      </w:pPr>
+    </w:p>
+    <w:p>
+      <w:pPr>
+        <w:rPr>
+          <w:rFonts w:ascii="Times New Roman" w:hAnsi="Times New Roman" w:cs="Times New Roman"/>
+        </w:rPr>
+      </w:pPr>
+      <w:r>
+        <w:rPr>
+          <w:rFonts w:ascii="Times New Roman" w:hAnsi="Times New Roman" w:cs="Times New Roman"/>
+          <w:b/>
+        </w:rPr>
+        <w:lastRenderedPageBreak/>
+        <w:t>Desarrollo y resultados</w:t>
+      </w:r>
+    </w:p>
+    <w:p>
+      <w:pPr>
+        <w:rPr>
+          <w:rFonts w:ascii="Times New Roman" w:hAnsi="Times New Roman" w:cs="Times New Roman"/>
+        </w:rPr>
+      </w:pPr>
+      <w:r>
+        <w:rPr>
+          <w:rFonts w:ascii="Times New Roman" w:hAnsi="Times New Roman" w:cs="Times New Roman"/>
+        </w:rPr>
+        <w:t>Para este trabajo se ha comenzado extrayendo las variables más interesantes para estudiar de la base de datos, siendo estas:</w:t>
+      </w:r>
+    </w:p>
+    <w:p>
+      <w:pPr>
+        <w:pStyle w:val="Prrafodelista"/>
+        <w:numPr>
+          <w:ilvl w:val="0"/>
+          <w:numId w:val="3"/>
+        </w:numPr>
+        <w:spacing w:after="0" w:line="240" w:lineRule="auto"/>
+        <w:rPr>
+          <w:rFonts w:ascii="Times New Roman" w:eastAsia="Times New Roman" w:hAnsi="Times New Roman" w:cs="Times New Roman"/>
+          <w:kern w:val="0"/>
+          <w:lang w:val="en-GB" w:eastAsia="es-ES"/>
+          <w14:ligatures w14:val="none"/>
+        </w:rPr>
+      </w:pPr>
+      <w:r>
+        <w:rPr>
+          <w:rFonts w:ascii="Times New Roman" w:eastAsia="Times New Roman" w:hAnsi="Times New Roman" w:cs="Times New Roman"/>
+          <w:kern w:val="0"/>
+          <w:lang w:val="en-GB" w:eastAsia="es-ES"/>
+          <w14:ligatures w14:val="none"/>
+        </w:rPr>
+        <w:t>id: Identificador del alojamiento</w:t>
+      </w:r>
+    </w:p>
+    <w:p>
+      <w:pPr>
+        <w:pStyle w:val="Prrafodelista"/>
+        <w:numPr>
+          <w:ilvl w:val="0"/>
+          <w:numId w:val="3"/>
+        </w:numPr>
+        <w:spacing w:after="0" w:line="240" w:lineRule="auto"/>
+        <w:rPr>
+          <w:rFonts w:ascii="Times New Roman" w:eastAsia="Times New Roman" w:hAnsi="Times New Roman" w:cs="Times New Roman"/>
+          <w:kern w:val="0"/>
+          <w:lang w:eastAsia="es-ES"/>
+          <w14:ligatures w14:val="none"/>
+        </w:rPr>
+      </w:pPr>
+      <w:r>
+        <w:rPr>
+          <w:rFonts w:ascii="Times New Roman" w:eastAsia="Times New Roman" w:hAnsi="Times New Roman" w:cs="Times New Roman"/>
+          <w:kern w:val="0"/>
+          <w:lang w:eastAsia="es-ES"/>
+          <w14:ligatures w14:val="none"/>
+        </w:rPr>
+        <w:t>accommodates: Nº de plazas disponibles en el alojamiento</w:t>
+      </w:r>
+    </w:p>
+    <w:p>
+      <w:pPr>
+        <w:pStyle w:val="Prrafodelista"/>
+        <w:numPr>
+          <w:ilvl w:val="0"/>
+          <w:numId w:val="3"/>
+        </w:numPr>
+        <w:spacing w:after="0" w:line="240" w:lineRule="auto"/>
+        <w:rPr>
+          <w:rFonts w:ascii="Times New Roman" w:eastAsia="Times New Roman" w:hAnsi="Times New Roman" w:cs="Times New Roman"/>
+          <w:kern w:val="0"/>
+          <w:lang w:val="en-GB" w:eastAsia="es-ES"/>
+          <w14:ligatures w14:val="none"/>
+        </w:rPr>
+      </w:pPr>
+      <w:r>
+        <w:rPr>
+          <w:rFonts w:ascii="Times New Roman" w:eastAsia="Times New Roman" w:hAnsi="Times New Roman" w:cs="Times New Roman"/>
+          <w:kern w:val="0"/>
+          <w:lang w:eastAsia="es-ES"/>
+          <w14:ligatures w14:val="none"/>
+        </w:rPr>
+        <w:t>antigüedad: Antigüedad del anuncio</w:t>
+      </w:r>
+    </w:p>
+    <w:p>
+      <w:pPr>
+        <w:pStyle w:val="Prrafodelista"/>
+        <w:numPr>
+          <w:ilvl w:val="0"/>
+          <w:numId w:val="3"/>
+        </w:numPr>
+        <w:spacing w:after="0" w:line="240" w:lineRule="auto"/>
+        <w:rPr>
+          <w:rFonts w:ascii="Times New Roman" w:eastAsia="Times New Roman" w:hAnsi="Times New Roman" w:cs="Times New Roman"/>
+          <w:kern w:val="0"/>
+          <w:lang w:eastAsia="es-ES"/>
+          <w14:ligatures w14:val="none"/>
+        </w:rPr>
+      </w:pPr>
+      <w:r>
+        <w:rPr>
+          <w:rFonts w:ascii="Times New Roman" w:eastAsia="Times New Roman" w:hAnsi="Times New Roman" w:cs="Times New Roman"/>
+          <w:kern w:val="0"/>
+          <w:lang w:eastAsia="es-ES"/>
+          <w14:ligatures w14:val="none"/>
+        </w:rPr>
+        <w:t>host_response_rate: Tasa de respuesta del anunciante</w:t>
+      </w:r>
+    </w:p>
+    <w:p>
+      <w:pPr>
+        <w:pStyle w:val="Prrafodelista"/>
+        <w:numPr>
+          <w:ilvl w:val="0"/>
+          <w:numId w:val="3"/>
+        </w:numPr>
+        <w:spacing w:after="0" w:line="240" w:lineRule="auto"/>
+        <w:rPr>
+          <w:rFonts w:ascii="Times New Roman" w:eastAsia="Times New Roman" w:hAnsi="Times New Roman" w:cs="Times New Roman"/>
+          <w:kern w:val="0"/>
+          <w:lang w:eastAsia="es-ES"/>
+          <w14:ligatures w14:val="none"/>
+        </w:rPr>
+      </w:pPr>
+      <w:r>
+        <w:rPr>
+          <w:rFonts w:ascii="Times New Roman" w:eastAsia="Times New Roman" w:hAnsi="Times New Roman" w:cs="Times New Roman"/>
+          <w:kern w:val="0"/>
+          <w:lang w:eastAsia="es-ES"/>
+          <w14:ligatures w14:val="none"/>
+        </w:rPr>
+        <w:t>host_response_time: Tiempo medio del anunciante en responder</w:t>
+      </w:r>
+    </w:p>
+    <w:p>
+      <w:pPr>
+        <w:pStyle w:val="Prrafodelista"/>
+        <w:numPr>
+          <w:ilvl w:val="0"/>
+          <w:numId w:val="3"/>
+        </w:numPr>
+        <w:spacing w:after="0" w:line="240" w:lineRule="auto"/>
+        <w:rPr>
+          <w:rFonts w:ascii="Times New Roman" w:eastAsia="Times New Roman" w:hAnsi="Times New Roman" w:cs="Times New Roman"/>
+          <w:kern w:val="0"/>
+          <w:lang w:val="en-GB" w:eastAsia="es-ES"/>
+          <w14:ligatures w14:val="none"/>
+        </w:rPr>
+      </w:pPr>
+      <w:r>
+        <w:rPr>
+          <w:rFonts w:ascii="Times New Roman" w:eastAsia="Times New Roman" w:hAnsi="Times New Roman" w:cs="Times New Roman"/>
+          <w:kern w:val="0"/>
+          <w:lang w:val="en-GB" w:eastAsia="es-ES"/>
+          <w14:ligatures w14:val="none"/>
+        </w:rPr>
+        <w:t>neighborhood_overview_flag: Descripción del vecindario</w:t>
+      </w:r>
+    </w:p>
+    <w:p>
+      <w:pPr>
+        <w:pStyle w:val="Prrafodelista"/>
+        <w:numPr>
+          <w:ilvl w:val="0"/>
+          <w:numId w:val="3"/>
+        </w:numPr>
+        <w:spacing w:after="0" w:line="240" w:lineRule="auto"/>
+        <w:rPr>
+          <w:rFonts w:ascii="Times New Roman" w:eastAsia="Times New Roman" w:hAnsi="Times New Roman" w:cs="Times New Roman"/>
+          <w:kern w:val="0"/>
+          <w:lang w:eastAsia="es-ES"/>
+          <w14:ligatures w14:val="none"/>
+        </w:rPr>
+      </w:pPr>
+      <w:r>
+        <w:rPr>
+          <w:rFonts w:ascii="Times New Roman" w:eastAsia="Times New Roman" w:hAnsi="Times New Roman" w:cs="Times New Roman"/>
+          <w:kern w:val="0"/>
+          <w:lang w:eastAsia="es-ES"/>
+          <w14:ligatures w14:val="none"/>
+        </w:rPr>
+        <w:t>bathrooms: Número de baños completos (Los aseos cuentan como 0,5)</w:t>
+      </w:r>
+    </w:p>
+    <w:p>
+      <w:pPr>
+        <w:pStyle w:val="Prrafodelista"/>
+        <w:numPr>
+          <w:ilvl w:val="0"/>
+          <w:numId w:val="3"/>
+        </w:numPr>
+        <w:spacing w:after="0" w:line="240" w:lineRule="auto"/>
+        <w:rPr>
+          <w:rFonts w:ascii="Times New Roman" w:eastAsia="Times New Roman" w:hAnsi="Times New Roman" w:cs="Times New Roman"/>
+          <w:kern w:val="0"/>
+          <w:lang w:eastAsia="es-ES"/>
+          <w14:ligatures w14:val="none"/>
+        </w:rPr>
+      </w:pPr>
+      <w:r>
+        <w:rPr>
+          <w:rFonts w:ascii="Times New Roman" w:eastAsia="Times New Roman" w:hAnsi="Times New Roman" w:cs="Times New Roman"/>
+          <w:kern w:val="0"/>
+          <w:lang w:eastAsia="es-ES"/>
+          <w14:ligatures w14:val="none"/>
+        </w:rPr>
+        <w:t>beds: Nº de camas disponibles en el alojamiento</w:t>
+      </w:r>
+    </w:p>
+    <w:p>
+      <w:pPr>
+        <w:pStyle w:val="Prrafodelista"/>
+        <w:numPr>
+          <w:ilvl w:val="0"/>
+          <w:numId w:val="3"/>
+        </w:numPr>
+        <w:spacing w:after="0" w:line="240" w:lineRule="auto"/>
+        <w:rPr>
+          <w:rFonts w:ascii="Times New Roman" w:eastAsia="Times New Roman" w:hAnsi="Times New Roman" w:cs="Times New Roman"/>
+          <w:kern w:val="0"/>
+          <w:lang w:val="en-GB" w:eastAsia="es-ES"/>
+          <w14:ligatures w14:val="none"/>
+        </w:rPr>
+      </w:pPr>
+      <w:r>
+        <w:rPr>
+          <w:rFonts w:ascii="Times New Roman" w:eastAsia="Times New Roman" w:hAnsi="Times New Roman" w:cs="Times New Roman"/>
+          <w:kern w:val="0"/>
+          <w:lang w:val="en-GB" w:eastAsia="es-ES"/>
+          <w14:ligatures w14:val="none"/>
+        </w:rPr>
+        <w:t>price: Precio por noche</w:t>
+      </w:r>
+    </w:p>
+    <w:p>
+      <w:pPr>
+        <w:pStyle w:val="Prrafodelista"/>
+        <w:numPr>
+          <w:ilvl w:val="0"/>
+          <w:numId w:val="3"/>
+        </w:numPr>
+        <w:spacing w:after="0" w:line="240" w:lineRule="auto"/>
+        <w:rPr>
+          <w:rFonts w:ascii="Times New Roman" w:eastAsia="Times New Roman" w:hAnsi="Times New Roman" w:cs="Times New Roman"/>
+          <w:kern w:val="0"/>
+          <w:lang w:eastAsia="es-ES"/>
+          <w14:ligatures w14:val="none"/>
+        </w:rPr>
+      </w:pPr>
+      <w:r>
+        <w:rPr>
+          <w:rFonts w:ascii="Times New Roman" w:eastAsia="Times New Roman" w:hAnsi="Times New Roman" w:cs="Times New Roman"/>
+          <w:kern w:val="0"/>
+          <w:lang w:eastAsia="es-ES"/>
+          <w14:ligatures w14:val="none"/>
+        </w:rPr>
+        <w:t xml:space="preserve">host_is_superhost: Muestra si el anunciante entra en la categoría de superhost (Anunciantes con más de 4,8 de </w:t>
+      </w:r>
+      <w:r>
+        <w:rPr>
+          <w:rFonts w:ascii="Times New Roman" w:eastAsia="Times New Roman" w:hAnsi="Times New Roman" w:cs="Times New Roman"/>
+          <w:kern w:val="0"/>
+          <w:lang w:eastAsia="es-ES"/>
+          <w14:ligatures w14:val="none"/>
+        </w:rPr>
+        <w:t>valoración, host response rate superior al 90% y tasa de cancelación inferior al 1%).</w:t>
+      </w:r>
+    </w:p>
+    <w:p>
+      <w:pPr>
+        <w:pStyle w:val="Prrafodelista"/>
+        <w:numPr>
+          <w:ilvl w:val="0"/>
+          <w:numId w:val="3"/>
+        </w:numPr>
+        <w:spacing w:after="0" w:line="240" w:lineRule="auto"/>
+        <w:rPr>
+          <w:rFonts w:ascii="Times New Roman" w:eastAsia="Times New Roman" w:hAnsi="Times New Roman" w:cs="Times New Roman"/>
+          <w:kern w:val="0"/>
+          <w:lang w:eastAsia="es-ES"/>
+          <w14:ligatures w14:val="none"/>
+        </w:rPr>
+      </w:pPr>
+      <w:r>
+        <w:rPr>
+          <w:rFonts w:ascii="Times New Roman" w:eastAsia="Times New Roman" w:hAnsi="Times New Roman" w:cs="Times New Roman"/>
+          <w:kern w:val="0"/>
+          <w:lang w:eastAsia="es-ES"/>
+          <w14:ligatures w14:val="none"/>
+        </w:rPr>
+        <w:t>host_listings_count</w:t>
+      </w:r>
+      <w:r>
+        <w:rPr>
+          <w:rFonts w:ascii="Times New Roman" w:eastAsia="Times New Roman" w:hAnsi="Times New Roman" w:cs="Times New Roman"/>
+          <w:kern w:val="0"/>
+          <w:lang w:eastAsia="es-ES"/>
+          <w14:ligatures w14:val="none"/>
+        </w:rPr>
+        <w:t>: Número de alojamientos anunciados en Airbnb del mismo propietario</w:t>
+      </w:r>
+    </w:p>
+    <w:p>
+      <w:pPr>
+        <w:pStyle w:val="Prrafodelista"/>
+        <w:numPr>
+          <w:ilvl w:val="0"/>
+          <w:numId w:val="3"/>
+        </w:numPr>
+        <w:spacing w:after="0" w:line="240" w:lineRule="auto"/>
+        <w:rPr>
+          <w:rFonts w:ascii="Times New Roman" w:eastAsia="Times New Roman" w:hAnsi="Times New Roman" w:cs="Times New Roman"/>
+          <w:kern w:val="0"/>
+          <w:lang w:eastAsia="es-ES"/>
+          <w14:ligatures w14:val="none"/>
+        </w:rPr>
+      </w:pPr>
+      <w:r>
+        <w:rPr>
+          <w:rFonts w:ascii="Times New Roman" w:eastAsia="Times New Roman" w:hAnsi="Times New Roman" w:cs="Times New Roman"/>
+          <w:kern w:val="0"/>
+          <w:lang w:eastAsia="es-ES"/>
+          <w14:ligatures w14:val="none"/>
+        </w:rPr>
+        <w:t>host_has_profile_pic</w:t>
+      </w:r>
+      <w:r>
+        <w:rPr>
+          <w:rFonts w:ascii="Times New Roman" w:eastAsia="Times New Roman" w:hAnsi="Times New Roman" w:cs="Times New Roman"/>
+          <w:kern w:val="0"/>
+          <w:lang w:eastAsia="es-ES"/>
+          <w14:ligatures w14:val="none"/>
+        </w:rPr>
+        <w:t xml:space="preserve">: Disponibilidad de foto en el </w:t>
+      </w:r>
+      <w:r>
+        <w:rPr>
+          <w:rFonts w:ascii="Times New Roman" w:eastAsia="Times New Roman" w:hAnsi="Times New Roman" w:cs="Times New Roman"/>
+          <w:kern w:val="0"/>
+          <w:lang w:eastAsia="es-ES"/>
+          <w14:ligatures w14:val="none"/>
+        </w:rPr>
+        <w:t>perfil</w:t>
+      </w:r>
+      <w:r>
+        <w:rPr>
+          <w:rFonts w:ascii="Times New Roman" w:eastAsia="Times New Roman" w:hAnsi="Times New Roman" w:cs="Times New Roman"/>
+          <w:kern w:val="0"/>
+          <w:lang w:eastAsia="es-ES"/>
+          <w14:ligatures w14:val="none"/>
+        </w:rPr>
+        <w:t xml:space="preserve"> del anunciante</w:t>
+      </w:r>
+    </w:p>
+    <w:p>
+      <w:pPr>
+        <w:pStyle w:val="Prrafodelista"/>
+        <w:numPr>
+          <w:ilvl w:val="0"/>
+          <w:numId w:val="3"/>
+        </w:numPr>
+        <w:spacing w:after="0" w:line="240" w:lineRule="auto"/>
+        <w:rPr>
+          <w:rFonts w:ascii="Times New Roman" w:eastAsia="Times New Roman" w:hAnsi="Times New Roman" w:cs="Times New Roman"/>
+          <w:kern w:val="0"/>
+          <w:lang w:eastAsia="es-ES"/>
+          <w14:ligatures w14:val="none"/>
+        </w:rPr>
+      </w:pPr>
+      <w:r>
+        <w:rPr>
+          <w:rFonts w:ascii="Times New Roman" w:eastAsia="Times New Roman" w:hAnsi="Times New Roman" w:cs="Times New Roman"/>
+          <w:kern w:val="0"/>
+          <w:lang w:eastAsia="es-ES"/>
+          <w14:ligatures w14:val="none"/>
+        </w:rPr>
+        <w:t>host_identity_verified</w:t>
+      </w:r>
+      <w:r>
+        <w:rPr>
+          <w:rFonts w:ascii="Times New Roman" w:eastAsia="Times New Roman" w:hAnsi="Times New Roman" w:cs="Times New Roman"/>
+          <w:kern w:val="0"/>
+          <w:lang w:eastAsia="es-ES"/>
+          <w14:ligatures w14:val="none"/>
+        </w:rPr>
+        <w:t>: Verificación, o no, de la identidad del propietario.</w:t>
+      </w:r>
+    </w:p>
+    <w:p>
+      <w:pPr>
+        <w:pStyle w:val="Prrafodelista"/>
+        <w:numPr>
+          <w:ilvl w:val="0"/>
+          <w:numId w:val="3"/>
+        </w:numPr>
+        <w:spacing w:after="0" w:line="240" w:lineRule="auto"/>
+        <w:rPr>
+          <w:rFonts w:ascii="Times New Roman" w:eastAsia="Times New Roman" w:hAnsi="Times New Roman" w:cs="Times New Roman"/>
+          <w:kern w:val="0"/>
+          <w:lang w:eastAsia="es-ES"/>
+          <w14:ligatures w14:val="none"/>
+        </w:rPr>
+      </w:pPr>
+      <w:r>
+        <w:rPr>
+          <w:rFonts w:ascii="Times New Roman" w:eastAsia="Times New Roman" w:hAnsi="Times New Roman" w:cs="Times New Roman"/>
+          <w:kern w:val="0"/>
+          <w:lang w:eastAsia="es-ES"/>
+          <w14:ligatures w14:val="none"/>
+        </w:rPr>
+        <w:t>neighbourhood_cleansed</w:t>
+      </w:r>
+      <w:r>
+        <w:rPr>
+          <w:rFonts w:ascii="Times New Roman" w:eastAsia="Times New Roman" w:hAnsi="Times New Roman" w:cs="Times New Roman"/>
+          <w:kern w:val="0"/>
+          <w:lang w:eastAsia="es-ES"/>
+          <w14:ligatures w14:val="none"/>
+        </w:rPr>
+        <w:t>: Barrio en que se enceuntra el alojamiento</w:t>
+      </w:r>
+    </w:p>
+    <w:p>
+      <w:pPr>
+        <w:pStyle w:val="Prrafodelista"/>
+        <w:numPr>
+          <w:ilvl w:val="0"/>
+          <w:numId w:val="3"/>
+        </w:numPr>
+        <w:spacing w:after="0" w:line="240" w:lineRule="auto"/>
+        <w:rPr>
+          <w:rFonts w:ascii="Times New Roman" w:eastAsia="Times New Roman" w:hAnsi="Times New Roman" w:cs="Times New Roman"/>
+          <w:kern w:val="0"/>
+          <w:lang w:eastAsia="es-ES"/>
+          <w14:ligatures w14:val="none"/>
+        </w:rPr>
+      </w:pPr>
+      <w:r>
+        <w:rPr>
+          <w:rFonts w:ascii="Times New Roman" w:eastAsia="Times New Roman" w:hAnsi="Times New Roman" w:cs="Times New Roman"/>
+          <w:kern w:val="0"/>
+          <w:lang w:eastAsia="es-ES"/>
+          <w14:ligatures w14:val="none"/>
+        </w:rPr>
+        <w:t>property_type</w:t>
+      </w:r>
+      <w:r>
+        <w:rPr>
+          <w:rFonts w:ascii="Times New Roman" w:eastAsia="Times New Roman" w:hAnsi="Times New Roman" w:cs="Times New Roman"/>
+          <w:kern w:val="0"/>
+          <w:lang w:eastAsia="es-ES"/>
+          <w14:ligatures w14:val="none"/>
+        </w:rPr>
+        <w:t>: Tipo de propiedad anunciada</w:t>
+      </w:r>
+    </w:p>
+    <w:p>
+      <w:pPr>
+        <w:pStyle w:val="Prrafodelista"/>
+        <w:numPr>
+          <w:ilvl w:val="0"/>
+          <w:numId w:val="3"/>
+        </w:numPr>
+        <w:spacing w:after="0" w:line="240" w:lineRule="auto"/>
+        <w:rPr>
+          <w:rFonts w:ascii="Times New Roman" w:eastAsia="Times New Roman" w:hAnsi="Times New Roman" w:cs="Times New Roman"/>
+          <w:kern w:val="0"/>
+          <w:lang w:eastAsia="es-ES"/>
+          <w14:ligatures w14:val="none"/>
+        </w:rPr>
+      </w:pPr>
+      <w:r>
+        <w:rPr>
+          <w:rFonts w:ascii="Times New Roman" w:eastAsia="Times New Roman" w:hAnsi="Times New Roman" w:cs="Times New Roman"/>
+          <w:kern w:val="0"/>
+          <w:lang w:eastAsia="es-ES"/>
+          <w14:ligatures w14:val="none"/>
+        </w:rPr>
+        <w:t>room_type</w:t>
+      </w:r>
+      <w:r>
+        <w:rPr>
+          <w:rFonts w:ascii="Times New Roman" w:eastAsia="Times New Roman" w:hAnsi="Times New Roman" w:cs="Times New Roman"/>
+          <w:kern w:val="0"/>
+          <w:lang w:eastAsia="es-ES"/>
+          <w14:ligatures w14:val="none"/>
+        </w:rPr>
+        <w:t>: Tipo de los cuartos de la propiedad</w:t>
+      </w:r>
+    </w:p>
+    <w:p>
+      <w:pPr>
+        <w:pStyle w:val="Prrafodelista"/>
+        <w:numPr>
+          <w:ilvl w:val="0"/>
+          <w:numId w:val="3"/>
+        </w:numPr>
+        <w:spacing w:after="0" w:line="240" w:lineRule="auto"/>
+        <w:rPr>
+          <w:rFonts w:ascii="Times New Roman" w:eastAsia="Times New Roman" w:hAnsi="Times New Roman" w:cs="Times New Roman"/>
+          <w:kern w:val="0"/>
+          <w:lang w:eastAsia="es-ES"/>
+          <w14:ligatures w14:val="none"/>
+        </w:rPr>
+      </w:pPr>
+      <w:r>
+        <w:rPr>
+          <w:rFonts w:ascii="Times New Roman" w:eastAsia="Times New Roman" w:hAnsi="Times New Roman" w:cs="Times New Roman"/>
+          <w:kern w:val="0"/>
+          <w:lang w:eastAsia="es-ES"/>
+          <w14:ligatures w14:val="none"/>
+        </w:rPr>
+        <w:t>minimum_nights</w:t>
+      </w:r>
+      <w:r>
+        <w:rPr>
+          <w:rFonts w:ascii="Times New Roman" w:eastAsia="Times New Roman" w:hAnsi="Times New Roman" w:cs="Times New Roman"/>
+          <w:kern w:val="0"/>
+          <w:lang w:eastAsia="es-ES"/>
+          <w14:ligatures w14:val="none"/>
+        </w:rPr>
+        <w:t>: Mínimo de noches de las que se puede disponer el alojamiento</w:t>
+      </w:r>
+    </w:p>
+    <w:p>
+      <w:pPr>
+        <w:pStyle w:val="Prrafodelista"/>
+        <w:numPr>
+          <w:ilvl w:val="0"/>
+          <w:numId w:val="3"/>
+        </w:numPr>
+        <w:rPr>
+          <w:rFonts w:ascii="Times New Roman" w:hAnsi="Times New Roman" w:cs="Times New Roman"/>
+        </w:rPr>
+      </w:pPr>
+      <w:r>
+        <w:rPr>
+          <w:rFonts w:ascii="Times New Roman" w:eastAsia="Times New Roman" w:hAnsi="Times New Roman" w:cs="Times New Roman"/>
+          <w:kern w:val="0"/>
+          <w:lang w:eastAsia="es-ES"/>
+          <w14:ligatures w14:val="none"/>
+        </w:rPr>
+        <w:t>maximum_nights</w:t>
+      </w:r>
+      <w:r>
+        <w:rPr>
+          <w:rFonts w:ascii="Times New Roman" w:eastAsia="Times New Roman" w:hAnsi="Times New Roman" w:cs="Times New Roman"/>
+          <w:kern w:val="0"/>
+          <w:lang w:eastAsia="es-ES"/>
+          <w14:ligatures w14:val="none"/>
+        </w:rPr>
+        <w:t>: Máximo de noches de las que se puede disponer el alojamiento</w:t>
+      </w:r>
+    </w:p>
+    <w:p>
+      <w:pPr>
+        <w:ind w:left="360"/>
+        <w:rPr>
+          <w:rFonts w:ascii="Times New Roman" w:hAnsi="Times New Roman" w:cs="Times New Roman"/>
+        </w:rPr>
+      </w:pPr>
+      <w:r>
+        <w:rPr>
+          <w:rFonts w:ascii="Times New Roman" w:hAnsi="Times New Roman" w:cs="Times New Roman"/>
+        </w:rPr>
+        <w:t xml:space="preserve">A priori, no era posible trabajar con todas las variables tal y como eran presentadas en la base de datos. Para ello primero fue necesario realizar algunas transformaciones en las mismas que </w:t>
+      </w:r>
+      <w:r>
+        <w:rPr>
+          <w:rFonts w:ascii="Times New Roman" w:hAnsi="Times New Roman" w:cs="Times New Roman"/>
+        </w:rPr>
+        <w:t>se pueden encontrar detalladas en el Anexo I.</w:t>
+      </w:r>
+    </w:p>
+    <w:p>
+      <w:pPr>
+        <w:ind w:left="360"/>
+        <w:rPr>
+          <w:rFonts w:ascii="Times New Roman" w:hAnsi="Times New Roman" w:cs="Times New Roman"/>
+        </w:rPr>
+      </w:pPr>
+      <w:r>
+        <w:rPr>
+          <w:rFonts w:ascii="Times New Roman" w:hAnsi="Times New Roman" w:cs="Times New Roman"/>
+        </w:rPr>
+        <w:t>Una vez adecuadas las va</w:t>
+      </w:r>
+      <w:r>
+        <w:rPr>
+          <w:rFonts w:ascii="Times New Roman" w:hAnsi="Times New Roman" w:cs="Times New Roman"/>
+        </w:rPr>
+        <w:t>riables para poder trabajar con ellas</w:t>
+      </w:r>
+      <w:r>
+        <w:rPr>
+          <w:rFonts w:ascii="Times New Roman" w:hAnsi="Times New Roman" w:cs="Times New Roman"/>
+        </w:rPr>
+        <w:t>, se procedió a la limpieza de los datos.</w:t>
+      </w:r>
+    </w:p>
+    <w:p>
+      <w:pPr>
+        <w:ind w:left="360"/>
+        <w:rPr>
+          <w:rFonts w:ascii="Times New Roman" w:hAnsi="Times New Roman" w:cs="Times New Roman"/>
+          <w:b/>
+        </w:rPr>
+      </w:pPr>
+      <w:r>
+        <w:rPr>
+          <w:rFonts w:ascii="Times New Roman" w:hAnsi="Times New Roman" w:cs="Times New Roman"/>
+        </w:rPr>
+        <w:t xml:space="preserve">Se comenzó con la identificación y eliminación de los </w:t>
+      </w:r>
+      <w:r>
+        <w:rPr>
+          <w:rFonts w:ascii="Times New Roman" w:hAnsi="Times New Roman" w:cs="Times New Roman"/>
+          <w:b/>
+        </w:rPr>
+        <w:t>missing values.</w:t>
+      </w:r>
+      <w:r>
+        <w:t xml:space="preserve"> </w:t>
+      </w:r>
+    </w:p>
+    <w:p>
+      <w:pPr>
+        <w:rPr>
+          <w:rFonts w:ascii="Times New Roman" w:hAnsi="Times New Roman" w:cs="Times New Roman"/>
+        </w:rPr>
+      </w:pPr>
+      <w:r>
+        <w:rPr>
+          <w:rFonts w:ascii="Times New Roman" w:hAnsi="Times New Roman" w:cs="Times New Roman"/>
+        </w:rPr>
+        <w:lastRenderedPageBreak/>
         <w:drawing>
-          <wp:inline distT="0" distB="0" distL="0" distR="0" wp14:anchorId="0E3E4A00" wp14:editId="25150B3E">
-            <wp:extent cx="5400040" cy="3578860"/>
-            <wp:effectExtent l="0" t="0" r="0" b="2540"/>
+          <wp:inline distT="0" distB="0" distL="0" distR="0" wp14:anchorId="03AE4A0F" wp14:editId="798EA702">
+            <wp:extent cx="5400040" cy="3733165"/>
+            <wp:effectExtent l="0" t="0" r="0" b="635"/>
             <wp:docPr id="1" name="Imagen 1"/>
             <wp:cNvGraphicFramePr>
               <a:graphicFrameLocks xmlns:a="http://schemas.openxmlformats.org/drawingml/2006/main" noChangeAspect="1"/>
@@ -183,7 +1329,7 @@
                   <pic:spPr>
                     <a:xfrm>
                       <a:off x="0" y="0"/>
-                      <a:ext cx="5400040" cy="3578860"/>
+                      <a:ext cx="5400040" cy="3733165"/>
                     </a:xfrm>
                     <a:prstGeom prst="rect">
                       <a:avLst/>
@@ -197,22 +1343,126 @@
       </w:r>
     </w:p>
     <w:p>
-      <w:r>
-        <w:t>Destaca con mucha diferencia el barrio “Centro” de Málaga, con una amplia diferencia con respecto a al segundo y al tercero en posición, los cuales son “Este” y “Carretera de Cádiz”.</w:t>
-      </w:r>
-    </w:p>
-    <w:p>
-      <w:r>
-        <w:t>De forma específica, el número de anuncios por cada barrio es:</w:t>
-      </w:r>
-    </w:p>
-    <w:p>
-      <w:r>
+      <w:pPr>
+        <w:rPr>
+          <w:rFonts w:ascii="Times New Roman" w:hAnsi="Times New Roman" w:cs="Times New Roman"/>
+        </w:rPr>
+      </w:pPr>
+      <w:r>
+        <w:rPr>
+          <w:rFonts w:ascii="Times New Roman" w:hAnsi="Times New Roman" w:cs="Times New Roman"/>
+        </w:rPr>
+        <w:t xml:space="preserve">Es en las variables </w:t>
+      </w:r>
+      <w:r>
+        <w:rPr>
+          <w:rFonts w:ascii="Times New Roman" w:hAnsi="Times New Roman" w:cs="Times New Roman"/>
+          <w:i/>
+        </w:rPr>
+        <w:t>host_response_rate</w:t>
+      </w:r>
+      <w:r>
+        <w:rPr>
+          <w:rFonts w:ascii="Times New Roman" w:hAnsi="Times New Roman" w:cs="Times New Roman"/>
+        </w:rPr>
+        <w:t xml:space="preserve"> y </w:t>
+      </w:r>
+      <w:r>
+        <w:rPr>
+          <w:rFonts w:ascii="Times New Roman" w:hAnsi="Times New Roman" w:cs="Times New Roman"/>
+          <w:i/>
+        </w:rPr>
+        <w:t>host_response_time</w:t>
+      </w:r>
+      <w:r>
+        <w:rPr>
+          <w:rFonts w:ascii="Times New Roman" w:hAnsi="Times New Roman" w:cs="Times New Roman"/>
+        </w:rPr>
+        <w:t xml:space="preserve"> donde se dan la mayor parte de los missing values, siendo estos el 8% de los datos de cada una, y en las variables </w:t>
+      </w:r>
+      <w:r>
+        <w:rPr>
+          <w:rFonts w:ascii="Times New Roman" w:hAnsi="Times New Roman" w:cs="Times New Roman"/>
+          <w:i/>
+        </w:rPr>
+        <w:t>beds</w:t>
+      </w:r>
+      <w:r>
+        <w:rPr>
+          <w:rFonts w:ascii="Times New Roman" w:hAnsi="Times New Roman" w:cs="Times New Roman"/>
+        </w:rPr>
+        <w:t xml:space="preserve"> y </w:t>
+      </w:r>
+      <w:r>
+        <w:rPr>
+          <w:rFonts w:ascii="Times New Roman" w:hAnsi="Times New Roman" w:cs="Times New Roman"/>
+          <w:i/>
+        </w:rPr>
+        <w:t>price</w:t>
+      </w:r>
+      <w:r>
+        <w:rPr>
+          <w:rFonts w:ascii="Times New Roman" w:hAnsi="Times New Roman" w:cs="Times New Roman"/>
+        </w:rPr>
+        <w:t xml:space="preserve"> también se dan missing values, siendo estos un 1% de los datos de las mismas. El conjunto el total de missing values es un 1% de los datos.</w:t>
+      </w:r>
+    </w:p>
+    <w:p>
+      <w:pPr>
+        <w:rPr>
+          <w:rFonts w:ascii="Times New Roman" w:hAnsi="Times New Roman" w:cs="Times New Roman"/>
+        </w:rPr>
+      </w:pPr>
+      <w:r>
+        <w:rPr>
+          <w:rFonts w:ascii="Times New Roman" w:hAnsi="Times New Roman" w:cs="Times New Roman"/>
+        </w:rPr>
+        <w:t>Las filas de los datos con estos missing values fueron eliminadas, con lo que la muestra de datos resultante ya era adecuada para trabajar con ella.</w:t>
+      </w:r>
+    </w:p>
+    <w:p>
+      <w:pPr>
+        <w:rPr>
+          <w:rFonts w:ascii="Times New Roman" w:hAnsi="Times New Roman" w:cs="Times New Roman"/>
+        </w:rPr>
+      </w:pPr>
+      <w:r>
+        <w:rPr>
+          <w:rFonts w:ascii="Times New Roman" w:hAnsi="Times New Roman" w:cs="Times New Roman"/>
+          <w:u w:val="single"/>
+        </w:rPr>
+        <w:t>Análisis de la oferta</w:t>
+      </w:r>
+    </w:p>
+    <w:p>
+      <w:pPr>
+        <w:rPr>
+          <w:rFonts w:ascii="Times New Roman" w:hAnsi="Times New Roman" w:cs="Times New Roman"/>
+        </w:rPr>
+      </w:pPr>
+      <w:r>
+        <w:rPr>
+          <w:rFonts w:ascii="Times New Roman" w:hAnsi="Times New Roman" w:cs="Times New Roman"/>
+        </w:rPr>
+        <w:t>Para comenzar, se quiere responder a la pregunta ¿Qué barrios son más atractivos turísticamente? Para ello, se estudiará en que barrios hay más anuncios, ya que, es en aquellos barrios con más demanda de alojamientos donde habrá mayor oferta de los mismo.</w:t>
+      </w:r>
+    </w:p>
+    <w:p>
+      <w:pPr>
+        <w:jc w:val="center"/>
+        <w:rPr>
+          <w:rFonts w:ascii="Times New Roman" w:hAnsi="Times New Roman" w:cs="Times New Roman"/>
+        </w:rPr>
+      </w:pPr>
+      <w:r>
+        <w:rPr>
+          <w:rFonts w:ascii="Times New Roman" w:hAnsi="Times New Roman" w:cs="Times New Roman"/>
+        </w:rPr>
         <w:drawing>
-          <wp:inline distT="0" distB="0" distL="0" distR="0" wp14:anchorId="4E8AE0F1" wp14:editId="4B119B36">
-            <wp:extent cx="2006146" cy="3439886"/>
-            <wp:effectExtent l="0" t="0" r="0" b="8255"/>
-            <wp:docPr id="4" name="Imagen 4"/>
+          <wp:inline distT="0" distB="0" distL="0" distR="0" wp14:anchorId="41E34009" wp14:editId="6F9C5BF5">
+            <wp:extent cx="3589832" cy="2385060"/>
+            <wp:effectExtent l="0" t="0" r="0" b="0"/>
+            <wp:docPr id="3" name="Imagen 3"/>
             <wp:cNvGraphicFramePr>
               <a:graphicFrameLocks xmlns:a="http://schemas.openxmlformats.org/drawingml/2006/main" noChangeAspect="1"/>
             </wp:cNvGraphicFramePr>
@@ -232,7 +1482,7 @@
                   <pic:spPr>
                     <a:xfrm>
                       <a:off x="0" y="0"/>
-                      <a:ext cx="2008893" cy="3444597"/>
+                      <a:ext cx="3618206" cy="2403912"/>
                     </a:xfrm>
                     <a:prstGeom prst="rect">
                       <a:avLst/>
@@ -246,44 +1496,1242 @@
       </w:r>
     </w:p>
     <w:p>
-      <w:r>
+      <w:pPr>
+        <w:rPr>
+          <w:rFonts w:ascii="Times New Roman" w:hAnsi="Times New Roman" w:cs="Times New Roman"/>
+        </w:rPr>
+      </w:pPr>
+      <w:r>
+        <w:rPr>
+          <w:rFonts w:ascii="Times New Roman" w:hAnsi="Times New Roman" w:cs="Times New Roman"/>
+        </w:rPr>
         <w:lastRenderedPageBreak/>
-        <w:t>A primera vista, por la amplia diferencia entre el barrio “Centro” con los demás, ya da una primera indicación de que este puede ser el barrio más atractivo para los turistas, y, por ende, para los inversores en vivienda turística.</w:t>
-      </w:r>
-    </w:p>
-    <w:p>
-      <w:pPr>
-        <w:rPr>
+        <w:t xml:space="preserve">Es el barrio </w:t>
+      </w:r>
+      <w:r>
+        <w:rPr>
+          <w:rFonts w:ascii="Times New Roman" w:hAnsi="Times New Roman" w:cs="Times New Roman"/>
           <w:b/>
         </w:rPr>
-      </w:pPr>
-      <w:r>
-        <w:rPr>
+        <w:t xml:space="preserve">Centro </w:t>
+      </w:r>
+      <w:r>
+        <w:rPr>
+          <w:rFonts w:ascii="Times New Roman" w:hAnsi="Times New Roman" w:cs="Times New Roman"/>
+        </w:rPr>
+        <w:t xml:space="preserve">de Málaga el que destaca </w:t>
+      </w:r>
+      <w:r>
+        <w:rPr>
+          <w:rFonts w:ascii="Times New Roman" w:hAnsi="Times New Roman" w:cs="Times New Roman"/>
+        </w:rPr>
+        <w:t xml:space="preserve">por encima de los demás con una amplia diferencia, siendo seguido por los barrios </w:t>
+      </w:r>
+      <w:r>
+        <w:rPr>
+          <w:rFonts w:ascii="Times New Roman" w:hAnsi="Times New Roman" w:cs="Times New Roman"/>
           <w:b/>
         </w:rPr>
-        <w:t>Análisis de la demanda</w:t>
-      </w:r>
-    </w:p>
-    <w:p>
-      <w:r>
-        <w:t>Habiendo observado que existe una amplia diferencia entre el número de anuncios del barrio “Centro” con el resto de los demás, es natural hacerse la siguiente pregunta ¿Se da esta diferencia solo en el número de anuncios?</w:t>
-      </w:r>
-      <w:r>
-        <w:t xml:space="preserve"> Dado que la naturaleza de este trabajo es de índole económica, el precio será el principal factor a estudiar.</w:t>
-      </w:r>
-    </w:p>
-    <w:p>
-      <w:r>
-        <w:t>Se comenzará estudiando la distribución del precio ¿Cuáles son los rangos de precios más frecuentes?</w:t>
-      </w:r>
-    </w:p>
-    <w:p>
-      <w:r>
+        <w:t xml:space="preserve">Este </w:t>
+      </w:r>
+      <w:r>
+        <w:rPr>
+          <w:rFonts w:ascii="Times New Roman" w:hAnsi="Times New Roman" w:cs="Times New Roman"/>
+        </w:rPr>
+        <w:t xml:space="preserve">y </w:t>
+      </w:r>
+      <w:r>
+        <w:rPr>
+          <w:rFonts w:ascii="Times New Roman" w:hAnsi="Times New Roman" w:cs="Times New Roman"/>
+          <w:b/>
+        </w:rPr>
+        <w:t>Carretera de Cádiz</w:t>
+      </w:r>
+      <w:r>
+        <w:rPr>
+          <w:rFonts w:ascii="Times New Roman" w:hAnsi="Times New Roman" w:cs="Times New Roman"/>
+        </w:rPr>
+        <w:t>.</w:t>
+      </w:r>
+    </w:p>
+    <w:p>
+      <w:pPr>
+        <w:rPr>
+          <w:rFonts w:ascii="Times New Roman" w:hAnsi="Times New Roman" w:cs="Times New Roman"/>
+        </w:rPr>
+      </w:pPr>
+      <w:r>
+        <w:rPr>
+          <w:rFonts w:ascii="Times New Roman" w:hAnsi="Times New Roman" w:cs="Times New Roman"/>
+        </w:rPr>
+        <w:t xml:space="preserve">Mostrando los resultados </w:t>
+      </w:r>
+      <w:r>
+        <w:rPr>
+          <w:rFonts w:ascii="Times New Roman" w:hAnsi="Times New Roman" w:cs="Times New Roman"/>
+        </w:rPr>
+        <w:t>numéricos</w:t>
+      </w:r>
+      <w:r>
+        <w:rPr>
+          <w:rFonts w:ascii="Times New Roman" w:hAnsi="Times New Roman" w:cs="Times New Roman"/>
+        </w:rPr>
+        <w:t>:</w:t>
+      </w:r>
+    </w:p>
+    <w:tbl>
+      <w:tblPr>
+        <w:tblW w:w="5000" w:type="pct"/>
+        <w:jc w:val="center"/>
+        <w:tblLook w:val="0420" w:firstRow="1" w:lastRow="0" w:firstColumn="0" w:lastColumn="0" w:noHBand="0" w:noVBand="1"/>
+      </w:tblPr>
+      <w:tblGrid>
+        <w:gridCol w:w="5393"/>
+        <w:gridCol w:w="3111"/>
+      </w:tblGrid>
+      <w:tr>
+        <w:trPr>
+          <w:tblHeader/>
+          <w:jc w:val="center"/>
+        </w:trPr>
+        <w:tc>
+          <w:tcPr>
+            <w:tcW w:w="0" w:type="auto"/>
+            <w:tcBorders>
+              <w:top w:val="single" w:sz="12" w:space="0" w:color="666666"/>
+              <w:left w:val="none" w:sz="0" w:space="0" w:color="000000"/>
+              <w:bottom w:val="single" w:sz="12" w:space="0" w:color="666666"/>
+              <w:right w:val="none" w:sz="0" w:space="0" w:color="000000"/>
+            </w:tcBorders>
+            <w:shd w:val="clear" w:color="auto" w:fill="FFFFFF"/>
+            <w:tcMar>
+              <w:top w:w="0" w:type="dxa"/>
+              <w:left w:w="0" w:type="dxa"/>
+              <w:bottom w:w="0" w:type="dxa"/>
+              <w:right w:w="0" w:type="dxa"/>
+            </w:tcMar>
+            <w:vAlign w:val="center"/>
+          </w:tcPr>
+          <w:p>
+            <w:pPr>
+              <w:pBdr>
+                <w:top w:val="none" w:sz="0" w:space="0" w:color="000000"/>
+                <w:left w:val="none" w:sz="0" w:space="0" w:color="000000"/>
+                <w:bottom w:val="none" w:sz="0" w:space="0" w:color="000000"/>
+                <w:right w:val="none" w:sz="0" w:space="0" w:color="000000"/>
+              </w:pBdr>
+              <w:spacing w:before="100" w:after="100"/>
+              <w:ind w:left="100" w:right="100"/>
+            </w:pPr>
+            <w:r>
+              <w:rPr>
+                <w:rFonts w:ascii="Arial" w:eastAsia="Arial" w:hAnsi="Arial" w:cs="Arial"/>
+                <w:b/>
+                <w:color w:val="000000"/>
+                <w:sz w:val="22"/>
+                <w:szCs w:val="22"/>
+              </w:rPr>
+              <w:t>barrio</w:t>
+            </w:r>
+          </w:p>
+        </w:tc>
+        <w:tc>
+          <w:tcPr>
+            <w:tcW w:w="0" w:type="auto"/>
+            <w:tcBorders>
+              <w:top w:val="single" w:sz="12" w:space="0" w:color="666666"/>
+              <w:left w:val="none" w:sz="0" w:space="0" w:color="000000"/>
+              <w:bottom w:val="single" w:sz="12" w:space="0" w:color="666666"/>
+              <w:right w:val="none" w:sz="0" w:space="0" w:color="000000"/>
+            </w:tcBorders>
+            <w:shd w:val="clear" w:color="auto" w:fill="FFFFFF"/>
+            <w:tcMar>
+              <w:top w:w="0" w:type="dxa"/>
+              <w:left w:w="0" w:type="dxa"/>
+              <w:bottom w:w="0" w:type="dxa"/>
+              <w:right w:w="0" w:type="dxa"/>
+            </w:tcMar>
+            <w:vAlign w:val="center"/>
+          </w:tcPr>
+          <w:p>
+            <w:pPr>
+              <w:pBdr>
+                <w:top w:val="none" w:sz="0" w:space="0" w:color="000000"/>
+                <w:left w:val="none" w:sz="0" w:space="0" w:color="000000"/>
+                <w:bottom w:val="none" w:sz="0" w:space="0" w:color="000000"/>
+                <w:right w:val="none" w:sz="0" w:space="0" w:color="000000"/>
+              </w:pBdr>
+              <w:spacing w:before="100" w:after="100"/>
+              <w:ind w:left="100" w:right="100"/>
+              <w:jc w:val="right"/>
+            </w:pPr>
+            <w:r>
+              <w:rPr>
+                <w:rFonts w:ascii="Arial" w:eastAsia="Arial" w:hAnsi="Arial" w:cs="Arial"/>
+                <w:b/>
+                <w:color w:val="000000"/>
+                <w:sz w:val="22"/>
+                <w:szCs w:val="22"/>
+              </w:rPr>
+              <w:t>frecuencia</w:t>
+            </w:r>
+          </w:p>
+        </w:tc>
+      </w:tr>
+      <w:tr>
+        <w:trPr>
+          <w:jc w:val="center"/>
+        </w:trPr>
+        <w:tc>
+          <w:tcPr>
+            <w:tcW w:w="0" w:type="auto"/>
+            <w:tcBorders>
+              <w:top w:val="single" w:sz="12" w:space="0" w:color="666666"/>
+              <w:left w:val="none" w:sz="0" w:space="0" w:color="000000"/>
+              <w:bottom w:val="none" w:sz="0" w:space="0" w:color="000000"/>
+              <w:right w:val="none" w:sz="0" w:space="0" w:color="000000"/>
+            </w:tcBorders>
+            <w:shd w:val="clear" w:color="auto" w:fill="FFFFFF"/>
+            <w:tcMar>
+              <w:top w:w="0" w:type="dxa"/>
+              <w:left w:w="0" w:type="dxa"/>
+              <w:bottom w:w="0" w:type="dxa"/>
+              <w:right w:w="0" w:type="dxa"/>
+            </w:tcMar>
+            <w:vAlign w:val="center"/>
+          </w:tcPr>
+          <w:p>
+            <w:pPr>
+              <w:pBdr>
+                <w:top w:val="none" w:sz="0" w:space="0" w:color="000000"/>
+                <w:left w:val="none" w:sz="0" w:space="0" w:color="000000"/>
+                <w:bottom w:val="none" w:sz="0" w:space="0" w:color="000000"/>
+                <w:right w:val="none" w:sz="0" w:space="0" w:color="000000"/>
+              </w:pBdr>
+              <w:spacing w:before="100" w:after="100"/>
+              <w:ind w:left="100" w:right="100"/>
+            </w:pPr>
+            <w:r>
+              <w:rPr>
+                <w:rFonts w:ascii="Arial" w:eastAsia="Arial" w:hAnsi="Arial" w:cs="Arial"/>
+                <w:color w:val="000000"/>
+                <w:sz w:val="22"/>
+                <w:szCs w:val="22"/>
+              </w:rPr>
+              <w:t>Centro</w:t>
+            </w:r>
+          </w:p>
+        </w:tc>
+        <w:tc>
+          <w:tcPr>
+            <w:tcW w:w="0" w:type="auto"/>
+            <w:tcBorders>
+              <w:top w:val="single" w:sz="12" w:space="0" w:color="666666"/>
+              <w:left w:val="none" w:sz="0" w:space="0" w:color="000000"/>
+              <w:bottom w:val="none" w:sz="0" w:space="0" w:color="000000"/>
+              <w:right w:val="none" w:sz="0" w:space="0" w:color="000000"/>
+            </w:tcBorders>
+            <w:shd w:val="clear" w:color="auto" w:fill="FFFFFF"/>
+            <w:tcMar>
+              <w:top w:w="0" w:type="dxa"/>
+              <w:left w:w="0" w:type="dxa"/>
+              <w:bottom w:w="0" w:type="dxa"/>
+              <w:right w:w="0" w:type="dxa"/>
+            </w:tcMar>
+            <w:vAlign w:val="center"/>
+          </w:tcPr>
+          <w:p>
+            <w:pPr>
+              <w:pBdr>
+                <w:top w:val="none" w:sz="0" w:space="0" w:color="000000"/>
+                <w:left w:val="none" w:sz="0" w:space="0" w:color="000000"/>
+                <w:bottom w:val="none" w:sz="0" w:space="0" w:color="000000"/>
+                <w:right w:val="none" w:sz="0" w:space="0" w:color="000000"/>
+              </w:pBdr>
+              <w:spacing w:before="100" w:after="100"/>
+              <w:ind w:left="100" w:right="100"/>
+              <w:jc w:val="right"/>
+            </w:pPr>
+            <w:r>
+              <w:rPr>
+                <w:rFonts w:ascii="Arial" w:eastAsia="Arial" w:hAnsi="Arial" w:cs="Arial"/>
+                <w:color w:val="000000"/>
+                <w:sz w:val="22"/>
+                <w:szCs w:val="22"/>
+              </w:rPr>
+              <w:t>5,189</w:t>
+            </w:r>
+          </w:p>
+        </w:tc>
+      </w:tr>
+      <w:tr>
+        <w:trPr>
+          <w:jc w:val="center"/>
+        </w:trPr>
+        <w:tc>
+          <w:tcPr>
+            <w:tcW w:w="0" w:type="auto"/>
+            <w:tcBorders>
+              <w:top w:val="none" w:sz="0" w:space="0" w:color="000000"/>
+              <w:left w:val="none" w:sz="0" w:space="0" w:color="000000"/>
+              <w:bottom w:val="none" w:sz="0" w:space="0" w:color="000000"/>
+              <w:right w:val="none" w:sz="0" w:space="0" w:color="000000"/>
+            </w:tcBorders>
+            <w:shd w:val="clear" w:color="auto" w:fill="FFFFFF"/>
+            <w:tcMar>
+              <w:top w:w="0" w:type="dxa"/>
+              <w:left w:w="0" w:type="dxa"/>
+              <w:bottom w:w="0" w:type="dxa"/>
+              <w:right w:w="0" w:type="dxa"/>
+            </w:tcMar>
+            <w:vAlign w:val="center"/>
+          </w:tcPr>
+          <w:p>
+            <w:pPr>
+              <w:pBdr>
+                <w:top w:val="none" w:sz="0" w:space="0" w:color="000000"/>
+                <w:left w:val="none" w:sz="0" w:space="0" w:color="000000"/>
+                <w:bottom w:val="none" w:sz="0" w:space="0" w:color="000000"/>
+                <w:right w:val="none" w:sz="0" w:space="0" w:color="000000"/>
+              </w:pBdr>
+              <w:spacing w:before="100" w:after="100"/>
+              <w:ind w:left="100" w:right="100"/>
+            </w:pPr>
+            <w:r>
+              <w:rPr>
+                <w:rFonts w:ascii="Arial" w:eastAsia="Arial" w:hAnsi="Arial" w:cs="Arial"/>
+                <w:color w:val="000000"/>
+                <w:sz w:val="22"/>
+                <w:szCs w:val="22"/>
+              </w:rPr>
+              <w:t>Este</w:t>
+            </w:r>
+          </w:p>
+        </w:tc>
+        <w:tc>
+          <w:tcPr>
+            <w:tcW w:w="0" w:type="auto"/>
+            <w:tcBorders>
+              <w:top w:val="none" w:sz="0" w:space="0" w:color="000000"/>
+              <w:left w:val="none" w:sz="0" w:space="0" w:color="000000"/>
+              <w:bottom w:val="none" w:sz="0" w:space="0" w:color="000000"/>
+              <w:right w:val="none" w:sz="0" w:space="0" w:color="000000"/>
+            </w:tcBorders>
+            <w:shd w:val="clear" w:color="auto" w:fill="FFFFFF"/>
+            <w:tcMar>
+              <w:top w:w="0" w:type="dxa"/>
+              <w:left w:w="0" w:type="dxa"/>
+              <w:bottom w:w="0" w:type="dxa"/>
+              <w:right w:w="0" w:type="dxa"/>
+            </w:tcMar>
+            <w:vAlign w:val="center"/>
+          </w:tcPr>
+          <w:p>
+            <w:pPr>
+              <w:pBdr>
+                <w:top w:val="none" w:sz="0" w:space="0" w:color="000000"/>
+                <w:left w:val="none" w:sz="0" w:space="0" w:color="000000"/>
+                <w:bottom w:val="none" w:sz="0" w:space="0" w:color="000000"/>
+                <w:right w:val="none" w:sz="0" w:space="0" w:color="000000"/>
+              </w:pBdr>
+              <w:spacing w:before="100" w:after="100"/>
+              <w:ind w:left="100" w:right="100"/>
+              <w:jc w:val="right"/>
+            </w:pPr>
+            <w:r>
+              <w:rPr>
+                <w:rFonts w:ascii="Arial" w:eastAsia="Arial" w:hAnsi="Arial" w:cs="Arial"/>
+                <w:color w:val="000000"/>
+                <w:sz w:val="22"/>
+                <w:szCs w:val="22"/>
+              </w:rPr>
+              <w:t>792</w:t>
+            </w:r>
+          </w:p>
+        </w:tc>
+      </w:tr>
+      <w:tr>
+        <w:trPr>
+          <w:jc w:val="center"/>
+        </w:trPr>
+        <w:tc>
+          <w:tcPr>
+            <w:tcW w:w="0" w:type="auto"/>
+            <w:tcBorders>
+              <w:top w:val="none" w:sz="0" w:space="0" w:color="000000"/>
+              <w:left w:val="none" w:sz="0" w:space="0" w:color="000000"/>
+              <w:bottom w:val="none" w:sz="0" w:space="0" w:color="000000"/>
+              <w:right w:val="none" w:sz="0" w:space="0" w:color="000000"/>
+            </w:tcBorders>
+            <w:shd w:val="clear" w:color="auto" w:fill="FFFFFF"/>
+            <w:tcMar>
+              <w:top w:w="0" w:type="dxa"/>
+              <w:left w:w="0" w:type="dxa"/>
+              <w:bottom w:w="0" w:type="dxa"/>
+              <w:right w:w="0" w:type="dxa"/>
+            </w:tcMar>
+            <w:vAlign w:val="center"/>
+          </w:tcPr>
+          <w:p>
+            <w:pPr>
+              <w:pBdr>
+                <w:top w:val="none" w:sz="0" w:space="0" w:color="000000"/>
+                <w:left w:val="none" w:sz="0" w:space="0" w:color="000000"/>
+                <w:bottom w:val="none" w:sz="0" w:space="0" w:color="000000"/>
+                <w:right w:val="none" w:sz="0" w:space="0" w:color="000000"/>
+              </w:pBdr>
+              <w:spacing w:before="100" w:after="100"/>
+              <w:ind w:left="100" w:right="100"/>
+            </w:pPr>
+            <w:r>
+              <w:rPr>
+                <w:rFonts w:ascii="Arial" w:eastAsia="Arial" w:hAnsi="Arial" w:cs="Arial"/>
+                <w:color w:val="000000"/>
+                <w:sz w:val="22"/>
+                <w:szCs w:val="22"/>
+              </w:rPr>
+              <w:t>Carretera de Cadiz</w:t>
+            </w:r>
+          </w:p>
+        </w:tc>
+        <w:tc>
+          <w:tcPr>
+            <w:tcW w:w="0" w:type="auto"/>
+            <w:tcBorders>
+              <w:top w:val="none" w:sz="0" w:space="0" w:color="000000"/>
+              <w:left w:val="none" w:sz="0" w:space="0" w:color="000000"/>
+              <w:bottom w:val="none" w:sz="0" w:space="0" w:color="000000"/>
+              <w:right w:val="none" w:sz="0" w:space="0" w:color="000000"/>
+            </w:tcBorders>
+            <w:shd w:val="clear" w:color="auto" w:fill="FFFFFF"/>
+            <w:tcMar>
+              <w:top w:w="0" w:type="dxa"/>
+              <w:left w:w="0" w:type="dxa"/>
+              <w:bottom w:w="0" w:type="dxa"/>
+              <w:right w:w="0" w:type="dxa"/>
+            </w:tcMar>
+            <w:vAlign w:val="center"/>
+          </w:tcPr>
+          <w:p>
+            <w:pPr>
+              <w:pBdr>
+                <w:top w:val="none" w:sz="0" w:space="0" w:color="000000"/>
+                <w:left w:val="none" w:sz="0" w:space="0" w:color="000000"/>
+                <w:bottom w:val="none" w:sz="0" w:space="0" w:color="000000"/>
+                <w:right w:val="none" w:sz="0" w:space="0" w:color="000000"/>
+              </w:pBdr>
+              <w:spacing w:before="100" w:after="100"/>
+              <w:ind w:left="100" w:right="100"/>
+              <w:jc w:val="right"/>
+            </w:pPr>
+            <w:r>
+              <w:rPr>
+                <w:rFonts w:ascii="Arial" w:eastAsia="Arial" w:hAnsi="Arial" w:cs="Arial"/>
+                <w:color w:val="000000"/>
+                <w:sz w:val="22"/>
+                <w:szCs w:val="22"/>
+              </w:rPr>
+              <w:t>774</w:t>
+            </w:r>
+          </w:p>
+        </w:tc>
+      </w:tr>
+      <w:tr>
+        <w:trPr>
+          <w:jc w:val="center"/>
+        </w:trPr>
+        <w:tc>
+          <w:tcPr>
+            <w:tcW w:w="0" w:type="auto"/>
+            <w:tcBorders>
+              <w:top w:val="none" w:sz="0" w:space="0" w:color="000000"/>
+              <w:left w:val="none" w:sz="0" w:space="0" w:color="000000"/>
+              <w:bottom w:val="none" w:sz="0" w:space="0" w:color="000000"/>
+              <w:right w:val="none" w:sz="0" w:space="0" w:color="000000"/>
+            </w:tcBorders>
+            <w:shd w:val="clear" w:color="auto" w:fill="FFFFFF"/>
+            <w:tcMar>
+              <w:top w:w="0" w:type="dxa"/>
+              <w:left w:w="0" w:type="dxa"/>
+              <w:bottom w:w="0" w:type="dxa"/>
+              <w:right w:w="0" w:type="dxa"/>
+            </w:tcMar>
+            <w:vAlign w:val="center"/>
+          </w:tcPr>
+          <w:p>
+            <w:pPr>
+              <w:pBdr>
+                <w:top w:val="none" w:sz="0" w:space="0" w:color="000000"/>
+                <w:left w:val="none" w:sz="0" w:space="0" w:color="000000"/>
+                <w:bottom w:val="none" w:sz="0" w:space="0" w:color="000000"/>
+                <w:right w:val="none" w:sz="0" w:space="0" w:color="000000"/>
+              </w:pBdr>
+              <w:spacing w:before="100" w:after="100"/>
+              <w:ind w:left="100" w:right="100"/>
+            </w:pPr>
+            <w:r>
+              <w:rPr>
+                <w:rFonts w:ascii="Arial" w:eastAsia="Arial" w:hAnsi="Arial" w:cs="Arial"/>
+                <w:color w:val="000000"/>
+                <w:sz w:val="22"/>
+                <w:szCs w:val="22"/>
+              </w:rPr>
+              <w:t>Cruz De Humilladero</w:t>
+            </w:r>
+          </w:p>
+        </w:tc>
+        <w:tc>
+          <w:tcPr>
+            <w:tcW w:w="0" w:type="auto"/>
+            <w:tcBorders>
+              <w:top w:val="none" w:sz="0" w:space="0" w:color="000000"/>
+              <w:left w:val="none" w:sz="0" w:space="0" w:color="000000"/>
+              <w:bottom w:val="none" w:sz="0" w:space="0" w:color="000000"/>
+              <w:right w:val="none" w:sz="0" w:space="0" w:color="000000"/>
+            </w:tcBorders>
+            <w:shd w:val="clear" w:color="auto" w:fill="FFFFFF"/>
+            <w:tcMar>
+              <w:top w:w="0" w:type="dxa"/>
+              <w:left w:w="0" w:type="dxa"/>
+              <w:bottom w:w="0" w:type="dxa"/>
+              <w:right w:w="0" w:type="dxa"/>
+            </w:tcMar>
+            <w:vAlign w:val="center"/>
+          </w:tcPr>
+          <w:p>
+            <w:pPr>
+              <w:pBdr>
+                <w:top w:val="none" w:sz="0" w:space="0" w:color="000000"/>
+                <w:left w:val="none" w:sz="0" w:space="0" w:color="000000"/>
+                <w:bottom w:val="none" w:sz="0" w:space="0" w:color="000000"/>
+                <w:right w:val="none" w:sz="0" w:space="0" w:color="000000"/>
+              </w:pBdr>
+              <w:spacing w:before="100" w:after="100"/>
+              <w:ind w:left="100" w:right="100"/>
+              <w:jc w:val="right"/>
+            </w:pPr>
+            <w:r>
+              <w:rPr>
+                <w:rFonts w:ascii="Arial" w:eastAsia="Arial" w:hAnsi="Arial" w:cs="Arial"/>
+                <w:color w:val="000000"/>
+                <w:sz w:val="22"/>
+                <w:szCs w:val="22"/>
+              </w:rPr>
+              <w:t>353</w:t>
+            </w:r>
+          </w:p>
+        </w:tc>
+      </w:tr>
+      <w:tr>
+        <w:trPr>
+          <w:jc w:val="center"/>
+        </w:trPr>
+        <w:tc>
+          <w:tcPr>
+            <w:tcW w:w="0" w:type="auto"/>
+            <w:tcBorders>
+              <w:top w:val="none" w:sz="0" w:space="0" w:color="000000"/>
+              <w:left w:val="none" w:sz="0" w:space="0" w:color="000000"/>
+              <w:bottom w:val="none" w:sz="0" w:space="0" w:color="000000"/>
+              <w:right w:val="none" w:sz="0" w:space="0" w:color="000000"/>
+            </w:tcBorders>
+            <w:shd w:val="clear" w:color="auto" w:fill="FFFFFF"/>
+            <w:tcMar>
+              <w:top w:w="0" w:type="dxa"/>
+              <w:left w:w="0" w:type="dxa"/>
+              <w:bottom w:w="0" w:type="dxa"/>
+              <w:right w:w="0" w:type="dxa"/>
+            </w:tcMar>
+            <w:vAlign w:val="center"/>
+          </w:tcPr>
+          <w:p>
+            <w:pPr>
+              <w:pBdr>
+                <w:top w:val="none" w:sz="0" w:space="0" w:color="000000"/>
+                <w:left w:val="none" w:sz="0" w:space="0" w:color="000000"/>
+                <w:bottom w:val="none" w:sz="0" w:space="0" w:color="000000"/>
+                <w:right w:val="none" w:sz="0" w:space="0" w:color="000000"/>
+              </w:pBdr>
+              <w:spacing w:before="100" w:after="100"/>
+              <w:ind w:left="100" w:right="100"/>
+            </w:pPr>
+            <w:r>
+              <w:rPr>
+                <w:rFonts w:ascii="Arial" w:eastAsia="Arial" w:hAnsi="Arial" w:cs="Arial"/>
+                <w:color w:val="000000"/>
+                <w:sz w:val="22"/>
+                <w:szCs w:val="22"/>
+              </w:rPr>
+              <w:t>Bailen-Miraflores</w:t>
+            </w:r>
+          </w:p>
+        </w:tc>
+        <w:tc>
+          <w:tcPr>
+            <w:tcW w:w="0" w:type="auto"/>
+            <w:tcBorders>
+              <w:top w:val="none" w:sz="0" w:space="0" w:color="000000"/>
+              <w:left w:val="none" w:sz="0" w:space="0" w:color="000000"/>
+              <w:bottom w:val="none" w:sz="0" w:space="0" w:color="000000"/>
+              <w:right w:val="none" w:sz="0" w:space="0" w:color="000000"/>
+            </w:tcBorders>
+            <w:shd w:val="clear" w:color="auto" w:fill="FFFFFF"/>
+            <w:tcMar>
+              <w:top w:w="0" w:type="dxa"/>
+              <w:left w:w="0" w:type="dxa"/>
+              <w:bottom w:w="0" w:type="dxa"/>
+              <w:right w:w="0" w:type="dxa"/>
+            </w:tcMar>
+            <w:vAlign w:val="center"/>
+          </w:tcPr>
+          <w:p>
+            <w:pPr>
+              <w:pBdr>
+                <w:top w:val="none" w:sz="0" w:space="0" w:color="000000"/>
+                <w:left w:val="none" w:sz="0" w:space="0" w:color="000000"/>
+                <w:bottom w:val="none" w:sz="0" w:space="0" w:color="000000"/>
+                <w:right w:val="none" w:sz="0" w:space="0" w:color="000000"/>
+              </w:pBdr>
+              <w:spacing w:before="100" w:after="100"/>
+              <w:ind w:left="100" w:right="100"/>
+              <w:jc w:val="right"/>
+            </w:pPr>
+            <w:r>
+              <w:rPr>
+                <w:rFonts w:ascii="Arial" w:eastAsia="Arial" w:hAnsi="Arial" w:cs="Arial"/>
+                <w:color w:val="000000"/>
+                <w:sz w:val="22"/>
+                <w:szCs w:val="22"/>
+              </w:rPr>
+              <w:t>245</w:t>
+            </w:r>
+          </w:p>
+        </w:tc>
+      </w:tr>
+      <w:tr>
+        <w:trPr>
+          <w:jc w:val="center"/>
+        </w:trPr>
+        <w:tc>
+          <w:tcPr>
+            <w:tcW w:w="0" w:type="auto"/>
+            <w:tcBorders>
+              <w:top w:val="none" w:sz="0" w:space="0" w:color="000000"/>
+              <w:left w:val="none" w:sz="0" w:space="0" w:color="000000"/>
+              <w:bottom w:val="none" w:sz="0" w:space="0" w:color="000000"/>
+              <w:right w:val="none" w:sz="0" w:space="0" w:color="000000"/>
+            </w:tcBorders>
+            <w:shd w:val="clear" w:color="auto" w:fill="FFFFFF"/>
+            <w:tcMar>
+              <w:top w:w="0" w:type="dxa"/>
+              <w:left w:w="0" w:type="dxa"/>
+              <w:bottom w:w="0" w:type="dxa"/>
+              <w:right w:w="0" w:type="dxa"/>
+            </w:tcMar>
+            <w:vAlign w:val="center"/>
+          </w:tcPr>
+          <w:p>
+            <w:pPr>
+              <w:pBdr>
+                <w:top w:val="none" w:sz="0" w:space="0" w:color="000000"/>
+                <w:left w:val="none" w:sz="0" w:space="0" w:color="000000"/>
+                <w:bottom w:val="none" w:sz="0" w:space="0" w:color="000000"/>
+                <w:right w:val="none" w:sz="0" w:space="0" w:color="000000"/>
+              </w:pBdr>
+              <w:spacing w:before="100" w:after="100"/>
+              <w:ind w:left="100" w:right="100"/>
+            </w:pPr>
+            <w:r>
+              <w:rPr>
+                <w:rFonts w:ascii="Arial" w:eastAsia="Arial" w:hAnsi="Arial" w:cs="Arial"/>
+                <w:color w:val="000000"/>
+                <w:sz w:val="22"/>
+                <w:szCs w:val="22"/>
+              </w:rPr>
+              <w:t>Churriana</w:t>
+            </w:r>
+          </w:p>
+        </w:tc>
+        <w:tc>
+          <w:tcPr>
+            <w:tcW w:w="0" w:type="auto"/>
+            <w:tcBorders>
+              <w:top w:val="none" w:sz="0" w:space="0" w:color="000000"/>
+              <w:left w:val="none" w:sz="0" w:space="0" w:color="000000"/>
+              <w:bottom w:val="none" w:sz="0" w:space="0" w:color="000000"/>
+              <w:right w:val="none" w:sz="0" w:space="0" w:color="000000"/>
+            </w:tcBorders>
+            <w:shd w:val="clear" w:color="auto" w:fill="FFFFFF"/>
+            <w:tcMar>
+              <w:top w:w="0" w:type="dxa"/>
+              <w:left w:w="0" w:type="dxa"/>
+              <w:bottom w:w="0" w:type="dxa"/>
+              <w:right w:w="0" w:type="dxa"/>
+            </w:tcMar>
+            <w:vAlign w:val="center"/>
+          </w:tcPr>
+          <w:p>
+            <w:pPr>
+              <w:pBdr>
+                <w:top w:val="none" w:sz="0" w:space="0" w:color="000000"/>
+                <w:left w:val="none" w:sz="0" w:space="0" w:color="000000"/>
+                <w:bottom w:val="none" w:sz="0" w:space="0" w:color="000000"/>
+                <w:right w:val="none" w:sz="0" w:space="0" w:color="000000"/>
+              </w:pBdr>
+              <w:spacing w:before="100" w:after="100"/>
+              <w:ind w:left="100" w:right="100"/>
+              <w:jc w:val="right"/>
+            </w:pPr>
+            <w:r>
+              <w:rPr>
+                <w:rFonts w:ascii="Arial" w:eastAsia="Arial" w:hAnsi="Arial" w:cs="Arial"/>
+                <w:color w:val="000000"/>
+                <w:sz w:val="22"/>
+                <w:szCs w:val="22"/>
+              </w:rPr>
+              <w:t>125</w:t>
+            </w:r>
+          </w:p>
+        </w:tc>
+      </w:tr>
+      <w:tr>
+        <w:trPr>
+          <w:jc w:val="center"/>
+        </w:trPr>
+        <w:tc>
+          <w:tcPr>
+            <w:tcW w:w="0" w:type="auto"/>
+            <w:tcBorders>
+              <w:top w:val="none" w:sz="0" w:space="0" w:color="000000"/>
+              <w:left w:val="none" w:sz="0" w:space="0" w:color="000000"/>
+              <w:bottom w:val="none" w:sz="0" w:space="0" w:color="000000"/>
+              <w:right w:val="none" w:sz="0" w:space="0" w:color="000000"/>
+            </w:tcBorders>
+            <w:shd w:val="clear" w:color="auto" w:fill="FFFFFF"/>
+            <w:tcMar>
+              <w:top w:w="0" w:type="dxa"/>
+              <w:left w:w="0" w:type="dxa"/>
+              <w:bottom w:w="0" w:type="dxa"/>
+              <w:right w:w="0" w:type="dxa"/>
+            </w:tcMar>
+            <w:vAlign w:val="center"/>
+          </w:tcPr>
+          <w:p>
+            <w:pPr>
+              <w:pBdr>
+                <w:top w:val="none" w:sz="0" w:space="0" w:color="000000"/>
+                <w:left w:val="none" w:sz="0" w:space="0" w:color="000000"/>
+                <w:bottom w:val="none" w:sz="0" w:space="0" w:color="000000"/>
+                <w:right w:val="none" w:sz="0" w:space="0" w:color="000000"/>
+              </w:pBdr>
+              <w:spacing w:before="100" w:after="100"/>
+              <w:ind w:left="100" w:right="100"/>
+            </w:pPr>
+            <w:r>
+              <w:rPr>
+                <w:rFonts w:ascii="Arial" w:eastAsia="Arial" w:hAnsi="Arial" w:cs="Arial"/>
+                <w:color w:val="000000"/>
+                <w:sz w:val="22"/>
+                <w:szCs w:val="22"/>
+              </w:rPr>
+              <w:t>Teatinos-Universidad</w:t>
+            </w:r>
+          </w:p>
+        </w:tc>
+        <w:tc>
+          <w:tcPr>
+            <w:tcW w:w="0" w:type="auto"/>
+            <w:tcBorders>
+              <w:top w:val="none" w:sz="0" w:space="0" w:color="000000"/>
+              <w:left w:val="none" w:sz="0" w:space="0" w:color="000000"/>
+              <w:bottom w:val="none" w:sz="0" w:space="0" w:color="000000"/>
+              <w:right w:val="none" w:sz="0" w:space="0" w:color="000000"/>
+            </w:tcBorders>
+            <w:shd w:val="clear" w:color="auto" w:fill="FFFFFF"/>
+            <w:tcMar>
+              <w:top w:w="0" w:type="dxa"/>
+              <w:left w:w="0" w:type="dxa"/>
+              <w:bottom w:w="0" w:type="dxa"/>
+              <w:right w:w="0" w:type="dxa"/>
+            </w:tcMar>
+            <w:vAlign w:val="center"/>
+          </w:tcPr>
+          <w:p>
+            <w:pPr>
+              <w:pBdr>
+                <w:top w:val="none" w:sz="0" w:space="0" w:color="000000"/>
+                <w:left w:val="none" w:sz="0" w:space="0" w:color="000000"/>
+                <w:bottom w:val="none" w:sz="0" w:space="0" w:color="000000"/>
+                <w:right w:val="none" w:sz="0" w:space="0" w:color="000000"/>
+              </w:pBdr>
+              <w:spacing w:before="100" w:after="100"/>
+              <w:ind w:left="100" w:right="100"/>
+              <w:jc w:val="right"/>
+            </w:pPr>
+            <w:r>
+              <w:rPr>
+                <w:rFonts w:ascii="Arial" w:eastAsia="Arial" w:hAnsi="Arial" w:cs="Arial"/>
+                <w:color w:val="000000"/>
+                <w:sz w:val="22"/>
+                <w:szCs w:val="22"/>
+              </w:rPr>
+              <w:t>92</w:t>
+            </w:r>
+          </w:p>
+        </w:tc>
+      </w:tr>
+      <w:tr>
+        <w:trPr>
+          <w:jc w:val="center"/>
+        </w:trPr>
+        <w:tc>
+          <w:tcPr>
+            <w:tcW w:w="0" w:type="auto"/>
+            <w:tcBorders>
+              <w:top w:val="none" w:sz="0" w:space="0" w:color="000000"/>
+              <w:left w:val="none" w:sz="0" w:space="0" w:color="000000"/>
+              <w:bottom w:val="none" w:sz="0" w:space="0" w:color="000000"/>
+              <w:right w:val="none" w:sz="0" w:space="0" w:color="000000"/>
+            </w:tcBorders>
+            <w:shd w:val="clear" w:color="auto" w:fill="FFFFFF"/>
+            <w:tcMar>
+              <w:top w:w="0" w:type="dxa"/>
+              <w:left w:w="0" w:type="dxa"/>
+              <w:bottom w:w="0" w:type="dxa"/>
+              <w:right w:w="0" w:type="dxa"/>
+            </w:tcMar>
+            <w:vAlign w:val="center"/>
+          </w:tcPr>
+          <w:p>
+            <w:pPr>
+              <w:pBdr>
+                <w:top w:val="none" w:sz="0" w:space="0" w:color="000000"/>
+                <w:left w:val="none" w:sz="0" w:space="0" w:color="000000"/>
+                <w:bottom w:val="none" w:sz="0" w:space="0" w:color="000000"/>
+                <w:right w:val="none" w:sz="0" w:space="0" w:color="000000"/>
+              </w:pBdr>
+              <w:spacing w:before="100" w:after="100"/>
+              <w:ind w:left="100" w:right="100"/>
+            </w:pPr>
+            <w:r>
+              <w:rPr>
+                <w:rFonts w:ascii="Arial" w:eastAsia="Arial" w:hAnsi="Arial" w:cs="Arial"/>
+                <w:color w:val="000000"/>
+                <w:sz w:val="22"/>
+                <w:szCs w:val="22"/>
+              </w:rPr>
+              <w:t>Ciudad Jardin</w:t>
+            </w:r>
+          </w:p>
+        </w:tc>
+        <w:tc>
+          <w:tcPr>
+            <w:tcW w:w="0" w:type="auto"/>
+            <w:tcBorders>
+              <w:top w:val="none" w:sz="0" w:space="0" w:color="000000"/>
+              <w:left w:val="none" w:sz="0" w:space="0" w:color="000000"/>
+              <w:bottom w:val="none" w:sz="0" w:space="0" w:color="000000"/>
+              <w:right w:val="none" w:sz="0" w:space="0" w:color="000000"/>
+            </w:tcBorders>
+            <w:shd w:val="clear" w:color="auto" w:fill="FFFFFF"/>
+            <w:tcMar>
+              <w:top w:w="0" w:type="dxa"/>
+              <w:left w:w="0" w:type="dxa"/>
+              <w:bottom w:w="0" w:type="dxa"/>
+              <w:right w:w="0" w:type="dxa"/>
+            </w:tcMar>
+            <w:vAlign w:val="center"/>
+          </w:tcPr>
+          <w:p>
+            <w:pPr>
+              <w:pBdr>
+                <w:top w:val="none" w:sz="0" w:space="0" w:color="000000"/>
+                <w:left w:val="none" w:sz="0" w:space="0" w:color="000000"/>
+                <w:bottom w:val="none" w:sz="0" w:space="0" w:color="000000"/>
+                <w:right w:val="none" w:sz="0" w:space="0" w:color="000000"/>
+              </w:pBdr>
+              <w:spacing w:before="100" w:after="100"/>
+              <w:ind w:left="100" w:right="100"/>
+              <w:jc w:val="right"/>
+            </w:pPr>
+            <w:r>
+              <w:rPr>
+                <w:rFonts w:ascii="Arial" w:eastAsia="Arial" w:hAnsi="Arial" w:cs="Arial"/>
+                <w:color w:val="000000"/>
+                <w:sz w:val="22"/>
+                <w:szCs w:val="22"/>
+              </w:rPr>
+              <w:t>64</w:t>
+            </w:r>
+          </w:p>
+        </w:tc>
+      </w:tr>
+      <w:tr>
+        <w:trPr>
+          <w:jc w:val="center"/>
+        </w:trPr>
+        <w:tc>
+          <w:tcPr>
+            <w:tcW w:w="0" w:type="auto"/>
+            <w:tcBorders>
+              <w:top w:val="none" w:sz="0" w:space="0" w:color="000000"/>
+              <w:left w:val="none" w:sz="0" w:space="0" w:color="000000"/>
+              <w:bottom w:val="none" w:sz="0" w:space="0" w:color="000000"/>
+              <w:right w:val="none" w:sz="0" w:space="0" w:color="000000"/>
+            </w:tcBorders>
+            <w:shd w:val="clear" w:color="auto" w:fill="FFFFFF"/>
+            <w:tcMar>
+              <w:top w:w="0" w:type="dxa"/>
+              <w:left w:w="0" w:type="dxa"/>
+              <w:bottom w:w="0" w:type="dxa"/>
+              <w:right w:w="0" w:type="dxa"/>
+            </w:tcMar>
+            <w:vAlign w:val="center"/>
+          </w:tcPr>
+          <w:p>
+            <w:pPr>
+              <w:pBdr>
+                <w:top w:val="none" w:sz="0" w:space="0" w:color="000000"/>
+                <w:left w:val="none" w:sz="0" w:space="0" w:color="000000"/>
+                <w:bottom w:val="none" w:sz="0" w:space="0" w:color="000000"/>
+                <w:right w:val="none" w:sz="0" w:space="0" w:color="000000"/>
+              </w:pBdr>
+              <w:spacing w:before="100" w:after="100"/>
+              <w:ind w:left="100" w:right="100"/>
+            </w:pPr>
+            <w:r>
+              <w:rPr>
+                <w:rFonts w:ascii="Arial" w:eastAsia="Arial" w:hAnsi="Arial" w:cs="Arial"/>
+                <w:color w:val="000000"/>
+                <w:sz w:val="22"/>
+                <w:szCs w:val="22"/>
+              </w:rPr>
+              <w:t>Palma-Palmilla</w:t>
+            </w:r>
+          </w:p>
+        </w:tc>
+        <w:tc>
+          <w:tcPr>
+            <w:tcW w:w="0" w:type="auto"/>
+            <w:tcBorders>
+              <w:top w:val="none" w:sz="0" w:space="0" w:color="000000"/>
+              <w:left w:val="none" w:sz="0" w:space="0" w:color="000000"/>
+              <w:bottom w:val="none" w:sz="0" w:space="0" w:color="000000"/>
+              <w:right w:val="none" w:sz="0" w:space="0" w:color="000000"/>
+            </w:tcBorders>
+            <w:shd w:val="clear" w:color="auto" w:fill="FFFFFF"/>
+            <w:tcMar>
+              <w:top w:w="0" w:type="dxa"/>
+              <w:left w:w="0" w:type="dxa"/>
+              <w:bottom w:w="0" w:type="dxa"/>
+              <w:right w:w="0" w:type="dxa"/>
+            </w:tcMar>
+            <w:vAlign w:val="center"/>
+          </w:tcPr>
+          <w:p>
+            <w:pPr>
+              <w:pBdr>
+                <w:top w:val="none" w:sz="0" w:space="0" w:color="000000"/>
+                <w:left w:val="none" w:sz="0" w:space="0" w:color="000000"/>
+                <w:bottom w:val="none" w:sz="0" w:space="0" w:color="000000"/>
+                <w:right w:val="none" w:sz="0" w:space="0" w:color="000000"/>
+              </w:pBdr>
+              <w:spacing w:before="100" w:after="100"/>
+              <w:ind w:left="100" w:right="100"/>
+              <w:jc w:val="right"/>
+            </w:pPr>
+            <w:r>
+              <w:rPr>
+                <w:rFonts w:ascii="Arial" w:eastAsia="Arial" w:hAnsi="Arial" w:cs="Arial"/>
+                <w:color w:val="000000"/>
+                <w:sz w:val="22"/>
+                <w:szCs w:val="22"/>
+              </w:rPr>
+              <w:t>64</w:t>
+            </w:r>
+          </w:p>
+        </w:tc>
+      </w:tr>
+      <w:tr>
+        <w:trPr>
+          <w:jc w:val="center"/>
+        </w:trPr>
+        <w:tc>
+          <w:tcPr>
+            <w:tcW w:w="0" w:type="auto"/>
+            <w:tcBorders>
+              <w:top w:val="none" w:sz="0" w:space="0" w:color="000000"/>
+              <w:left w:val="none" w:sz="0" w:space="0" w:color="000000"/>
+              <w:bottom w:val="none" w:sz="0" w:space="0" w:color="000000"/>
+              <w:right w:val="none" w:sz="0" w:space="0" w:color="000000"/>
+            </w:tcBorders>
+            <w:shd w:val="clear" w:color="auto" w:fill="FFFFFF"/>
+            <w:tcMar>
+              <w:top w:w="0" w:type="dxa"/>
+              <w:left w:w="0" w:type="dxa"/>
+              <w:bottom w:w="0" w:type="dxa"/>
+              <w:right w:w="0" w:type="dxa"/>
+            </w:tcMar>
+            <w:vAlign w:val="center"/>
+          </w:tcPr>
+          <w:p>
+            <w:pPr>
+              <w:pBdr>
+                <w:top w:val="none" w:sz="0" w:space="0" w:color="000000"/>
+                <w:left w:val="none" w:sz="0" w:space="0" w:color="000000"/>
+                <w:bottom w:val="none" w:sz="0" w:space="0" w:color="000000"/>
+                <w:right w:val="none" w:sz="0" w:space="0" w:color="000000"/>
+              </w:pBdr>
+              <w:spacing w:before="100" w:after="100"/>
+              <w:ind w:left="100" w:right="100"/>
+            </w:pPr>
+            <w:r>
+              <w:rPr>
+                <w:rFonts w:ascii="Arial" w:eastAsia="Arial" w:hAnsi="Arial" w:cs="Arial"/>
+                <w:color w:val="000000"/>
+                <w:sz w:val="22"/>
+                <w:szCs w:val="22"/>
+              </w:rPr>
+              <w:t>Puerto de la Torre</w:t>
+            </w:r>
+          </w:p>
+        </w:tc>
+        <w:tc>
+          <w:tcPr>
+            <w:tcW w:w="0" w:type="auto"/>
+            <w:tcBorders>
+              <w:top w:val="none" w:sz="0" w:space="0" w:color="000000"/>
+              <w:left w:val="none" w:sz="0" w:space="0" w:color="000000"/>
+              <w:bottom w:val="none" w:sz="0" w:space="0" w:color="000000"/>
+              <w:right w:val="none" w:sz="0" w:space="0" w:color="000000"/>
+            </w:tcBorders>
+            <w:shd w:val="clear" w:color="auto" w:fill="FFFFFF"/>
+            <w:tcMar>
+              <w:top w:w="0" w:type="dxa"/>
+              <w:left w:w="0" w:type="dxa"/>
+              <w:bottom w:w="0" w:type="dxa"/>
+              <w:right w:w="0" w:type="dxa"/>
+            </w:tcMar>
+            <w:vAlign w:val="center"/>
+          </w:tcPr>
+          <w:p>
+            <w:pPr>
+              <w:pBdr>
+                <w:top w:val="none" w:sz="0" w:space="0" w:color="000000"/>
+                <w:left w:val="none" w:sz="0" w:space="0" w:color="000000"/>
+                <w:bottom w:val="none" w:sz="0" w:space="0" w:color="000000"/>
+                <w:right w:val="none" w:sz="0" w:space="0" w:color="000000"/>
+              </w:pBdr>
+              <w:spacing w:before="100" w:after="100"/>
+              <w:ind w:left="100" w:right="100"/>
+              <w:jc w:val="right"/>
+            </w:pPr>
+            <w:r>
+              <w:rPr>
+                <w:rFonts w:ascii="Arial" w:eastAsia="Arial" w:hAnsi="Arial" w:cs="Arial"/>
+                <w:color w:val="000000"/>
+                <w:sz w:val="22"/>
+                <w:szCs w:val="22"/>
+              </w:rPr>
+              <w:t>46</w:t>
+            </w:r>
+          </w:p>
+        </w:tc>
+      </w:tr>
+      <w:tr>
+        <w:trPr>
+          <w:jc w:val="center"/>
+        </w:trPr>
+        <w:tc>
+          <w:tcPr>
+            <w:tcW w:w="0" w:type="auto"/>
+            <w:tcBorders>
+              <w:top w:val="none" w:sz="0" w:space="0" w:color="000000"/>
+              <w:left w:val="none" w:sz="0" w:space="0" w:color="000000"/>
+              <w:bottom w:val="single" w:sz="12" w:space="0" w:color="666666"/>
+              <w:right w:val="none" w:sz="0" w:space="0" w:color="000000"/>
+            </w:tcBorders>
+            <w:shd w:val="clear" w:color="auto" w:fill="FFFFFF"/>
+            <w:tcMar>
+              <w:top w:w="0" w:type="dxa"/>
+              <w:left w:w="0" w:type="dxa"/>
+              <w:bottom w:w="0" w:type="dxa"/>
+              <w:right w:w="0" w:type="dxa"/>
+            </w:tcMar>
+            <w:vAlign w:val="center"/>
+          </w:tcPr>
+          <w:p>
+            <w:pPr>
+              <w:pBdr>
+                <w:top w:val="none" w:sz="0" w:space="0" w:color="000000"/>
+                <w:left w:val="none" w:sz="0" w:space="0" w:color="000000"/>
+                <w:bottom w:val="none" w:sz="0" w:space="0" w:color="000000"/>
+                <w:right w:val="none" w:sz="0" w:space="0" w:color="000000"/>
+              </w:pBdr>
+              <w:spacing w:before="100" w:after="100"/>
+              <w:ind w:left="100" w:right="100"/>
+            </w:pPr>
+            <w:r>
+              <w:rPr>
+                <w:rFonts w:ascii="Arial" w:eastAsia="Arial" w:hAnsi="Arial" w:cs="Arial"/>
+                <w:color w:val="000000"/>
+                <w:sz w:val="22"/>
+                <w:szCs w:val="22"/>
+              </w:rPr>
+              <w:t>Campanillas</w:t>
+            </w:r>
+          </w:p>
+        </w:tc>
+        <w:tc>
+          <w:tcPr>
+            <w:tcW w:w="0" w:type="auto"/>
+            <w:tcBorders>
+              <w:top w:val="none" w:sz="0" w:space="0" w:color="000000"/>
+              <w:left w:val="none" w:sz="0" w:space="0" w:color="000000"/>
+              <w:bottom w:val="single" w:sz="12" w:space="0" w:color="666666"/>
+              <w:right w:val="none" w:sz="0" w:space="0" w:color="000000"/>
+            </w:tcBorders>
+            <w:shd w:val="clear" w:color="auto" w:fill="FFFFFF"/>
+            <w:tcMar>
+              <w:top w:w="0" w:type="dxa"/>
+              <w:left w:w="0" w:type="dxa"/>
+              <w:bottom w:w="0" w:type="dxa"/>
+              <w:right w:w="0" w:type="dxa"/>
+            </w:tcMar>
+            <w:vAlign w:val="center"/>
+          </w:tcPr>
+          <w:p>
+            <w:pPr>
+              <w:pBdr>
+                <w:top w:val="none" w:sz="0" w:space="0" w:color="000000"/>
+                <w:left w:val="none" w:sz="0" w:space="0" w:color="000000"/>
+                <w:bottom w:val="none" w:sz="0" w:space="0" w:color="000000"/>
+                <w:right w:val="none" w:sz="0" w:space="0" w:color="000000"/>
+              </w:pBdr>
+              <w:spacing w:before="100" w:after="100"/>
+              <w:ind w:left="100" w:right="100"/>
+              <w:jc w:val="right"/>
+            </w:pPr>
+            <w:r>
+              <w:rPr>
+                <w:rFonts w:ascii="Arial" w:eastAsia="Arial" w:hAnsi="Arial" w:cs="Arial"/>
+                <w:color w:val="000000"/>
+                <w:sz w:val="22"/>
+                <w:szCs w:val="22"/>
+              </w:rPr>
+              <w:t>39</w:t>
+            </w:r>
+          </w:p>
+        </w:tc>
+      </w:tr>
+    </w:tbl>
+    <w:p>
+      <w:r>
+        <w:t xml:space="preserve"> </w:t>
+      </w:r>
+    </w:p>
+    <w:p>
+      <w:pPr>
+        <w:rPr>
+          <w:rFonts w:ascii="Times New Roman" w:hAnsi="Times New Roman" w:cs="Times New Roman"/>
+        </w:rPr>
+      </w:pPr>
+      <w:r>
+        <w:rPr>
+          <w:rFonts w:ascii="Times New Roman" w:hAnsi="Times New Roman" w:cs="Times New Roman"/>
+        </w:rPr>
+        <w:t xml:space="preserve">El nº de anuncios en el barrio </w:t>
+      </w:r>
+      <w:r>
+        <w:rPr>
+          <w:rFonts w:ascii="Times New Roman" w:hAnsi="Times New Roman" w:cs="Times New Roman"/>
+          <w:b/>
+        </w:rPr>
+        <w:t xml:space="preserve">Centro </w:t>
+      </w:r>
+      <w:r>
+        <w:rPr>
+          <w:rFonts w:ascii="Times New Roman" w:hAnsi="Times New Roman" w:cs="Times New Roman"/>
+        </w:rPr>
+        <w:t>es ampliamente superior al de anuncios en el resto de barrios, por lo que a priori se puede intuir que este será el barrio más interesante para aquellas personas que busquen un alojamiento no hostelero en la plataforma AirBNB.</w:t>
+      </w:r>
+    </w:p>
+    <w:p>
+      <w:pPr>
+        <w:rPr>
+          <w:rFonts w:ascii="Times New Roman" w:hAnsi="Times New Roman" w:cs="Times New Roman"/>
+          <w:u w:val="single"/>
+        </w:rPr>
+      </w:pPr>
+      <w:r>
+        <w:rPr>
+          <w:rFonts w:ascii="Times New Roman" w:hAnsi="Times New Roman" w:cs="Times New Roman"/>
+          <w:u w:val="single"/>
+        </w:rPr>
+        <w:t>Análisis descriptivo</w:t>
+      </w:r>
+    </w:p>
+    <w:p>
+      <w:pPr>
+        <w:rPr>
+          <w:rFonts w:ascii="Times New Roman" w:hAnsi="Times New Roman" w:cs="Times New Roman"/>
+        </w:rPr>
+      </w:pPr>
+      <w:r>
+        <w:rPr>
+          <w:rFonts w:ascii="Times New Roman" w:hAnsi="Times New Roman" w:cs="Times New Roman"/>
+        </w:rPr>
+        <w:t>En este apartado, se va a mostrar el análisis realizado al conjunto de datos.</w:t>
+      </w:r>
+      <w:r>
+        <w:rPr>
+          <w:rFonts w:ascii="Times New Roman" w:hAnsi="Times New Roman" w:cs="Times New Roman"/>
+        </w:rPr>
+        <w:t xml:space="preserve"> </w:t>
+      </w:r>
+      <w:r>
+        <w:rPr>
+          <w:rFonts w:ascii="Times New Roman" w:hAnsi="Times New Roman" w:cs="Times New Roman"/>
+        </w:rPr>
+        <w:t>La variable sobre la que se va a seguir el estudi</w:t>
+      </w:r>
+      <w:r>
+        <w:rPr>
+          <w:rFonts w:ascii="Times New Roman" w:hAnsi="Times New Roman" w:cs="Times New Roman"/>
+        </w:rPr>
+        <w:t>o en todo momento es el precio.</w:t>
+      </w:r>
+    </w:p>
+    <w:p>
+      <w:pPr>
+        <w:rPr>
+          <w:rFonts w:ascii="Times New Roman" w:hAnsi="Times New Roman" w:cs="Times New Roman"/>
+        </w:rPr>
+      </w:pPr>
+      <w:r>
+        <w:rPr>
+          <w:rFonts w:ascii="Times New Roman" w:hAnsi="Times New Roman" w:cs="Times New Roman"/>
+        </w:rPr>
+        <w:t>Para comenzar, se estudia la distribución del precio según la frecuencia de anuncios, así como el boxplot del precio considerando todos los casos:</w:t>
+      </w:r>
+    </w:p>
+    <w:p>
+      <w:pPr>
+        <w:jc w:val="center"/>
+        <w:rPr>
+          <w:rFonts w:ascii="Times New Roman" w:hAnsi="Times New Roman" w:cs="Times New Roman"/>
+        </w:rPr>
+      </w:pPr>
+      <w:r>
+        <w:rPr>
+          <w:rFonts w:ascii="Times New Roman" w:hAnsi="Times New Roman" w:cs="Times New Roman"/>
+        </w:rPr>
+        <w:lastRenderedPageBreak/>
         <w:drawing>
-          <wp:inline distT="0" distB="0" distL="0" distR="0" wp14:anchorId="5753780B" wp14:editId="6BFE825A">
-            <wp:extent cx="5400040" cy="3512185"/>
+          <wp:inline distT="0" distB="0" distL="0" distR="0" wp14:anchorId="6F48EED5" wp14:editId="676F372B">
+            <wp:extent cx="5742930" cy="3467100"/>
             <wp:effectExtent l="0" t="0" r="0" b="0"/>
-            <wp:docPr id="5" name="Imagen 5"/>
+            <wp:docPr id="12" name="Imagen 12"/>
             <wp:cNvGraphicFramePr>
               <a:graphicFrameLocks xmlns:a="http://schemas.openxmlformats.org/drawingml/2006/main" noChangeAspect="1"/>
             </wp:cNvGraphicFramePr>
@@ -303,7 +2751,7 @@
                   <pic:spPr>
                     <a:xfrm>
                       <a:off x="0" y="0"/>
-                      <a:ext cx="5400040" cy="3512185"/>
+                      <a:ext cx="5882495" cy="3551358"/>
                     </a:xfrm>
                     <a:prstGeom prst="rect">
                       <a:avLst/>
@@ -317,18 +2765,73 @@
       </w:r>
     </w:p>
     <w:p>
-      <w:r>
-        <w:t>Particularizando a nivel de cada barrio:</w:t>
-      </w:r>
-    </w:p>
-    <w:p>
-      <w:r>
-        <w:lastRenderedPageBreak/>
+      <w:pPr>
+        <w:rPr>
+          <w:rFonts w:ascii="Times New Roman" w:hAnsi="Times New Roman" w:cs="Times New Roman"/>
+        </w:rPr>
+      </w:pPr>
+      <w:r>
+        <w:rPr>
+          <w:rFonts w:ascii="Times New Roman" w:hAnsi="Times New Roman" w:cs="Times New Roman"/>
+        </w:rPr>
+        <w:t>La distribución de precios permite apreciar que la mayor parte de los anuncios tienen precios inferiores a 250 euros por noche, siendo la concentración de los mismos significativamente menor a partir de los 250 euros por noche.</w:t>
+      </w:r>
+    </w:p>
+    <w:p>
+      <w:pPr>
+        <w:rPr>
+          <w:rFonts w:ascii="Times New Roman" w:hAnsi="Times New Roman" w:cs="Times New Roman"/>
+        </w:rPr>
+      </w:pPr>
+      <w:r>
+        <w:rPr>
+          <w:rFonts w:ascii="Times New Roman" w:hAnsi="Times New Roman" w:cs="Times New Roman"/>
+        </w:rPr>
+        <w:t>El gráfico boxplot permite precisar aún más, y ver que los outliers comienzan a partir de los 250 euros por noche.</w:t>
+      </w:r>
+    </w:p>
+    <w:p>
+      <w:pPr>
+        <w:rPr>
+          <w:rFonts w:ascii="Times New Roman" w:hAnsi="Times New Roman" w:cs="Times New Roman"/>
+        </w:rPr>
+      </w:pPr>
+      <w:r>
+        <w:rPr>
+          <w:rFonts w:ascii="Times New Roman" w:hAnsi="Times New Roman" w:cs="Times New Roman"/>
+        </w:rPr>
+        <w:t>Cabe destacar, y se verá en el resto del análisis más claramente, que todos los outliers se dan por precio superior, es decir, en toda la muestra de datos, no existe ningún caso en el que un alojamiento se oferte por debajo del precio de mercado, sino que los casos que destacan es porque están por encima del mismo.</w:t>
+      </w:r>
+    </w:p>
+    <w:p>
+      <w:pPr>
+        <w:rPr>
+          <w:rFonts w:ascii="Times New Roman" w:hAnsi="Times New Roman" w:cs="Times New Roman"/>
+        </w:rPr>
+      </w:pPr>
+      <w:r>
+        <w:rPr>
+          <w:rFonts w:ascii="Times New Roman" w:hAnsi="Times New Roman" w:cs="Times New Roman"/>
+        </w:rPr>
+        <w:t>Caracterizando barrio a barrio, se obtiene:</w:t>
+      </w:r>
+    </w:p>
+    <w:p>
+      <w:pPr>
+        <w:jc w:val="center"/>
+        <w:rPr>
+          <w:rFonts w:ascii="Times New Roman" w:hAnsi="Times New Roman" w:cs="Times New Roman"/>
+        </w:rPr>
+      </w:pPr>
+      <w:r>
+        <w:rPr>
+          <w:rFonts w:ascii="Times New Roman" w:hAnsi="Times New Roman" w:cs="Times New Roman"/>
+        </w:rPr>
         <w:drawing>
-          <wp:inline distT="0" distB="0" distL="0" distR="0" wp14:anchorId="7B793FC0" wp14:editId="4896042A">
-            <wp:extent cx="5400040" cy="3444240"/>
-            <wp:effectExtent l="0" t="0" r="0" b="3810"/>
-            <wp:docPr id="6" name="Imagen 6"/>
+          <wp:inline distT="0" distB="0" distL="0" distR="0" wp14:anchorId="1C2ACC1E" wp14:editId="2CA22A5B">
+            <wp:extent cx="4663440" cy="2826909"/>
+            <wp:effectExtent l="0" t="0" r="3810" b="0"/>
+            <wp:docPr id="13" name="Imagen 13"/>
             <wp:cNvGraphicFramePr>
               <a:graphicFrameLocks xmlns:a="http://schemas.openxmlformats.org/drawingml/2006/main" noChangeAspect="1"/>
             </wp:cNvGraphicFramePr>
@@ -348,7 +2851,7 @@
                   <pic:spPr>
                     <a:xfrm>
                       <a:off x="0" y="0"/>
-                      <a:ext cx="5400040" cy="3444240"/>
+                      <a:ext cx="4736700" cy="2871318"/>
                     </a:xfrm>
                     <a:prstGeom prst="rect">
                       <a:avLst/>
@@ -362,95 +2865,258 @@
       </w:r>
     </w:p>
     <w:p>
-      <w:r>
-        <w:t>Se procede ahora mostrar el precio de las propiedades en cada barrio en función, a su vez del número de anuncios (llamados a este respecto “Alojamientos”)</w:t>
-      </w:r>
-      <w:r>
-        <w:rPr>
-          <w:rStyle w:val="Refdenotaalpie"/>
-        </w:rPr>
-        <w:footnoteReference w:id="1"/>
-      </w:r>
-    </w:p>
-    <w:p>
-      <w:r>
-        <w:rPr>
-          <w:noProof/>
-          <w:lang w:eastAsia="es-ES"/>
-        </w:rPr>
-        <mc:AlternateContent>
-          <mc:Choice Requires="wps">
-            <w:drawing>
-              <wp:inline distT="0" distB="0" distL="0" distR="0" wp14:anchorId="270594F6" wp14:editId="28EB4BEA">
-                <wp:extent cx="304800" cy="304800"/>
-                <wp:effectExtent l="0" t="0" r="0" b="0"/>
-                <wp:docPr id="10" name="Rectángulo 10" descr="http://127.0.0.1:25213/graphics/plot_zoom_png?width=846&amp;height=588"/>
-                <wp:cNvGraphicFramePr>
-                  <a:graphicFrameLocks xmlns:a="http://schemas.openxmlformats.org/drawingml/2006/main" noChangeAspect="1"/>
-                </wp:cNvGraphicFramePr>
-                <a:graphic xmlns:a="http://schemas.openxmlformats.org/drawingml/2006/main">
-                  <a:graphicData uri="http://schemas.microsoft.com/office/word/2010/wordprocessingShape">
-                    <wps:wsp>
-                      <wps:cNvSpPr>
-                        <a:spLocks noChangeAspect="1" noChangeArrowheads="1"/>
-                      </wps:cNvSpPr>
-                      <wps:spPr bwMode="auto">
-                        <a:xfrm>
-                          <a:off x="0" y="0"/>
-                          <a:ext cx="304800" cy="304800"/>
-                        </a:xfrm>
-                        <a:prstGeom prst="rect">
-                          <a:avLst/>
-                        </a:prstGeom>
-                        <a:noFill/>
-                        <a:ln>
-                          <a:noFill/>
-                        </a:ln>
-                        <a:extLst>
-                          <a:ext uri="{909E8E84-426E-40DD-AFC4-6F175D3DCCD1}">
-                            <a14:hiddenFill xmlns:a14="http://schemas.microsoft.com/office/drawing/2010/main">
-                              <a:solidFill>
-                                <a:srgbClr val="FFFFFF"/>
-                              </a:solidFill>
-                            </a14:hiddenFill>
-                          </a:ext>
-                          <a:ext uri="{91240B29-F687-4F45-9708-019B960494DF}">
-                            <a14:hiddenLine xmlns:a14="http://schemas.microsoft.com/office/drawing/2010/main" w="9525">
-                              <a:solidFill>
-                                <a:srgbClr val="000000"/>
-                              </a:solidFill>
-                              <a:miter lim="800000"/>
-                              <a:headEnd/>
-                              <a:tailEnd/>
-                            </a14:hiddenLine>
-                          </a:ext>
-                        </a:extLst>
-                      </wps:spPr>
-                      <wps:bodyPr rot="0" vert="horz" wrap="square" lIns="91440" tIns="45720" rIns="91440" bIns="45720" anchor="t" anchorCtr="0" upright="1">
-                        <a:noAutofit/>
-                      </wps:bodyPr>
-                    </wps:wsp>
-                  </a:graphicData>
-                </a:graphic>
-              </wp:inline>
-            </w:drawing>
-          </mc:Choice>
-          <mc:Fallback>
-            <w:pict>
-              <v:rect w14:anchorId="5D0C193D" id="Rectángulo 10" o:spid="_x0000_s1026" alt="http://127.0.0.1:25213/graphics/plot_zoom_png?width=846&amp;height=588" style="width:24pt;height:24pt;visibility:visible;mso-wrap-style:square;mso-left-percent:-10001;mso-top-percent:-10001;mso-position-horizontal:absolute;mso-position-horizontal-relative:char;mso-position-vertical:absolute;mso-position-vertical-relative:line;mso-left-percent:-10001;mso-top-percent:-10001;v-text-anchor:top" o:gfxdata="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" filled="f" stroked="f">
-                <o:lock v:ext="edit" aspectratio="t"/>
-                <w10:anchorlock/>
-              </v:rect>
-            </w:pict>
-          </mc:Fallback>
-        </mc:AlternateContent>
-      </w:r>
-      <w:r>
+      <w:pPr>
+        <w:pStyle w:val="Prrafodelista"/>
+        <w:numPr>
+          <w:ilvl w:val="0"/>
+          <w:numId w:val="14"/>
+        </w:numPr>
+        <w:rPr>
+          <w:rFonts w:ascii="Times New Roman" w:hAnsi="Times New Roman" w:cs="Times New Roman"/>
+        </w:rPr>
+      </w:pPr>
+      <w:r>
+        <w:rPr>
+          <w:rFonts w:ascii="Times New Roman" w:hAnsi="Times New Roman" w:cs="Times New Roman"/>
+        </w:rPr>
+        <w:lastRenderedPageBreak/>
+        <w:t>Bailen-Miraflores: Tiene un rango de precios bajo, con algunos outliers destacables.</w:t>
+      </w:r>
+    </w:p>
+    <w:p>
+      <w:pPr>
+        <w:pStyle w:val="Prrafodelista"/>
+        <w:numPr>
+          <w:ilvl w:val="0"/>
+          <w:numId w:val="14"/>
+        </w:numPr>
+        <w:rPr>
+          <w:rFonts w:ascii="Times New Roman" w:hAnsi="Times New Roman" w:cs="Times New Roman"/>
+        </w:rPr>
+      </w:pPr>
+      <w:r>
+        <w:rPr>
+          <w:rFonts w:ascii="Times New Roman" w:hAnsi="Times New Roman" w:cs="Times New Roman"/>
+        </w:rPr>
+        <w:t>Campanillas: Es el barrio con más variabilidad de precios dentro del rango intercuartílico recogido por el boxplot. Destaca por ser el único barrio sin outliers.</w:t>
+      </w:r>
+    </w:p>
+    <w:p>
+      <w:pPr>
+        <w:pStyle w:val="Prrafodelista"/>
+        <w:numPr>
+          <w:ilvl w:val="0"/>
+          <w:numId w:val="14"/>
+        </w:numPr>
+        <w:rPr>
+          <w:rFonts w:ascii="Times New Roman" w:hAnsi="Times New Roman" w:cs="Times New Roman"/>
+        </w:rPr>
+      </w:pPr>
+      <w:r>
+        <w:rPr>
+          <w:rFonts w:ascii="Times New Roman" w:hAnsi="Times New Roman" w:cs="Times New Roman"/>
+        </w:rPr>
+        <w:t>Carretera de Cádiz: Rango de precios bajos, presencia de outliers hasta cerca de los 625 euros por noche</w:t>
+      </w:r>
+      <w:r>
+        <w:rPr>
+          <w:rFonts w:ascii="Times New Roman" w:hAnsi="Times New Roman" w:cs="Times New Roman"/>
+        </w:rPr>
+        <w:t>.</w:t>
+      </w:r>
+    </w:p>
+    <w:p>
+      <w:pPr>
+        <w:pStyle w:val="Prrafodelista"/>
+        <w:numPr>
+          <w:ilvl w:val="0"/>
+          <w:numId w:val="14"/>
+        </w:numPr>
+        <w:rPr>
+          <w:rFonts w:ascii="Times New Roman" w:hAnsi="Times New Roman" w:cs="Times New Roman"/>
+        </w:rPr>
+      </w:pPr>
+      <w:r>
+        <w:rPr>
+          <w:rFonts w:ascii="Times New Roman" w:hAnsi="Times New Roman" w:cs="Times New Roman"/>
+        </w:rPr>
+        <w:t>Centro: El rango intercuartílico no es de los más elevados, sin embargo, destaca por ser el que tiene una mayor presencia de outliers. Debe recordarse que este es el barrio con el mayor nº de anuncios con una amplia diferencia.</w:t>
+      </w:r>
+    </w:p>
+    <w:p>
+      <w:pPr>
+        <w:pStyle w:val="Prrafodelista"/>
+        <w:numPr>
+          <w:ilvl w:val="0"/>
+          <w:numId w:val="14"/>
+        </w:numPr>
+        <w:rPr>
+          <w:rFonts w:ascii="Times New Roman" w:hAnsi="Times New Roman" w:cs="Times New Roman"/>
+        </w:rPr>
+      </w:pPr>
+      <w:r>
+        <w:rPr>
+          <w:rFonts w:ascii="Times New Roman" w:hAnsi="Times New Roman" w:cs="Times New Roman"/>
+        </w:rPr>
+        <w:t>Churriana: Rango intercuartílico amplio y pocos outliers en él.</w:t>
+      </w:r>
+    </w:p>
+    <w:p>
+      <w:pPr>
+        <w:pStyle w:val="Prrafodelista"/>
+        <w:numPr>
+          <w:ilvl w:val="0"/>
+          <w:numId w:val="14"/>
+        </w:numPr>
+        <w:rPr>
+          <w:rFonts w:ascii="Times New Roman" w:hAnsi="Times New Roman" w:cs="Times New Roman"/>
+        </w:rPr>
+      </w:pPr>
+      <w:r>
+        <w:rPr>
+          <w:rFonts w:ascii="Times New Roman" w:hAnsi="Times New Roman" w:cs="Times New Roman"/>
+        </w:rPr>
+        <w:t>Ciudad Jardín: Su rango intercuartílico no es muy anplio, pero sus outliers, pese a ser pocos, tienen una amplia diferencia en el orecio con respecto a sus precios normales.</w:t>
+      </w:r>
+    </w:p>
+    <w:p>
+      <w:pPr>
+        <w:pStyle w:val="Prrafodelista"/>
+        <w:numPr>
+          <w:ilvl w:val="0"/>
+          <w:numId w:val="14"/>
+        </w:numPr>
+        <w:rPr>
+          <w:rFonts w:ascii="Times New Roman" w:hAnsi="Times New Roman" w:cs="Times New Roman"/>
+        </w:rPr>
+      </w:pPr>
+      <w:r>
+        <w:rPr>
+          <w:rFonts w:ascii="Times New Roman" w:hAnsi="Times New Roman" w:cs="Times New Roman"/>
+        </w:rPr>
+        <w:t>Cruz de Humilladero: Análogo a Ciudad Jardín</w:t>
+      </w:r>
+    </w:p>
+    <w:p>
+      <w:pPr>
+        <w:pStyle w:val="Prrafodelista"/>
+        <w:numPr>
+          <w:ilvl w:val="0"/>
+          <w:numId w:val="14"/>
+        </w:numPr>
+        <w:rPr>
+          <w:rFonts w:ascii="Times New Roman" w:hAnsi="Times New Roman" w:cs="Times New Roman"/>
+        </w:rPr>
+      </w:pPr>
+      <w:r>
+        <w:rPr>
+          <w:rFonts w:ascii="Times New Roman" w:hAnsi="Times New Roman" w:cs="Times New Roman"/>
+        </w:rPr>
+        <w:t>Este: Rango intercuartílico destacable. Gran presencia de outliers que llegan a alxanzar el rango de precios más elevado.</w:t>
+      </w:r>
+    </w:p>
+    <w:p>
+      <w:pPr>
+        <w:pStyle w:val="Prrafodelista"/>
+        <w:numPr>
+          <w:ilvl w:val="0"/>
+          <w:numId w:val="14"/>
+        </w:numPr>
+        <w:rPr>
+          <w:rFonts w:ascii="Times New Roman" w:hAnsi="Times New Roman" w:cs="Times New Roman"/>
+        </w:rPr>
+      </w:pPr>
+      <w:r>
+        <w:rPr>
+          <w:rFonts w:ascii="Times New Roman" w:hAnsi="Times New Roman" w:cs="Times New Roman"/>
+        </w:rPr>
+        <w:t>Palma-Palmilla: Rango de precios bajo. Sin embargo, de</w:t>
+      </w:r>
+      <w:r>
+        <w:rPr>
+          <w:rFonts w:ascii="Times New Roman" w:hAnsi="Times New Roman" w:cs="Times New Roman"/>
+        </w:rPr>
+        <w:t>stacan sus outliers, los cuales guardan una gran diferencia en el precios, llegando uno de ellos al rango más alto.</w:t>
+      </w:r>
+    </w:p>
+    <w:p>
+      <w:pPr>
+        <w:pStyle w:val="Prrafodelista"/>
+        <w:numPr>
+          <w:ilvl w:val="0"/>
+          <w:numId w:val="14"/>
+        </w:numPr>
+        <w:rPr>
+          <w:rFonts w:ascii="Times New Roman" w:hAnsi="Times New Roman" w:cs="Times New Roman"/>
+        </w:rPr>
+      </w:pPr>
+      <w:r>
+        <w:rPr>
+          <w:rFonts w:ascii="Times New Roman" w:hAnsi="Times New Roman" w:cs="Times New Roman"/>
+        </w:rPr>
+        <w:t>Puerto de la Torre:</w:t>
+      </w:r>
+      <w:r>
+        <w:rPr>
+          <w:rFonts w:ascii="Times New Roman" w:hAnsi="Times New Roman" w:cs="Times New Roman"/>
+        </w:rPr>
+        <w:t xml:space="preserve"> Rango intercuartílico bastante amplio y con presencia de 2 outlier destacables, cuyos precios son altos.</w:t>
+      </w:r>
+    </w:p>
+    <w:p>
+      <w:pPr>
+        <w:pStyle w:val="Prrafodelista"/>
+        <w:numPr>
+          <w:ilvl w:val="0"/>
+          <w:numId w:val="14"/>
+        </w:numPr>
+        <w:rPr>
+          <w:rFonts w:ascii="Times New Roman" w:hAnsi="Times New Roman" w:cs="Times New Roman"/>
+        </w:rPr>
+      </w:pPr>
+      <w:r>
+        <w:rPr>
+          <w:rFonts w:ascii="Times New Roman" w:hAnsi="Times New Roman" w:cs="Times New Roman"/>
+        </w:rPr>
+        <w:t>Teatinos-Universidad:</w:t>
+      </w:r>
+      <w:r>
+        <w:rPr>
+          <w:rFonts w:ascii="Times New Roman" w:hAnsi="Times New Roman" w:cs="Times New Roman"/>
+        </w:rPr>
+        <w:t xml:space="preserve"> Rango de precios no medio. Tiene 2 outliers, pero a diferencia del resto de barrios, estos no se alejan demasiado de su rango de precios.</w:t>
+      </w:r>
+    </w:p>
+    <w:p>
+      <w:pPr>
+        <w:ind w:left="360"/>
+        <w:rPr>
+          <w:rFonts w:ascii="Times New Roman" w:hAnsi="Times New Roman" w:cs="Times New Roman"/>
+        </w:rPr>
+      </w:pPr>
+      <w:r>
+        <w:rPr>
+          <w:rFonts w:ascii="Times New Roman" w:hAnsi="Times New Roman" w:cs="Times New Roman"/>
+        </w:rPr>
+        <w:t>Estos resultados, expuestos en forma de distribución, y calculando 10 intervalos entre el precio mínimo y el máximo dan:</w:t>
+      </w:r>
+    </w:p>
+    <w:p>
+      <w:pPr>
+        <w:ind w:left="360"/>
+        <w:rPr>
+          <w:rFonts w:ascii="Times New Roman" w:hAnsi="Times New Roman" w:cs="Times New Roman"/>
+        </w:rPr>
+      </w:pPr>
+      <w:r>
+        <w:rPr>
+          <w:rFonts w:ascii="Times New Roman" w:hAnsi="Times New Roman" w:cs="Times New Roman"/>
+        </w:rPr>
         <w:drawing>
-          <wp:inline distT="0" distB="0" distL="0" distR="0" wp14:anchorId="78EF241A" wp14:editId="6AEE5960">
-            <wp:extent cx="3717471" cy="2563411"/>
-            <wp:effectExtent l="0" t="0" r="0" b="8890"/>
-            <wp:docPr id="11" name="Imagen 11"/>
+          <wp:inline distT="0" distB="0" distL="0" distR="0" wp14:anchorId="7974D906" wp14:editId="1F633596">
+            <wp:extent cx="5400040" cy="3066415"/>
+            <wp:effectExtent l="0" t="0" r="0" b="635"/>
+            <wp:docPr id="26" name="Imagen 26"/>
             <wp:cNvGraphicFramePr>
               <a:graphicFrameLocks xmlns:a="http://schemas.openxmlformats.org/drawingml/2006/main" noChangeAspect="1"/>
             </wp:cNvGraphicFramePr>
@@ -470,7 +3136,7 @@
                   <pic:spPr>
                     <a:xfrm>
                       <a:off x="0" y="0"/>
-                      <a:ext cx="3722007" cy="2566539"/>
+                      <a:ext cx="5400040" cy="3066415"/>
                     </a:xfrm>
                     <a:prstGeom prst="rect">
                       <a:avLst/>
@@ -483,20 +3149,422 @@
         </w:drawing>
       </w:r>
     </w:p>
-    <w:p/>
-    <w:p>
-      <w:r>
-        <w:t>Poniendo un límite de 200 alojamientos:</w:t>
-      </w:r>
-    </w:p>
-    <w:p>
-      <w:r>
+    <w:p>
+      <w:pPr>
+        <w:rPr>
+          <w:rFonts w:ascii="Times New Roman" w:hAnsi="Times New Roman" w:cs="Times New Roman"/>
+        </w:rPr>
+      </w:pPr>
+      <w:r>
+        <w:rPr>
+          <w:rFonts w:ascii="Times New Roman" w:hAnsi="Times New Roman" w:cs="Times New Roman"/>
+        </w:rPr>
         <w:lastRenderedPageBreak/>
+        <w:t>Visto así, no es posible extraer demasiada información. Para ello, en visos de una mejor apreciación, se ha extraído una muestra aleatoria de 200 alojamientos de aquellos barrios que superaban dicho número para apreciar mejor la distribución de los precios.</w:t>
+      </w:r>
+    </w:p>
+    <w:p>
+      <w:pPr>
+        <w:rPr>
+          <w:rFonts w:ascii="Times New Roman" w:hAnsi="Times New Roman" w:cs="Times New Roman"/>
+        </w:rPr>
+      </w:pPr>
+      <w:r>
+        <w:rPr>
+          <w:rFonts w:ascii="Times New Roman" w:hAnsi="Times New Roman" w:cs="Times New Roman"/>
+        </w:rPr>
+        <w:t>Dichos barrios son:</w:t>
+      </w:r>
+    </w:p>
+    <w:tbl>
+      <w:tblPr>
+        <w:tblStyle w:val="Tablaconcuadrcula"/>
+        <w:tblW w:w="0" w:type="auto"/>
+        <w:tblLook w:val="04A0" w:firstRow="1" w:lastRow="0" w:firstColumn="1" w:lastColumn="0" w:noHBand="0" w:noVBand="1"/>
+      </w:tblPr>
+      <w:tblGrid>
+        <w:gridCol w:w="2831"/>
+        <w:gridCol w:w="2831"/>
+        <w:gridCol w:w="2832"/>
+      </w:tblGrid>
+      <w:tr>
+        <w:tc>
+          <w:tcPr>
+            <w:tcW w:w="2831" w:type="dxa"/>
+          </w:tcPr>
+          <w:p>
+            <w:pPr>
+              <w:rPr>
+                <w:rFonts w:ascii="Times New Roman" w:hAnsi="Times New Roman" w:cs="Times New Roman"/>
+                <w:b/>
+              </w:rPr>
+            </w:pPr>
+            <w:r>
+              <w:rPr>
+                <w:rFonts w:ascii="Times New Roman" w:hAnsi="Times New Roman" w:cs="Times New Roman"/>
+                <w:b/>
+              </w:rPr>
+              <w:t>Barrio</w:t>
+            </w:r>
+          </w:p>
+        </w:tc>
+        <w:tc>
+          <w:tcPr>
+            <w:tcW w:w="2831" w:type="dxa"/>
+          </w:tcPr>
+          <w:p>
+            <w:pPr>
+              <w:rPr>
+                <w:rFonts w:ascii="Times New Roman" w:hAnsi="Times New Roman" w:cs="Times New Roman"/>
+                <w:b/>
+              </w:rPr>
+            </w:pPr>
+            <w:r>
+              <w:rPr>
+                <w:rFonts w:ascii="Times New Roman" w:hAnsi="Times New Roman" w:cs="Times New Roman"/>
+                <w:b/>
+              </w:rPr>
+              <w:t>Nº de anuncios</w:t>
+            </w:r>
+          </w:p>
+        </w:tc>
+        <w:tc>
+          <w:tcPr>
+            <w:tcW w:w="2832" w:type="dxa"/>
+          </w:tcPr>
+          <w:p>
+            <w:pPr>
+              <w:rPr>
+                <w:rFonts w:ascii="Times New Roman" w:hAnsi="Times New Roman" w:cs="Times New Roman"/>
+                <w:b/>
+              </w:rPr>
+            </w:pPr>
+            <w:r>
+              <w:rPr>
+                <w:rFonts w:ascii="Times New Roman" w:hAnsi="Times New Roman" w:cs="Times New Roman"/>
+                <w:b/>
+              </w:rPr>
+              <w:t>Exceso sobre 200</w:t>
+            </w:r>
+          </w:p>
+        </w:tc>
+      </w:tr>
+      <w:tr>
+        <w:tc>
+          <w:tcPr>
+            <w:tcW w:w="2831" w:type="dxa"/>
+          </w:tcPr>
+          <w:p>
+            <w:pPr>
+              <w:rPr>
+                <w:rFonts w:ascii="Times New Roman" w:hAnsi="Times New Roman" w:cs="Times New Roman"/>
+              </w:rPr>
+            </w:pPr>
+            <w:r>
+              <w:rPr>
+                <w:rFonts w:ascii="Times New Roman" w:hAnsi="Times New Roman" w:cs="Times New Roman"/>
+              </w:rPr>
+              <w:t>Bailen-Miraflores</w:t>
+            </w:r>
+          </w:p>
+        </w:tc>
+        <w:tc>
+          <w:tcPr>
+            <w:tcW w:w="2831" w:type="dxa"/>
+          </w:tcPr>
+          <w:p>
+            <w:pPr>
+              <w:rPr>
+                <w:rFonts w:ascii="Times New Roman" w:hAnsi="Times New Roman" w:cs="Times New Roman"/>
+              </w:rPr>
+            </w:pPr>
+            <w:r>
+              <w:rPr>
+                <w:rFonts w:ascii="Times New Roman" w:hAnsi="Times New Roman" w:cs="Times New Roman"/>
+              </w:rPr>
+              <w:t>206</w:t>
+            </w:r>
+          </w:p>
+        </w:tc>
+        <w:tc>
+          <w:tcPr>
+            <w:tcW w:w="2832" w:type="dxa"/>
+          </w:tcPr>
+          <w:p>
+            <w:pPr>
+              <w:rPr>
+                <w:rFonts w:ascii="Times New Roman" w:hAnsi="Times New Roman" w:cs="Times New Roman"/>
+              </w:rPr>
+            </w:pPr>
+            <w:r>
+              <w:rPr>
+                <w:rFonts w:ascii="Times New Roman" w:hAnsi="Times New Roman" w:cs="Times New Roman"/>
+              </w:rPr>
+              <w:t>6</w:t>
+            </w:r>
+          </w:p>
+        </w:tc>
+      </w:tr>
+      <w:tr>
+        <w:tc>
+          <w:tcPr>
+            <w:tcW w:w="2831" w:type="dxa"/>
+          </w:tcPr>
+          <w:p>
+            <w:pPr>
+              <w:rPr>
+                <w:rFonts w:ascii="Times New Roman" w:hAnsi="Times New Roman" w:cs="Times New Roman"/>
+              </w:rPr>
+            </w:pPr>
+            <w:r>
+              <w:rPr>
+                <w:rFonts w:ascii="Times New Roman" w:hAnsi="Times New Roman" w:cs="Times New Roman"/>
+              </w:rPr>
+              <w:t>Carretera de Cádiz</w:t>
+            </w:r>
+          </w:p>
+        </w:tc>
+        <w:tc>
+          <w:tcPr>
+            <w:tcW w:w="2831" w:type="dxa"/>
+          </w:tcPr>
+          <w:p>
+            <w:pPr>
+              <w:rPr>
+                <w:rFonts w:ascii="Times New Roman" w:hAnsi="Times New Roman" w:cs="Times New Roman"/>
+              </w:rPr>
+            </w:pPr>
+            <w:r>
+              <w:rPr>
+                <w:rFonts w:ascii="Times New Roman" w:hAnsi="Times New Roman" w:cs="Times New Roman"/>
+              </w:rPr>
+              <w:t>652</w:t>
+            </w:r>
+          </w:p>
+        </w:tc>
+        <w:tc>
+          <w:tcPr>
+            <w:tcW w:w="2832" w:type="dxa"/>
+          </w:tcPr>
+          <w:p>
+            <w:pPr>
+              <w:rPr>
+                <w:rFonts w:ascii="Times New Roman" w:hAnsi="Times New Roman" w:cs="Times New Roman"/>
+              </w:rPr>
+            </w:pPr>
+            <w:r>
+              <w:rPr>
+                <w:rFonts w:ascii="Times New Roman" w:hAnsi="Times New Roman" w:cs="Times New Roman"/>
+              </w:rPr>
+              <w:t>452</w:t>
+            </w:r>
+          </w:p>
+        </w:tc>
+      </w:tr>
+      <w:tr>
+        <w:tc>
+          <w:tcPr>
+            <w:tcW w:w="2831" w:type="dxa"/>
+          </w:tcPr>
+          <w:p>
+            <w:pPr>
+              <w:rPr>
+                <w:rFonts w:ascii="Times New Roman" w:hAnsi="Times New Roman" w:cs="Times New Roman"/>
+              </w:rPr>
+            </w:pPr>
+            <w:r>
+              <w:rPr>
+                <w:rFonts w:ascii="Times New Roman" w:hAnsi="Times New Roman" w:cs="Times New Roman"/>
+              </w:rPr>
+              <w:t>Centro</w:t>
+            </w:r>
+          </w:p>
+        </w:tc>
+        <w:tc>
+          <w:tcPr>
+            <w:tcW w:w="2831" w:type="dxa"/>
+          </w:tcPr>
+          <w:p>
+            <w:pPr>
+              <w:rPr>
+                <w:rFonts w:ascii="Times New Roman" w:hAnsi="Times New Roman" w:cs="Times New Roman"/>
+              </w:rPr>
+            </w:pPr>
+            <w:r>
+              <w:rPr>
+                <w:rFonts w:ascii="Times New Roman" w:hAnsi="Times New Roman" w:cs="Times New Roman"/>
+              </w:rPr>
+              <w:t>4806</w:t>
+            </w:r>
+          </w:p>
+        </w:tc>
+        <w:tc>
+          <w:tcPr>
+            <w:tcW w:w="2832" w:type="dxa"/>
+          </w:tcPr>
+          <w:p>
+            <w:pPr>
+              <w:rPr>
+                <w:rFonts w:ascii="Times New Roman" w:hAnsi="Times New Roman" w:cs="Times New Roman"/>
+              </w:rPr>
+            </w:pPr>
+            <w:r>
+              <w:rPr>
+                <w:rFonts w:ascii="Times New Roman" w:hAnsi="Times New Roman" w:cs="Times New Roman"/>
+              </w:rPr>
+              <w:t>4606</w:t>
+            </w:r>
+          </w:p>
+        </w:tc>
+      </w:tr>
+      <w:tr>
+        <w:tc>
+          <w:tcPr>
+            <w:tcW w:w="2831" w:type="dxa"/>
+          </w:tcPr>
+          <w:p>
+            <w:pPr>
+              <w:rPr>
+                <w:rFonts w:ascii="Times New Roman" w:hAnsi="Times New Roman" w:cs="Times New Roman"/>
+              </w:rPr>
+            </w:pPr>
+            <w:r>
+              <w:rPr>
+                <w:rFonts w:ascii="Times New Roman" w:hAnsi="Times New Roman" w:cs="Times New Roman"/>
+              </w:rPr>
+              <w:t>Cruz de Humilladero</w:t>
+            </w:r>
+          </w:p>
+        </w:tc>
+        <w:tc>
+          <w:tcPr>
+            <w:tcW w:w="2831" w:type="dxa"/>
+          </w:tcPr>
+          <w:p>
+            <w:pPr>
+              <w:rPr>
+                <w:rFonts w:ascii="Times New Roman" w:hAnsi="Times New Roman" w:cs="Times New Roman"/>
+              </w:rPr>
+            </w:pPr>
+            <w:r>
+              <w:rPr>
+                <w:rFonts w:ascii="Times New Roman" w:hAnsi="Times New Roman" w:cs="Times New Roman"/>
+              </w:rPr>
+              <w:t>293</w:t>
+            </w:r>
+          </w:p>
+        </w:tc>
+        <w:tc>
+          <w:tcPr>
+            <w:tcW w:w="2832" w:type="dxa"/>
+          </w:tcPr>
+          <w:p>
+            <w:pPr>
+              <w:rPr>
+                <w:rFonts w:ascii="Times New Roman" w:hAnsi="Times New Roman" w:cs="Times New Roman"/>
+              </w:rPr>
+            </w:pPr>
+            <w:r>
+              <w:rPr>
+                <w:rFonts w:ascii="Times New Roman" w:hAnsi="Times New Roman" w:cs="Times New Roman"/>
+              </w:rPr>
+              <w:t>93</w:t>
+            </w:r>
+          </w:p>
+        </w:tc>
+      </w:tr>
+      <w:tr>
+        <w:tc>
+          <w:tcPr>
+            <w:tcW w:w="2831" w:type="dxa"/>
+          </w:tcPr>
+          <w:p>
+            <w:pPr>
+              <w:rPr>
+                <w:rFonts w:ascii="Times New Roman" w:hAnsi="Times New Roman" w:cs="Times New Roman"/>
+              </w:rPr>
+            </w:pPr>
+            <w:r>
+              <w:rPr>
+                <w:rFonts w:ascii="Times New Roman" w:hAnsi="Times New Roman" w:cs="Times New Roman"/>
+              </w:rPr>
+              <w:t>Este</w:t>
+            </w:r>
+          </w:p>
+        </w:tc>
+        <w:tc>
+          <w:tcPr>
+            <w:tcW w:w="2831" w:type="dxa"/>
+          </w:tcPr>
+          <w:p>
+            <w:pPr>
+              <w:rPr>
+                <w:rFonts w:ascii="Times New Roman" w:hAnsi="Times New Roman" w:cs="Times New Roman"/>
+              </w:rPr>
+            </w:pPr>
+            <w:r>
+              <w:rPr>
+                <w:rFonts w:ascii="Times New Roman" w:hAnsi="Times New Roman" w:cs="Times New Roman"/>
+              </w:rPr>
+              <w:t>690</w:t>
+            </w:r>
+          </w:p>
+        </w:tc>
+        <w:tc>
+          <w:tcPr>
+            <w:tcW w:w="2832" w:type="dxa"/>
+          </w:tcPr>
+          <w:p>
+            <w:pPr>
+              <w:rPr>
+                <w:rFonts w:ascii="Times New Roman" w:hAnsi="Times New Roman" w:cs="Times New Roman"/>
+              </w:rPr>
+            </w:pPr>
+            <w:r>
+              <w:rPr>
+                <w:rFonts w:ascii="Times New Roman" w:hAnsi="Times New Roman" w:cs="Times New Roman"/>
+              </w:rPr>
+              <w:t>490</w:t>
+            </w:r>
+          </w:p>
+        </w:tc>
+      </w:tr>
+    </w:tbl>
+    <w:p>
+      <w:pPr>
+        <w:rPr>
+          <w:rFonts w:ascii="Times New Roman" w:hAnsi="Times New Roman" w:cs="Times New Roman"/>
+        </w:rPr>
+      </w:pPr>
+    </w:p>
+    <w:p>
+      <w:pPr>
+        <w:rPr>
+          <w:rFonts w:ascii="Times New Roman" w:hAnsi="Times New Roman" w:cs="Times New Roman"/>
+        </w:rPr>
+      </w:pPr>
+      <w:r>
+        <w:rPr>
+          <w:rFonts w:ascii="Times New Roman" w:hAnsi="Times New Roman" w:cs="Times New Roman"/>
+        </w:rPr>
+        <w:t>La distribución ahora queda:</w:t>
+      </w:r>
+    </w:p>
+    <w:p>
+      <w:pPr>
+        <w:rPr>
+          <w:rFonts w:ascii="Times New Roman" w:hAnsi="Times New Roman" w:cs="Times New Roman"/>
+        </w:rPr>
+      </w:pPr>
+      <w:r>
+        <w:rPr>
+          <w:rFonts w:ascii="Times New Roman" w:hAnsi="Times New Roman" w:cs="Times New Roman"/>
+        </w:rPr>
         <w:drawing>
-          <wp:inline distT="0" distB="0" distL="0" distR="0" wp14:anchorId="37ACD71F" wp14:editId="39D5AC4D">
-            <wp:extent cx="5400040" cy="3733165"/>
-            <wp:effectExtent l="0" t="0" r="0" b="635"/>
-            <wp:docPr id="14" name="Imagen 14"/>
+          <wp:inline distT="0" distB="0" distL="0" distR="0" wp14:anchorId="1F5B0365" wp14:editId="428A40F6">
+            <wp:extent cx="5400040" cy="2966720"/>
+            <wp:effectExtent l="0" t="0" r="0" b="5080"/>
+            <wp:docPr id="27" name="Imagen 27"/>
             <wp:cNvGraphicFramePr>
               <a:graphicFrameLocks xmlns:a="http://schemas.openxmlformats.org/drawingml/2006/main" noChangeAspect="1"/>
             </wp:cNvGraphicFramePr>
@@ -516,7 +3584,7 @@
                   <pic:spPr>
                     <a:xfrm>
                       <a:off x="0" y="0"/>
-                      <a:ext cx="5400040" cy="3733165"/>
+                      <a:ext cx="5400040" cy="2966720"/>
                     </a:xfrm>
                     <a:prstGeom prst="rect">
                       <a:avLst/>
@@ -530,31 +3598,40 @@
       </w:r>
     </w:p>
     <w:p>
-      <w:r>
-        <w:t xml:space="preserve">Destaca aquí el caso de Teatinos-Universidad, que es a su vez uno de los </w:t>
-      </w:r>
-      <w:r>
-        <w:t xml:space="preserve">barrios con precios más bajos y </w:t>
-      </w:r>
-      <w:r>
-        <w:t>altos</w:t>
-      </w:r>
-      <w:r>
-        <w:t>.</w:t>
-      </w:r>
-    </w:p>
-    <w:p>
-      <w:r>
-        <w:t>Si se quitan los barrios con más de 200 propiedades se aprecia lo siguiente:</w:t>
-      </w:r>
-    </w:p>
-    <w:p>
-      <w:r>
+      <w:pPr>
+        <w:rPr>
+          <w:rFonts w:ascii="Times New Roman" w:hAnsi="Times New Roman" w:cs="Times New Roman"/>
+        </w:rPr>
+      </w:pPr>
+      <w:r>
+        <w:rPr>
+          <w:rFonts w:ascii="Times New Roman" w:hAnsi="Times New Roman" w:cs="Times New Roman"/>
+        </w:rPr>
+        <w:t xml:space="preserve">Aun así, sigue siendo difícil sacar algunas conclusiones, así que, con el objetivo de poder comparar, se ha realizado también la distribución sin contar con los barrios </w:t>
+      </w:r>
+      <w:r>
+        <w:rPr>
+          <w:rFonts w:ascii="Times New Roman" w:hAnsi="Times New Roman" w:cs="Times New Roman"/>
+        </w:rPr>
+        <w:t>de más de 200 propiedades, resultando:</w:t>
+      </w:r>
+    </w:p>
+    <w:p>
+      <w:pPr>
+        <w:rPr>
+          <w:rFonts w:ascii="Times New Roman" w:hAnsi="Times New Roman" w:cs="Times New Roman"/>
+        </w:rPr>
+      </w:pPr>
+      <w:r>
+        <w:rPr>
+          <w:rFonts w:ascii="Times New Roman" w:hAnsi="Times New Roman" w:cs="Times New Roman"/>
+        </w:rPr>
+        <w:lastRenderedPageBreak/>
         <w:drawing>
-          <wp:inline distT="0" distB="0" distL="0" distR="0" wp14:anchorId="42752001" wp14:editId="56A7527F">
-            <wp:extent cx="5400040" cy="3564890"/>
-            <wp:effectExtent l="0" t="0" r="0" b="0"/>
-            <wp:docPr id="15" name="Imagen 15"/>
+          <wp:inline distT="0" distB="0" distL="0" distR="0" wp14:anchorId="15FD6C4F" wp14:editId="43733729">
+            <wp:extent cx="5400040" cy="2970530"/>
+            <wp:effectExtent l="0" t="0" r="0" b="1270"/>
+            <wp:docPr id="28" name="Imagen 28"/>
             <wp:cNvGraphicFramePr>
               <a:graphicFrameLocks xmlns:a="http://schemas.openxmlformats.org/drawingml/2006/main" noChangeAspect="1"/>
             </wp:cNvGraphicFramePr>
@@ -574,7 +3651,7 @@
                   <pic:spPr>
                     <a:xfrm>
                       <a:off x="0" y="0"/>
-                      <a:ext cx="5400040" cy="3564890"/>
+                      <a:ext cx="5400040" cy="2970530"/>
                     </a:xfrm>
                     <a:prstGeom prst="rect">
                       <a:avLst/>
@@ -586,203 +3663,2005 @@
           </wp:inline>
         </w:drawing>
       </w:r>
-    </w:p>
-    <w:p>
-      <w:r>
-        <w:t xml:space="preserve">Mientras que incluyendo los barrios con más de 200 propiedades el precio podía llegar a ser, en ocasiones, superior a 2000 euros, retirándolos se da que </w:t>
-      </w:r>
-      <w:r>
+      <w:bookmarkStart w:id="0" w:name="_GoBack"/>
+      <w:bookmarkEnd w:id="0"/>
+    </w:p>
+    <w:p>
+      <w:pPr>
+        <w:rPr>
+          <w:rFonts w:ascii="Times New Roman" w:hAnsi="Times New Roman" w:cs="Times New Roman"/>
+        </w:rPr>
+      </w:pPr>
+    </w:p>
+    <w:p>
+      <w:pPr>
+        <w:rPr>
+          <w:rFonts w:ascii="Times New Roman" w:hAnsi="Times New Roman" w:cs="Times New Roman"/>
+        </w:rPr>
+      </w:pPr>
+    </w:p>
+    <w:p>
+      <w:pPr>
+        <w:rPr>
+          <w:rFonts w:ascii="Times New Roman" w:hAnsi="Times New Roman" w:cs="Times New Roman"/>
+        </w:rPr>
+      </w:pPr>
+    </w:p>
+    <w:p>
+      <w:pPr>
+        <w:rPr>
+          <w:rFonts w:ascii="Times New Roman" w:hAnsi="Times New Roman" w:cs="Times New Roman"/>
+        </w:rPr>
+      </w:pPr>
+    </w:p>
+    <w:p>
+      <w:pPr>
+        <w:rPr>
+          <w:rFonts w:ascii="Times New Roman" w:hAnsi="Times New Roman" w:cs="Times New Roman"/>
+        </w:rPr>
+      </w:pPr>
+    </w:p>
+    <w:p>
+      <w:pPr>
+        <w:rPr>
+          <w:rFonts w:ascii="Times New Roman" w:hAnsi="Times New Roman" w:cs="Times New Roman"/>
+        </w:rPr>
+      </w:pPr>
+    </w:p>
+    <w:p>
+      <w:pPr>
+        <w:rPr>
+          <w:rFonts w:ascii="Times New Roman" w:hAnsi="Times New Roman" w:cs="Times New Roman"/>
+        </w:rPr>
+      </w:pPr>
+    </w:p>
+    <w:p>
+      <w:pPr>
+        <w:rPr>
+          <w:rFonts w:ascii="Times New Roman" w:hAnsi="Times New Roman" w:cs="Times New Roman"/>
+        </w:rPr>
+      </w:pPr>
+    </w:p>
+    <w:p>
+      <w:pPr>
+        <w:rPr>
+          <w:rFonts w:ascii="Times New Roman" w:hAnsi="Times New Roman" w:cs="Times New Roman"/>
+        </w:rPr>
+      </w:pPr>
+    </w:p>
+    <w:p>
+      <w:pPr>
+        <w:rPr>
+          <w:rFonts w:ascii="Times New Roman" w:hAnsi="Times New Roman" w:cs="Times New Roman"/>
+        </w:rPr>
+      </w:pPr>
+    </w:p>
+    <w:p>
+      <w:pPr>
+        <w:rPr>
+          <w:rFonts w:ascii="Times New Roman" w:hAnsi="Times New Roman" w:cs="Times New Roman"/>
+        </w:rPr>
+      </w:pPr>
+    </w:p>
+    <w:p>
+      <w:pPr>
+        <w:rPr>
+          <w:rFonts w:ascii="Times New Roman" w:hAnsi="Times New Roman" w:cs="Times New Roman"/>
+        </w:rPr>
+      </w:pPr>
+      <w:r>
+        <w:rPr>
+          <w:rFonts w:ascii="Times New Roman" w:hAnsi="Times New Roman" w:cs="Times New Roman"/>
+        </w:rPr>
+        <w:br w:type="page"/>
+      </w:r>
+    </w:p>
+    <w:p>
+      <w:pPr>
+        <w:rPr>
+          <w:rFonts w:ascii="Times New Roman" w:hAnsi="Times New Roman" w:cs="Times New Roman"/>
+          <w:b/>
+        </w:rPr>
+      </w:pPr>
+      <w:r>
+        <w:rPr>
+          <w:rFonts w:ascii="Times New Roman" w:hAnsi="Times New Roman" w:cs="Times New Roman"/>
+          <w:b/>
+        </w:rPr>
         <w:lastRenderedPageBreak/>
-        <w:t>apenas supera los 1000, así como un suavizado de la distribución, por lo que se puede deducir que no solo que en los barrios con más de 200 alojamientos ofertados es donde hay más oferta, sino que los precios son más altos.</w:t>
-      </w:r>
-    </w:p>
-    <w:p>
-      <w:r>
-        <w:t>Aun así, en todos los casos las distribuciones son muy marcadas a la izquierda. No olvidar que se está hablando del precio de los alojamientos por noche.</w:t>
-      </w:r>
-    </w:p>
-    <w:p>
-      <w:pPr>
-        <w:rPr>
+        <w:t>Anexo I</w:t>
+      </w:r>
+      <w:r>
+        <w:rPr>
+          <w:rFonts w:ascii="Times New Roman" w:hAnsi="Times New Roman" w:cs="Times New Roman"/>
           <w:b/>
         </w:rPr>
-      </w:pPr>
-      <w:r>
-        <w:rPr>
+        <w:t xml:space="preserve"> – Tratamiento de las</w:t>
+      </w:r>
+      <w:r>
+        <w:rPr>
+          <w:rFonts w:ascii="Times New Roman" w:hAnsi="Times New Roman" w:cs="Times New Roman"/>
           <w:b/>
         </w:rPr>
-        <w:t>Modelo Logit: Considerando el precio alto</w:t>
-      </w:r>
-    </w:p>
-    <w:p>
-      <w:r>
-        <w:t>Se procede a crear un modelo Logit, considerando como variable binaria “Precio alto”.</w:t>
-      </w:r>
-    </w:p>
-    <w:p>
-      <w:r>
-        <w:t>La variable la defino de forma que vale 1 si el precio del alojamiento es mayor a la mediana del precio y 0 si es menor al mismo.</w:t>
-      </w:r>
-      <w:r>
-        <w:rPr>
-          <w:rStyle w:val="Refdenotaalpie"/>
-        </w:rPr>
-        <w:footnoteReference w:id="2"/>
-      </w:r>
-    </w:p>
-    <w:p>
-      <w:r>
-        <w:t>Las variable significativas que devuelve son:</w:t>
-      </w:r>
-    </w:p>
-    <w:p>
-      <w:pPr>
-        <w:pStyle w:val="Prrafodelista"/>
-        <w:numPr>
-          <w:ilvl w:val="0"/>
-          <w:numId w:val="1"/>
-        </w:numPr>
-      </w:pPr>
-      <w:r>
-        <w:t>Accomodates</w:t>
-      </w:r>
-    </w:p>
-    <w:p>
-      <w:pPr>
-        <w:pStyle w:val="Prrafodelista"/>
-        <w:numPr>
-          <w:ilvl w:val="0"/>
-          <w:numId w:val="1"/>
-        </w:numPr>
-      </w:pPr>
-      <w:r>
-        <w:t>Host_response_time</w:t>
-      </w:r>
-    </w:p>
-    <w:p>
-      <w:pPr>
-        <w:pStyle w:val="Prrafodelista"/>
-        <w:numPr>
-          <w:ilvl w:val="0"/>
-          <w:numId w:val="1"/>
-        </w:numPr>
-        <w:rPr>
+        <w:t xml:space="preserve"> variables</w:t>
+      </w:r>
+    </w:p>
+    <w:p>
+      <w:pPr>
+        <w:pStyle w:val="Prrafodelista"/>
+        <w:numPr>
+          <w:ilvl w:val="0"/>
+          <w:numId w:val="4"/>
+        </w:numPr>
+        <w:rPr>
+          <w:rFonts w:ascii="Times New Roman" w:hAnsi="Times New Roman" w:cs="Times New Roman"/>
+        </w:rPr>
+      </w:pPr>
+      <w:r>
+        <w:rPr>
+          <w:rFonts w:ascii="Times New Roman" w:hAnsi="Times New Roman" w:cs="Times New Roman"/>
+        </w:rPr>
+        <w:t xml:space="preserve">La variable </w:t>
+      </w:r>
+      <w:r>
+        <w:rPr>
+          <w:rFonts w:ascii="Times New Roman" w:hAnsi="Times New Roman" w:cs="Times New Roman"/>
+          <w:i/>
+        </w:rPr>
+        <w:t>host_response_time</w:t>
+      </w:r>
+      <w:r>
+        <w:rPr>
+          <w:rFonts w:ascii="Times New Roman" w:hAnsi="Times New Roman" w:cs="Times New Roman"/>
+        </w:rPr>
+        <w:t xml:space="preserve"> se dividía e</w:t>
+      </w:r>
+      <w:r>
+        <w:rPr>
+          <w:rFonts w:ascii="Times New Roman" w:hAnsi="Times New Roman" w:cs="Times New Roman"/>
+        </w:rPr>
+        <w:t>n 4 categorías, por lo que a cada una de ellas se le asignó un valor numérico:</w:t>
+      </w:r>
+    </w:p>
+    <w:p>
+      <w:pPr>
+        <w:pStyle w:val="Prrafodelista"/>
+        <w:numPr>
+          <w:ilvl w:val="0"/>
+          <w:numId w:val="5"/>
+        </w:numPr>
+        <w:rPr>
+          <w:rFonts w:ascii="Times New Roman" w:hAnsi="Times New Roman" w:cs="Times New Roman"/>
+        </w:rPr>
+      </w:pPr>
+      <w:r>
+        <w:rPr>
+          <w:rFonts w:ascii="Times New Roman" w:hAnsi="Times New Roman" w:cs="Times New Roman"/>
+        </w:rPr>
+        <w:t>Within an hour: 1</w:t>
+      </w:r>
+    </w:p>
+    <w:p>
+      <w:pPr>
+        <w:pStyle w:val="Prrafodelista"/>
+        <w:numPr>
+          <w:ilvl w:val="0"/>
+          <w:numId w:val="5"/>
+        </w:numPr>
+        <w:rPr>
+          <w:rFonts w:ascii="Times New Roman" w:hAnsi="Times New Roman" w:cs="Times New Roman"/>
+        </w:rPr>
+      </w:pPr>
+      <w:r>
+        <w:rPr>
+          <w:rFonts w:ascii="Times New Roman" w:hAnsi="Times New Roman" w:cs="Times New Roman"/>
+        </w:rPr>
+        <w:t>Within a few hours: 2</w:t>
+      </w:r>
+    </w:p>
+    <w:p>
+      <w:pPr>
+        <w:pStyle w:val="Prrafodelista"/>
+        <w:numPr>
+          <w:ilvl w:val="0"/>
+          <w:numId w:val="5"/>
+        </w:numPr>
+        <w:rPr>
+          <w:rFonts w:ascii="Times New Roman" w:hAnsi="Times New Roman" w:cs="Times New Roman"/>
+        </w:rPr>
+      </w:pPr>
+      <w:r>
+        <w:rPr>
+          <w:rFonts w:ascii="Times New Roman" w:hAnsi="Times New Roman" w:cs="Times New Roman"/>
+        </w:rPr>
+        <w:t>Within a day: 3</w:t>
+      </w:r>
+    </w:p>
+    <w:p>
+      <w:pPr>
+        <w:pStyle w:val="Prrafodelista"/>
+        <w:numPr>
+          <w:ilvl w:val="0"/>
+          <w:numId w:val="5"/>
+        </w:numPr>
+        <w:rPr>
+          <w:rFonts w:ascii="Times New Roman" w:hAnsi="Times New Roman" w:cs="Times New Roman"/>
           <w:lang w:val="en-GB"/>
         </w:rPr>
       </w:pPr>
       <w:r>
         <w:rPr>
+          <w:rFonts w:ascii="Times New Roman" w:hAnsi="Times New Roman" w:cs="Times New Roman"/>
           <w:lang w:val="en-GB"/>
         </w:rPr>
-        <w:t>Bathrooms</w:t>
-      </w:r>
-    </w:p>
-    <w:p>
-      <w:pPr>
-        <w:pStyle w:val="Prrafodelista"/>
-        <w:numPr>
-          <w:ilvl w:val="0"/>
-          <w:numId w:val="1"/>
-        </w:numPr>
-        <w:rPr>
+        <w:t>A few days or more:</w:t>
+      </w:r>
+      <w:r>
+        <w:rPr>
+          <w:rFonts w:ascii="Times New Roman" w:hAnsi="Times New Roman" w:cs="Times New Roman"/>
           <w:lang w:val="en-GB"/>
         </w:rPr>
-      </w:pPr>
-      <w:r>
-        <w:rPr>
-          <w:lang w:val="en-GB"/>
-        </w:rPr>
-        <w:t>Beds</w:t>
-      </w:r>
-    </w:p>
-    <w:p>
-      <w:pPr>
-        <w:pStyle w:val="Prrafodelista"/>
-        <w:numPr>
-          <w:ilvl w:val="0"/>
-          <w:numId w:val="1"/>
-        </w:numPr>
-        <w:rPr>
-          <w:lang w:val="en-GB"/>
-        </w:rPr>
-      </w:pPr>
-      <w:r>
-        <w:rPr>
-          <w:lang w:val="en-GB"/>
-        </w:rPr>
-        <w:t>Host_listings_count</w:t>
-      </w:r>
-    </w:p>
-    <w:p>
-      <w:pPr>
-        <w:pStyle w:val="Prrafodelista"/>
-        <w:numPr>
-          <w:ilvl w:val="0"/>
-          <w:numId w:val="1"/>
-        </w:numPr>
-        <w:rPr>
-          <w:lang w:val="en-GB"/>
-        </w:rPr>
-      </w:pPr>
-      <w:r>
-        <w:rPr>
-          <w:lang w:val="en-GB"/>
-        </w:rPr>
-        <w:t>Host_has_profile_pic</w:t>
-      </w:r>
-    </w:p>
-    <w:p>
-      <w:pPr>
-        <w:pStyle w:val="Prrafodelista"/>
-        <w:numPr>
-          <w:ilvl w:val="0"/>
-          <w:numId w:val="1"/>
-        </w:numPr>
-        <w:rPr>
-          <w:lang w:val="en-GB"/>
-        </w:rPr>
-      </w:pPr>
-      <w:r>
-        <w:rPr>
-          <w:lang w:val="en-GB"/>
-        </w:rPr>
-        <w:t>Minimum_nights</w:t>
-      </w:r>
-    </w:p>
-    <w:p>
-      <w:pPr>
-        <w:pStyle w:val="Prrafodelista"/>
-        <w:numPr>
-          <w:ilvl w:val="0"/>
-          <w:numId w:val="1"/>
-        </w:numPr>
-        <w:rPr>
-          <w:lang w:val="en-GB"/>
-        </w:rPr>
-      </w:pPr>
-      <w:r>
-        <w:rPr>
-          <w:lang w:val="en-GB"/>
-        </w:rPr>
-        <w:t>Maximum_nights</w:t>
-      </w:r>
-    </w:p>
-    <w:p>
-      <w:r>
-        <w:t>Para saber si este m</w:t>
-      </w:r>
-      <w:r>
-        <w:t>odelo es un modelo logit correcto, tras calcular sus predicciones grafico su curva de ROC:</w:t>
-      </w:r>
-    </w:p>
-    <w:p>
-      <w:r>
+        <w:t xml:space="preserve"> 4</w:t>
+      </w:r>
+    </w:p>
+    <w:p>
+      <w:pPr>
+        <w:pStyle w:val="Prrafodelista"/>
+        <w:numPr>
+          <w:ilvl w:val="0"/>
+          <w:numId w:val="4"/>
+        </w:numPr>
+        <w:rPr>
+          <w:rFonts w:ascii="Times New Roman" w:hAnsi="Times New Roman" w:cs="Times New Roman"/>
+        </w:rPr>
+      </w:pPr>
+      <w:r>
+        <w:rPr>
+          <w:rFonts w:ascii="Times New Roman" w:hAnsi="Times New Roman" w:cs="Times New Roman"/>
+        </w:rPr>
+        <w:t>La</w:t>
+      </w:r>
+      <w:r>
+        <w:rPr>
+          <w:rFonts w:ascii="Times New Roman" w:hAnsi="Times New Roman" w:cs="Times New Roman"/>
+        </w:rPr>
+        <w:t>s</w:t>
+      </w:r>
+      <w:r>
+        <w:rPr>
+          <w:rFonts w:ascii="Times New Roman" w:hAnsi="Times New Roman" w:cs="Times New Roman"/>
+        </w:rPr>
+        <w:t xml:space="preserve"> variable</w:t>
+      </w:r>
+      <w:r>
+        <w:rPr>
+          <w:rFonts w:ascii="Times New Roman" w:hAnsi="Times New Roman" w:cs="Times New Roman"/>
+        </w:rPr>
+        <w:t xml:space="preserve">s </w:t>
+      </w:r>
+      <w:r>
+        <w:rPr>
+          <w:rFonts w:ascii="Times New Roman" w:hAnsi="Times New Roman" w:cs="Times New Roman"/>
+          <w:i/>
+        </w:rPr>
+        <w:t>host_is_superhost</w:t>
+      </w:r>
+      <w:r>
+        <w:rPr>
+          <w:rFonts w:ascii="Times New Roman" w:hAnsi="Times New Roman" w:cs="Times New Roman"/>
+        </w:rPr>
+        <w:t xml:space="preserve">, </w:t>
+      </w:r>
+      <w:r>
+        <w:rPr>
+          <w:rFonts w:ascii="Times New Roman" w:hAnsi="Times New Roman" w:cs="Times New Roman"/>
+          <w:i/>
+        </w:rPr>
+        <w:t xml:space="preserve">host_has_profile_pic </w:t>
+      </w:r>
+      <w:r>
+        <w:rPr>
+          <w:rFonts w:ascii="Times New Roman" w:hAnsi="Times New Roman" w:cs="Times New Roman"/>
+        </w:rPr>
+        <w:t xml:space="preserve">y </w:t>
+      </w:r>
+      <w:r>
+        <w:rPr>
+          <w:rFonts w:ascii="Times New Roman" w:hAnsi="Times New Roman" w:cs="Times New Roman"/>
+          <w:i/>
+        </w:rPr>
+        <w:t>host_identify_verified</w:t>
+      </w:r>
+      <w:r>
+        <w:rPr>
+          <w:rFonts w:ascii="Times New Roman" w:hAnsi="Times New Roman" w:cs="Times New Roman"/>
+        </w:rPr>
+        <w:t xml:space="preserve"> son de naturaleza binaria, por lo que a las respuestas que ofrecían (</w:t>
+      </w:r>
+      <w:r>
+        <w:rPr>
+          <w:rFonts w:ascii="Times New Roman" w:hAnsi="Times New Roman" w:cs="Times New Roman"/>
+          <w:b/>
+        </w:rPr>
+        <w:t xml:space="preserve">False </w:t>
+      </w:r>
+      <w:r>
+        <w:rPr>
+          <w:rFonts w:ascii="Times New Roman" w:hAnsi="Times New Roman" w:cs="Times New Roman"/>
+        </w:rPr>
+        <w:t xml:space="preserve">y </w:t>
+      </w:r>
+      <w:r>
+        <w:rPr>
+          <w:rFonts w:ascii="Times New Roman" w:hAnsi="Times New Roman" w:cs="Times New Roman"/>
+          <w:b/>
+        </w:rPr>
+        <w:t>True</w:t>
+      </w:r>
+      <w:r>
+        <w:rPr>
+          <w:rFonts w:ascii="Times New Roman" w:hAnsi="Times New Roman" w:cs="Times New Roman"/>
+        </w:rPr>
+        <w:t>) se les adjudicaron los valores 0 y 1 respectivamente.</w:t>
+      </w:r>
+    </w:p>
+    <w:p>
+      <w:pPr>
+        <w:pStyle w:val="Prrafodelista"/>
+        <w:numPr>
+          <w:ilvl w:val="0"/>
+          <w:numId w:val="4"/>
+        </w:numPr>
+        <w:rPr>
+          <w:rFonts w:ascii="Times New Roman" w:hAnsi="Times New Roman" w:cs="Times New Roman"/>
+        </w:rPr>
+      </w:pPr>
+      <w:r>
+        <w:rPr>
+          <w:rFonts w:ascii="Times New Roman" w:hAnsi="Times New Roman" w:cs="Times New Roman"/>
+        </w:rPr>
+        <w:t xml:space="preserve">La variable </w:t>
+      </w:r>
+      <w:r>
+        <w:rPr>
+          <w:rFonts w:ascii="Times New Roman" w:hAnsi="Times New Roman" w:cs="Times New Roman"/>
+          <w:i/>
+        </w:rPr>
+        <w:t>room_type</w:t>
+      </w:r>
+      <w:r>
+        <w:rPr>
+          <w:rFonts w:ascii="Times New Roman" w:hAnsi="Times New Roman" w:cs="Times New Roman"/>
+        </w:rPr>
+        <w:t xml:space="preserve"> se dividía e</w:t>
+      </w:r>
+      <w:r>
+        <w:rPr>
+          <w:rFonts w:ascii="Times New Roman" w:hAnsi="Times New Roman" w:cs="Times New Roman"/>
+        </w:rPr>
+        <w:t>n 3 categorías, por lo que a cada una de ellas se le asignó un valor numérico:</w:t>
+      </w:r>
+    </w:p>
+    <w:p>
+      <w:pPr>
+        <w:pStyle w:val="Prrafodelista"/>
+        <w:numPr>
+          <w:ilvl w:val="0"/>
+          <w:numId w:val="5"/>
+        </w:numPr>
+        <w:rPr>
+          <w:rFonts w:ascii="Times New Roman" w:hAnsi="Times New Roman" w:cs="Times New Roman"/>
+        </w:rPr>
+      </w:pPr>
+      <w:r>
+        <w:rPr>
+          <w:rFonts w:ascii="Times New Roman" w:hAnsi="Times New Roman" w:cs="Times New Roman"/>
+        </w:rPr>
+        <w:t>Entire home/apt: 1</w:t>
+      </w:r>
+    </w:p>
+    <w:p>
+      <w:pPr>
+        <w:pStyle w:val="Prrafodelista"/>
+        <w:numPr>
+          <w:ilvl w:val="0"/>
+          <w:numId w:val="5"/>
+        </w:numPr>
+        <w:rPr>
+          <w:rFonts w:ascii="Times New Roman" w:hAnsi="Times New Roman" w:cs="Times New Roman"/>
+        </w:rPr>
+      </w:pPr>
+      <w:r>
+        <w:rPr>
+          <w:rFonts w:ascii="Times New Roman" w:hAnsi="Times New Roman" w:cs="Times New Roman"/>
+        </w:rPr>
+        <w:t>Private room: 2</w:t>
+      </w:r>
+    </w:p>
+    <w:p>
+      <w:pPr>
+        <w:pStyle w:val="Prrafodelista"/>
+        <w:numPr>
+          <w:ilvl w:val="0"/>
+          <w:numId w:val="5"/>
+        </w:numPr>
+        <w:rPr>
+          <w:rFonts w:ascii="Times New Roman" w:hAnsi="Times New Roman" w:cs="Times New Roman"/>
+        </w:rPr>
+      </w:pPr>
+      <w:r>
+        <w:rPr>
+          <w:rFonts w:ascii="Times New Roman" w:hAnsi="Times New Roman" w:cs="Times New Roman"/>
+        </w:rPr>
+        <w:t>Shared room: 3</w:t>
+      </w:r>
+    </w:p>
+    <w:p>
+      <w:pPr>
+        <w:pStyle w:val="Prrafodelista"/>
+        <w:numPr>
+          <w:ilvl w:val="0"/>
+          <w:numId w:val="4"/>
+        </w:numPr>
+        <w:rPr>
+          <w:rFonts w:ascii="Times New Roman" w:hAnsi="Times New Roman" w:cs="Times New Roman"/>
+        </w:rPr>
+      </w:pPr>
+      <w:r>
+        <w:rPr>
+          <w:rFonts w:ascii="Times New Roman" w:hAnsi="Times New Roman" w:cs="Times New Roman"/>
+        </w:rPr>
+        <w:t xml:space="preserve">La variable </w:t>
+      </w:r>
+      <w:r>
+        <w:rPr>
+          <w:rFonts w:ascii="Times New Roman" w:hAnsi="Times New Roman" w:cs="Times New Roman"/>
+          <w:i/>
+        </w:rPr>
+        <w:t>property_type</w:t>
+      </w:r>
+      <w:r>
+        <w:rPr>
+          <w:rFonts w:ascii="Times New Roman" w:hAnsi="Times New Roman" w:cs="Times New Roman"/>
+        </w:rPr>
+        <w:t xml:space="preserve"> se d</w:t>
+      </w:r>
+      <w:r>
+        <w:rPr>
+          <w:rFonts w:ascii="Times New Roman" w:hAnsi="Times New Roman" w:cs="Times New Roman"/>
+        </w:rPr>
+        <w:t>ivide en 46 categorías, por lo que a cada una de ellas se le asignó un valor numérico:</w:t>
+      </w:r>
+    </w:p>
+    <w:p>
+      <w:pPr>
+        <w:pStyle w:val="Prrafodelista"/>
+        <w:numPr>
+          <w:ilvl w:val="0"/>
+          <w:numId w:val="6"/>
+        </w:numPr>
+        <w:spacing w:after="0" w:line="240" w:lineRule="auto"/>
+        <w:rPr>
+          <w:rFonts w:ascii="Times New Roman" w:eastAsia="Times New Roman" w:hAnsi="Times New Roman" w:cs="Times New Roman"/>
+          <w:kern w:val="0"/>
+          <w:lang w:val="en-GB" w:eastAsia="es-ES"/>
+          <w14:ligatures w14:val="none"/>
+        </w:rPr>
+      </w:pPr>
+      <w:r>
+        <w:rPr>
+          <w:rFonts w:ascii="Times New Roman" w:eastAsia="Times New Roman" w:hAnsi="Times New Roman" w:cs="Times New Roman"/>
+          <w:kern w:val="0"/>
+          <w:lang w:val="en-GB" w:eastAsia="es-ES"/>
+          <w14:ligatures w14:val="none"/>
+        </w:rPr>
+        <w:t>Entire rental unit : 1</w:t>
+      </w:r>
+    </w:p>
+    <w:p>
+      <w:pPr>
+        <w:pStyle w:val="Prrafodelista"/>
+        <w:numPr>
+          <w:ilvl w:val="0"/>
+          <w:numId w:val="6"/>
+        </w:numPr>
+        <w:spacing w:after="0" w:line="240" w:lineRule="auto"/>
+        <w:rPr>
+          <w:rFonts w:ascii="Times New Roman" w:eastAsia="Times New Roman" w:hAnsi="Times New Roman" w:cs="Times New Roman"/>
+          <w:kern w:val="0"/>
+          <w:lang w:val="en-GB" w:eastAsia="es-ES"/>
+          <w14:ligatures w14:val="none"/>
+        </w:rPr>
+      </w:pPr>
+      <w:r>
+        <w:rPr>
+          <w:rFonts w:ascii="Times New Roman" w:eastAsia="Times New Roman" w:hAnsi="Times New Roman" w:cs="Times New Roman"/>
+          <w:kern w:val="0"/>
+          <w:lang w:val="en-GB" w:eastAsia="es-ES"/>
+          <w14:ligatures w14:val="none"/>
+        </w:rPr>
+        <w:t>Private room in rental unit : 2</w:t>
+      </w:r>
+    </w:p>
+    <w:p>
+      <w:pPr>
+        <w:pStyle w:val="Prrafodelista"/>
+        <w:numPr>
+          <w:ilvl w:val="0"/>
+          <w:numId w:val="6"/>
+        </w:numPr>
+        <w:spacing w:after="0" w:line="240" w:lineRule="auto"/>
+        <w:rPr>
+          <w:rFonts w:ascii="Times New Roman" w:eastAsia="Times New Roman" w:hAnsi="Times New Roman" w:cs="Times New Roman"/>
+          <w:kern w:val="0"/>
+          <w:lang w:val="en-GB" w:eastAsia="es-ES"/>
+          <w14:ligatures w14:val="none"/>
+        </w:rPr>
+      </w:pPr>
+      <w:r>
+        <w:rPr>
+          <w:rFonts w:ascii="Times New Roman" w:eastAsia="Times New Roman" w:hAnsi="Times New Roman" w:cs="Times New Roman"/>
+          <w:kern w:val="0"/>
+          <w:lang w:val="en-GB" w:eastAsia="es-ES"/>
+          <w14:ligatures w14:val="none"/>
+        </w:rPr>
+        <w:t>Shared room in rental unit : 3</w:t>
+      </w:r>
+    </w:p>
+    <w:p>
+      <w:pPr>
+        <w:pStyle w:val="Prrafodelista"/>
+        <w:numPr>
+          <w:ilvl w:val="0"/>
+          <w:numId w:val="6"/>
+        </w:numPr>
+        <w:spacing w:after="0" w:line="240" w:lineRule="auto"/>
+        <w:rPr>
+          <w:rFonts w:ascii="Times New Roman" w:eastAsia="Times New Roman" w:hAnsi="Times New Roman" w:cs="Times New Roman"/>
+          <w:kern w:val="0"/>
+          <w:lang w:eastAsia="es-ES"/>
+          <w14:ligatures w14:val="none"/>
+        </w:rPr>
+      </w:pPr>
+      <w:r>
+        <w:rPr>
+          <w:rFonts w:ascii="Times New Roman" w:eastAsia="Times New Roman" w:hAnsi="Times New Roman" w:cs="Times New Roman"/>
+          <w:kern w:val="0"/>
+          <w:lang w:eastAsia="es-ES"/>
+          <w14:ligatures w14:val="none"/>
+        </w:rPr>
+        <w:t>Private room in townhouse : 4</w:t>
+      </w:r>
+    </w:p>
+    <w:p>
+      <w:pPr>
+        <w:pStyle w:val="Prrafodelista"/>
+        <w:numPr>
+          <w:ilvl w:val="0"/>
+          <w:numId w:val="6"/>
+        </w:numPr>
+        <w:spacing w:after="0" w:line="240" w:lineRule="auto"/>
+        <w:rPr>
+          <w:rFonts w:ascii="Times New Roman" w:eastAsia="Times New Roman" w:hAnsi="Times New Roman" w:cs="Times New Roman"/>
+          <w:kern w:val="0"/>
+          <w:lang w:eastAsia="es-ES"/>
+          <w14:ligatures w14:val="none"/>
+        </w:rPr>
+      </w:pPr>
+      <w:r>
+        <w:rPr>
+          <w:rFonts w:ascii="Times New Roman" w:eastAsia="Times New Roman" w:hAnsi="Times New Roman" w:cs="Times New Roman"/>
+          <w:kern w:val="0"/>
+          <w:lang w:eastAsia="es-ES"/>
+          <w14:ligatures w14:val="none"/>
+        </w:rPr>
+        <w:t>Private room in home : 5</w:t>
+      </w:r>
+    </w:p>
+    <w:p>
+      <w:pPr>
+        <w:pStyle w:val="Prrafodelista"/>
+        <w:numPr>
+          <w:ilvl w:val="0"/>
+          <w:numId w:val="6"/>
+        </w:numPr>
+        <w:spacing w:after="0" w:line="240" w:lineRule="auto"/>
+        <w:rPr>
+          <w:rFonts w:ascii="Times New Roman" w:eastAsia="Times New Roman" w:hAnsi="Times New Roman" w:cs="Times New Roman"/>
+          <w:kern w:val="0"/>
+          <w:lang w:eastAsia="es-ES"/>
+          <w14:ligatures w14:val="none"/>
+        </w:rPr>
+      </w:pPr>
+      <w:r>
+        <w:rPr>
+          <w:rFonts w:ascii="Times New Roman" w:eastAsia="Times New Roman" w:hAnsi="Times New Roman" w:cs="Times New Roman"/>
+          <w:kern w:val="0"/>
+          <w:lang w:eastAsia="es-ES"/>
+          <w14:ligatures w14:val="none"/>
+        </w:rPr>
+        <w:t xml:space="preserve"> Entire loft : 6</w:t>
+      </w:r>
+    </w:p>
+    <w:p>
+      <w:pPr>
+        <w:pStyle w:val="Prrafodelista"/>
+        <w:numPr>
+          <w:ilvl w:val="0"/>
+          <w:numId w:val="6"/>
+        </w:numPr>
+        <w:spacing w:after="0" w:line="240" w:lineRule="auto"/>
+        <w:rPr>
+          <w:rFonts w:ascii="Times New Roman" w:eastAsia="Times New Roman" w:hAnsi="Times New Roman" w:cs="Times New Roman"/>
+          <w:kern w:val="0"/>
+          <w:lang w:eastAsia="es-ES"/>
+          <w14:ligatures w14:val="none"/>
+        </w:rPr>
+      </w:pPr>
+      <w:r>
+        <w:rPr>
+          <w:rFonts w:ascii="Times New Roman" w:eastAsia="Times New Roman" w:hAnsi="Times New Roman" w:cs="Times New Roman"/>
+          <w:kern w:val="0"/>
+          <w:lang w:eastAsia="es-ES"/>
+          <w14:ligatures w14:val="none"/>
+        </w:rPr>
+        <w:t>Entire condo : 7</w:t>
+      </w:r>
+    </w:p>
+    <w:p>
+      <w:pPr>
+        <w:pStyle w:val="Prrafodelista"/>
+        <w:numPr>
+          <w:ilvl w:val="0"/>
+          <w:numId w:val="6"/>
+        </w:numPr>
+        <w:spacing w:after="0" w:line="240" w:lineRule="auto"/>
+        <w:rPr>
+          <w:rFonts w:ascii="Times New Roman" w:eastAsia="Times New Roman" w:hAnsi="Times New Roman" w:cs="Times New Roman"/>
+          <w:kern w:val="0"/>
+          <w:lang w:eastAsia="es-ES"/>
+          <w14:ligatures w14:val="none"/>
+        </w:rPr>
+      </w:pPr>
+      <w:r>
+        <w:rPr>
+          <w:rFonts w:ascii="Times New Roman" w:eastAsia="Times New Roman" w:hAnsi="Times New Roman" w:cs="Times New Roman"/>
+          <w:kern w:val="0"/>
+          <w:lang w:eastAsia="es-ES"/>
+          <w14:ligatures w14:val="none"/>
+        </w:rPr>
+        <w:t>Entire home : 8</w:t>
+      </w:r>
+    </w:p>
+    <w:p>
+      <w:pPr>
+        <w:pStyle w:val="Prrafodelista"/>
+        <w:numPr>
+          <w:ilvl w:val="0"/>
+          <w:numId w:val="6"/>
+        </w:numPr>
+        <w:spacing w:after="0" w:line="240" w:lineRule="auto"/>
+        <w:rPr>
+          <w:rFonts w:ascii="Times New Roman" w:eastAsia="Times New Roman" w:hAnsi="Times New Roman" w:cs="Times New Roman"/>
+          <w:kern w:val="0"/>
+          <w:lang w:eastAsia="es-ES"/>
+          <w14:ligatures w14:val="none"/>
+        </w:rPr>
+      </w:pPr>
+      <w:r>
+        <w:rPr>
+          <w:rFonts w:ascii="Times New Roman" w:eastAsia="Times New Roman" w:hAnsi="Times New Roman" w:cs="Times New Roman"/>
+          <w:kern w:val="0"/>
+          <w:lang w:eastAsia="es-ES"/>
+          <w14:ligatures w14:val="none"/>
+        </w:rPr>
+        <w:t>Entire serviced apartment : 9</w:t>
+      </w:r>
+    </w:p>
+    <w:p>
+      <w:pPr>
+        <w:pStyle w:val="Prrafodelista"/>
+        <w:numPr>
+          <w:ilvl w:val="0"/>
+          <w:numId w:val="6"/>
+        </w:numPr>
+        <w:spacing w:after="0" w:line="240" w:lineRule="auto"/>
+        <w:rPr>
+          <w:rFonts w:ascii="Times New Roman" w:eastAsia="Times New Roman" w:hAnsi="Times New Roman" w:cs="Times New Roman"/>
+          <w:kern w:val="0"/>
+          <w:lang w:eastAsia="es-ES"/>
+          <w14:ligatures w14:val="none"/>
+        </w:rPr>
+      </w:pPr>
+      <w:r>
+        <w:rPr>
+          <w:rFonts w:ascii="Times New Roman" w:eastAsia="Times New Roman" w:hAnsi="Times New Roman" w:cs="Times New Roman"/>
+          <w:kern w:val="0"/>
+          <w:lang w:eastAsia="es-ES"/>
+          <w14:ligatures w14:val="none"/>
+        </w:rPr>
+        <w:t>Entire townhouse : 10</w:t>
+      </w:r>
+    </w:p>
+    <w:p>
+      <w:pPr>
+        <w:pStyle w:val="Prrafodelista"/>
+        <w:numPr>
+          <w:ilvl w:val="0"/>
+          <w:numId w:val="6"/>
+        </w:numPr>
+        <w:spacing w:after="0" w:line="240" w:lineRule="auto"/>
+        <w:rPr>
+          <w:rFonts w:ascii="Times New Roman" w:eastAsia="Times New Roman" w:hAnsi="Times New Roman" w:cs="Times New Roman"/>
+          <w:kern w:val="0"/>
+          <w:lang w:eastAsia="es-ES"/>
+          <w14:ligatures w14:val="none"/>
+        </w:rPr>
+      </w:pPr>
+      <w:r>
+        <w:rPr>
+          <w:rFonts w:ascii="Times New Roman" w:eastAsia="Times New Roman" w:hAnsi="Times New Roman" w:cs="Times New Roman"/>
+          <w:kern w:val="0"/>
+          <w:lang w:eastAsia="es-ES"/>
+          <w14:ligatures w14:val="none"/>
+        </w:rPr>
+        <w:t>Entire cottage : 11</w:t>
+      </w:r>
+    </w:p>
+    <w:p>
+      <w:pPr>
+        <w:pStyle w:val="Prrafodelista"/>
+        <w:numPr>
+          <w:ilvl w:val="0"/>
+          <w:numId w:val="6"/>
+        </w:numPr>
+        <w:spacing w:after="0" w:line="240" w:lineRule="auto"/>
+        <w:rPr>
+          <w:rFonts w:ascii="Times New Roman" w:eastAsia="Times New Roman" w:hAnsi="Times New Roman" w:cs="Times New Roman"/>
+          <w:kern w:val="0"/>
+          <w:lang w:eastAsia="es-ES"/>
+          <w14:ligatures w14:val="none"/>
+        </w:rPr>
+      </w:pPr>
+      <w:r>
+        <w:rPr>
+          <w:rFonts w:ascii="Times New Roman" w:eastAsia="Times New Roman" w:hAnsi="Times New Roman" w:cs="Times New Roman"/>
+          <w:kern w:val="0"/>
+          <w:lang w:eastAsia="es-ES"/>
+          <w14:ligatures w14:val="none"/>
+        </w:rPr>
+        <w:t>Entire guest suite : 12</w:t>
+      </w:r>
+    </w:p>
+    <w:p>
+      <w:pPr>
+        <w:pStyle w:val="Prrafodelista"/>
+        <w:numPr>
+          <w:ilvl w:val="0"/>
+          <w:numId w:val="6"/>
+        </w:numPr>
+        <w:spacing w:after="0" w:line="240" w:lineRule="auto"/>
+        <w:rPr>
+          <w:rFonts w:ascii="Times New Roman" w:eastAsia="Times New Roman" w:hAnsi="Times New Roman" w:cs="Times New Roman"/>
+          <w:kern w:val="0"/>
+          <w:lang w:eastAsia="es-ES"/>
+          <w14:ligatures w14:val="none"/>
+        </w:rPr>
+      </w:pPr>
+      <w:r>
+        <w:rPr>
+          <w:rFonts w:ascii="Times New Roman" w:eastAsia="Times New Roman" w:hAnsi="Times New Roman" w:cs="Times New Roman"/>
+          <w:kern w:val="0"/>
+          <w:lang w:eastAsia="es-ES"/>
+          <w14:ligatures w14:val="none"/>
+        </w:rPr>
+        <w:t>Entire chalet : 13</w:t>
+      </w:r>
+    </w:p>
+    <w:p>
+      <w:pPr>
+        <w:pStyle w:val="Prrafodelista"/>
+        <w:numPr>
+          <w:ilvl w:val="0"/>
+          <w:numId w:val="6"/>
+        </w:numPr>
+        <w:spacing w:after="0" w:line="240" w:lineRule="auto"/>
+        <w:rPr>
+          <w:rFonts w:ascii="Times New Roman" w:eastAsia="Times New Roman" w:hAnsi="Times New Roman" w:cs="Times New Roman"/>
+          <w:kern w:val="0"/>
+          <w:lang w:eastAsia="es-ES"/>
+          <w14:ligatures w14:val="none"/>
+        </w:rPr>
+      </w:pPr>
+      <w:r>
+        <w:rPr>
+          <w:rFonts w:ascii="Times New Roman" w:eastAsia="Times New Roman" w:hAnsi="Times New Roman" w:cs="Times New Roman"/>
+          <w:kern w:val="0"/>
+          <w:lang w:eastAsia="es-ES"/>
+          <w14:ligatures w14:val="none"/>
+        </w:rPr>
+        <w:t>Private room in condo : 14</w:t>
+      </w:r>
+    </w:p>
+    <w:p>
+      <w:pPr>
+        <w:pStyle w:val="Prrafodelista"/>
+        <w:numPr>
+          <w:ilvl w:val="0"/>
+          <w:numId w:val="6"/>
+        </w:numPr>
+        <w:spacing w:after="0" w:line="240" w:lineRule="auto"/>
+        <w:rPr>
+          <w:rFonts w:ascii="Times New Roman" w:eastAsia="Times New Roman" w:hAnsi="Times New Roman" w:cs="Times New Roman"/>
+          <w:kern w:val="0"/>
+          <w:lang w:eastAsia="es-ES"/>
+          <w14:ligatures w14:val="none"/>
+        </w:rPr>
+      </w:pPr>
+      <w:r>
+        <w:rPr>
+          <w:rFonts w:ascii="Times New Roman" w:eastAsia="Times New Roman" w:hAnsi="Times New Roman" w:cs="Times New Roman"/>
+          <w:kern w:val="0"/>
+          <w:lang w:eastAsia="es-ES"/>
+          <w14:ligatures w14:val="none"/>
+        </w:rPr>
+        <w:t>Room in boutique hotel : 15</w:t>
+      </w:r>
+    </w:p>
+    <w:p>
+      <w:pPr>
+        <w:pStyle w:val="Prrafodelista"/>
+        <w:numPr>
+          <w:ilvl w:val="0"/>
+          <w:numId w:val="6"/>
+        </w:numPr>
+        <w:spacing w:after="0" w:line="240" w:lineRule="auto"/>
+        <w:rPr>
+          <w:rFonts w:ascii="Times New Roman" w:eastAsia="Times New Roman" w:hAnsi="Times New Roman" w:cs="Times New Roman"/>
+          <w:kern w:val="0"/>
+          <w:lang w:eastAsia="es-ES"/>
+          <w14:ligatures w14:val="none"/>
+        </w:rPr>
+      </w:pPr>
+      <w:r>
+        <w:rPr>
+          <w:rFonts w:ascii="Times New Roman" w:eastAsia="Times New Roman" w:hAnsi="Times New Roman" w:cs="Times New Roman"/>
+          <w:kern w:val="0"/>
+          <w:lang w:eastAsia="es-ES"/>
+          <w14:ligatures w14:val="none"/>
+        </w:rPr>
+        <w:t>Entire villa : 16</w:t>
+      </w:r>
+    </w:p>
+    <w:p>
+      <w:pPr>
+        <w:pStyle w:val="Prrafodelista"/>
+        <w:numPr>
+          <w:ilvl w:val="0"/>
+          <w:numId w:val="6"/>
+        </w:numPr>
+        <w:spacing w:after="0" w:line="240" w:lineRule="auto"/>
+        <w:rPr>
+          <w:rFonts w:ascii="Times New Roman" w:eastAsia="Times New Roman" w:hAnsi="Times New Roman" w:cs="Times New Roman"/>
+          <w:kern w:val="0"/>
+          <w:lang w:eastAsia="es-ES"/>
+          <w14:ligatures w14:val="none"/>
+        </w:rPr>
+      </w:pPr>
+      <w:r>
+        <w:rPr>
+          <w:rFonts w:ascii="Times New Roman" w:eastAsia="Times New Roman" w:hAnsi="Times New Roman" w:cs="Times New Roman"/>
+          <w:kern w:val="0"/>
+          <w:lang w:eastAsia="es-ES"/>
+          <w14:ligatures w14:val="none"/>
+        </w:rPr>
+        <w:t>Private room in guesthouse : 17</w:t>
+      </w:r>
+    </w:p>
+    <w:p>
+      <w:pPr>
+        <w:pStyle w:val="Prrafodelista"/>
+        <w:numPr>
+          <w:ilvl w:val="0"/>
+          <w:numId w:val="6"/>
+        </w:numPr>
+        <w:spacing w:after="0" w:line="240" w:lineRule="auto"/>
+        <w:rPr>
+          <w:rFonts w:ascii="Times New Roman" w:eastAsia="Times New Roman" w:hAnsi="Times New Roman" w:cs="Times New Roman"/>
+          <w:kern w:val="0"/>
+          <w:lang w:eastAsia="es-ES"/>
+          <w14:ligatures w14:val="none"/>
+        </w:rPr>
+      </w:pPr>
+      <w:r>
+        <w:rPr>
+          <w:rFonts w:ascii="Times New Roman" w:eastAsia="Times New Roman" w:hAnsi="Times New Roman" w:cs="Times New Roman"/>
+          <w:kern w:val="0"/>
+          <w:lang w:eastAsia="es-ES"/>
+          <w14:ligatures w14:val="none"/>
+        </w:rPr>
+        <w:t>Room in serviced apartment : 18</w:t>
+      </w:r>
+    </w:p>
+    <w:p>
+      <w:pPr>
+        <w:pStyle w:val="Prrafodelista"/>
+        <w:numPr>
+          <w:ilvl w:val="0"/>
+          <w:numId w:val="6"/>
+        </w:numPr>
+        <w:spacing w:after="0" w:line="240" w:lineRule="auto"/>
+        <w:rPr>
+          <w:rFonts w:ascii="Times New Roman" w:eastAsia="Times New Roman" w:hAnsi="Times New Roman" w:cs="Times New Roman"/>
+          <w:kern w:val="0"/>
+          <w:lang w:eastAsia="es-ES"/>
+          <w14:ligatures w14:val="none"/>
+        </w:rPr>
+      </w:pPr>
+      <w:r>
+        <w:rPr>
+          <w:rFonts w:ascii="Times New Roman" w:eastAsia="Times New Roman" w:hAnsi="Times New Roman" w:cs="Times New Roman"/>
+          <w:kern w:val="0"/>
+          <w:lang w:eastAsia="es-ES"/>
+          <w14:ligatures w14:val="none"/>
+        </w:rPr>
+        <w:t>Entire guesthouse : 19</w:t>
+      </w:r>
+    </w:p>
+    <w:p>
+      <w:pPr>
+        <w:pStyle w:val="Prrafodelista"/>
+        <w:numPr>
+          <w:ilvl w:val="0"/>
+          <w:numId w:val="6"/>
+        </w:numPr>
+        <w:spacing w:after="0" w:line="240" w:lineRule="auto"/>
+        <w:rPr>
+          <w:rFonts w:ascii="Times New Roman" w:eastAsia="Times New Roman" w:hAnsi="Times New Roman" w:cs="Times New Roman"/>
+          <w:kern w:val="0"/>
+          <w:lang w:eastAsia="es-ES"/>
+          <w14:ligatures w14:val="none"/>
+        </w:rPr>
+      </w:pPr>
+      <w:r>
+        <w:rPr>
+          <w:rFonts w:ascii="Times New Roman" w:eastAsia="Times New Roman" w:hAnsi="Times New Roman" w:cs="Times New Roman"/>
+          <w:kern w:val="0"/>
+          <w:lang w:eastAsia="es-ES"/>
+          <w14:ligatures w14:val="none"/>
+        </w:rPr>
+        <w:t>Floor : 20</w:t>
+      </w:r>
+    </w:p>
+    <w:p>
+      <w:pPr>
+        <w:pStyle w:val="Prrafodelista"/>
+        <w:numPr>
+          <w:ilvl w:val="0"/>
+          <w:numId w:val="6"/>
+        </w:numPr>
+        <w:spacing w:after="0" w:line="240" w:lineRule="auto"/>
+        <w:rPr>
+          <w:rFonts w:ascii="Times New Roman" w:eastAsia="Times New Roman" w:hAnsi="Times New Roman" w:cs="Times New Roman"/>
+          <w:kern w:val="0"/>
+          <w:lang w:eastAsia="es-ES"/>
+          <w14:ligatures w14:val="none"/>
+        </w:rPr>
+      </w:pPr>
+      <w:r>
+        <w:rPr>
+          <w:rFonts w:ascii="Times New Roman" w:eastAsia="Times New Roman" w:hAnsi="Times New Roman" w:cs="Times New Roman"/>
+          <w:kern w:val="0"/>
+          <w:lang w:eastAsia="es-ES"/>
+          <w14:ligatures w14:val="none"/>
+        </w:rPr>
+        <w:t>Camper/RV : 21</w:t>
+      </w:r>
+    </w:p>
+    <w:p>
+      <w:pPr>
+        <w:pStyle w:val="Prrafodelista"/>
+        <w:numPr>
+          <w:ilvl w:val="0"/>
+          <w:numId w:val="6"/>
+        </w:numPr>
+        <w:spacing w:after="0" w:line="240" w:lineRule="auto"/>
+        <w:rPr>
+          <w:rFonts w:ascii="Times New Roman" w:eastAsia="Times New Roman" w:hAnsi="Times New Roman" w:cs="Times New Roman"/>
+          <w:kern w:val="0"/>
+          <w:lang w:eastAsia="es-ES"/>
+          <w14:ligatures w14:val="none"/>
+        </w:rPr>
+      </w:pPr>
+      <w:r>
+        <w:rPr>
+          <w:rFonts w:ascii="Times New Roman" w:eastAsia="Times New Roman" w:hAnsi="Times New Roman" w:cs="Times New Roman"/>
+          <w:kern w:val="0"/>
+          <w:lang w:eastAsia="es-ES"/>
+          <w14:ligatures w14:val="none"/>
+        </w:rPr>
+        <w:t>Tiny home : 22</w:t>
+      </w:r>
+    </w:p>
+    <w:p>
+      <w:pPr>
+        <w:pStyle w:val="Prrafodelista"/>
+        <w:numPr>
+          <w:ilvl w:val="0"/>
+          <w:numId w:val="6"/>
+        </w:numPr>
+        <w:spacing w:after="0" w:line="240" w:lineRule="auto"/>
+        <w:rPr>
+          <w:rFonts w:ascii="Times New Roman" w:eastAsia="Times New Roman" w:hAnsi="Times New Roman" w:cs="Times New Roman"/>
+          <w:kern w:val="0"/>
+          <w:lang w:eastAsia="es-ES"/>
+          <w14:ligatures w14:val="none"/>
+        </w:rPr>
+      </w:pPr>
+      <w:r>
+        <w:rPr>
+          <w:rFonts w:ascii="Times New Roman" w:eastAsia="Times New Roman" w:hAnsi="Times New Roman" w:cs="Times New Roman"/>
+          <w:kern w:val="0"/>
+          <w:lang w:eastAsia="es-ES"/>
+          <w14:ligatures w14:val="none"/>
+        </w:rPr>
+        <w:t>Entire vacation home : 23</w:t>
+      </w:r>
+    </w:p>
+    <w:p>
+      <w:pPr>
+        <w:pStyle w:val="Prrafodelista"/>
+        <w:numPr>
+          <w:ilvl w:val="0"/>
+          <w:numId w:val="6"/>
+        </w:numPr>
+        <w:spacing w:after="0" w:line="240" w:lineRule="auto"/>
+        <w:rPr>
+          <w:rFonts w:ascii="Times New Roman" w:eastAsia="Times New Roman" w:hAnsi="Times New Roman" w:cs="Times New Roman"/>
+          <w:kern w:val="0"/>
+          <w:lang w:val="en-GB" w:eastAsia="es-ES"/>
+          <w14:ligatures w14:val="none"/>
+        </w:rPr>
+      </w:pPr>
+      <w:r>
+        <w:rPr>
+          <w:rFonts w:ascii="Times New Roman" w:eastAsia="Times New Roman" w:hAnsi="Times New Roman" w:cs="Times New Roman"/>
+          <w:kern w:val="0"/>
+          <w:lang w:val="en-GB" w:eastAsia="es-ES"/>
+          <w14:ligatures w14:val="none"/>
+        </w:rPr>
+        <w:t>Private room in guest suite : 24</w:t>
+      </w:r>
+    </w:p>
+    <w:p>
+      <w:pPr>
+        <w:pStyle w:val="Prrafodelista"/>
+        <w:numPr>
+          <w:ilvl w:val="0"/>
+          <w:numId w:val="6"/>
+        </w:numPr>
+        <w:spacing w:after="0" w:line="240" w:lineRule="auto"/>
+        <w:rPr>
+          <w:rFonts w:ascii="Times New Roman" w:eastAsia="Times New Roman" w:hAnsi="Times New Roman" w:cs="Times New Roman"/>
+          <w:kern w:val="0"/>
+          <w:lang w:eastAsia="es-ES"/>
+          <w14:ligatures w14:val="none"/>
+        </w:rPr>
+      </w:pPr>
+      <w:r>
+        <w:rPr>
+          <w:rFonts w:ascii="Times New Roman" w:eastAsia="Times New Roman" w:hAnsi="Times New Roman" w:cs="Times New Roman"/>
+          <w:kern w:val="0"/>
+          <w:lang w:eastAsia="es-ES"/>
+          <w14:ligatures w14:val="none"/>
+        </w:rPr>
+        <w:t>Room in aparthotel : 25</w:t>
+      </w:r>
+    </w:p>
+    <w:p>
+      <w:pPr>
+        <w:pStyle w:val="Prrafodelista"/>
+        <w:numPr>
+          <w:ilvl w:val="0"/>
+          <w:numId w:val="6"/>
+        </w:numPr>
+        <w:spacing w:after="0" w:line="240" w:lineRule="auto"/>
+        <w:rPr>
+          <w:rFonts w:ascii="Times New Roman" w:eastAsia="Times New Roman" w:hAnsi="Times New Roman" w:cs="Times New Roman"/>
+          <w:kern w:val="0"/>
+          <w:lang w:eastAsia="es-ES"/>
+          <w14:ligatures w14:val="none"/>
+        </w:rPr>
+      </w:pPr>
+      <w:r>
+        <w:rPr>
+          <w:rFonts w:ascii="Times New Roman" w:eastAsia="Times New Roman" w:hAnsi="Times New Roman" w:cs="Times New Roman"/>
+          <w:kern w:val="0"/>
+          <w:lang w:eastAsia="es-ES"/>
+          <w14:ligatures w14:val="none"/>
+        </w:rPr>
+        <w:t>Private room : 26</w:t>
+      </w:r>
+    </w:p>
+    <w:p>
+      <w:pPr>
+        <w:pStyle w:val="Prrafodelista"/>
+        <w:numPr>
+          <w:ilvl w:val="0"/>
+          <w:numId w:val="6"/>
+        </w:numPr>
+        <w:spacing w:after="0" w:line="240" w:lineRule="auto"/>
+        <w:rPr>
+          <w:rFonts w:ascii="Times New Roman" w:eastAsia="Times New Roman" w:hAnsi="Times New Roman" w:cs="Times New Roman"/>
+          <w:kern w:val="0"/>
+          <w:lang w:val="en-GB" w:eastAsia="es-ES"/>
+          <w14:ligatures w14:val="none"/>
+        </w:rPr>
+      </w:pPr>
+      <w:r>
+        <w:rPr>
+          <w:rFonts w:ascii="Times New Roman" w:eastAsia="Times New Roman" w:hAnsi="Times New Roman" w:cs="Times New Roman"/>
+          <w:kern w:val="0"/>
+          <w:lang w:val="en-GB" w:eastAsia="es-ES"/>
+          <w14:ligatures w14:val="none"/>
+        </w:rPr>
+        <w:t>Shared room in earthen home : 27</w:t>
+      </w:r>
+    </w:p>
+    <w:p>
+      <w:pPr>
+        <w:pStyle w:val="Prrafodelista"/>
+        <w:numPr>
+          <w:ilvl w:val="0"/>
+          <w:numId w:val="6"/>
+        </w:numPr>
+        <w:spacing w:after="0" w:line="240" w:lineRule="auto"/>
+        <w:rPr>
+          <w:rFonts w:ascii="Times New Roman" w:eastAsia="Times New Roman" w:hAnsi="Times New Roman" w:cs="Times New Roman"/>
+          <w:kern w:val="0"/>
+          <w:lang w:eastAsia="es-ES"/>
+          <w14:ligatures w14:val="none"/>
+        </w:rPr>
+      </w:pPr>
+      <w:r>
+        <w:rPr>
+          <w:rFonts w:ascii="Times New Roman" w:eastAsia="Times New Roman" w:hAnsi="Times New Roman" w:cs="Times New Roman"/>
+          <w:kern w:val="0"/>
+          <w:lang w:eastAsia="es-ES"/>
+          <w14:ligatures w14:val="none"/>
+        </w:rPr>
+        <w:t>Private room in loft : 28</w:t>
+      </w:r>
+    </w:p>
+    <w:p>
+      <w:pPr>
+        <w:pStyle w:val="Prrafodelista"/>
+        <w:numPr>
+          <w:ilvl w:val="0"/>
+          <w:numId w:val="6"/>
+        </w:numPr>
+        <w:spacing w:after="0" w:line="240" w:lineRule="auto"/>
+        <w:rPr>
+          <w:rFonts w:ascii="Times New Roman" w:eastAsia="Times New Roman" w:hAnsi="Times New Roman" w:cs="Times New Roman"/>
+          <w:kern w:val="0"/>
+          <w:lang w:eastAsia="es-ES"/>
+          <w14:ligatures w14:val="none"/>
+        </w:rPr>
+      </w:pPr>
+      <w:r>
+        <w:rPr>
+          <w:rFonts w:ascii="Times New Roman" w:eastAsia="Times New Roman" w:hAnsi="Times New Roman" w:cs="Times New Roman"/>
+          <w:kern w:val="0"/>
+          <w:lang w:eastAsia="es-ES"/>
+          <w14:ligatures w14:val="none"/>
+        </w:rPr>
+        <w:t>Private room in chalet : 29</w:t>
+      </w:r>
+    </w:p>
+    <w:p>
+      <w:pPr>
+        <w:pStyle w:val="Prrafodelista"/>
+        <w:numPr>
+          <w:ilvl w:val="0"/>
+          <w:numId w:val="6"/>
+        </w:numPr>
+        <w:spacing w:after="0" w:line="240" w:lineRule="auto"/>
+        <w:rPr>
+          <w:rFonts w:ascii="Times New Roman" w:eastAsia="Times New Roman" w:hAnsi="Times New Roman" w:cs="Times New Roman"/>
+          <w:kern w:val="0"/>
+          <w:lang w:eastAsia="es-ES"/>
+          <w14:ligatures w14:val="none"/>
+        </w:rPr>
+      </w:pPr>
+      <w:r>
+        <w:rPr>
+          <w:rFonts w:ascii="Times New Roman" w:eastAsia="Times New Roman" w:hAnsi="Times New Roman" w:cs="Times New Roman"/>
+          <w:kern w:val="0"/>
+          <w:lang w:eastAsia="es-ES"/>
+          <w14:ligatures w14:val="none"/>
+        </w:rPr>
         <w:lastRenderedPageBreak/>
+        <w:t>Private room in hostel : 30</w:t>
+      </w:r>
+    </w:p>
+    <w:p>
+      <w:pPr>
+        <w:pStyle w:val="Prrafodelista"/>
+        <w:numPr>
+          <w:ilvl w:val="0"/>
+          <w:numId w:val="6"/>
+        </w:numPr>
+        <w:spacing w:after="0" w:line="240" w:lineRule="auto"/>
+        <w:rPr>
+          <w:rFonts w:ascii="Times New Roman" w:eastAsia="Times New Roman" w:hAnsi="Times New Roman" w:cs="Times New Roman"/>
+          <w:kern w:val="0"/>
+          <w:lang w:val="en-GB" w:eastAsia="es-ES"/>
+          <w14:ligatures w14:val="none"/>
+        </w:rPr>
+      </w:pPr>
+      <w:r>
+        <w:rPr>
+          <w:rFonts w:ascii="Times New Roman" w:eastAsia="Times New Roman" w:hAnsi="Times New Roman" w:cs="Times New Roman"/>
+          <w:kern w:val="0"/>
+          <w:lang w:val="en-GB" w:eastAsia="es-ES"/>
+          <w14:ligatures w14:val="none"/>
+        </w:rPr>
+        <w:t>Private room in casa particular : 31</w:t>
+      </w:r>
+    </w:p>
+    <w:p>
+      <w:pPr>
+        <w:pStyle w:val="Prrafodelista"/>
+        <w:numPr>
+          <w:ilvl w:val="0"/>
+          <w:numId w:val="6"/>
+        </w:numPr>
+        <w:spacing w:after="0" w:line="240" w:lineRule="auto"/>
+        <w:rPr>
+          <w:rFonts w:ascii="Times New Roman" w:eastAsia="Times New Roman" w:hAnsi="Times New Roman" w:cs="Times New Roman"/>
+          <w:kern w:val="0"/>
+          <w:lang w:eastAsia="es-ES"/>
+          <w14:ligatures w14:val="none"/>
+        </w:rPr>
+      </w:pPr>
+      <w:r>
+        <w:rPr>
+          <w:rFonts w:ascii="Times New Roman" w:eastAsia="Times New Roman" w:hAnsi="Times New Roman" w:cs="Times New Roman"/>
+          <w:kern w:val="0"/>
+          <w:lang w:eastAsia="es-ES"/>
+          <w14:ligatures w14:val="none"/>
+        </w:rPr>
+        <w:t>Entire cabin : 32</w:t>
+      </w:r>
+    </w:p>
+    <w:p>
+      <w:pPr>
+        <w:pStyle w:val="Prrafodelista"/>
+        <w:numPr>
+          <w:ilvl w:val="0"/>
+          <w:numId w:val="6"/>
+        </w:numPr>
+        <w:spacing w:after="0" w:line="240" w:lineRule="auto"/>
+        <w:rPr>
+          <w:rFonts w:ascii="Times New Roman" w:eastAsia="Times New Roman" w:hAnsi="Times New Roman" w:cs="Times New Roman"/>
+          <w:kern w:val="0"/>
+          <w:lang w:val="en-GB" w:eastAsia="es-ES"/>
+          <w14:ligatures w14:val="none"/>
+        </w:rPr>
+      </w:pPr>
+      <w:r>
+        <w:rPr>
+          <w:rFonts w:ascii="Times New Roman" w:eastAsia="Times New Roman" w:hAnsi="Times New Roman" w:cs="Times New Roman"/>
+          <w:kern w:val="0"/>
+          <w:lang w:val="en-GB" w:eastAsia="es-ES"/>
+          <w14:ligatures w14:val="none"/>
+        </w:rPr>
+        <w:t>Private room in serviced apartment : 33</w:t>
+      </w:r>
+    </w:p>
+    <w:p>
+      <w:pPr>
+        <w:pStyle w:val="Prrafodelista"/>
+        <w:numPr>
+          <w:ilvl w:val="0"/>
+          <w:numId w:val="6"/>
+        </w:numPr>
+        <w:spacing w:after="0" w:line="240" w:lineRule="auto"/>
+        <w:rPr>
+          <w:rFonts w:ascii="Times New Roman" w:eastAsia="Times New Roman" w:hAnsi="Times New Roman" w:cs="Times New Roman"/>
+          <w:kern w:val="0"/>
+          <w:lang w:eastAsia="es-ES"/>
+          <w14:ligatures w14:val="none"/>
+        </w:rPr>
+      </w:pPr>
+      <w:r>
+        <w:rPr>
+          <w:rFonts w:ascii="Times New Roman" w:eastAsia="Times New Roman" w:hAnsi="Times New Roman" w:cs="Times New Roman"/>
+          <w:kern w:val="0"/>
+          <w:lang w:eastAsia="es-ES"/>
+          <w14:ligatures w14:val="none"/>
+        </w:rPr>
+        <w:t>Entire place : 34</w:t>
+      </w:r>
+    </w:p>
+    <w:p>
+      <w:pPr>
+        <w:pStyle w:val="Prrafodelista"/>
+        <w:numPr>
+          <w:ilvl w:val="0"/>
+          <w:numId w:val="6"/>
+        </w:numPr>
+        <w:spacing w:after="0" w:line="240" w:lineRule="auto"/>
+        <w:rPr>
+          <w:rFonts w:ascii="Times New Roman" w:eastAsia="Times New Roman" w:hAnsi="Times New Roman" w:cs="Times New Roman"/>
+          <w:kern w:val="0"/>
+          <w:lang w:eastAsia="es-ES"/>
+          <w14:ligatures w14:val="none"/>
+        </w:rPr>
+      </w:pPr>
+      <w:r>
+        <w:rPr>
+          <w:rFonts w:ascii="Times New Roman" w:eastAsia="Times New Roman" w:hAnsi="Times New Roman" w:cs="Times New Roman"/>
+          <w:kern w:val="0"/>
+          <w:lang w:eastAsia="es-ES"/>
+          <w14:ligatures w14:val="none"/>
+        </w:rPr>
+        <w:t>Shared room in chalet : 35</w:t>
+      </w:r>
+    </w:p>
+    <w:p>
+      <w:pPr>
+        <w:pStyle w:val="Prrafodelista"/>
+        <w:numPr>
+          <w:ilvl w:val="0"/>
+          <w:numId w:val="6"/>
+        </w:numPr>
+        <w:spacing w:after="0" w:line="240" w:lineRule="auto"/>
+        <w:rPr>
+          <w:rFonts w:ascii="Times New Roman" w:eastAsia="Times New Roman" w:hAnsi="Times New Roman" w:cs="Times New Roman"/>
+          <w:kern w:val="0"/>
+          <w:lang w:eastAsia="es-ES"/>
+          <w14:ligatures w14:val="none"/>
+        </w:rPr>
+      </w:pPr>
+      <w:r>
+        <w:rPr>
+          <w:rFonts w:ascii="Times New Roman" w:eastAsia="Times New Roman" w:hAnsi="Times New Roman" w:cs="Times New Roman"/>
+          <w:kern w:val="0"/>
+          <w:lang w:eastAsia="es-ES"/>
+          <w14:ligatures w14:val="none"/>
+        </w:rPr>
+        <w:t>Casa particular : 36</w:t>
+      </w:r>
+    </w:p>
+    <w:p>
+      <w:pPr>
+        <w:pStyle w:val="Prrafodelista"/>
+        <w:numPr>
+          <w:ilvl w:val="0"/>
+          <w:numId w:val="6"/>
+        </w:numPr>
+        <w:spacing w:after="0" w:line="240" w:lineRule="auto"/>
+        <w:rPr>
+          <w:rFonts w:ascii="Times New Roman" w:eastAsia="Times New Roman" w:hAnsi="Times New Roman" w:cs="Times New Roman"/>
+          <w:kern w:val="0"/>
+          <w:lang w:val="en-GB" w:eastAsia="es-ES"/>
+          <w14:ligatures w14:val="none"/>
+        </w:rPr>
+      </w:pPr>
+      <w:r>
+        <w:rPr>
+          <w:rFonts w:ascii="Times New Roman" w:eastAsia="Times New Roman" w:hAnsi="Times New Roman" w:cs="Times New Roman"/>
+          <w:kern w:val="0"/>
+          <w:lang w:val="en-GB" w:eastAsia="es-ES"/>
+          <w14:ligatures w14:val="none"/>
+        </w:rPr>
+        <w:t>Private room in bed and breakfast : 37</w:t>
+      </w:r>
+    </w:p>
+    <w:p>
+      <w:pPr>
+        <w:pStyle w:val="Prrafodelista"/>
+        <w:numPr>
+          <w:ilvl w:val="0"/>
+          <w:numId w:val="6"/>
+        </w:numPr>
+        <w:spacing w:after="0" w:line="240" w:lineRule="auto"/>
+        <w:rPr>
+          <w:rFonts w:ascii="Times New Roman" w:eastAsia="Times New Roman" w:hAnsi="Times New Roman" w:cs="Times New Roman"/>
+          <w:kern w:val="0"/>
+          <w:lang w:eastAsia="es-ES"/>
+          <w14:ligatures w14:val="none"/>
+        </w:rPr>
+      </w:pPr>
+      <w:r>
+        <w:rPr>
+          <w:rFonts w:ascii="Times New Roman" w:eastAsia="Times New Roman" w:hAnsi="Times New Roman" w:cs="Times New Roman"/>
+          <w:kern w:val="0"/>
+          <w:lang w:eastAsia="es-ES"/>
+          <w14:ligatures w14:val="none"/>
+        </w:rPr>
+        <w:t>Dome : 38</w:t>
+      </w:r>
+    </w:p>
+    <w:p>
+      <w:pPr>
+        <w:pStyle w:val="Prrafodelista"/>
+        <w:numPr>
+          <w:ilvl w:val="0"/>
+          <w:numId w:val="6"/>
+        </w:numPr>
+        <w:spacing w:after="0" w:line="240" w:lineRule="auto"/>
+        <w:rPr>
+          <w:rFonts w:ascii="Times New Roman" w:eastAsia="Times New Roman" w:hAnsi="Times New Roman" w:cs="Times New Roman"/>
+          <w:kern w:val="0"/>
+          <w:lang w:eastAsia="es-ES"/>
+          <w14:ligatures w14:val="none"/>
+        </w:rPr>
+      </w:pPr>
+      <w:r>
+        <w:rPr>
+          <w:rFonts w:ascii="Times New Roman" w:eastAsia="Times New Roman" w:hAnsi="Times New Roman" w:cs="Times New Roman"/>
+          <w:kern w:val="0"/>
+          <w:lang w:eastAsia="es-ES"/>
+          <w14:ligatures w14:val="none"/>
+        </w:rPr>
+        <w:t>Private room in villa : 39</w:t>
+      </w:r>
+    </w:p>
+    <w:p>
+      <w:pPr>
+        <w:pStyle w:val="Prrafodelista"/>
+        <w:numPr>
+          <w:ilvl w:val="0"/>
+          <w:numId w:val="6"/>
+        </w:numPr>
+        <w:spacing w:after="0" w:line="240" w:lineRule="auto"/>
+        <w:rPr>
+          <w:rFonts w:ascii="Times New Roman" w:eastAsia="Times New Roman" w:hAnsi="Times New Roman" w:cs="Times New Roman"/>
+          <w:kern w:val="0"/>
+          <w:lang w:eastAsia="es-ES"/>
+          <w14:ligatures w14:val="none"/>
+        </w:rPr>
+      </w:pPr>
+      <w:r>
+        <w:rPr>
+          <w:rFonts w:ascii="Times New Roman" w:eastAsia="Times New Roman" w:hAnsi="Times New Roman" w:cs="Times New Roman"/>
+          <w:kern w:val="0"/>
+          <w:lang w:eastAsia="es-ES"/>
+          <w14:ligatures w14:val="none"/>
+        </w:rPr>
+        <w:t>Room in hotel : 40</w:t>
+      </w:r>
+    </w:p>
+    <w:p>
+      <w:pPr>
+        <w:pStyle w:val="Prrafodelista"/>
+        <w:numPr>
+          <w:ilvl w:val="0"/>
+          <w:numId w:val="6"/>
+        </w:numPr>
+        <w:spacing w:after="0" w:line="240" w:lineRule="auto"/>
+        <w:rPr>
+          <w:rFonts w:ascii="Times New Roman" w:eastAsia="Times New Roman" w:hAnsi="Times New Roman" w:cs="Times New Roman"/>
+          <w:kern w:val="0"/>
+          <w:lang w:val="en-GB" w:eastAsia="es-ES"/>
+          <w14:ligatures w14:val="none"/>
+        </w:rPr>
+      </w:pPr>
+      <w:r>
+        <w:rPr>
+          <w:rFonts w:ascii="Times New Roman" w:eastAsia="Times New Roman" w:hAnsi="Times New Roman" w:cs="Times New Roman"/>
+          <w:kern w:val="0"/>
+          <w:lang w:val="en-GB" w:eastAsia="es-ES"/>
+          <w14:ligatures w14:val="none"/>
+        </w:rPr>
+        <w:t>Private room in vacation home : 41</w:t>
+      </w:r>
+    </w:p>
+    <w:p>
+      <w:pPr>
+        <w:pStyle w:val="Prrafodelista"/>
+        <w:numPr>
+          <w:ilvl w:val="0"/>
+          <w:numId w:val="6"/>
+        </w:numPr>
+        <w:spacing w:after="0" w:line="240" w:lineRule="auto"/>
+        <w:rPr>
+          <w:rFonts w:ascii="Times New Roman" w:eastAsia="Times New Roman" w:hAnsi="Times New Roman" w:cs="Times New Roman"/>
+          <w:kern w:val="0"/>
+          <w:lang w:val="en-GB" w:eastAsia="es-ES"/>
+          <w14:ligatures w14:val="none"/>
+        </w:rPr>
+      </w:pPr>
+      <w:r>
+        <w:rPr>
+          <w:rFonts w:ascii="Times New Roman" w:eastAsia="Times New Roman" w:hAnsi="Times New Roman" w:cs="Times New Roman"/>
+          <w:kern w:val="0"/>
+          <w:lang w:val="en-GB" w:eastAsia="es-ES"/>
+          <w14:ligatures w14:val="none"/>
+        </w:rPr>
+        <w:t>Private room in farm stay : 42</w:t>
+      </w:r>
+    </w:p>
+    <w:p>
+      <w:pPr>
+        <w:pStyle w:val="Prrafodelista"/>
+        <w:numPr>
+          <w:ilvl w:val="0"/>
+          <w:numId w:val="6"/>
+        </w:numPr>
+        <w:spacing w:after="0" w:line="240" w:lineRule="auto"/>
+        <w:rPr>
+          <w:rFonts w:ascii="Times New Roman" w:eastAsia="Times New Roman" w:hAnsi="Times New Roman" w:cs="Times New Roman"/>
+          <w:kern w:val="0"/>
+          <w:lang w:eastAsia="es-ES"/>
+          <w14:ligatures w14:val="none"/>
+        </w:rPr>
+      </w:pPr>
+      <w:r>
+        <w:rPr>
+          <w:rFonts w:ascii="Times New Roman" w:eastAsia="Times New Roman" w:hAnsi="Times New Roman" w:cs="Times New Roman"/>
+          <w:kern w:val="0"/>
+          <w:lang w:eastAsia="es-ES"/>
+          <w14:ligatures w14:val="none"/>
+        </w:rPr>
+        <w:t>Private room in yurt : 43</w:t>
+      </w:r>
+    </w:p>
+    <w:p>
+      <w:pPr>
+        <w:pStyle w:val="Prrafodelista"/>
+        <w:numPr>
+          <w:ilvl w:val="0"/>
+          <w:numId w:val="6"/>
+        </w:numPr>
+        <w:spacing w:after="0" w:line="240" w:lineRule="auto"/>
+        <w:rPr>
+          <w:rFonts w:ascii="Times New Roman" w:eastAsia="Times New Roman" w:hAnsi="Times New Roman" w:cs="Times New Roman"/>
+          <w:kern w:val="0"/>
+          <w:lang w:val="en-GB" w:eastAsia="es-ES"/>
+          <w14:ligatures w14:val="none"/>
+        </w:rPr>
+      </w:pPr>
+      <w:r>
+        <w:rPr>
+          <w:rFonts w:ascii="Times New Roman" w:eastAsia="Times New Roman" w:hAnsi="Times New Roman" w:cs="Times New Roman"/>
+          <w:kern w:val="0"/>
+          <w:lang w:val="en-GB" w:eastAsia="es-ES"/>
+          <w14:ligatures w14:val="none"/>
+        </w:rPr>
+        <w:t>Shared room in casa particular : 44</w:t>
+      </w:r>
+    </w:p>
+    <w:p>
+      <w:pPr>
+        <w:pStyle w:val="Prrafodelista"/>
+        <w:numPr>
+          <w:ilvl w:val="0"/>
+          <w:numId w:val="6"/>
+        </w:numPr>
+        <w:spacing w:after="0" w:line="240" w:lineRule="auto"/>
+        <w:rPr>
+          <w:rFonts w:ascii="Times New Roman" w:eastAsia="Times New Roman" w:hAnsi="Times New Roman" w:cs="Times New Roman"/>
+          <w:kern w:val="0"/>
+          <w:lang w:eastAsia="es-ES"/>
+          <w14:ligatures w14:val="none"/>
+        </w:rPr>
+      </w:pPr>
+      <w:r>
+        <w:rPr>
+          <w:rFonts w:ascii="Times New Roman" w:eastAsia="Times New Roman" w:hAnsi="Times New Roman" w:cs="Times New Roman"/>
+          <w:kern w:val="0"/>
+          <w:lang w:eastAsia="es-ES"/>
+          <w14:ligatures w14:val="none"/>
+        </w:rPr>
+        <w:t>Cave : 45</w:t>
+      </w:r>
+    </w:p>
+    <w:p>
+      <w:pPr>
+        <w:pStyle w:val="Prrafodelista"/>
+        <w:numPr>
+          <w:ilvl w:val="0"/>
+          <w:numId w:val="6"/>
+        </w:numPr>
+        <w:rPr>
+          <w:rFonts w:ascii="Times New Roman" w:hAnsi="Times New Roman" w:cs="Times New Roman"/>
+        </w:rPr>
+      </w:pPr>
+      <w:r>
+        <w:rPr>
+          <w:rFonts w:ascii="Times New Roman" w:eastAsia="Times New Roman" w:hAnsi="Times New Roman" w:cs="Times New Roman"/>
+          <w:kern w:val="0"/>
+          <w:lang w:eastAsia="es-ES"/>
+          <w14:ligatures w14:val="none"/>
+        </w:rPr>
+        <w:t>Shared room in hotel : 46</w:t>
+      </w:r>
+    </w:p>
+    <w:p>
+      <w:pPr>
+        <w:pStyle w:val="Prrafodelista"/>
+        <w:numPr>
+          <w:ilvl w:val="0"/>
+          <w:numId w:val="4"/>
+        </w:numPr>
+        <w:rPr>
+          <w:rFonts w:ascii="Times New Roman" w:hAnsi="Times New Roman" w:cs="Times New Roman"/>
+        </w:rPr>
+      </w:pPr>
+      <w:r>
+        <w:rPr>
+          <w:rFonts w:ascii="Times New Roman" w:hAnsi="Times New Roman" w:cs="Times New Roman"/>
+        </w:rPr>
+        <w:t xml:space="preserve">La variable </w:t>
+      </w:r>
+      <w:r>
+        <w:rPr>
+          <w:rFonts w:ascii="Times New Roman" w:eastAsia="Times New Roman" w:hAnsi="Times New Roman" w:cs="Times New Roman"/>
+          <w:i/>
+          <w:kern w:val="0"/>
+          <w:lang w:eastAsia="es-ES"/>
+          <w14:ligatures w14:val="none"/>
+        </w:rPr>
+        <w:t xml:space="preserve">neighbourhood_cleansed </w:t>
+      </w:r>
+      <w:r>
+        <w:rPr>
+          <w:rFonts w:ascii="Times New Roman" w:eastAsia="Times New Roman" w:hAnsi="Times New Roman" w:cs="Times New Roman"/>
+          <w:kern w:val="0"/>
+          <w:lang w:eastAsia="es-ES"/>
+          <w14:ligatures w14:val="none"/>
+        </w:rPr>
+        <w:t xml:space="preserve">se divide en 11 categorías, </w:t>
+      </w:r>
+      <w:r>
+        <w:rPr>
+          <w:rFonts w:ascii="Times New Roman" w:hAnsi="Times New Roman" w:cs="Times New Roman"/>
+        </w:rPr>
+        <w:t>por lo que a cada una de ellas se le asignó un valor numérico:</w:t>
+      </w:r>
+    </w:p>
+    <w:p>
+      <w:pPr>
+        <w:pStyle w:val="Prrafodelista"/>
+        <w:numPr>
+          <w:ilvl w:val="0"/>
+          <w:numId w:val="7"/>
+        </w:numPr>
+        <w:spacing w:after="0" w:line="240" w:lineRule="auto"/>
+        <w:rPr>
+          <w:rFonts w:ascii="Times New Roman" w:eastAsia="Times New Roman" w:hAnsi="Times New Roman" w:cs="Times New Roman"/>
+          <w:kern w:val="0"/>
+          <w:lang w:eastAsia="es-ES"/>
+          <w14:ligatures w14:val="none"/>
+        </w:rPr>
+      </w:pPr>
+      <w:r>
+        <w:rPr>
+          <w:rFonts w:ascii="Times New Roman" w:eastAsia="Times New Roman" w:hAnsi="Times New Roman" w:cs="Times New Roman"/>
+          <w:kern w:val="0"/>
+          <w:lang w:eastAsia="es-ES"/>
+          <w14:ligatures w14:val="none"/>
+        </w:rPr>
+        <w:t>Este : 1</w:t>
+      </w:r>
+    </w:p>
+    <w:p>
+      <w:pPr>
+        <w:pStyle w:val="Prrafodelista"/>
+        <w:numPr>
+          <w:ilvl w:val="0"/>
+          <w:numId w:val="7"/>
+        </w:numPr>
+        <w:spacing w:after="0" w:line="240" w:lineRule="auto"/>
+        <w:rPr>
+          <w:rFonts w:ascii="Times New Roman" w:eastAsia="Times New Roman" w:hAnsi="Times New Roman" w:cs="Times New Roman"/>
+          <w:kern w:val="0"/>
+          <w:lang w:eastAsia="es-ES"/>
+          <w14:ligatures w14:val="none"/>
+        </w:rPr>
+      </w:pPr>
+      <w:r>
+        <w:rPr>
+          <w:rFonts w:ascii="Times New Roman" w:eastAsia="Times New Roman" w:hAnsi="Times New Roman" w:cs="Times New Roman"/>
+          <w:kern w:val="0"/>
+          <w:lang w:eastAsia="es-ES"/>
+          <w14:ligatures w14:val="none"/>
+        </w:rPr>
+        <w:t>Centro : 2</w:t>
+      </w:r>
+    </w:p>
+    <w:p>
+      <w:pPr>
+        <w:pStyle w:val="Prrafodelista"/>
+        <w:numPr>
+          <w:ilvl w:val="0"/>
+          <w:numId w:val="7"/>
+        </w:numPr>
+        <w:spacing w:after="0" w:line="240" w:lineRule="auto"/>
+        <w:rPr>
+          <w:rFonts w:ascii="Times New Roman" w:eastAsia="Times New Roman" w:hAnsi="Times New Roman" w:cs="Times New Roman"/>
+          <w:kern w:val="0"/>
+          <w:lang w:eastAsia="es-ES"/>
+          <w14:ligatures w14:val="none"/>
+        </w:rPr>
+      </w:pPr>
+      <w:r>
+        <w:rPr>
+          <w:rFonts w:ascii="Times New Roman" w:eastAsia="Times New Roman" w:hAnsi="Times New Roman" w:cs="Times New Roman"/>
+          <w:kern w:val="0"/>
+          <w:lang w:eastAsia="es-ES"/>
+          <w14:ligatures w14:val="none"/>
+        </w:rPr>
+        <w:t>Churriana : 3</w:t>
+      </w:r>
+    </w:p>
+    <w:p>
+      <w:pPr>
+        <w:pStyle w:val="Prrafodelista"/>
+        <w:numPr>
+          <w:ilvl w:val="0"/>
+          <w:numId w:val="7"/>
+        </w:numPr>
+        <w:spacing w:after="0" w:line="240" w:lineRule="auto"/>
+        <w:rPr>
+          <w:rFonts w:ascii="Times New Roman" w:eastAsia="Times New Roman" w:hAnsi="Times New Roman" w:cs="Times New Roman"/>
+          <w:kern w:val="0"/>
+          <w:lang w:eastAsia="es-ES"/>
+          <w14:ligatures w14:val="none"/>
+        </w:rPr>
+      </w:pPr>
+      <w:r>
+        <w:rPr>
+          <w:rFonts w:ascii="Times New Roman" w:eastAsia="Times New Roman" w:hAnsi="Times New Roman" w:cs="Times New Roman"/>
+          <w:kern w:val="0"/>
+          <w:lang w:eastAsia="es-ES"/>
+          <w14:ligatures w14:val="none"/>
+        </w:rPr>
+        <w:t>Carretera de Cadiz : 4</w:t>
+      </w:r>
+    </w:p>
+    <w:p>
+      <w:pPr>
+        <w:pStyle w:val="Prrafodelista"/>
+        <w:numPr>
+          <w:ilvl w:val="0"/>
+          <w:numId w:val="7"/>
+        </w:numPr>
+        <w:spacing w:after="0" w:line="240" w:lineRule="auto"/>
+        <w:rPr>
+          <w:rFonts w:ascii="Times New Roman" w:eastAsia="Times New Roman" w:hAnsi="Times New Roman" w:cs="Times New Roman"/>
+          <w:kern w:val="0"/>
+          <w:lang w:eastAsia="es-ES"/>
+          <w14:ligatures w14:val="none"/>
+        </w:rPr>
+      </w:pPr>
+      <w:r>
+        <w:rPr>
+          <w:rFonts w:ascii="Times New Roman" w:eastAsia="Times New Roman" w:hAnsi="Times New Roman" w:cs="Times New Roman"/>
+          <w:kern w:val="0"/>
+          <w:lang w:eastAsia="es-ES"/>
+          <w14:ligatures w14:val="none"/>
+        </w:rPr>
+        <w:t>Bailen-Miraflores : 5</w:t>
+      </w:r>
+    </w:p>
+    <w:p>
+      <w:pPr>
+        <w:pStyle w:val="Prrafodelista"/>
+        <w:numPr>
+          <w:ilvl w:val="0"/>
+          <w:numId w:val="7"/>
+        </w:numPr>
+        <w:spacing w:after="0" w:line="240" w:lineRule="auto"/>
+        <w:rPr>
+          <w:rFonts w:ascii="Times New Roman" w:eastAsia="Times New Roman" w:hAnsi="Times New Roman" w:cs="Times New Roman"/>
+          <w:kern w:val="0"/>
+          <w:lang w:eastAsia="es-ES"/>
+          <w14:ligatures w14:val="none"/>
+        </w:rPr>
+      </w:pPr>
+      <w:r>
+        <w:rPr>
+          <w:rFonts w:ascii="Times New Roman" w:eastAsia="Times New Roman" w:hAnsi="Times New Roman" w:cs="Times New Roman"/>
+          <w:kern w:val="0"/>
+          <w:lang w:eastAsia="es-ES"/>
+          <w14:ligatures w14:val="none"/>
+        </w:rPr>
+        <w:t>Cruz De Humilladero : 6</w:t>
+      </w:r>
+    </w:p>
+    <w:p>
+      <w:pPr>
+        <w:pStyle w:val="Prrafodelista"/>
+        <w:numPr>
+          <w:ilvl w:val="0"/>
+          <w:numId w:val="7"/>
+        </w:numPr>
+        <w:spacing w:after="0" w:line="240" w:lineRule="auto"/>
+        <w:rPr>
+          <w:rFonts w:ascii="Times New Roman" w:eastAsia="Times New Roman" w:hAnsi="Times New Roman" w:cs="Times New Roman"/>
+          <w:kern w:val="0"/>
+          <w:lang w:eastAsia="es-ES"/>
+          <w14:ligatures w14:val="none"/>
+        </w:rPr>
+      </w:pPr>
+      <w:r>
+        <w:rPr>
+          <w:rFonts w:ascii="Times New Roman" w:eastAsia="Times New Roman" w:hAnsi="Times New Roman" w:cs="Times New Roman"/>
+          <w:kern w:val="0"/>
+          <w:lang w:eastAsia="es-ES"/>
+          <w14:ligatures w14:val="none"/>
+        </w:rPr>
+        <w:t>Teatinos-Universidad : 7</w:t>
+      </w:r>
+    </w:p>
+    <w:p>
+      <w:pPr>
+        <w:pStyle w:val="Prrafodelista"/>
+        <w:numPr>
+          <w:ilvl w:val="0"/>
+          <w:numId w:val="7"/>
+        </w:numPr>
+        <w:spacing w:after="0" w:line="240" w:lineRule="auto"/>
+        <w:rPr>
+          <w:rFonts w:ascii="Times New Roman" w:eastAsia="Times New Roman" w:hAnsi="Times New Roman" w:cs="Times New Roman"/>
+          <w:kern w:val="0"/>
+          <w:lang w:eastAsia="es-ES"/>
+          <w14:ligatures w14:val="none"/>
+        </w:rPr>
+      </w:pPr>
+      <w:r>
+        <w:rPr>
+          <w:rFonts w:ascii="Times New Roman" w:eastAsia="Times New Roman" w:hAnsi="Times New Roman" w:cs="Times New Roman"/>
+          <w:kern w:val="0"/>
+          <w:lang w:eastAsia="es-ES"/>
+          <w14:ligatures w14:val="none"/>
+        </w:rPr>
+        <w:t>Puerto de la Torre : 8</w:t>
+      </w:r>
+    </w:p>
+    <w:p>
+      <w:pPr>
+        <w:pStyle w:val="Prrafodelista"/>
+        <w:numPr>
+          <w:ilvl w:val="0"/>
+          <w:numId w:val="7"/>
+        </w:numPr>
+        <w:spacing w:after="0" w:line="240" w:lineRule="auto"/>
+        <w:rPr>
+          <w:rFonts w:ascii="Times New Roman" w:eastAsia="Times New Roman" w:hAnsi="Times New Roman" w:cs="Times New Roman"/>
+          <w:kern w:val="0"/>
+          <w:lang w:eastAsia="es-ES"/>
+          <w14:ligatures w14:val="none"/>
+        </w:rPr>
+      </w:pPr>
+      <w:r>
+        <w:rPr>
+          <w:rFonts w:ascii="Times New Roman" w:eastAsia="Times New Roman" w:hAnsi="Times New Roman" w:cs="Times New Roman"/>
+          <w:kern w:val="0"/>
+          <w:lang w:eastAsia="es-ES"/>
+          <w14:ligatures w14:val="none"/>
+        </w:rPr>
+        <w:t>Ciudad Jardin : 9</w:t>
+      </w:r>
+    </w:p>
+    <w:p>
+      <w:pPr>
+        <w:pStyle w:val="Prrafodelista"/>
+        <w:numPr>
+          <w:ilvl w:val="0"/>
+          <w:numId w:val="7"/>
+        </w:numPr>
+        <w:spacing w:after="0" w:line="240" w:lineRule="auto"/>
+        <w:rPr>
+          <w:rFonts w:ascii="Times New Roman" w:eastAsia="Times New Roman" w:hAnsi="Times New Roman" w:cs="Times New Roman"/>
+          <w:kern w:val="0"/>
+          <w:lang w:eastAsia="es-ES"/>
+          <w14:ligatures w14:val="none"/>
+        </w:rPr>
+      </w:pPr>
+      <w:r>
+        <w:rPr>
+          <w:rFonts w:ascii="Times New Roman" w:eastAsia="Times New Roman" w:hAnsi="Times New Roman" w:cs="Times New Roman"/>
+          <w:kern w:val="0"/>
+          <w:lang w:eastAsia="es-ES"/>
+          <w14:ligatures w14:val="none"/>
+        </w:rPr>
+        <w:t>Campanillas : 10</w:t>
+      </w:r>
+    </w:p>
+    <w:p>
+      <w:pPr>
+        <w:pStyle w:val="Prrafodelista"/>
+        <w:numPr>
+          <w:ilvl w:val="0"/>
+          <w:numId w:val="7"/>
+        </w:numPr>
+        <w:rPr>
+          <w:rFonts w:ascii="Times New Roman" w:hAnsi="Times New Roman" w:cs="Times New Roman"/>
+        </w:rPr>
+      </w:pPr>
+      <w:r>
+        <w:rPr>
+          <w:rFonts w:ascii="Times New Roman" w:eastAsia="Times New Roman" w:hAnsi="Times New Roman" w:cs="Times New Roman"/>
+          <w:kern w:val="0"/>
+          <w:lang w:eastAsia="es-ES"/>
+          <w14:ligatures w14:val="none"/>
+        </w:rPr>
+        <w:t>Palma-Palmilla : 11</w:t>
+      </w:r>
+    </w:p>
+    <w:p>
+      <w:pPr>
+        <w:rPr>
+          <w:rFonts w:ascii="Times New Roman" w:hAnsi="Times New Roman" w:cs="Times New Roman"/>
+        </w:rPr>
+      </w:pPr>
+      <w:r>
+        <w:rPr>
+          <w:rFonts w:ascii="Times New Roman" w:hAnsi="Times New Roman" w:cs="Times New Roman"/>
+        </w:rPr>
+        <w:br w:type="page"/>
+      </w:r>
+    </w:p>
+    <w:p>
+      <w:pPr>
+        <w:rPr>
+          <w:rFonts w:ascii="Times New Roman" w:hAnsi="Times New Roman" w:cs="Times New Roman"/>
+          <w:b/>
+        </w:rPr>
+      </w:pPr>
+      <w:r>
+        <w:rPr>
+          <w:rFonts w:ascii="Times New Roman" w:hAnsi="Times New Roman" w:cs="Times New Roman"/>
+          <w:b/>
+        </w:rPr>
+        <w:lastRenderedPageBreak/>
+        <w:t xml:space="preserve">Anexo II – Descriptivo de las </w:t>
+      </w:r>
+      <w:r>
+        <w:rPr>
+          <w:rFonts w:ascii="Times New Roman" w:hAnsi="Times New Roman" w:cs="Times New Roman"/>
+          <w:b/>
+        </w:rPr>
+        <w:t>variables</w:t>
+      </w:r>
+    </w:p>
+    <w:p>
+      <w:pPr>
+        <w:rPr>
+          <w:rFonts w:ascii="Times New Roman" w:hAnsi="Times New Roman" w:cs="Times New Roman"/>
+          <w:u w:val="single"/>
+        </w:rPr>
+      </w:pPr>
+      <w:r>
+        <w:rPr>
+          <w:rFonts w:ascii="Times New Roman" w:hAnsi="Times New Roman" w:cs="Times New Roman"/>
+          <w:u w:val="single"/>
+        </w:rPr>
+        <w:t>Medias de las variables por barrio</w:t>
+      </w:r>
+    </w:p>
+    <w:p>
+      <w:pPr>
+        <w:rPr>
+          <w:rFonts w:ascii="Times New Roman" w:hAnsi="Times New Roman" w:cs="Times New Roman"/>
+          <w:u w:val="single"/>
+        </w:rPr>
+      </w:pPr>
+      <w:r>
+        <w:rPr>
+          <w:rFonts w:ascii="Times New Roman" w:hAnsi="Times New Roman" w:cs="Times New Roman"/>
+          <w:u w:val="single"/>
+        </w:rPr>
         <w:drawing>
-          <wp:inline distT="0" distB="0" distL="0" distR="0" wp14:anchorId="71A89605" wp14:editId="4BCC098B">
-            <wp:extent cx="5400040" cy="3557905"/>
-            <wp:effectExtent l="0" t="0" r="0" b="4445"/>
-            <wp:docPr id="16" name="Imagen 16"/>
+          <wp:inline distT="0" distB="0" distL="0" distR="0" wp14:anchorId="78759FD0" wp14:editId="65FF1BD4">
+            <wp:extent cx="5763895" cy="2095414"/>
+            <wp:effectExtent l="0" t="0" r="0" b="635"/>
+            <wp:docPr id="22" name="Imagen 22"/>
             <wp:cNvGraphicFramePr>
               <a:graphicFrameLocks xmlns:a="http://schemas.openxmlformats.org/drawingml/2006/main" noChangeAspect="1"/>
             </wp:cNvGraphicFramePr>
@@ -802,7 +5681,7 @@
                   <pic:spPr>
                     <a:xfrm>
                       <a:off x="0" y="0"/>
-                      <a:ext cx="5400040" cy="3557905"/>
+                      <a:ext cx="5851369" cy="2127214"/>
                     </a:xfrm>
                     <a:prstGeom prst="rect">
                       <a:avLst/>
@@ -816,62 +5695,42 @@
       </w:r>
     </w:p>
     <w:p>
-      <w:r>
-        <w:t xml:space="preserve">Un AUC de </w:t>
-      </w:r>
-      <w:r>
-        <w:rPr>
-          <w:rStyle w:val="Textoennegrita"/>
-        </w:rPr>
-        <w:t>0.83</w:t>
-      </w:r>
-      <w:r>
-        <w:t xml:space="preserve"> indica que el modelo tiene una buena capacidad para distinguir entre las clases, aunque no es perfecto. Significa que, en promedio, el modelo ordenará una instancia positiva por delante de una negativa en el 83% de los casos</w:t>
-      </w:r>
-      <w:r>
-        <w:t>.</w:t>
-      </w:r>
-    </w:p>
-    <w:p>
-      <w:pPr>
-        <w:rPr>
-          <w:b/>
-        </w:rPr>
-      </w:pPr>
-      <w:r>
-        <w:rPr>
-          <w:b/>
-        </w:rPr>
-        <w:t>Segmentación del mercado</w:t>
-      </w:r>
-    </w:p>
-    <w:p>
-      <w:r>
-        <w:t xml:space="preserve">Las variable significativas devueltas por el modelo Logit también me </w:t>
-      </w:r>
-      <w:r>
-        <w:t xml:space="preserve">pueden dar una indicación de </w:t>
-      </w:r>
-      <w:r>
-        <w:t xml:space="preserve">cuales son </w:t>
-      </w:r>
-      <w:r>
-        <w:t>los clúster en los que se acumulan los precios más altos.</w:t>
-      </w:r>
-    </w:p>
-    <w:p>
-      <w:r>
-        <w:t>Seleccionándolas para sacar los clúster y sus componentes principales se tiene:</w:t>
-      </w:r>
-    </w:p>
-    <w:p>
-      <w:r>
-        <w:lastRenderedPageBreak/>
+      <w:pPr>
+        <w:rPr>
+          <w:rFonts w:ascii="Times New Roman" w:hAnsi="Times New Roman" w:cs="Times New Roman"/>
+          <w:u w:val="single"/>
+        </w:rPr>
+      </w:pPr>
+      <w:r>
+        <w:rPr>
+          <w:rFonts w:ascii="Times New Roman" w:hAnsi="Times New Roman" w:cs="Times New Roman"/>
+          <w:u w:val="single"/>
+        </w:rPr>
+        <w:t>Medianas</w:t>
+      </w:r>
+      <w:r>
+        <w:rPr>
+          <w:rFonts w:ascii="Times New Roman" w:hAnsi="Times New Roman" w:cs="Times New Roman"/>
+          <w:u w:val="single"/>
+        </w:rPr>
+        <w:t xml:space="preserve"> de las variables por barrio</w:t>
+      </w:r>
+    </w:p>
+    <w:p>
+      <w:pPr>
+        <w:rPr>
+          <w:rFonts w:ascii="Times New Roman" w:hAnsi="Times New Roman" w:cs="Times New Roman"/>
+        </w:rPr>
+      </w:pPr>
+      <w:r>
+        <w:rPr>
+          <w:rFonts w:ascii="Times New Roman" w:hAnsi="Times New Roman" w:cs="Times New Roman"/>
+        </w:rPr>
         <w:drawing>
-          <wp:inline distT="0" distB="0" distL="0" distR="0" wp14:anchorId="3CC25945" wp14:editId="3B2F5388">
-            <wp:extent cx="5400040" cy="3352165"/>
-            <wp:effectExtent l="0" t="0" r="0" b="635"/>
-            <wp:docPr id="17" name="Imagen 17"/>
+          <wp:inline distT="0" distB="0" distL="0" distR="0" wp14:anchorId="469E28B5" wp14:editId="60052D45">
+            <wp:extent cx="5858551" cy="2004060"/>
+            <wp:effectExtent l="0" t="0" r="8890" b="0"/>
+            <wp:docPr id="23" name="Imagen 23"/>
             <wp:cNvGraphicFramePr>
               <a:graphicFrameLocks xmlns:a="http://schemas.openxmlformats.org/drawingml/2006/main" noChangeAspect="1"/>
             </wp:cNvGraphicFramePr>
@@ -891,7 +5750,7 @@
                   <pic:spPr>
                     <a:xfrm>
                       <a:off x="0" y="0"/>
-                      <a:ext cx="5400040" cy="3352165"/>
+                      <a:ext cx="5875178" cy="2009748"/>
                     </a:xfrm>
                     <a:prstGeom prst="rect">
                       <a:avLst/>
@@ -903,23 +5762,46 @@
           </wp:inline>
         </w:drawing>
       </w:r>
-      <w:r>
-        <w:t xml:space="preserve"> </w:t>
-      </w:r>
-    </w:p>
-    <w:p/>
-    <w:p>
-      <w:r>
-        <w:t xml:space="preserve">Varianza explicada </w:t>
-      </w:r>
-    </w:p>
-    <w:p>
-      <w:r>
+    </w:p>
+    <w:p>
+      <w:pPr>
+        <w:rPr>
+          <w:rFonts w:ascii="Times New Roman" w:hAnsi="Times New Roman" w:cs="Times New Roman"/>
+          <w:u w:val="single"/>
+        </w:rPr>
+      </w:pPr>
+      <w:r>
+        <w:rPr>
+          <w:rFonts w:ascii="Times New Roman" w:hAnsi="Times New Roman" w:cs="Times New Roman"/>
+          <w:u w:val="single"/>
+        </w:rPr>
+        <w:t xml:space="preserve">Varianzas </w:t>
+      </w:r>
+      <w:r>
+        <w:rPr>
+          <w:rFonts w:ascii="Times New Roman" w:hAnsi="Times New Roman" w:cs="Times New Roman"/>
+          <w:u w:val="single"/>
+        </w:rPr>
+        <w:t>de las variables por barrio</w:t>
+      </w:r>
+    </w:p>
+    <w:p>
+      <w:pPr>
+        <w:rPr>
+          <w:rFonts w:ascii="Times New Roman" w:hAnsi="Times New Roman" w:cs="Times New Roman"/>
+          <w:u w:val="single"/>
+        </w:rPr>
+      </w:pPr>
+      <w:r>
+        <w:rPr>
+          <w:rFonts w:ascii="Times New Roman" w:hAnsi="Times New Roman" w:cs="Times New Roman"/>
+          <w:u w:val="single"/>
+        </w:rPr>
         <w:drawing>
-          <wp:inline distT="0" distB="0" distL="0" distR="0" wp14:anchorId="405573BD" wp14:editId="22CEDF4C">
-            <wp:extent cx="5400040" cy="3356610"/>
-            <wp:effectExtent l="0" t="0" r="0" b="0"/>
-            <wp:docPr id="18" name="Imagen 18"/>
+          <wp:inline distT="0" distB="0" distL="0" distR="0" wp14:anchorId="3AF13521" wp14:editId="26487C4F">
+            <wp:extent cx="5867400" cy="1748353"/>
+            <wp:effectExtent l="0" t="0" r="0" b="4445"/>
+            <wp:docPr id="25" name="Imagen 25"/>
             <wp:cNvGraphicFramePr>
               <a:graphicFrameLocks xmlns:a="http://schemas.openxmlformats.org/drawingml/2006/main" noChangeAspect="1"/>
             </wp:cNvGraphicFramePr>
@@ -939,7 +5821,7 @@
                   <pic:spPr>
                     <a:xfrm>
                       <a:off x="0" y="0"/>
-                      <a:ext cx="5400040" cy="3356610"/>
+                      <a:ext cx="5878875" cy="1751772"/>
                     </a:xfrm>
                     <a:prstGeom prst="rect">
                       <a:avLst/>
@@ -953,334 +5835,74 @@
       </w:r>
     </w:p>
     <w:p>
-      <w:r>
-        <w:t>Varianza explicad acumulada</w:t>
-      </w:r>
-    </w:p>
-    <w:p>
-      <w:r>
-        <w:lastRenderedPageBreak/>
-        <w:drawing>
-          <wp:inline distT="0" distB="0" distL="0" distR="0" wp14:anchorId="255A3BD8" wp14:editId="10F1FA81">
-            <wp:extent cx="5400040" cy="3375025"/>
-            <wp:effectExtent l="0" t="0" r="0" b="0"/>
-            <wp:docPr id="19" name="Imagen 19"/>
-            <wp:cNvGraphicFramePr>
-              <a:graphicFrameLocks xmlns:a="http://schemas.openxmlformats.org/drawingml/2006/main" noChangeAspect="1"/>
-            </wp:cNvGraphicFramePr>
-            <a:graphic xmlns:a="http://schemas.openxmlformats.org/drawingml/2006/main">
-              <a:graphicData uri="http://schemas.openxmlformats.org/drawingml/2006/picture">
-                <pic:pic xmlns:pic="http://schemas.openxmlformats.org/drawingml/2006/picture">
-                  <pic:nvPicPr>
-                    <pic:cNvPr id="1" name=""/>
-                    <pic:cNvPicPr/>
-                  </pic:nvPicPr>
-                  <pic:blipFill>
-                    <a:blip r:embed="rId20"/>
-                    <a:stretch>
-                      <a:fillRect/>
-                    </a:stretch>
-                  </pic:blipFill>
-                  <pic:spPr>
-                    <a:xfrm>
-                      <a:off x="0" y="0"/>
-                      <a:ext cx="5400040" cy="3375025"/>
-                    </a:xfrm>
-                    <a:prstGeom prst="rect">
-                      <a:avLst/>
-                    </a:prstGeom>
-                  </pic:spPr>
-                </pic:pic>
-              </a:graphicData>
-            </a:graphic>
-          </wp:inline>
-        </w:drawing>
-      </w:r>
-    </w:p>
-    <w:p>
-      <w:pPr>
-        <w:rPr>
-          <w:b/>
-        </w:rPr>
-      </w:pPr>
-      <w:r>
-        <w:rPr>
-          <w:b/>
-        </w:rPr>
-        <w:t>Clústers</w:t>
-      </w:r>
-    </w:p>
-    <w:p>
-      <w:r>
-        <w:t>Con el método del codo, procedo a calcular el número óptimo de clústers en que agrupar los datos.</w:t>
-      </w:r>
-    </w:p>
-    <w:p>
-      <w:r>
-        <w:drawing>
-          <wp:inline distT="0" distB="0" distL="0" distR="0" wp14:anchorId="00F14F65" wp14:editId="14AA9020">
-            <wp:extent cx="5400040" cy="3383280"/>
-            <wp:effectExtent l="0" t="0" r="0" b="7620"/>
-            <wp:docPr id="20" name="Imagen 20"/>
-            <wp:cNvGraphicFramePr>
-              <a:graphicFrameLocks xmlns:a="http://schemas.openxmlformats.org/drawingml/2006/main" noChangeAspect="1"/>
-            </wp:cNvGraphicFramePr>
-            <a:graphic xmlns:a="http://schemas.openxmlformats.org/drawingml/2006/main">
-              <a:graphicData uri="http://schemas.openxmlformats.org/drawingml/2006/picture">
-                <pic:pic xmlns:pic="http://schemas.openxmlformats.org/drawingml/2006/picture">
-                  <pic:nvPicPr>
-                    <pic:cNvPr id="1" name=""/>
-                    <pic:cNvPicPr/>
-                  </pic:nvPicPr>
-                  <pic:blipFill>
-                    <a:blip r:embed="rId21"/>
-                    <a:stretch>
-                      <a:fillRect/>
-                    </a:stretch>
-                  </pic:blipFill>
-                  <pic:spPr>
-                    <a:xfrm>
-                      <a:off x="0" y="0"/>
-                      <a:ext cx="5400040" cy="3383280"/>
-                    </a:xfrm>
-                    <a:prstGeom prst="rect">
-                      <a:avLst/>
-                    </a:prstGeom>
-                  </pic:spPr>
-                </pic:pic>
-              </a:graphicData>
-            </a:graphic>
-          </wp:inline>
-        </w:drawing>
-      </w:r>
-    </w:p>
-    <w:p>
-      <w:r>
-        <w:t>Según el método del codo, el número óptimo de clústers es 1. Sin embargo, con fines de continuación del trabajo se harán 4.</w:t>
-      </w:r>
-    </w:p>
-    <w:p>
-      <w:r>
-        <w:t xml:space="preserve">La influencia del barrio “Centro”, siendo el que dispone de un número muy superior de propiedades con respecto a los demás barrios en pferta puede ser </w:t>
-      </w:r>
-      <w:r>
-        <w:lastRenderedPageBreak/>
-        <w:t>una de las explicaciones a que se agrupen los datos en un solo clúster de forma óptima. El peso de este arrastra todos los demás.</w:t>
-      </w:r>
-    </w:p>
-    <w:p>
-      <w:r>
-        <w:t>Dividiendo en 4 clúster se tiene:</w:t>
-      </w:r>
-    </w:p>
-    <w:p>
-      <w:r>
-        <w:drawing>
-          <wp:inline distT="0" distB="0" distL="0" distR="0" wp14:anchorId="7DF48382" wp14:editId="009A4781">
-            <wp:extent cx="5400040" cy="3315970"/>
-            <wp:effectExtent l="0" t="0" r="0" b="0"/>
-            <wp:docPr id="21" name="Imagen 21"/>
-            <wp:cNvGraphicFramePr>
-              <a:graphicFrameLocks xmlns:a="http://schemas.openxmlformats.org/drawingml/2006/main" noChangeAspect="1"/>
-            </wp:cNvGraphicFramePr>
-            <a:graphic xmlns:a="http://schemas.openxmlformats.org/drawingml/2006/main">
-              <a:graphicData uri="http://schemas.openxmlformats.org/drawingml/2006/picture">
-                <pic:pic xmlns:pic="http://schemas.openxmlformats.org/drawingml/2006/picture">
-                  <pic:nvPicPr>
-                    <pic:cNvPr id="1" name=""/>
-                    <pic:cNvPicPr/>
-                  </pic:nvPicPr>
-                  <pic:blipFill>
-                    <a:blip r:embed="rId22"/>
-                    <a:stretch>
-                      <a:fillRect/>
-                    </a:stretch>
-                  </pic:blipFill>
-                  <pic:spPr>
-                    <a:xfrm>
-                      <a:off x="0" y="0"/>
-                      <a:ext cx="5400040" cy="3315970"/>
-                    </a:xfrm>
-                    <a:prstGeom prst="rect">
-                      <a:avLst/>
-                    </a:prstGeom>
-                  </pic:spPr>
-                </pic:pic>
-              </a:graphicData>
-            </a:graphic>
-          </wp:inline>
-        </w:drawing>
-      </w:r>
-      <w:bookmarkStart w:id="0" w:name="_GoBack"/>
-      <w:bookmarkEnd w:id="0"/>
-    </w:p>
-    <w:p>
-      <w:pPr>
-        <w:rPr>
-          <w:b/>
-        </w:rPr>
-      </w:pPr>
-    </w:p>
-    <w:p/>
-    <w:p/>
-    <w:p/>
-    <w:p/>
-    <w:p/>
-    <w:p/>
-    <w:p/>
-    <w:p/>
-    <w:p/>
-    <w:p/>
-    <w:p>
-      <w:r>
-        <w:br w:type="page"/>
-      </w:r>
-    </w:p>
-    <w:p>
-      <w:pPr>
-        <w:rPr>
-          <w:lang w:val="pt-PT"/>
-        </w:rPr>
-      </w:pPr>
-      <w:r>
-        <w:rPr>
-          <w:lang w:val="pt-PT"/>
-        </w:rPr>
-        <w:lastRenderedPageBreak/>
-        <w:t>ANEXO I – DESCRIPTIVOS POR BARRIOS</w:t>
-      </w:r>
-    </w:p>
-    <w:p>
-      <w:r>
-        <w:t>Media por barrios de cada variable</w:t>
-      </w:r>
-    </w:p>
-    <w:p>
-      <w:r>
-        <w:drawing>
-          <wp:inline distT="0" distB="0" distL="0" distR="0" wp14:anchorId="79C5CE55" wp14:editId="3ABF84E5">
-            <wp:extent cx="5400040" cy="1734185"/>
-            <wp:effectExtent l="0" t="0" r="0" b="0"/>
-            <wp:docPr id="7" name="Imagen 7"/>
-            <wp:cNvGraphicFramePr>
-              <a:graphicFrameLocks xmlns:a="http://schemas.openxmlformats.org/drawingml/2006/main" noChangeAspect="1"/>
-            </wp:cNvGraphicFramePr>
-            <a:graphic xmlns:a="http://schemas.openxmlformats.org/drawingml/2006/main">
-              <a:graphicData uri="http://schemas.openxmlformats.org/drawingml/2006/picture">
-                <pic:pic xmlns:pic="http://schemas.openxmlformats.org/drawingml/2006/picture">
-                  <pic:nvPicPr>
-                    <pic:cNvPr id="1" name=""/>
-                    <pic:cNvPicPr/>
-                  </pic:nvPicPr>
-                  <pic:blipFill>
-                    <a:blip r:embed="rId23"/>
-                    <a:stretch>
-                      <a:fillRect/>
-                    </a:stretch>
-                  </pic:blipFill>
-                  <pic:spPr>
-                    <a:xfrm>
-                      <a:off x="0" y="0"/>
-                      <a:ext cx="5400040" cy="1734185"/>
-                    </a:xfrm>
-                    <a:prstGeom prst="rect">
-                      <a:avLst/>
-                    </a:prstGeom>
-                  </pic:spPr>
-                </pic:pic>
-              </a:graphicData>
-            </a:graphic>
-          </wp:inline>
-        </w:drawing>
-      </w:r>
-    </w:p>
-    <w:p>
-      <w:r>
-        <w:t>Mediana por barrios de cada variable</w:t>
-      </w:r>
-    </w:p>
-    <w:p>
-      <w:r>
-        <w:drawing>
-          <wp:inline distT="0" distB="0" distL="0" distR="0" wp14:anchorId="337DCA06" wp14:editId="0323AEEB">
-            <wp:extent cx="5400040" cy="1756410"/>
-            <wp:effectExtent l="0" t="0" r="0" b="0"/>
-            <wp:docPr id="8" name="Imagen 8"/>
-            <wp:cNvGraphicFramePr>
-              <a:graphicFrameLocks xmlns:a="http://schemas.openxmlformats.org/drawingml/2006/main" noChangeAspect="1"/>
-            </wp:cNvGraphicFramePr>
-            <a:graphic xmlns:a="http://schemas.openxmlformats.org/drawingml/2006/main">
-              <a:graphicData uri="http://schemas.openxmlformats.org/drawingml/2006/picture">
-                <pic:pic xmlns:pic="http://schemas.openxmlformats.org/drawingml/2006/picture">
-                  <pic:nvPicPr>
-                    <pic:cNvPr id="1" name=""/>
-                    <pic:cNvPicPr/>
-                  </pic:nvPicPr>
-                  <pic:blipFill>
-                    <a:blip r:embed="rId24"/>
-                    <a:stretch>
-                      <a:fillRect/>
-                    </a:stretch>
-                  </pic:blipFill>
-                  <pic:spPr>
-                    <a:xfrm>
-                      <a:off x="0" y="0"/>
-                      <a:ext cx="5400040" cy="1756410"/>
-                    </a:xfrm>
-                    <a:prstGeom prst="rect">
-                      <a:avLst/>
-                    </a:prstGeom>
-                  </pic:spPr>
-                </pic:pic>
-              </a:graphicData>
-            </a:graphic>
-          </wp:inline>
-        </w:drawing>
-      </w:r>
-    </w:p>
-    <w:p>
-      <w:r>
-        <w:t>Varianza por barrios de cada variable</w:t>
-      </w:r>
-    </w:p>
-    <w:p>
-      <w:r>
-        <w:drawing>
-          <wp:inline distT="0" distB="0" distL="0" distR="0" wp14:anchorId="4783D639" wp14:editId="56582B23">
-            <wp:extent cx="5400040" cy="1582420"/>
-            <wp:effectExtent l="0" t="0" r="0" b="0"/>
-            <wp:docPr id="9" name="Imagen 9"/>
-            <wp:cNvGraphicFramePr>
-              <a:graphicFrameLocks xmlns:a="http://schemas.openxmlformats.org/drawingml/2006/main" noChangeAspect="1"/>
-            </wp:cNvGraphicFramePr>
-            <a:graphic xmlns:a="http://schemas.openxmlformats.org/drawingml/2006/main">
-              <a:graphicData uri="http://schemas.openxmlformats.org/drawingml/2006/picture">
-                <pic:pic xmlns:pic="http://schemas.openxmlformats.org/drawingml/2006/picture">
-                  <pic:nvPicPr>
-                    <pic:cNvPr id="1" name=""/>
-                    <pic:cNvPicPr/>
-                  </pic:nvPicPr>
-                  <pic:blipFill>
-                    <a:blip r:embed="rId25"/>
-                    <a:stretch>
-                      <a:fillRect/>
-                    </a:stretch>
-                  </pic:blipFill>
-                  <pic:spPr>
-                    <a:xfrm>
-                      <a:off x="0" y="0"/>
-                      <a:ext cx="5400040" cy="1582420"/>
-                    </a:xfrm>
-                    <a:prstGeom prst="rect">
-                      <a:avLst/>
-                    </a:prstGeom>
-                  </pic:spPr>
-                </pic:pic>
-              </a:graphicData>
-            </a:graphic>
-          </wp:inline>
-        </w:drawing>
-      </w:r>
+      <w:pPr>
+        <w:rPr>
+          <w:rFonts w:ascii="Times New Roman" w:hAnsi="Times New Roman" w:cs="Times New Roman"/>
+        </w:rPr>
+      </w:pPr>
+    </w:p>
+    <w:p>
+      <w:pPr>
+        <w:rPr>
+          <w:rFonts w:ascii="Times New Roman" w:hAnsi="Times New Roman" w:cs="Times New Roman"/>
+        </w:rPr>
+      </w:pPr>
+    </w:p>
+    <w:p>
+      <w:pPr>
+        <w:rPr>
+          <w:rFonts w:ascii="Times New Roman" w:hAnsi="Times New Roman" w:cs="Times New Roman"/>
+        </w:rPr>
+      </w:pPr>
+    </w:p>
+    <w:p>
+      <w:pPr>
+        <w:rPr>
+          <w:rFonts w:ascii="Times New Roman" w:hAnsi="Times New Roman" w:cs="Times New Roman"/>
+        </w:rPr>
+      </w:pPr>
+    </w:p>
+    <w:p>
+      <w:pPr>
+        <w:rPr>
+          <w:rFonts w:ascii="Times New Roman" w:hAnsi="Times New Roman" w:cs="Times New Roman"/>
+        </w:rPr>
+      </w:pPr>
+    </w:p>
+    <w:p>
+      <w:pPr>
+        <w:rPr>
+          <w:rFonts w:ascii="Times New Roman" w:hAnsi="Times New Roman" w:cs="Times New Roman"/>
+        </w:rPr>
+      </w:pPr>
+    </w:p>
+    <w:p>
+      <w:pPr>
+        <w:rPr>
+          <w:rFonts w:ascii="Times New Roman" w:hAnsi="Times New Roman" w:cs="Times New Roman"/>
+        </w:rPr>
+      </w:pPr>
+    </w:p>
+    <w:p>
+      <w:pPr>
+        <w:rPr>
+          <w:rFonts w:ascii="Times New Roman" w:hAnsi="Times New Roman" w:cs="Times New Roman"/>
+        </w:rPr>
+      </w:pPr>
+    </w:p>
+    <w:p>
+      <w:pPr>
+        <w:rPr>
+          <w:rFonts w:ascii="Times New Roman" w:hAnsi="Times New Roman" w:cs="Times New Roman"/>
+        </w:rPr>
+      </w:pPr>
+    </w:p>
+    <w:p>
+      <w:pPr>
+        <w:rPr>
+          <w:rFonts w:ascii="Times New Roman" w:hAnsi="Times New Roman" w:cs="Times New Roman"/>
+        </w:rPr>
+      </w:pPr>
     </w:p>
     <w:sectPr>
       <w:pgSz w:w="11906" w:h="16838"/>
@@ -1339,70 +5961,1363 @@
       </w:r>
     </w:p>
   </w:footnote>
-  <w:footnote w:id="1">
-    <w:p>
-      <w:pPr>
-        <w:pStyle w:val="Textonotapie"/>
-      </w:pPr>
-      <w:r>
-        <w:rPr>
-          <w:rStyle w:val="Refdenotaalpie"/>
-        </w:rPr>
-        <w:footnoteRef/>
-      </w:r>
-      <w:r>
-        <w:t xml:space="preserve"> </w:t>
-      </w:r>
-      <w:r>
-        <w:rPr>
-          <w:sz w:val="16"/>
-          <w:szCs w:val="16"/>
-        </w:rPr>
-        <w:t>Se ha establecido un límite de 200 alojamientos,</w:t>
-      </w:r>
-      <w:r>
-        <w:rPr>
-          <w:sz w:val="16"/>
-          <w:szCs w:val="16"/>
-        </w:rPr>
-        <w:t xml:space="preserve"> por lo que de los barrios que se exceden se toma ha tomado una muestra aleatoria de 200 y es con lo que se trabaja</w:t>
-      </w:r>
-      <w:r>
-        <w:t>.</w:t>
-      </w:r>
-      <w:r>
-        <w:t xml:space="preserve"> </w:t>
-      </w:r>
-    </w:p>
-  </w:footnote>
-  <w:footnote w:id="2">
-    <w:p>
-      <w:pPr>
-        <w:pStyle w:val="Textonotapie"/>
-      </w:pPr>
-      <w:r>
-        <w:rPr>
-          <w:rStyle w:val="Refdenotaalpie"/>
-        </w:rPr>
-        <w:footnoteRef/>
-      </w:r>
-      <w:r>
-        <w:t xml:space="preserve"> El summary del modelo se encuentra en el archivo </w:t>
-      </w:r>
-      <w:r>
-        <w:t>logit_model_summary.txt</w:t>
-      </w:r>
-      <w:r>
-        <w:t xml:space="preserve"> que se puede encontrar en el github.</w:t>
-      </w:r>
-    </w:p>
-  </w:footnote>
 </w:footnotes>
 </file>
 
 <file path=word/numbering.xml><?xml version="1.0" encoding="utf-8"?>
 <w:numbering xmlns:wpc="http://schemas.microsoft.com/office/word/2010/wordprocessingCanvas" xmlns:cx="http://schemas.microsoft.com/office/drawing/2014/chartex" xmlns:mc="http://schemas.openxmlformats.org/markup-compatibility/2006" xmlns:o="urn:schemas-microsoft-com:office:office" xmlns:r="http://schemas.openxmlformats.org/officeDocument/2006/relationships" xmlns:m="http://schemas.openxmlformats.org/officeDocument/2006/math" xmlns:v="urn:schemas-microsoft-com:vml" xmlns:wp14="http://schemas.microsoft.com/office/word/2010/wordprocessingDrawing" xmlns:wp="http://schemas.openxmlformats.org/drawingml/2006/wordprocessingDrawing" xmlns:w10="urn:schemas-microsoft-com:office:word" xmlns:w="http://schemas.openxmlformats.org/wordprocessingml/2006/main" xmlns:w14="http://schemas.microsoft.com/office/word/2010/wordml" xmlns:w15="http://schemas.microsoft.com/office/word/2012/wordml" xmlns:w16se="http://schemas.microsoft.com/office/word/2015/wordml/symex" xmlns:wpg="http://schemas.microsoft.com/office/word/2010/wordprocessingGroup" xmlns:wpi="http://schemas.microsoft.com/office/word/2010/wordprocessingInk" xmlns:wne="http://schemas.microsoft.com/office/word/2006/wordml" xmlns:wps="http://schemas.microsoft.com/office/word/2010/wordprocessingShape" mc:Ignorable="w14 w15 w16se wp14">
   <w:abstractNum w:abstractNumId="0" w15:restartNumberingAfterBreak="0">
+    <w:nsid w:val="310C44DA"/>
+    <w:multiLevelType w:val="hybridMultilevel"/>
+    <w:tmpl w:val="62A8308E"/>
+    <w:lvl w:ilvl="0" w:tplc="C1464A08">
+      <w:numFmt w:val="bullet"/>
+      <w:lvlText w:val="-"/>
+      <w:lvlJc w:val="left"/>
+      <w:pPr>
+        <w:ind w:left="1440" w:hanging="360"/>
+      </w:pPr>
+      <w:rPr>
+        <w:rFonts w:ascii="Times New Roman" w:eastAsiaTheme="minorHAnsi" w:hAnsi="Times New Roman" w:cs="Times New Roman" w:hint="default"/>
+      </w:rPr>
+    </w:lvl>
+    <w:lvl w:ilvl="1" w:tplc="0C0A0003" w:tentative="1">
+      <w:start w:val="1"/>
+      <w:numFmt w:val="bullet"/>
+      <w:lvlText w:val="o"/>
+      <w:lvlJc w:val="left"/>
+      <w:pPr>
+        <w:ind w:left="2160" w:hanging="360"/>
+      </w:pPr>
+      <w:rPr>
+        <w:rFonts w:ascii="Courier New" w:hAnsi="Courier New" w:cs="Courier New" w:hint="default"/>
+      </w:rPr>
+    </w:lvl>
+    <w:lvl w:ilvl="2" w:tplc="0C0A0005" w:tentative="1">
+      <w:start w:val="1"/>
+      <w:numFmt w:val="bullet"/>
+      <w:lvlText w:val=""/>
+      <w:lvlJc w:val="left"/>
+      <w:pPr>
+        <w:ind w:left="2880" w:hanging="360"/>
+      </w:pPr>
+      <w:rPr>
+        <w:rFonts w:ascii="Wingdings" w:hAnsi="Wingdings" w:hint="default"/>
+      </w:rPr>
+    </w:lvl>
+    <w:lvl w:ilvl="3" w:tplc="0C0A0001" w:tentative="1">
+      <w:start w:val="1"/>
+      <w:numFmt w:val="bullet"/>
+      <w:lvlText w:val=""/>
+      <w:lvlJc w:val="left"/>
+      <w:pPr>
+        <w:ind w:left="3600" w:hanging="360"/>
+      </w:pPr>
+      <w:rPr>
+        <w:rFonts w:ascii="Symbol" w:hAnsi="Symbol" w:hint="default"/>
+      </w:rPr>
+    </w:lvl>
+    <w:lvl w:ilvl="4" w:tplc="0C0A0003" w:tentative="1">
+      <w:start w:val="1"/>
+      <w:numFmt w:val="bullet"/>
+      <w:lvlText w:val="o"/>
+      <w:lvlJc w:val="left"/>
+      <w:pPr>
+        <w:ind w:left="4320" w:hanging="360"/>
+      </w:pPr>
+      <w:rPr>
+        <w:rFonts w:ascii="Courier New" w:hAnsi="Courier New" w:cs="Courier New" w:hint="default"/>
+      </w:rPr>
+    </w:lvl>
+    <w:lvl w:ilvl="5" w:tplc="0C0A0005" w:tentative="1">
+      <w:start w:val="1"/>
+      <w:numFmt w:val="bullet"/>
+      <w:lvlText w:val=""/>
+      <w:lvlJc w:val="left"/>
+      <w:pPr>
+        <w:ind w:left="5040" w:hanging="360"/>
+      </w:pPr>
+      <w:rPr>
+        <w:rFonts w:ascii="Wingdings" w:hAnsi="Wingdings" w:hint="default"/>
+      </w:rPr>
+    </w:lvl>
+    <w:lvl w:ilvl="6" w:tplc="0C0A0001" w:tentative="1">
+      <w:start w:val="1"/>
+      <w:numFmt w:val="bullet"/>
+      <w:lvlText w:val=""/>
+      <w:lvlJc w:val="left"/>
+      <w:pPr>
+        <w:ind w:left="5760" w:hanging="360"/>
+      </w:pPr>
+      <w:rPr>
+        <w:rFonts w:ascii="Symbol" w:hAnsi="Symbol" w:hint="default"/>
+      </w:rPr>
+    </w:lvl>
+    <w:lvl w:ilvl="7" w:tplc="0C0A0003" w:tentative="1">
+      <w:start w:val="1"/>
+      <w:numFmt w:val="bullet"/>
+      <w:lvlText w:val="o"/>
+      <w:lvlJc w:val="left"/>
+      <w:pPr>
+        <w:ind w:left="6480" w:hanging="360"/>
+      </w:pPr>
+      <w:rPr>
+        <w:rFonts w:ascii="Courier New" w:hAnsi="Courier New" w:cs="Courier New" w:hint="default"/>
+      </w:rPr>
+    </w:lvl>
+    <w:lvl w:ilvl="8" w:tplc="0C0A0005" w:tentative="1">
+      <w:start w:val="1"/>
+      <w:numFmt w:val="bullet"/>
+      <w:lvlText w:val=""/>
+      <w:lvlJc w:val="left"/>
+      <w:pPr>
+        <w:ind w:left="7200" w:hanging="360"/>
+      </w:pPr>
+      <w:rPr>
+        <w:rFonts w:ascii="Wingdings" w:hAnsi="Wingdings" w:hint="default"/>
+      </w:rPr>
+    </w:lvl>
+  </w:abstractNum>
+  <w:abstractNum w:abstractNumId="1" w15:restartNumberingAfterBreak="0">
+    <w:nsid w:val="32B03AF0"/>
+    <w:multiLevelType w:val="hybridMultilevel"/>
+    <w:tmpl w:val="741020EE"/>
+    <w:lvl w:ilvl="0" w:tplc="0C0A0001">
+      <w:start w:val="1"/>
+      <w:numFmt w:val="bullet"/>
+      <w:lvlText w:val=""/>
+      <w:lvlJc w:val="left"/>
+      <w:pPr>
+        <w:ind w:left="720" w:hanging="360"/>
+      </w:pPr>
+      <w:rPr>
+        <w:rFonts w:ascii="Symbol" w:hAnsi="Symbol" w:hint="default"/>
+      </w:rPr>
+    </w:lvl>
+    <w:lvl w:ilvl="1" w:tplc="0C0A0003" w:tentative="1">
+      <w:start w:val="1"/>
+      <w:numFmt w:val="bullet"/>
+      <w:lvlText w:val="o"/>
+      <w:lvlJc w:val="left"/>
+      <w:pPr>
+        <w:ind w:left="1440" w:hanging="360"/>
+      </w:pPr>
+      <w:rPr>
+        <w:rFonts w:ascii="Courier New" w:hAnsi="Courier New" w:cs="Courier New" w:hint="default"/>
+      </w:rPr>
+    </w:lvl>
+    <w:lvl w:ilvl="2" w:tplc="0C0A0005" w:tentative="1">
+      <w:start w:val="1"/>
+      <w:numFmt w:val="bullet"/>
+      <w:lvlText w:val=""/>
+      <w:lvlJc w:val="left"/>
+      <w:pPr>
+        <w:ind w:left="2160" w:hanging="360"/>
+      </w:pPr>
+      <w:rPr>
+        <w:rFonts w:ascii="Wingdings" w:hAnsi="Wingdings" w:hint="default"/>
+      </w:rPr>
+    </w:lvl>
+    <w:lvl w:ilvl="3" w:tplc="0C0A0001" w:tentative="1">
+      <w:start w:val="1"/>
+      <w:numFmt w:val="bullet"/>
+      <w:lvlText w:val=""/>
+      <w:lvlJc w:val="left"/>
+      <w:pPr>
+        <w:ind w:left="2880" w:hanging="360"/>
+      </w:pPr>
+      <w:rPr>
+        <w:rFonts w:ascii="Symbol" w:hAnsi="Symbol" w:hint="default"/>
+      </w:rPr>
+    </w:lvl>
+    <w:lvl w:ilvl="4" w:tplc="0C0A0003" w:tentative="1">
+      <w:start w:val="1"/>
+      <w:numFmt w:val="bullet"/>
+      <w:lvlText w:val="o"/>
+      <w:lvlJc w:val="left"/>
+      <w:pPr>
+        <w:ind w:left="3600" w:hanging="360"/>
+      </w:pPr>
+      <w:rPr>
+        <w:rFonts w:ascii="Courier New" w:hAnsi="Courier New" w:cs="Courier New" w:hint="default"/>
+      </w:rPr>
+    </w:lvl>
+    <w:lvl w:ilvl="5" w:tplc="0C0A0005" w:tentative="1">
+      <w:start w:val="1"/>
+      <w:numFmt w:val="bullet"/>
+      <w:lvlText w:val=""/>
+      <w:lvlJc w:val="left"/>
+      <w:pPr>
+        <w:ind w:left="4320" w:hanging="360"/>
+      </w:pPr>
+      <w:rPr>
+        <w:rFonts w:ascii="Wingdings" w:hAnsi="Wingdings" w:hint="default"/>
+      </w:rPr>
+    </w:lvl>
+    <w:lvl w:ilvl="6" w:tplc="0C0A0001" w:tentative="1">
+      <w:start w:val="1"/>
+      <w:numFmt w:val="bullet"/>
+      <w:lvlText w:val=""/>
+      <w:lvlJc w:val="left"/>
+      <w:pPr>
+        <w:ind w:left="5040" w:hanging="360"/>
+      </w:pPr>
+      <w:rPr>
+        <w:rFonts w:ascii="Symbol" w:hAnsi="Symbol" w:hint="default"/>
+      </w:rPr>
+    </w:lvl>
+    <w:lvl w:ilvl="7" w:tplc="0C0A0003" w:tentative="1">
+      <w:start w:val="1"/>
+      <w:numFmt w:val="bullet"/>
+      <w:lvlText w:val="o"/>
+      <w:lvlJc w:val="left"/>
+      <w:pPr>
+        <w:ind w:left="5760" w:hanging="360"/>
+      </w:pPr>
+      <w:rPr>
+        <w:rFonts w:ascii="Courier New" w:hAnsi="Courier New" w:cs="Courier New" w:hint="default"/>
+      </w:rPr>
+    </w:lvl>
+    <w:lvl w:ilvl="8" w:tplc="0C0A0005" w:tentative="1">
+      <w:start w:val="1"/>
+      <w:numFmt w:val="bullet"/>
+      <w:lvlText w:val=""/>
+      <w:lvlJc w:val="left"/>
+      <w:pPr>
+        <w:ind w:left="6480" w:hanging="360"/>
+      </w:pPr>
+      <w:rPr>
+        <w:rFonts w:ascii="Wingdings" w:hAnsi="Wingdings" w:hint="default"/>
+      </w:rPr>
+    </w:lvl>
+  </w:abstractNum>
+  <w:abstractNum w:abstractNumId="2" w15:restartNumberingAfterBreak="0">
+    <w:nsid w:val="341F5659"/>
+    <w:multiLevelType w:val="hybridMultilevel"/>
+    <w:tmpl w:val="1020D9B0"/>
+    <w:lvl w:ilvl="0" w:tplc="C1464A08">
+      <w:numFmt w:val="bullet"/>
+      <w:lvlText w:val="-"/>
+      <w:lvlJc w:val="left"/>
+      <w:pPr>
+        <w:ind w:left="1440" w:hanging="360"/>
+      </w:pPr>
+      <w:rPr>
+        <w:rFonts w:ascii="Times New Roman" w:eastAsiaTheme="minorHAnsi" w:hAnsi="Times New Roman" w:cs="Times New Roman" w:hint="default"/>
+      </w:rPr>
+    </w:lvl>
+    <w:lvl w:ilvl="1" w:tplc="0C0A0003" w:tentative="1">
+      <w:start w:val="1"/>
+      <w:numFmt w:val="bullet"/>
+      <w:lvlText w:val="o"/>
+      <w:lvlJc w:val="left"/>
+      <w:pPr>
+        <w:ind w:left="2160" w:hanging="360"/>
+      </w:pPr>
+      <w:rPr>
+        <w:rFonts w:ascii="Courier New" w:hAnsi="Courier New" w:cs="Courier New" w:hint="default"/>
+      </w:rPr>
+    </w:lvl>
+    <w:lvl w:ilvl="2" w:tplc="0C0A0005" w:tentative="1">
+      <w:start w:val="1"/>
+      <w:numFmt w:val="bullet"/>
+      <w:lvlText w:val=""/>
+      <w:lvlJc w:val="left"/>
+      <w:pPr>
+        <w:ind w:left="2880" w:hanging="360"/>
+      </w:pPr>
+      <w:rPr>
+        <w:rFonts w:ascii="Wingdings" w:hAnsi="Wingdings" w:hint="default"/>
+      </w:rPr>
+    </w:lvl>
+    <w:lvl w:ilvl="3" w:tplc="0C0A0001" w:tentative="1">
+      <w:start w:val="1"/>
+      <w:numFmt w:val="bullet"/>
+      <w:lvlText w:val=""/>
+      <w:lvlJc w:val="left"/>
+      <w:pPr>
+        <w:ind w:left="3600" w:hanging="360"/>
+      </w:pPr>
+      <w:rPr>
+        <w:rFonts w:ascii="Symbol" w:hAnsi="Symbol" w:hint="default"/>
+      </w:rPr>
+    </w:lvl>
+    <w:lvl w:ilvl="4" w:tplc="0C0A0003" w:tentative="1">
+      <w:start w:val="1"/>
+      <w:numFmt w:val="bullet"/>
+      <w:lvlText w:val="o"/>
+      <w:lvlJc w:val="left"/>
+      <w:pPr>
+        <w:ind w:left="4320" w:hanging="360"/>
+      </w:pPr>
+      <w:rPr>
+        <w:rFonts w:ascii="Courier New" w:hAnsi="Courier New" w:cs="Courier New" w:hint="default"/>
+      </w:rPr>
+    </w:lvl>
+    <w:lvl w:ilvl="5" w:tplc="0C0A0005" w:tentative="1">
+      <w:start w:val="1"/>
+      <w:numFmt w:val="bullet"/>
+      <w:lvlText w:val=""/>
+      <w:lvlJc w:val="left"/>
+      <w:pPr>
+        <w:ind w:left="5040" w:hanging="360"/>
+      </w:pPr>
+      <w:rPr>
+        <w:rFonts w:ascii="Wingdings" w:hAnsi="Wingdings" w:hint="default"/>
+      </w:rPr>
+    </w:lvl>
+    <w:lvl w:ilvl="6" w:tplc="0C0A0001" w:tentative="1">
+      <w:start w:val="1"/>
+      <w:numFmt w:val="bullet"/>
+      <w:lvlText w:val=""/>
+      <w:lvlJc w:val="left"/>
+      <w:pPr>
+        <w:ind w:left="5760" w:hanging="360"/>
+      </w:pPr>
+      <w:rPr>
+        <w:rFonts w:ascii="Symbol" w:hAnsi="Symbol" w:hint="default"/>
+      </w:rPr>
+    </w:lvl>
+    <w:lvl w:ilvl="7" w:tplc="0C0A0003" w:tentative="1">
+      <w:start w:val="1"/>
+      <w:numFmt w:val="bullet"/>
+      <w:lvlText w:val="o"/>
+      <w:lvlJc w:val="left"/>
+      <w:pPr>
+        <w:ind w:left="6480" w:hanging="360"/>
+      </w:pPr>
+      <w:rPr>
+        <w:rFonts w:ascii="Courier New" w:hAnsi="Courier New" w:cs="Courier New" w:hint="default"/>
+      </w:rPr>
+    </w:lvl>
+    <w:lvl w:ilvl="8" w:tplc="0C0A0005" w:tentative="1">
+      <w:start w:val="1"/>
+      <w:numFmt w:val="bullet"/>
+      <w:lvlText w:val=""/>
+      <w:lvlJc w:val="left"/>
+      <w:pPr>
+        <w:ind w:left="7200" w:hanging="360"/>
+      </w:pPr>
+      <w:rPr>
+        <w:rFonts w:ascii="Wingdings" w:hAnsi="Wingdings" w:hint="default"/>
+      </w:rPr>
+    </w:lvl>
+  </w:abstractNum>
+  <w:abstractNum w:abstractNumId="3" w15:restartNumberingAfterBreak="0">
+    <w:nsid w:val="3B782974"/>
+    <w:multiLevelType w:val="hybridMultilevel"/>
+    <w:tmpl w:val="E6DAC69E"/>
+    <w:lvl w:ilvl="0" w:tplc="0C0A0001">
+      <w:start w:val="1"/>
+      <w:numFmt w:val="bullet"/>
+      <w:lvlText w:val=""/>
+      <w:lvlJc w:val="left"/>
+      <w:pPr>
+        <w:ind w:left="720" w:hanging="360"/>
+      </w:pPr>
+      <w:rPr>
+        <w:rFonts w:ascii="Symbol" w:hAnsi="Symbol" w:hint="default"/>
+      </w:rPr>
+    </w:lvl>
+    <w:lvl w:ilvl="1" w:tplc="0C0A0003" w:tentative="1">
+      <w:start w:val="1"/>
+      <w:numFmt w:val="bullet"/>
+      <w:lvlText w:val="o"/>
+      <w:lvlJc w:val="left"/>
+      <w:pPr>
+        <w:ind w:left="1440" w:hanging="360"/>
+      </w:pPr>
+      <w:rPr>
+        <w:rFonts w:ascii="Courier New" w:hAnsi="Courier New" w:cs="Courier New" w:hint="default"/>
+      </w:rPr>
+    </w:lvl>
+    <w:lvl w:ilvl="2" w:tplc="0C0A0005" w:tentative="1">
+      <w:start w:val="1"/>
+      <w:numFmt w:val="bullet"/>
+      <w:lvlText w:val=""/>
+      <w:lvlJc w:val="left"/>
+      <w:pPr>
+        <w:ind w:left="2160" w:hanging="360"/>
+      </w:pPr>
+      <w:rPr>
+        <w:rFonts w:ascii="Wingdings" w:hAnsi="Wingdings" w:hint="default"/>
+      </w:rPr>
+    </w:lvl>
+    <w:lvl w:ilvl="3" w:tplc="0C0A0001" w:tentative="1">
+      <w:start w:val="1"/>
+      <w:numFmt w:val="bullet"/>
+      <w:lvlText w:val=""/>
+      <w:lvlJc w:val="left"/>
+      <w:pPr>
+        <w:ind w:left="2880" w:hanging="360"/>
+      </w:pPr>
+      <w:rPr>
+        <w:rFonts w:ascii="Symbol" w:hAnsi="Symbol" w:hint="default"/>
+      </w:rPr>
+    </w:lvl>
+    <w:lvl w:ilvl="4" w:tplc="0C0A0003" w:tentative="1">
+      <w:start w:val="1"/>
+      <w:numFmt w:val="bullet"/>
+      <w:lvlText w:val="o"/>
+      <w:lvlJc w:val="left"/>
+      <w:pPr>
+        <w:ind w:left="3600" w:hanging="360"/>
+      </w:pPr>
+      <w:rPr>
+        <w:rFonts w:ascii="Courier New" w:hAnsi="Courier New" w:cs="Courier New" w:hint="default"/>
+      </w:rPr>
+    </w:lvl>
+    <w:lvl w:ilvl="5" w:tplc="0C0A0005" w:tentative="1">
+      <w:start w:val="1"/>
+      <w:numFmt w:val="bullet"/>
+      <w:lvlText w:val=""/>
+      <w:lvlJc w:val="left"/>
+      <w:pPr>
+        <w:ind w:left="4320" w:hanging="360"/>
+      </w:pPr>
+      <w:rPr>
+        <w:rFonts w:ascii="Wingdings" w:hAnsi="Wingdings" w:hint="default"/>
+      </w:rPr>
+    </w:lvl>
+    <w:lvl w:ilvl="6" w:tplc="0C0A0001" w:tentative="1">
+      <w:start w:val="1"/>
+      <w:numFmt w:val="bullet"/>
+      <w:lvlText w:val=""/>
+      <w:lvlJc w:val="left"/>
+      <w:pPr>
+        <w:ind w:left="5040" w:hanging="360"/>
+      </w:pPr>
+      <w:rPr>
+        <w:rFonts w:ascii="Symbol" w:hAnsi="Symbol" w:hint="default"/>
+      </w:rPr>
+    </w:lvl>
+    <w:lvl w:ilvl="7" w:tplc="0C0A0003" w:tentative="1">
+      <w:start w:val="1"/>
+      <w:numFmt w:val="bullet"/>
+      <w:lvlText w:val="o"/>
+      <w:lvlJc w:val="left"/>
+      <w:pPr>
+        <w:ind w:left="5760" w:hanging="360"/>
+      </w:pPr>
+      <w:rPr>
+        <w:rFonts w:ascii="Courier New" w:hAnsi="Courier New" w:cs="Courier New" w:hint="default"/>
+      </w:rPr>
+    </w:lvl>
+    <w:lvl w:ilvl="8" w:tplc="0C0A0005" w:tentative="1">
+      <w:start w:val="1"/>
+      <w:numFmt w:val="bullet"/>
+      <w:lvlText w:val=""/>
+      <w:lvlJc w:val="left"/>
+      <w:pPr>
+        <w:ind w:left="6480" w:hanging="360"/>
+      </w:pPr>
+      <w:rPr>
+        <w:rFonts w:ascii="Wingdings" w:hAnsi="Wingdings" w:hint="default"/>
+      </w:rPr>
+    </w:lvl>
+  </w:abstractNum>
+  <w:abstractNum w:abstractNumId="4" w15:restartNumberingAfterBreak="0">
+    <w:nsid w:val="3DD84DFA"/>
+    <w:multiLevelType w:val="hybridMultilevel"/>
+    <w:tmpl w:val="A470EFD8"/>
+    <w:lvl w:ilvl="0" w:tplc="0C0A0001">
+      <w:start w:val="1"/>
+      <w:numFmt w:val="bullet"/>
+      <w:lvlText w:val=""/>
+      <w:lvlJc w:val="left"/>
+      <w:pPr>
+        <w:ind w:left="1080" w:hanging="360"/>
+      </w:pPr>
+      <w:rPr>
+        <w:rFonts w:ascii="Symbol" w:hAnsi="Symbol" w:hint="default"/>
+      </w:rPr>
+    </w:lvl>
+    <w:lvl w:ilvl="1" w:tplc="0C0A0003" w:tentative="1">
+      <w:start w:val="1"/>
+      <w:numFmt w:val="bullet"/>
+      <w:lvlText w:val="o"/>
+      <w:lvlJc w:val="left"/>
+      <w:pPr>
+        <w:ind w:left="1800" w:hanging="360"/>
+      </w:pPr>
+      <w:rPr>
+        <w:rFonts w:ascii="Courier New" w:hAnsi="Courier New" w:cs="Courier New" w:hint="default"/>
+      </w:rPr>
+    </w:lvl>
+    <w:lvl w:ilvl="2" w:tplc="0C0A0005" w:tentative="1">
+      <w:start w:val="1"/>
+      <w:numFmt w:val="bullet"/>
+      <w:lvlText w:val=""/>
+      <w:lvlJc w:val="left"/>
+      <w:pPr>
+        <w:ind w:left="2520" w:hanging="360"/>
+      </w:pPr>
+      <w:rPr>
+        <w:rFonts w:ascii="Wingdings" w:hAnsi="Wingdings" w:hint="default"/>
+      </w:rPr>
+    </w:lvl>
+    <w:lvl w:ilvl="3" w:tplc="0C0A0001" w:tentative="1">
+      <w:start w:val="1"/>
+      <w:numFmt w:val="bullet"/>
+      <w:lvlText w:val=""/>
+      <w:lvlJc w:val="left"/>
+      <w:pPr>
+        <w:ind w:left="3240" w:hanging="360"/>
+      </w:pPr>
+      <w:rPr>
+        <w:rFonts w:ascii="Symbol" w:hAnsi="Symbol" w:hint="default"/>
+      </w:rPr>
+    </w:lvl>
+    <w:lvl w:ilvl="4" w:tplc="0C0A0003" w:tentative="1">
+      <w:start w:val="1"/>
+      <w:numFmt w:val="bullet"/>
+      <w:lvlText w:val="o"/>
+      <w:lvlJc w:val="left"/>
+      <w:pPr>
+        <w:ind w:left="3960" w:hanging="360"/>
+      </w:pPr>
+      <w:rPr>
+        <w:rFonts w:ascii="Courier New" w:hAnsi="Courier New" w:cs="Courier New" w:hint="default"/>
+      </w:rPr>
+    </w:lvl>
+    <w:lvl w:ilvl="5" w:tplc="0C0A0005" w:tentative="1">
+      <w:start w:val="1"/>
+      <w:numFmt w:val="bullet"/>
+      <w:lvlText w:val=""/>
+      <w:lvlJc w:val="left"/>
+      <w:pPr>
+        <w:ind w:left="4680" w:hanging="360"/>
+      </w:pPr>
+      <w:rPr>
+        <w:rFonts w:ascii="Wingdings" w:hAnsi="Wingdings" w:hint="default"/>
+      </w:rPr>
+    </w:lvl>
+    <w:lvl w:ilvl="6" w:tplc="0C0A0001" w:tentative="1">
+      <w:start w:val="1"/>
+      <w:numFmt w:val="bullet"/>
+      <w:lvlText w:val=""/>
+      <w:lvlJc w:val="left"/>
+      <w:pPr>
+        <w:ind w:left="5400" w:hanging="360"/>
+      </w:pPr>
+      <w:rPr>
+        <w:rFonts w:ascii="Symbol" w:hAnsi="Symbol" w:hint="default"/>
+      </w:rPr>
+    </w:lvl>
+    <w:lvl w:ilvl="7" w:tplc="0C0A0003" w:tentative="1">
+      <w:start w:val="1"/>
+      <w:numFmt w:val="bullet"/>
+      <w:lvlText w:val="o"/>
+      <w:lvlJc w:val="left"/>
+      <w:pPr>
+        <w:ind w:left="6120" w:hanging="360"/>
+      </w:pPr>
+      <w:rPr>
+        <w:rFonts w:ascii="Courier New" w:hAnsi="Courier New" w:cs="Courier New" w:hint="default"/>
+      </w:rPr>
+    </w:lvl>
+    <w:lvl w:ilvl="8" w:tplc="0C0A0005" w:tentative="1">
+      <w:start w:val="1"/>
+      <w:numFmt w:val="bullet"/>
+      <w:lvlText w:val=""/>
+      <w:lvlJc w:val="left"/>
+      <w:pPr>
+        <w:ind w:left="6840" w:hanging="360"/>
+      </w:pPr>
+      <w:rPr>
+        <w:rFonts w:ascii="Wingdings" w:hAnsi="Wingdings" w:hint="default"/>
+      </w:rPr>
+    </w:lvl>
+  </w:abstractNum>
+  <w:abstractNum w:abstractNumId="5" w15:restartNumberingAfterBreak="0">
+    <w:nsid w:val="45EA6FF2"/>
+    <w:multiLevelType w:val="hybridMultilevel"/>
+    <w:tmpl w:val="BEC2ADF8"/>
+    <w:lvl w:ilvl="0" w:tplc="C1464A08">
+      <w:numFmt w:val="bullet"/>
+      <w:lvlText w:val="-"/>
+      <w:lvlJc w:val="left"/>
+      <w:pPr>
+        <w:ind w:left="780" w:hanging="360"/>
+      </w:pPr>
+      <w:rPr>
+        <w:rFonts w:ascii="Times New Roman" w:eastAsiaTheme="minorHAnsi" w:hAnsi="Times New Roman" w:cs="Times New Roman" w:hint="default"/>
+      </w:rPr>
+    </w:lvl>
+    <w:lvl w:ilvl="1" w:tplc="0C0A0003" w:tentative="1">
+      <w:start w:val="1"/>
+      <w:numFmt w:val="bullet"/>
+      <w:lvlText w:val="o"/>
+      <w:lvlJc w:val="left"/>
+      <w:pPr>
+        <w:ind w:left="1500" w:hanging="360"/>
+      </w:pPr>
+      <w:rPr>
+        <w:rFonts w:ascii="Courier New" w:hAnsi="Courier New" w:cs="Courier New" w:hint="default"/>
+      </w:rPr>
+    </w:lvl>
+    <w:lvl w:ilvl="2" w:tplc="0C0A0005" w:tentative="1">
+      <w:start w:val="1"/>
+      <w:numFmt w:val="bullet"/>
+      <w:lvlText w:val=""/>
+      <w:lvlJc w:val="left"/>
+      <w:pPr>
+        <w:ind w:left="2220" w:hanging="360"/>
+      </w:pPr>
+      <w:rPr>
+        <w:rFonts w:ascii="Wingdings" w:hAnsi="Wingdings" w:hint="default"/>
+      </w:rPr>
+    </w:lvl>
+    <w:lvl w:ilvl="3" w:tplc="0C0A0001" w:tentative="1">
+      <w:start w:val="1"/>
+      <w:numFmt w:val="bullet"/>
+      <w:lvlText w:val=""/>
+      <w:lvlJc w:val="left"/>
+      <w:pPr>
+        <w:ind w:left="2940" w:hanging="360"/>
+      </w:pPr>
+      <w:rPr>
+        <w:rFonts w:ascii="Symbol" w:hAnsi="Symbol" w:hint="default"/>
+      </w:rPr>
+    </w:lvl>
+    <w:lvl w:ilvl="4" w:tplc="0C0A0003" w:tentative="1">
+      <w:start w:val="1"/>
+      <w:numFmt w:val="bullet"/>
+      <w:lvlText w:val="o"/>
+      <w:lvlJc w:val="left"/>
+      <w:pPr>
+        <w:ind w:left="3660" w:hanging="360"/>
+      </w:pPr>
+      <w:rPr>
+        <w:rFonts w:ascii="Courier New" w:hAnsi="Courier New" w:cs="Courier New" w:hint="default"/>
+      </w:rPr>
+    </w:lvl>
+    <w:lvl w:ilvl="5" w:tplc="0C0A0005" w:tentative="1">
+      <w:start w:val="1"/>
+      <w:numFmt w:val="bullet"/>
+      <w:lvlText w:val=""/>
+      <w:lvlJc w:val="left"/>
+      <w:pPr>
+        <w:ind w:left="4380" w:hanging="360"/>
+      </w:pPr>
+      <w:rPr>
+        <w:rFonts w:ascii="Wingdings" w:hAnsi="Wingdings" w:hint="default"/>
+      </w:rPr>
+    </w:lvl>
+    <w:lvl w:ilvl="6" w:tplc="0C0A0001" w:tentative="1">
+      <w:start w:val="1"/>
+      <w:numFmt w:val="bullet"/>
+      <w:lvlText w:val=""/>
+      <w:lvlJc w:val="left"/>
+      <w:pPr>
+        <w:ind w:left="5100" w:hanging="360"/>
+      </w:pPr>
+      <w:rPr>
+        <w:rFonts w:ascii="Symbol" w:hAnsi="Symbol" w:hint="default"/>
+      </w:rPr>
+    </w:lvl>
+    <w:lvl w:ilvl="7" w:tplc="0C0A0003" w:tentative="1">
+      <w:start w:val="1"/>
+      <w:numFmt w:val="bullet"/>
+      <w:lvlText w:val="o"/>
+      <w:lvlJc w:val="left"/>
+      <w:pPr>
+        <w:ind w:left="5820" w:hanging="360"/>
+      </w:pPr>
+      <w:rPr>
+        <w:rFonts w:ascii="Courier New" w:hAnsi="Courier New" w:cs="Courier New" w:hint="default"/>
+      </w:rPr>
+    </w:lvl>
+    <w:lvl w:ilvl="8" w:tplc="0C0A0005" w:tentative="1">
+      <w:start w:val="1"/>
+      <w:numFmt w:val="bullet"/>
+      <w:lvlText w:val=""/>
+      <w:lvlJc w:val="left"/>
+      <w:pPr>
+        <w:ind w:left="6540" w:hanging="360"/>
+      </w:pPr>
+      <w:rPr>
+        <w:rFonts w:ascii="Wingdings" w:hAnsi="Wingdings" w:hint="default"/>
+      </w:rPr>
+    </w:lvl>
+  </w:abstractNum>
+  <w:abstractNum w:abstractNumId="6" w15:restartNumberingAfterBreak="0">
+    <w:nsid w:val="465746C1"/>
+    <w:multiLevelType w:val="hybridMultilevel"/>
+    <w:tmpl w:val="D53035AE"/>
+    <w:lvl w:ilvl="0" w:tplc="C1464A08">
+      <w:numFmt w:val="bullet"/>
+      <w:lvlText w:val="-"/>
+      <w:lvlJc w:val="left"/>
+      <w:pPr>
+        <w:ind w:left="1440" w:hanging="360"/>
+      </w:pPr>
+      <w:rPr>
+        <w:rFonts w:ascii="Times New Roman" w:eastAsiaTheme="minorHAnsi" w:hAnsi="Times New Roman" w:cs="Times New Roman" w:hint="default"/>
+      </w:rPr>
+    </w:lvl>
+    <w:lvl w:ilvl="1" w:tplc="0C0A0003" w:tentative="1">
+      <w:start w:val="1"/>
+      <w:numFmt w:val="bullet"/>
+      <w:lvlText w:val="o"/>
+      <w:lvlJc w:val="left"/>
+      <w:pPr>
+        <w:ind w:left="2160" w:hanging="360"/>
+      </w:pPr>
+      <w:rPr>
+        <w:rFonts w:ascii="Courier New" w:hAnsi="Courier New" w:cs="Courier New" w:hint="default"/>
+      </w:rPr>
+    </w:lvl>
+    <w:lvl w:ilvl="2" w:tplc="0C0A0005" w:tentative="1">
+      <w:start w:val="1"/>
+      <w:numFmt w:val="bullet"/>
+      <w:lvlText w:val=""/>
+      <w:lvlJc w:val="left"/>
+      <w:pPr>
+        <w:ind w:left="2880" w:hanging="360"/>
+      </w:pPr>
+      <w:rPr>
+        <w:rFonts w:ascii="Wingdings" w:hAnsi="Wingdings" w:hint="default"/>
+      </w:rPr>
+    </w:lvl>
+    <w:lvl w:ilvl="3" w:tplc="0C0A0001" w:tentative="1">
+      <w:start w:val="1"/>
+      <w:numFmt w:val="bullet"/>
+      <w:lvlText w:val=""/>
+      <w:lvlJc w:val="left"/>
+      <w:pPr>
+        <w:ind w:left="3600" w:hanging="360"/>
+      </w:pPr>
+      <w:rPr>
+        <w:rFonts w:ascii="Symbol" w:hAnsi="Symbol" w:hint="default"/>
+      </w:rPr>
+    </w:lvl>
+    <w:lvl w:ilvl="4" w:tplc="0C0A0003" w:tentative="1">
+      <w:start w:val="1"/>
+      <w:numFmt w:val="bullet"/>
+      <w:lvlText w:val="o"/>
+      <w:lvlJc w:val="left"/>
+      <w:pPr>
+        <w:ind w:left="4320" w:hanging="360"/>
+      </w:pPr>
+      <w:rPr>
+        <w:rFonts w:ascii="Courier New" w:hAnsi="Courier New" w:cs="Courier New" w:hint="default"/>
+      </w:rPr>
+    </w:lvl>
+    <w:lvl w:ilvl="5" w:tplc="0C0A0005" w:tentative="1">
+      <w:start w:val="1"/>
+      <w:numFmt w:val="bullet"/>
+      <w:lvlText w:val=""/>
+      <w:lvlJc w:val="left"/>
+      <w:pPr>
+        <w:ind w:left="5040" w:hanging="360"/>
+      </w:pPr>
+      <w:rPr>
+        <w:rFonts w:ascii="Wingdings" w:hAnsi="Wingdings" w:hint="default"/>
+      </w:rPr>
+    </w:lvl>
+    <w:lvl w:ilvl="6" w:tplc="0C0A0001" w:tentative="1">
+      <w:start w:val="1"/>
+      <w:numFmt w:val="bullet"/>
+      <w:lvlText w:val=""/>
+      <w:lvlJc w:val="left"/>
+      <w:pPr>
+        <w:ind w:left="5760" w:hanging="360"/>
+      </w:pPr>
+      <w:rPr>
+        <w:rFonts w:ascii="Symbol" w:hAnsi="Symbol" w:hint="default"/>
+      </w:rPr>
+    </w:lvl>
+    <w:lvl w:ilvl="7" w:tplc="0C0A0003" w:tentative="1">
+      <w:start w:val="1"/>
+      <w:numFmt w:val="bullet"/>
+      <w:lvlText w:val="o"/>
+      <w:lvlJc w:val="left"/>
+      <w:pPr>
+        <w:ind w:left="6480" w:hanging="360"/>
+      </w:pPr>
+      <w:rPr>
+        <w:rFonts w:ascii="Courier New" w:hAnsi="Courier New" w:cs="Courier New" w:hint="default"/>
+      </w:rPr>
+    </w:lvl>
+    <w:lvl w:ilvl="8" w:tplc="0C0A0005" w:tentative="1">
+      <w:start w:val="1"/>
+      <w:numFmt w:val="bullet"/>
+      <w:lvlText w:val=""/>
+      <w:lvlJc w:val="left"/>
+      <w:pPr>
+        <w:ind w:left="7200" w:hanging="360"/>
+      </w:pPr>
+      <w:rPr>
+        <w:rFonts w:ascii="Wingdings" w:hAnsi="Wingdings" w:hint="default"/>
+      </w:rPr>
+    </w:lvl>
+  </w:abstractNum>
+  <w:abstractNum w:abstractNumId="7" w15:restartNumberingAfterBreak="0">
+    <w:nsid w:val="5CEA4C4D"/>
+    <w:multiLevelType w:val="hybridMultilevel"/>
+    <w:tmpl w:val="DC60D4B2"/>
+    <w:lvl w:ilvl="0" w:tplc="0C0A0001">
+      <w:start w:val="1"/>
+      <w:numFmt w:val="bullet"/>
+      <w:lvlText w:val=""/>
+      <w:lvlJc w:val="left"/>
+      <w:pPr>
+        <w:ind w:left="720" w:hanging="360"/>
+      </w:pPr>
+      <w:rPr>
+        <w:rFonts w:ascii="Symbol" w:hAnsi="Symbol" w:hint="default"/>
+      </w:rPr>
+    </w:lvl>
+    <w:lvl w:ilvl="1" w:tplc="0C0A0003" w:tentative="1">
+      <w:start w:val="1"/>
+      <w:numFmt w:val="bullet"/>
+      <w:lvlText w:val="o"/>
+      <w:lvlJc w:val="left"/>
+      <w:pPr>
+        <w:ind w:left="1440" w:hanging="360"/>
+      </w:pPr>
+      <w:rPr>
+        <w:rFonts w:ascii="Courier New" w:hAnsi="Courier New" w:cs="Courier New" w:hint="default"/>
+      </w:rPr>
+    </w:lvl>
+    <w:lvl w:ilvl="2" w:tplc="0C0A0005" w:tentative="1">
+      <w:start w:val="1"/>
+      <w:numFmt w:val="bullet"/>
+      <w:lvlText w:val=""/>
+      <w:lvlJc w:val="left"/>
+      <w:pPr>
+        <w:ind w:left="2160" w:hanging="360"/>
+      </w:pPr>
+      <w:rPr>
+        <w:rFonts w:ascii="Wingdings" w:hAnsi="Wingdings" w:hint="default"/>
+      </w:rPr>
+    </w:lvl>
+    <w:lvl w:ilvl="3" w:tplc="0C0A0001" w:tentative="1">
+      <w:start w:val="1"/>
+      <w:numFmt w:val="bullet"/>
+      <w:lvlText w:val=""/>
+      <w:lvlJc w:val="left"/>
+      <w:pPr>
+        <w:ind w:left="2880" w:hanging="360"/>
+      </w:pPr>
+      <w:rPr>
+        <w:rFonts w:ascii="Symbol" w:hAnsi="Symbol" w:hint="default"/>
+      </w:rPr>
+    </w:lvl>
+    <w:lvl w:ilvl="4" w:tplc="0C0A0003" w:tentative="1">
+      <w:start w:val="1"/>
+      <w:numFmt w:val="bullet"/>
+      <w:lvlText w:val="o"/>
+      <w:lvlJc w:val="left"/>
+      <w:pPr>
+        <w:ind w:left="3600" w:hanging="360"/>
+      </w:pPr>
+      <w:rPr>
+        <w:rFonts w:ascii="Courier New" w:hAnsi="Courier New" w:cs="Courier New" w:hint="default"/>
+      </w:rPr>
+    </w:lvl>
+    <w:lvl w:ilvl="5" w:tplc="0C0A0005" w:tentative="1">
+      <w:start w:val="1"/>
+      <w:numFmt w:val="bullet"/>
+      <w:lvlText w:val=""/>
+      <w:lvlJc w:val="left"/>
+      <w:pPr>
+        <w:ind w:left="4320" w:hanging="360"/>
+      </w:pPr>
+      <w:rPr>
+        <w:rFonts w:ascii="Wingdings" w:hAnsi="Wingdings" w:hint="default"/>
+      </w:rPr>
+    </w:lvl>
+    <w:lvl w:ilvl="6" w:tplc="0C0A0001" w:tentative="1">
+      <w:start w:val="1"/>
+      <w:numFmt w:val="bullet"/>
+      <w:lvlText w:val=""/>
+      <w:lvlJc w:val="left"/>
+      <w:pPr>
+        <w:ind w:left="5040" w:hanging="360"/>
+      </w:pPr>
+      <w:rPr>
+        <w:rFonts w:ascii="Symbol" w:hAnsi="Symbol" w:hint="default"/>
+      </w:rPr>
+    </w:lvl>
+    <w:lvl w:ilvl="7" w:tplc="0C0A0003" w:tentative="1">
+      <w:start w:val="1"/>
+      <w:numFmt w:val="bullet"/>
+      <w:lvlText w:val="o"/>
+      <w:lvlJc w:val="left"/>
+      <w:pPr>
+        <w:ind w:left="5760" w:hanging="360"/>
+      </w:pPr>
+      <w:rPr>
+        <w:rFonts w:ascii="Courier New" w:hAnsi="Courier New" w:cs="Courier New" w:hint="default"/>
+      </w:rPr>
+    </w:lvl>
+    <w:lvl w:ilvl="8" w:tplc="0C0A0005" w:tentative="1">
+      <w:start w:val="1"/>
+      <w:numFmt w:val="bullet"/>
+      <w:lvlText w:val=""/>
+      <w:lvlJc w:val="left"/>
+      <w:pPr>
+        <w:ind w:left="6480" w:hanging="360"/>
+      </w:pPr>
+      <w:rPr>
+        <w:rFonts w:ascii="Wingdings" w:hAnsi="Wingdings" w:hint="default"/>
+      </w:rPr>
+    </w:lvl>
+  </w:abstractNum>
+  <w:abstractNum w:abstractNumId="8" w15:restartNumberingAfterBreak="0">
+    <w:nsid w:val="5EBD4E40"/>
+    <w:multiLevelType w:val="hybridMultilevel"/>
+    <w:tmpl w:val="4AD2E98E"/>
+    <w:lvl w:ilvl="0" w:tplc="0C0A0001">
+      <w:start w:val="1"/>
+      <w:numFmt w:val="bullet"/>
+      <w:lvlText w:val=""/>
+      <w:lvlJc w:val="left"/>
+      <w:pPr>
+        <w:ind w:left="720" w:hanging="360"/>
+      </w:pPr>
+      <w:rPr>
+        <w:rFonts w:ascii="Symbol" w:hAnsi="Symbol" w:hint="default"/>
+      </w:rPr>
+    </w:lvl>
+    <w:lvl w:ilvl="1" w:tplc="0C0A0003" w:tentative="1">
+      <w:start w:val="1"/>
+      <w:numFmt w:val="bullet"/>
+      <w:lvlText w:val="o"/>
+      <w:lvlJc w:val="left"/>
+      <w:pPr>
+        <w:ind w:left="1440" w:hanging="360"/>
+      </w:pPr>
+      <w:rPr>
+        <w:rFonts w:ascii="Courier New" w:hAnsi="Courier New" w:cs="Courier New" w:hint="default"/>
+      </w:rPr>
+    </w:lvl>
+    <w:lvl w:ilvl="2" w:tplc="0C0A0005" w:tentative="1">
+      <w:start w:val="1"/>
+      <w:numFmt w:val="bullet"/>
+      <w:lvlText w:val=""/>
+      <w:lvlJc w:val="left"/>
+      <w:pPr>
+        <w:ind w:left="2160" w:hanging="360"/>
+      </w:pPr>
+      <w:rPr>
+        <w:rFonts w:ascii="Wingdings" w:hAnsi="Wingdings" w:hint="default"/>
+      </w:rPr>
+    </w:lvl>
+    <w:lvl w:ilvl="3" w:tplc="0C0A0001" w:tentative="1">
+      <w:start w:val="1"/>
+      <w:numFmt w:val="bullet"/>
+      <w:lvlText w:val=""/>
+      <w:lvlJc w:val="left"/>
+      <w:pPr>
+        <w:ind w:left="2880" w:hanging="360"/>
+      </w:pPr>
+      <w:rPr>
+        <w:rFonts w:ascii="Symbol" w:hAnsi="Symbol" w:hint="default"/>
+      </w:rPr>
+    </w:lvl>
+    <w:lvl w:ilvl="4" w:tplc="0C0A0003" w:tentative="1">
+      <w:start w:val="1"/>
+      <w:numFmt w:val="bullet"/>
+      <w:lvlText w:val="o"/>
+      <w:lvlJc w:val="left"/>
+      <w:pPr>
+        <w:ind w:left="3600" w:hanging="360"/>
+      </w:pPr>
+      <w:rPr>
+        <w:rFonts w:ascii="Courier New" w:hAnsi="Courier New" w:cs="Courier New" w:hint="default"/>
+      </w:rPr>
+    </w:lvl>
+    <w:lvl w:ilvl="5" w:tplc="0C0A0005" w:tentative="1">
+      <w:start w:val="1"/>
+      <w:numFmt w:val="bullet"/>
+      <w:lvlText w:val=""/>
+      <w:lvlJc w:val="left"/>
+      <w:pPr>
+        <w:ind w:left="4320" w:hanging="360"/>
+      </w:pPr>
+      <w:rPr>
+        <w:rFonts w:ascii="Wingdings" w:hAnsi="Wingdings" w:hint="default"/>
+      </w:rPr>
+    </w:lvl>
+    <w:lvl w:ilvl="6" w:tplc="0C0A0001" w:tentative="1">
+      <w:start w:val="1"/>
+      <w:numFmt w:val="bullet"/>
+      <w:lvlText w:val=""/>
+      <w:lvlJc w:val="left"/>
+      <w:pPr>
+        <w:ind w:left="5040" w:hanging="360"/>
+      </w:pPr>
+      <w:rPr>
+        <w:rFonts w:ascii="Symbol" w:hAnsi="Symbol" w:hint="default"/>
+      </w:rPr>
+    </w:lvl>
+    <w:lvl w:ilvl="7" w:tplc="0C0A0003" w:tentative="1">
+      <w:start w:val="1"/>
+      <w:numFmt w:val="bullet"/>
+      <w:lvlText w:val="o"/>
+      <w:lvlJc w:val="left"/>
+      <w:pPr>
+        <w:ind w:left="5760" w:hanging="360"/>
+      </w:pPr>
+      <w:rPr>
+        <w:rFonts w:ascii="Courier New" w:hAnsi="Courier New" w:cs="Courier New" w:hint="default"/>
+      </w:rPr>
+    </w:lvl>
+    <w:lvl w:ilvl="8" w:tplc="0C0A0005" w:tentative="1">
+      <w:start w:val="1"/>
+      <w:numFmt w:val="bullet"/>
+      <w:lvlText w:val=""/>
+      <w:lvlJc w:val="left"/>
+      <w:pPr>
+        <w:ind w:left="6480" w:hanging="360"/>
+      </w:pPr>
+      <w:rPr>
+        <w:rFonts w:ascii="Wingdings" w:hAnsi="Wingdings" w:hint="default"/>
+      </w:rPr>
+    </w:lvl>
+  </w:abstractNum>
+  <w:abstractNum w:abstractNumId="9" w15:restartNumberingAfterBreak="0">
+    <w:nsid w:val="60544026"/>
+    <w:multiLevelType w:val="hybridMultilevel"/>
+    <w:tmpl w:val="E81C2DBC"/>
+    <w:lvl w:ilvl="0" w:tplc="0C0A0001">
+      <w:numFmt w:val="bullet"/>
+      <w:lvlText w:val=""/>
+      <w:lvlJc w:val="left"/>
+      <w:pPr>
+        <w:ind w:left="720" w:hanging="360"/>
+      </w:pPr>
+      <w:rPr>
+        <w:rFonts w:ascii="Symbol" w:eastAsia="Times New Roman" w:hAnsi="Symbol" w:cs="Times New Roman" w:hint="default"/>
+      </w:rPr>
+    </w:lvl>
+    <w:lvl w:ilvl="1" w:tplc="0C0A0003" w:tentative="1">
+      <w:start w:val="1"/>
+      <w:numFmt w:val="bullet"/>
+      <w:lvlText w:val="o"/>
+      <w:lvlJc w:val="left"/>
+      <w:pPr>
+        <w:ind w:left="1440" w:hanging="360"/>
+      </w:pPr>
+      <w:rPr>
+        <w:rFonts w:ascii="Courier New" w:hAnsi="Courier New" w:cs="Courier New" w:hint="default"/>
+      </w:rPr>
+    </w:lvl>
+    <w:lvl w:ilvl="2" w:tplc="0C0A0005" w:tentative="1">
+      <w:start w:val="1"/>
+      <w:numFmt w:val="bullet"/>
+      <w:lvlText w:val=""/>
+      <w:lvlJc w:val="left"/>
+      <w:pPr>
+        <w:ind w:left="2160" w:hanging="360"/>
+      </w:pPr>
+      <w:rPr>
+        <w:rFonts w:ascii="Wingdings" w:hAnsi="Wingdings" w:hint="default"/>
+      </w:rPr>
+    </w:lvl>
+    <w:lvl w:ilvl="3" w:tplc="0C0A0001" w:tentative="1">
+      <w:start w:val="1"/>
+      <w:numFmt w:val="bullet"/>
+      <w:lvlText w:val=""/>
+      <w:lvlJc w:val="left"/>
+      <w:pPr>
+        <w:ind w:left="2880" w:hanging="360"/>
+      </w:pPr>
+      <w:rPr>
+        <w:rFonts w:ascii="Symbol" w:hAnsi="Symbol" w:hint="default"/>
+      </w:rPr>
+    </w:lvl>
+    <w:lvl w:ilvl="4" w:tplc="0C0A0003" w:tentative="1">
+      <w:start w:val="1"/>
+      <w:numFmt w:val="bullet"/>
+      <w:lvlText w:val="o"/>
+      <w:lvlJc w:val="left"/>
+      <w:pPr>
+        <w:ind w:left="3600" w:hanging="360"/>
+      </w:pPr>
+      <w:rPr>
+        <w:rFonts w:ascii="Courier New" w:hAnsi="Courier New" w:cs="Courier New" w:hint="default"/>
+      </w:rPr>
+    </w:lvl>
+    <w:lvl w:ilvl="5" w:tplc="0C0A0005" w:tentative="1">
+      <w:start w:val="1"/>
+      <w:numFmt w:val="bullet"/>
+      <w:lvlText w:val=""/>
+      <w:lvlJc w:val="left"/>
+      <w:pPr>
+        <w:ind w:left="4320" w:hanging="360"/>
+      </w:pPr>
+      <w:rPr>
+        <w:rFonts w:ascii="Wingdings" w:hAnsi="Wingdings" w:hint="default"/>
+      </w:rPr>
+    </w:lvl>
+    <w:lvl w:ilvl="6" w:tplc="0C0A0001" w:tentative="1">
+      <w:start w:val="1"/>
+      <w:numFmt w:val="bullet"/>
+      <w:lvlText w:val=""/>
+      <w:lvlJc w:val="left"/>
+      <w:pPr>
+        <w:ind w:left="5040" w:hanging="360"/>
+      </w:pPr>
+      <w:rPr>
+        <w:rFonts w:ascii="Symbol" w:hAnsi="Symbol" w:hint="default"/>
+      </w:rPr>
+    </w:lvl>
+    <w:lvl w:ilvl="7" w:tplc="0C0A0003" w:tentative="1">
+      <w:start w:val="1"/>
+      <w:numFmt w:val="bullet"/>
+      <w:lvlText w:val="o"/>
+      <w:lvlJc w:val="left"/>
+      <w:pPr>
+        <w:ind w:left="5760" w:hanging="360"/>
+      </w:pPr>
+      <w:rPr>
+        <w:rFonts w:ascii="Courier New" w:hAnsi="Courier New" w:cs="Courier New" w:hint="default"/>
+      </w:rPr>
+    </w:lvl>
+    <w:lvl w:ilvl="8" w:tplc="0C0A0005" w:tentative="1">
+      <w:start w:val="1"/>
+      <w:numFmt w:val="bullet"/>
+      <w:lvlText w:val=""/>
+      <w:lvlJc w:val="left"/>
+      <w:pPr>
+        <w:ind w:left="6480" w:hanging="360"/>
+      </w:pPr>
+      <w:rPr>
+        <w:rFonts w:ascii="Wingdings" w:hAnsi="Wingdings" w:hint="default"/>
+      </w:rPr>
+    </w:lvl>
+  </w:abstractNum>
+  <w:abstractNum w:abstractNumId="10" w15:restartNumberingAfterBreak="0">
+    <w:nsid w:val="643E789C"/>
+    <w:multiLevelType w:val="hybridMultilevel"/>
+    <w:tmpl w:val="864A6B96"/>
+    <w:lvl w:ilvl="0" w:tplc="0C0A0001">
+      <w:start w:val="1"/>
+      <w:numFmt w:val="bullet"/>
+      <w:lvlText w:val=""/>
+      <w:lvlJc w:val="left"/>
+      <w:pPr>
+        <w:ind w:left="720" w:hanging="360"/>
+      </w:pPr>
+      <w:rPr>
+        <w:rFonts w:ascii="Symbol" w:hAnsi="Symbol" w:hint="default"/>
+      </w:rPr>
+    </w:lvl>
+    <w:lvl w:ilvl="1" w:tplc="0C0A0003" w:tentative="1">
+      <w:start w:val="1"/>
+      <w:numFmt w:val="bullet"/>
+      <w:lvlText w:val="o"/>
+      <w:lvlJc w:val="left"/>
+      <w:pPr>
+        <w:ind w:left="1440" w:hanging="360"/>
+      </w:pPr>
+      <w:rPr>
+        <w:rFonts w:ascii="Courier New" w:hAnsi="Courier New" w:cs="Courier New" w:hint="default"/>
+      </w:rPr>
+    </w:lvl>
+    <w:lvl w:ilvl="2" w:tplc="0C0A0005" w:tentative="1">
+      <w:start w:val="1"/>
+      <w:numFmt w:val="bullet"/>
+      <w:lvlText w:val=""/>
+      <w:lvlJc w:val="left"/>
+      <w:pPr>
+        <w:ind w:left="2160" w:hanging="360"/>
+      </w:pPr>
+      <w:rPr>
+        <w:rFonts w:ascii="Wingdings" w:hAnsi="Wingdings" w:hint="default"/>
+      </w:rPr>
+    </w:lvl>
+    <w:lvl w:ilvl="3" w:tplc="0C0A0001" w:tentative="1">
+      <w:start w:val="1"/>
+      <w:numFmt w:val="bullet"/>
+      <w:lvlText w:val=""/>
+      <w:lvlJc w:val="left"/>
+      <w:pPr>
+        <w:ind w:left="2880" w:hanging="360"/>
+      </w:pPr>
+      <w:rPr>
+        <w:rFonts w:ascii="Symbol" w:hAnsi="Symbol" w:hint="default"/>
+      </w:rPr>
+    </w:lvl>
+    <w:lvl w:ilvl="4" w:tplc="0C0A0003" w:tentative="1">
+      <w:start w:val="1"/>
+      <w:numFmt w:val="bullet"/>
+      <w:lvlText w:val="o"/>
+      <w:lvlJc w:val="left"/>
+      <w:pPr>
+        <w:ind w:left="3600" w:hanging="360"/>
+      </w:pPr>
+      <w:rPr>
+        <w:rFonts w:ascii="Courier New" w:hAnsi="Courier New" w:cs="Courier New" w:hint="default"/>
+      </w:rPr>
+    </w:lvl>
+    <w:lvl w:ilvl="5" w:tplc="0C0A0005" w:tentative="1">
+      <w:start w:val="1"/>
+      <w:numFmt w:val="bullet"/>
+      <w:lvlText w:val=""/>
+      <w:lvlJc w:val="left"/>
+      <w:pPr>
+        <w:ind w:left="4320" w:hanging="360"/>
+      </w:pPr>
+      <w:rPr>
+        <w:rFonts w:ascii="Wingdings" w:hAnsi="Wingdings" w:hint="default"/>
+      </w:rPr>
+    </w:lvl>
+    <w:lvl w:ilvl="6" w:tplc="0C0A0001" w:tentative="1">
+      <w:start w:val="1"/>
+      <w:numFmt w:val="bullet"/>
+      <w:lvlText w:val=""/>
+      <w:lvlJc w:val="left"/>
+      <w:pPr>
+        <w:ind w:left="5040" w:hanging="360"/>
+      </w:pPr>
+      <w:rPr>
+        <w:rFonts w:ascii="Symbol" w:hAnsi="Symbol" w:hint="default"/>
+      </w:rPr>
+    </w:lvl>
+    <w:lvl w:ilvl="7" w:tplc="0C0A0003" w:tentative="1">
+      <w:start w:val="1"/>
+      <w:numFmt w:val="bullet"/>
+      <w:lvlText w:val="o"/>
+      <w:lvlJc w:val="left"/>
+      <w:pPr>
+        <w:ind w:left="5760" w:hanging="360"/>
+      </w:pPr>
+      <w:rPr>
+        <w:rFonts w:ascii="Courier New" w:hAnsi="Courier New" w:cs="Courier New" w:hint="default"/>
+      </w:rPr>
+    </w:lvl>
+    <w:lvl w:ilvl="8" w:tplc="0C0A0005" w:tentative="1">
+      <w:start w:val="1"/>
+      <w:numFmt w:val="bullet"/>
+      <w:lvlText w:val=""/>
+      <w:lvlJc w:val="left"/>
+      <w:pPr>
+        <w:ind w:left="6480" w:hanging="360"/>
+      </w:pPr>
+      <w:rPr>
+        <w:rFonts w:ascii="Wingdings" w:hAnsi="Wingdings" w:hint="default"/>
+      </w:rPr>
+    </w:lvl>
+  </w:abstractNum>
+  <w:abstractNum w:abstractNumId="11" w15:restartNumberingAfterBreak="0">
+    <w:nsid w:val="68886748"/>
+    <w:multiLevelType w:val="hybridMultilevel"/>
+    <w:tmpl w:val="134A6644"/>
+    <w:lvl w:ilvl="0" w:tplc="0C0A0001">
+      <w:start w:val="1"/>
+      <w:numFmt w:val="bullet"/>
+      <w:lvlText w:val=""/>
+      <w:lvlJc w:val="left"/>
+      <w:pPr>
+        <w:ind w:left="720" w:hanging="360"/>
+      </w:pPr>
+      <w:rPr>
+        <w:rFonts w:ascii="Symbol" w:hAnsi="Symbol" w:hint="default"/>
+      </w:rPr>
+    </w:lvl>
+    <w:lvl w:ilvl="1" w:tplc="0C0A0003" w:tentative="1">
+      <w:start w:val="1"/>
+      <w:numFmt w:val="bullet"/>
+      <w:lvlText w:val="o"/>
+      <w:lvlJc w:val="left"/>
+      <w:pPr>
+        <w:ind w:left="1440" w:hanging="360"/>
+      </w:pPr>
+      <w:rPr>
+        <w:rFonts w:ascii="Courier New" w:hAnsi="Courier New" w:cs="Courier New" w:hint="default"/>
+      </w:rPr>
+    </w:lvl>
+    <w:lvl w:ilvl="2" w:tplc="0C0A0005" w:tentative="1">
+      <w:start w:val="1"/>
+      <w:numFmt w:val="bullet"/>
+      <w:lvlText w:val=""/>
+      <w:lvlJc w:val="left"/>
+      <w:pPr>
+        <w:ind w:left="2160" w:hanging="360"/>
+      </w:pPr>
+      <w:rPr>
+        <w:rFonts w:ascii="Wingdings" w:hAnsi="Wingdings" w:hint="default"/>
+      </w:rPr>
+    </w:lvl>
+    <w:lvl w:ilvl="3" w:tplc="0C0A0001" w:tentative="1">
+      <w:start w:val="1"/>
+      <w:numFmt w:val="bullet"/>
+      <w:lvlText w:val=""/>
+      <w:lvlJc w:val="left"/>
+      <w:pPr>
+        <w:ind w:left="2880" w:hanging="360"/>
+      </w:pPr>
+      <w:rPr>
+        <w:rFonts w:ascii="Symbol" w:hAnsi="Symbol" w:hint="default"/>
+      </w:rPr>
+    </w:lvl>
+    <w:lvl w:ilvl="4" w:tplc="0C0A0003" w:tentative="1">
+      <w:start w:val="1"/>
+      <w:numFmt w:val="bullet"/>
+      <w:lvlText w:val="o"/>
+      <w:lvlJc w:val="left"/>
+      <w:pPr>
+        <w:ind w:left="3600" w:hanging="360"/>
+      </w:pPr>
+      <w:rPr>
+        <w:rFonts w:ascii="Courier New" w:hAnsi="Courier New" w:cs="Courier New" w:hint="default"/>
+      </w:rPr>
+    </w:lvl>
+    <w:lvl w:ilvl="5" w:tplc="0C0A0005" w:tentative="1">
+      <w:start w:val="1"/>
+      <w:numFmt w:val="bullet"/>
+      <w:lvlText w:val=""/>
+      <w:lvlJc w:val="left"/>
+      <w:pPr>
+        <w:ind w:left="4320" w:hanging="360"/>
+      </w:pPr>
+      <w:rPr>
+        <w:rFonts w:ascii="Wingdings" w:hAnsi="Wingdings" w:hint="default"/>
+      </w:rPr>
+    </w:lvl>
+    <w:lvl w:ilvl="6" w:tplc="0C0A0001" w:tentative="1">
+      <w:start w:val="1"/>
+      <w:numFmt w:val="bullet"/>
+      <w:lvlText w:val=""/>
+      <w:lvlJc w:val="left"/>
+      <w:pPr>
+        <w:ind w:left="5040" w:hanging="360"/>
+      </w:pPr>
+      <w:rPr>
+        <w:rFonts w:ascii="Symbol" w:hAnsi="Symbol" w:hint="default"/>
+      </w:rPr>
+    </w:lvl>
+    <w:lvl w:ilvl="7" w:tplc="0C0A0003" w:tentative="1">
+      <w:start w:val="1"/>
+      <w:numFmt w:val="bullet"/>
+      <w:lvlText w:val="o"/>
+      <w:lvlJc w:val="left"/>
+      <w:pPr>
+        <w:ind w:left="5760" w:hanging="360"/>
+      </w:pPr>
+      <w:rPr>
+        <w:rFonts w:ascii="Courier New" w:hAnsi="Courier New" w:cs="Courier New" w:hint="default"/>
+      </w:rPr>
+    </w:lvl>
+    <w:lvl w:ilvl="8" w:tplc="0C0A0005" w:tentative="1">
+      <w:start w:val="1"/>
+      <w:numFmt w:val="bullet"/>
+      <w:lvlText w:val=""/>
+      <w:lvlJc w:val="left"/>
+      <w:pPr>
+        <w:ind w:left="6480" w:hanging="360"/>
+      </w:pPr>
+      <w:rPr>
+        <w:rFonts w:ascii="Wingdings" w:hAnsi="Wingdings" w:hint="default"/>
+      </w:rPr>
+    </w:lvl>
+  </w:abstractNum>
+  <w:abstractNum w:abstractNumId="12" w15:restartNumberingAfterBreak="0">
     <w:nsid w:val="70DF79F3"/>
     <w:multiLevelType w:val="hybridMultilevel"/>
     <w:tmpl w:val="6D06FEC6"/>
@@ -1515,8 +7430,160 @@
       </w:rPr>
     </w:lvl>
   </w:abstractNum>
+  <w:abstractNum w:abstractNumId="13" w15:restartNumberingAfterBreak="0">
+    <w:nsid w:val="7C81381B"/>
+    <w:multiLevelType w:val="hybridMultilevel"/>
+    <w:tmpl w:val="2902A378"/>
+    <w:lvl w:ilvl="0" w:tplc="0C0A0001">
+      <w:start w:val="1"/>
+      <w:numFmt w:val="bullet"/>
+      <w:lvlText w:val=""/>
+      <w:lvlJc w:val="left"/>
+      <w:pPr>
+        <w:ind w:left="720" w:hanging="360"/>
+      </w:pPr>
+      <w:rPr>
+        <w:rFonts w:ascii="Symbol" w:hAnsi="Symbol" w:hint="default"/>
+      </w:rPr>
+    </w:lvl>
+    <w:lvl w:ilvl="1" w:tplc="0C0A0003" w:tentative="1">
+      <w:start w:val="1"/>
+      <w:numFmt w:val="bullet"/>
+      <w:lvlText w:val="o"/>
+      <w:lvlJc w:val="left"/>
+      <w:pPr>
+        <w:ind w:left="1440" w:hanging="360"/>
+      </w:pPr>
+      <w:rPr>
+        <w:rFonts w:ascii="Courier New" w:hAnsi="Courier New" w:cs="Courier New" w:hint="default"/>
+      </w:rPr>
+    </w:lvl>
+    <w:lvl w:ilvl="2" w:tplc="0C0A0005" w:tentative="1">
+      <w:start w:val="1"/>
+      <w:numFmt w:val="bullet"/>
+      <w:lvlText w:val=""/>
+      <w:lvlJc w:val="left"/>
+      <w:pPr>
+        <w:ind w:left="2160" w:hanging="360"/>
+      </w:pPr>
+      <w:rPr>
+        <w:rFonts w:ascii="Wingdings" w:hAnsi="Wingdings" w:hint="default"/>
+      </w:rPr>
+    </w:lvl>
+    <w:lvl w:ilvl="3" w:tplc="0C0A0001" w:tentative="1">
+      <w:start w:val="1"/>
+      <w:numFmt w:val="bullet"/>
+      <w:lvlText w:val=""/>
+      <w:lvlJc w:val="left"/>
+      <w:pPr>
+        <w:ind w:left="2880" w:hanging="360"/>
+      </w:pPr>
+      <w:rPr>
+        <w:rFonts w:ascii="Symbol" w:hAnsi="Symbol" w:hint="default"/>
+      </w:rPr>
+    </w:lvl>
+    <w:lvl w:ilvl="4" w:tplc="0C0A0003" w:tentative="1">
+      <w:start w:val="1"/>
+      <w:numFmt w:val="bullet"/>
+      <w:lvlText w:val="o"/>
+      <w:lvlJc w:val="left"/>
+      <w:pPr>
+        <w:ind w:left="3600" w:hanging="360"/>
+      </w:pPr>
+      <w:rPr>
+        <w:rFonts w:ascii="Courier New" w:hAnsi="Courier New" w:cs="Courier New" w:hint="default"/>
+      </w:rPr>
+    </w:lvl>
+    <w:lvl w:ilvl="5" w:tplc="0C0A0005" w:tentative="1">
+      <w:start w:val="1"/>
+      <w:numFmt w:val="bullet"/>
+      <w:lvlText w:val=""/>
+      <w:lvlJc w:val="left"/>
+      <w:pPr>
+        <w:ind w:left="4320" w:hanging="360"/>
+      </w:pPr>
+      <w:rPr>
+        <w:rFonts w:ascii="Wingdings" w:hAnsi="Wingdings" w:hint="default"/>
+      </w:rPr>
+    </w:lvl>
+    <w:lvl w:ilvl="6" w:tplc="0C0A0001" w:tentative="1">
+      <w:start w:val="1"/>
+      <w:numFmt w:val="bullet"/>
+      <w:lvlText w:val=""/>
+      <w:lvlJc w:val="left"/>
+      <w:pPr>
+        <w:ind w:left="5040" w:hanging="360"/>
+      </w:pPr>
+      <w:rPr>
+        <w:rFonts w:ascii="Symbol" w:hAnsi="Symbol" w:hint="default"/>
+      </w:rPr>
+    </w:lvl>
+    <w:lvl w:ilvl="7" w:tplc="0C0A0003" w:tentative="1">
+      <w:start w:val="1"/>
+      <w:numFmt w:val="bullet"/>
+      <w:lvlText w:val="o"/>
+      <w:lvlJc w:val="left"/>
+      <w:pPr>
+        <w:ind w:left="5760" w:hanging="360"/>
+      </w:pPr>
+      <w:rPr>
+        <w:rFonts w:ascii="Courier New" w:hAnsi="Courier New" w:cs="Courier New" w:hint="default"/>
+      </w:rPr>
+    </w:lvl>
+    <w:lvl w:ilvl="8" w:tplc="0C0A0005" w:tentative="1">
+      <w:start w:val="1"/>
+      <w:numFmt w:val="bullet"/>
+      <w:lvlText w:val=""/>
+      <w:lvlJc w:val="left"/>
+      <w:pPr>
+        <w:ind w:left="6480" w:hanging="360"/>
+      </w:pPr>
+      <w:rPr>
+        <w:rFonts w:ascii="Wingdings" w:hAnsi="Wingdings" w:hint="default"/>
+      </w:rPr>
+    </w:lvl>
+  </w:abstractNum>
   <w:num w:numId="1">
+    <w:abstractNumId w:val="12"/>
+  </w:num>
+  <w:num w:numId="2">
+    <w:abstractNumId w:val="11"/>
+  </w:num>
+  <w:num w:numId="3">
+    <w:abstractNumId w:val="9"/>
+  </w:num>
+  <w:num w:numId="4">
+    <w:abstractNumId w:val="4"/>
+  </w:num>
+  <w:num w:numId="5">
+    <w:abstractNumId w:val="6"/>
+  </w:num>
+  <w:num w:numId="6">
+    <w:abstractNumId w:val="2"/>
+  </w:num>
+  <w:num w:numId="7">
     <w:abstractNumId w:val="0"/>
+  </w:num>
+  <w:num w:numId="8">
+    <w:abstractNumId w:val="5"/>
+  </w:num>
+  <w:num w:numId="9">
+    <w:abstractNumId w:val="8"/>
+  </w:num>
+  <w:num w:numId="10">
+    <w:abstractNumId w:val="7"/>
+  </w:num>
+  <w:num w:numId="11">
+    <w:abstractNumId w:val="3"/>
+  </w:num>
+  <w:num w:numId="12">
+    <w:abstractNumId w:val="1"/>
+  </w:num>
+  <w:num w:numId="13">
+    <w:abstractNumId w:val="10"/>
+  </w:num>
+  <w:num w:numId="14">
+    <w:abstractNumId w:val="13"/>
   </w:num>
 </w:numbering>
 </file>
@@ -2544,6 +8611,84 @@
       <w:bCs/>
     </w:rPr>
   </w:style>
+  <w:style w:type="paragraph" w:styleId="HTMLconformatoprevio">
+    <w:name w:val="HTML Preformatted"/>
+    <w:basedOn w:val="Normal"/>
+    <w:link w:val="HTMLconformatoprevioCar"/>
+    <w:uiPriority w:val="99"/>
+    <w:semiHidden/>
+    <w:unhideWhenUsed/>
+    <w:rsid w:val="00215002"/>
+    <w:pPr>
+      <w:tabs>
+        <w:tab w:val="left" w:pos="916"/>
+        <w:tab w:val="left" w:pos="1832"/>
+        <w:tab w:val="left" w:pos="2748"/>
+        <w:tab w:val="left" w:pos="3664"/>
+        <w:tab w:val="left" w:pos="4580"/>
+        <w:tab w:val="left" w:pos="5496"/>
+        <w:tab w:val="left" w:pos="6412"/>
+        <w:tab w:val="left" w:pos="7328"/>
+        <w:tab w:val="left" w:pos="8244"/>
+        <w:tab w:val="left" w:pos="9160"/>
+        <w:tab w:val="left" w:pos="10076"/>
+        <w:tab w:val="left" w:pos="10992"/>
+        <w:tab w:val="left" w:pos="11908"/>
+        <w:tab w:val="left" w:pos="12824"/>
+        <w:tab w:val="left" w:pos="13740"/>
+        <w:tab w:val="left" w:pos="14656"/>
+      </w:tabs>
+      <w:spacing w:after="0" w:line="240" w:lineRule="auto"/>
+    </w:pPr>
+    <w:rPr>
+      <w:rFonts w:ascii="Courier New" w:eastAsia="Times New Roman" w:hAnsi="Courier New" w:cs="Courier New"/>
+      <w:kern w:val="0"/>
+      <w:sz w:val="20"/>
+      <w:szCs w:val="20"/>
+      <w:lang w:eastAsia="es-ES"/>
+      <w14:ligatures w14:val="none"/>
+    </w:rPr>
+  </w:style>
+  <w:style w:type="character" w:customStyle="1" w:styleId="HTMLconformatoprevioCar">
+    <w:name w:val="HTML con formato previo Car"/>
+    <w:basedOn w:val="Fuentedeprrafopredeter"/>
+    <w:link w:val="HTMLconformatoprevio"/>
+    <w:uiPriority w:val="99"/>
+    <w:semiHidden/>
+    <w:rsid w:val="00215002"/>
+    <w:rPr>
+      <w:rFonts w:ascii="Courier New" w:eastAsia="Times New Roman" w:hAnsi="Courier New" w:cs="Courier New"/>
+      <w:kern w:val="0"/>
+      <w:sz w:val="20"/>
+      <w:szCs w:val="20"/>
+      <w:lang w:eastAsia="es-ES"/>
+      <w14:ligatures w14:val="none"/>
+    </w:rPr>
+  </w:style>
+  <w:style w:type="character" w:customStyle="1" w:styleId="gntyacmbo3b">
+    <w:name w:val="gntyacmbo3b"/>
+    <w:basedOn w:val="Fuentedeprrafopredeter"/>
+    <w:rsid w:val="00215002"/>
+  </w:style>
+  <w:style w:type="table" w:styleId="Tablaconcuadrcula">
+    <w:name w:val="Table Grid"/>
+    <w:basedOn w:val="Tablanormal"/>
+    <w:uiPriority w:val="39"/>
+    <w:rsid w:val="00215002"/>
+    <w:pPr>
+      <w:spacing w:after="0" w:line="240" w:lineRule="auto"/>
+    </w:pPr>
+    <w:tblPr>
+      <w:tblBorders>
+        <w:top w:val="single" w:sz="4" w:space="0" w:color="auto"/>
+        <w:left w:val="single" w:sz="4" w:space="0" w:color="auto"/>
+        <w:bottom w:val="single" w:sz="4" w:space="0" w:color="auto"/>
+        <w:right w:val="single" w:sz="4" w:space="0" w:color="auto"/>
+        <w:insideH w:val="single" w:sz="4" w:space="0" w:color="auto"/>
+        <w:insideV w:val="single" w:sz="4" w:space="0" w:color="auto"/>
+      </w:tblBorders>
+    </w:tblPr>
+  </w:style>
 </w:styles>
 </file>
 
@@ -2847,7 +8992,7 @@
 </file>
 
 <file path=customXml/itemProps1.xml><?xml version="1.0" encoding="utf-8"?>
-<ds:datastoreItem xmlns:ds="http://schemas.openxmlformats.org/officeDocument/2006/customXml" ds:itemID="{6EF4C011-358B-44D5-960E-ED76A123B050}">
+<ds:datastoreItem xmlns:ds="http://schemas.openxmlformats.org/officeDocument/2006/customXml" ds:itemID="{31FCCA43-6CBF-492C-92AD-1DF28A898972}">
   <ds:schemaRefs>
     <ds:schemaRef ds:uri="http://schemas.openxmlformats.org/officeDocument/2006/bibliography"/>
   </ds:schemaRefs>

--- a/MUMADE 2023-2024 Borrador TFM JOSE LUIS VICARIA CAÑAVERAS.docx
+++ b/MUMADE 2023-2024 Borrador TFM JOSE LUIS VICARIA CAÑAVERAS.docx
@@ -1,6 +1,6 @@
 
 <file path=word/document.xml><?xml version="1.0" encoding="utf-8"?>
-<w:document xmlns:wpc="http://schemas.microsoft.com/office/word/2010/wordprocessingCanvas" xmlns:cx="http://schemas.microsoft.com/office/drawing/2014/chartex" xmlns:mc="http://schemas.openxmlformats.org/markup-compatibility/2006" xmlns:o="urn:schemas-microsoft-com:office:office" xmlns:r="http://schemas.openxmlformats.org/officeDocument/2006/relationships" xmlns:m="http://schemas.openxmlformats.org/officeDocument/2006/math" xmlns:v="urn:schemas-microsoft-com:vml" xmlns:wp14="http://schemas.microsoft.com/office/word/2010/wordprocessingDrawing" xmlns:wp="http://schemas.openxmlformats.org/drawingml/2006/wordprocessingDrawing" xmlns:w10="urn:schemas-microsoft-com:office:word" xmlns:w="http://schemas.openxmlformats.org/wordprocessingml/2006/main" xmlns:w14="http://schemas.microsoft.com/office/word/2010/wordml" xmlns:w15="http://schemas.microsoft.com/office/word/2012/wordml" xmlns:w16se="http://schemas.microsoft.com/office/word/2015/wordml/symex" xmlns:wpg="http://schemas.microsoft.com/office/word/2010/wordprocessingGroup" xmlns:wpi="http://schemas.microsoft.com/office/word/2010/wordprocessingInk" xmlns:wne="http://schemas.microsoft.com/office/word/2006/wordml" xmlns:wps="http://schemas.microsoft.com/office/word/2010/wordprocessingShape" mc:Ignorable="w14 w15 w16se wp14">
+<w:document xmlns:wpc="http://schemas.microsoft.com/office/word/2010/wordprocessingCanvas" xmlns:cx="http://schemas.microsoft.com/office/drawing/2014/chartex" xmlns:cx1="http://schemas.microsoft.com/office/drawing/2015/9/8/chartex" xmlns:cx2="http://schemas.microsoft.com/office/drawing/2015/10/21/chartex" xmlns:cx3="http://schemas.microsoft.com/office/drawing/2016/5/9/chartex" xmlns:cx4="http://schemas.microsoft.com/office/drawing/2016/5/10/chartex" xmlns:cx5="http://schemas.microsoft.com/office/drawing/2016/5/11/chartex" xmlns:cx6="http://schemas.microsoft.com/office/drawing/2016/5/12/chartex" xmlns:cx7="http://schemas.microsoft.com/office/drawing/2016/5/13/chartex" xmlns:cx8="http://schemas.microsoft.com/office/drawing/2016/5/14/chartex" xmlns:mc="http://schemas.openxmlformats.org/markup-compatibility/2006" xmlns:aink="http://schemas.microsoft.com/office/drawing/2016/ink" xmlns:am3d="http://schemas.microsoft.com/office/drawing/2017/model3d" xmlns:o="urn:schemas-microsoft-com:office:office" xmlns:oel="http://schemas.microsoft.com/office/2019/extlst" xmlns:r="http://schemas.openxmlformats.org/officeDocument/2006/relationships" xmlns:m="http://schemas.openxmlformats.org/officeDocument/2006/math" xmlns:v="urn:schemas-microsoft-com:vml" xmlns:wp14="http://schemas.microsoft.com/office/word/2010/wordprocessingDrawing" xmlns:wp="http://schemas.openxmlformats.org/drawingml/2006/wordprocessingDrawing" xmlns:w10="urn:schemas-microsoft-com:office:word" xmlns:w="http://schemas.openxmlformats.org/wordprocessingml/2006/main" xmlns:w14="http://schemas.microsoft.com/office/word/2010/wordml" xmlns:w15="http://schemas.microsoft.com/office/word/2012/wordml" xmlns:w16cex="http://schemas.microsoft.com/office/word/2018/wordml/cex" xmlns:w16cid="http://schemas.microsoft.com/office/word/2016/wordml/cid" xmlns:w16="http://schemas.microsoft.com/office/word/2018/wordml" xmlns:w16du="http://schemas.microsoft.com/office/word/2023/wordml/word16du" xmlns:w16sdtdh="http://schemas.microsoft.com/office/word/2020/wordml/sdtdatahash" xmlns:w16se="http://schemas.microsoft.com/office/word/2015/wordml/symex" xmlns:wpg="http://schemas.microsoft.com/office/word/2010/wordprocessingGroup" xmlns:wpi="http://schemas.microsoft.com/office/word/2010/wordprocessingInk" xmlns:wne="http://schemas.microsoft.com/office/word/2006/wordml" xmlns:wps="http://schemas.microsoft.com/office/word/2010/wordprocessingShape" mc:Ignorable="w14 w15 w16se w16cid w16 w16cex w16sdtdh w16du wp14">
   <w:body>
     <w:p>
       <w:pPr>
@@ -76,7 +76,19 @@
         <w:rPr>
           <w:rFonts w:ascii="Times New Roman" w:hAnsi="Times New Roman" w:cs="Times New Roman"/>
         </w:rPr>
-        <w:t>El sector turístico es una de l</w:t>
+        <w:t xml:space="preserve">El sector turístico es </w:t>
+      </w:r>
+      <w:r>
+        <w:rPr>
+          <w:rFonts w:ascii="Times New Roman" w:hAnsi="Times New Roman" w:cs="Times New Roman"/>
+        </w:rPr>
+        <w:t>uno</w:t>
+      </w:r>
+      <w:r>
+        <w:rPr>
+          <w:rFonts w:ascii="Times New Roman" w:hAnsi="Times New Roman" w:cs="Times New Roman"/>
+        </w:rPr>
+        <w:t xml:space="preserve"> de l</w:t>
       </w:r>
       <w:r>
         <w:rPr>
@@ -229,25 +241,35 @@
         <w:rPr>
           <w:rFonts w:ascii="Times New Roman" w:hAnsi="Times New Roman" w:cs="Times New Roman"/>
         </w:rPr>
-        <w:t xml:space="preserve">El objetivo de este trabajo es, a partir de </w:t>
-      </w:r>
-      <w:r>
-        <w:rPr>
-          <w:rFonts w:ascii="Times New Roman" w:hAnsi="Times New Roman" w:cs="Times New Roman"/>
-        </w:rPr>
-        <w:t>los datos ofrecidos por Airbnb de las viviendas que se anuncian en su plataforma</w:t>
-      </w:r>
-      <w:r>
-        <w:rPr>
-          <w:rFonts w:ascii="Times New Roman" w:hAnsi="Times New Roman" w:cs="Times New Roman"/>
-        </w:rPr>
-        <w:t>, hacer un estudio del mercado desde el punto de vist</w:t>
-      </w:r>
-      <w:r>
-        <w:rPr>
-          <w:rFonts w:ascii="Times New Roman" w:hAnsi="Times New Roman" w:cs="Times New Roman"/>
-        </w:rPr>
-        <w:t>a de la oferta y la demanda.</w:t>
+        <w:t xml:space="preserve">Este crecimiento no está exento de </w:t>
+      </w:r>
+      <w:r>
+        <w:rPr>
+          <w:rFonts w:ascii="Times New Roman" w:hAnsi="Times New Roman" w:cs="Times New Roman"/>
+        </w:rPr>
+        <w:t xml:space="preserve">controversia. El pasado mes de Julio se dieron grandes manifestaciones en contra del turismo masivo, culpándose durante las mismas a AirBNB del aumento de los precios del alquiler. </w:t>
+      </w:r>
+      <w:hyperlink r:id="rId10" w:history="1">
+        <w:r>
+          <w:rPr>
+            <w:rStyle w:val="Hipervnculo"/>
+            <w:rFonts w:ascii="Times New Roman" w:hAnsi="Times New Roman" w:cs="Times New Roman"/>
+          </w:rPr>
+          <w:t>https://es.euronews.com/viajes/2024/07/07/malaga-para-vivir-no-para-sobrevivir-los-malaguenos-protestan-contra-el-turismo-en-medio-d</w:t>
+        </w:r>
+      </w:hyperlink>
+    </w:p>
+    <w:p>
+      <w:pPr>
+        <w:rPr>
+          <w:rFonts w:ascii="Times New Roman" w:hAnsi="Times New Roman" w:cs="Times New Roman"/>
+        </w:rPr>
+      </w:pPr>
+      <w:r>
+        <w:rPr>
+          <w:rFonts w:ascii="Times New Roman" w:hAnsi="Times New Roman" w:cs="Times New Roman"/>
+        </w:rPr>
+        <w:t>De lo que no cabe duda es que los alojamientos turísticos no hosteleros es un tema que está al orden del día en Málaga.</w:t>
       </w:r>
     </w:p>
     <w:p>
@@ -527,6 +549,30 @@
         <w:rPr>
           <w:rFonts w:ascii="Times New Roman" w:hAnsi="Times New Roman" w:cs="Times New Roman"/>
         </w:rPr>
+        <w:t>Método del codo para determinación del nº óptimo de clusters</w:t>
+      </w:r>
+      <w:r>
+        <w:rPr>
+          <w:rFonts w:ascii="Times New Roman" w:hAnsi="Times New Roman" w:cs="Times New Roman"/>
+        </w:rPr>
+        <w:t>.</w:t>
+      </w:r>
+    </w:p>
+    <w:p>
+      <w:pPr>
+        <w:pStyle w:val="Prrafodelista"/>
+        <w:numPr>
+          <w:ilvl w:val="0"/>
+          <w:numId w:val="12"/>
+        </w:numPr>
+        <w:rPr>
+          <w:rFonts w:ascii="Times New Roman" w:hAnsi="Times New Roman" w:cs="Times New Roman"/>
+        </w:rPr>
+      </w:pPr>
+      <w:r>
+        <w:rPr>
+          <w:rFonts w:ascii="Times New Roman" w:hAnsi="Times New Roman" w:cs="Times New Roman"/>
+        </w:rPr>
         <w:t>Análisis clúster del conjunto de datos.</w:t>
       </w:r>
     </w:p>
@@ -576,19 +622,7 @@
         <w:rPr>
           <w:rFonts w:ascii="Times New Roman" w:hAnsi="Times New Roman" w:cs="Times New Roman"/>
         </w:rPr>
-        <w:t xml:space="preserve">Creación de un modelo </w:t>
-      </w:r>
-      <w:r>
-        <w:rPr>
-          <w:rFonts w:ascii="Times New Roman" w:hAnsi="Times New Roman" w:cs="Times New Roman"/>
-        </w:rPr>
-        <w:t xml:space="preserve">logit </w:t>
-      </w:r>
-      <w:r>
-        <w:rPr>
-          <w:rFonts w:ascii="Times New Roman" w:hAnsi="Times New Roman" w:cs="Times New Roman"/>
-        </w:rPr>
-        <w:t>con las variables que aparecen en los anuncios de AirBNB para clientes con un conjunto de entrenamiento (Se detallará más a fondo en el siguiente apartado)</w:t>
+        <w:t>Creación de un modelo logit con las variables que aparecen en los anuncios de AirBNB para clientes con un conjunto de entrenamiento (Se detallará más a fondo en el siguiente apartado)</w:t>
       </w:r>
     </w:p>
     <w:p>
@@ -1303,6 +1337,7 @@
       <w:r>
         <w:rPr>
           <w:rFonts w:ascii="Times New Roman" w:hAnsi="Times New Roman" w:cs="Times New Roman"/>
+          <w:noProof/>
         </w:rPr>
         <w:lastRenderedPageBreak/>
         <w:drawing>
@@ -1321,7 +1356,7 @@
                     <pic:cNvPicPr/>
                   </pic:nvPicPr>
                   <pic:blipFill>
-                    <a:blip r:embed="rId10"/>
+                    <a:blip r:embed="rId11"/>
                     <a:stretch>
                       <a:fillRect/>
                     </a:stretch>
@@ -1457,6 +1492,7 @@
       <w:r>
         <w:rPr>
           <w:rFonts w:ascii="Times New Roman" w:hAnsi="Times New Roman" w:cs="Times New Roman"/>
+          <w:noProof/>
         </w:rPr>
         <w:drawing>
           <wp:inline distT="0" distB="0" distL="0" distR="0" wp14:anchorId="41E34009" wp14:editId="6F9C5BF5">
@@ -1474,7 +1510,7 @@
                     <pic:cNvPicPr/>
                   </pic:nvPicPr>
                   <pic:blipFill>
-                    <a:blip r:embed="rId11"/>
+                    <a:blip r:embed="rId12"/>
                     <a:stretch>
                       <a:fillRect/>
                     </a:stretch>
@@ -2693,13 +2729,7 @@
         <w:rPr>
           <w:rFonts w:ascii="Times New Roman" w:hAnsi="Times New Roman" w:cs="Times New Roman"/>
         </w:rPr>
-        <w:t>La variable sobre la que se va a seguir el estudi</w:t>
-      </w:r>
-      <w:r>
-        <w:rPr>
-          <w:rFonts w:ascii="Times New Roman" w:hAnsi="Times New Roman" w:cs="Times New Roman"/>
-        </w:rPr>
-        <w:t>o en todo momento es el precio.</w:t>
+        <w:t>La variable sobre la que se va a seguir el estudio en todo momento es el precio.</w:t>
       </w:r>
     </w:p>
     <w:p>
@@ -2725,6 +2755,7 @@
       <w:r>
         <w:rPr>
           <w:rFonts w:ascii="Times New Roman" w:hAnsi="Times New Roman" w:cs="Times New Roman"/>
+          <w:noProof/>
         </w:rPr>
         <w:lastRenderedPageBreak/>
         <w:drawing>
@@ -2732,106 +2763,6 @@
             <wp:extent cx="5742930" cy="3467100"/>
             <wp:effectExtent l="0" t="0" r="0" b="0"/>
             <wp:docPr id="12" name="Imagen 12"/>
-            <wp:cNvGraphicFramePr>
-              <a:graphicFrameLocks xmlns:a="http://schemas.openxmlformats.org/drawingml/2006/main" noChangeAspect="1"/>
-            </wp:cNvGraphicFramePr>
-            <a:graphic xmlns:a="http://schemas.openxmlformats.org/drawingml/2006/main">
-              <a:graphicData uri="http://schemas.openxmlformats.org/drawingml/2006/picture">
-                <pic:pic xmlns:pic="http://schemas.openxmlformats.org/drawingml/2006/picture">
-                  <pic:nvPicPr>
-                    <pic:cNvPr id="1" name=""/>
-                    <pic:cNvPicPr/>
-                  </pic:nvPicPr>
-                  <pic:blipFill>
-                    <a:blip r:embed="rId12"/>
-                    <a:stretch>
-                      <a:fillRect/>
-                    </a:stretch>
-                  </pic:blipFill>
-                  <pic:spPr>
-                    <a:xfrm>
-                      <a:off x="0" y="0"/>
-                      <a:ext cx="5882495" cy="3551358"/>
-                    </a:xfrm>
-                    <a:prstGeom prst="rect">
-                      <a:avLst/>
-                    </a:prstGeom>
-                  </pic:spPr>
-                </pic:pic>
-              </a:graphicData>
-            </a:graphic>
-          </wp:inline>
-        </w:drawing>
-      </w:r>
-    </w:p>
-    <w:p>
-      <w:pPr>
-        <w:rPr>
-          <w:rFonts w:ascii="Times New Roman" w:hAnsi="Times New Roman" w:cs="Times New Roman"/>
-        </w:rPr>
-      </w:pPr>
-      <w:r>
-        <w:rPr>
-          <w:rFonts w:ascii="Times New Roman" w:hAnsi="Times New Roman" w:cs="Times New Roman"/>
-        </w:rPr>
-        <w:t>La distribución de precios permite apreciar que la mayor parte de los anuncios tienen precios inferiores a 250 euros por noche, siendo la concentración de los mismos significativamente menor a partir de los 250 euros por noche.</w:t>
-      </w:r>
-    </w:p>
-    <w:p>
-      <w:pPr>
-        <w:rPr>
-          <w:rFonts w:ascii="Times New Roman" w:hAnsi="Times New Roman" w:cs="Times New Roman"/>
-        </w:rPr>
-      </w:pPr>
-      <w:r>
-        <w:rPr>
-          <w:rFonts w:ascii="Times New Roman" w:hAnsi="Times New Roman" w:cs="Times New Roman"/>
-        </w:rPr>
-        <w:t>El gráfico boxplot permite precisar aún más, y ver que los outliers comienzan a partir de los 250 euros por noche.</w:t>
-      </w:r>
-    </w:p>
-    <w:p>
-      <w:pPr>
-        <w:rPr>
-          <w:rFonts w:ascii="Times New Roman" w:hAnsi="Times New Roman" w:cs="Times New Roman"/>
-        </w:rPr>
-      </w:pPr>
-      <w:r>
-        <w:rPr>
-          <w:rFonts w:ascii="Times New Roman" w:hAnsi="Times New Roman" w:cs="Times New Roman"/>
-        </w:rPr>
-        <w:t>Cabe destacar, y se verá en el resto del análisis más claramente, que todos los outliers se dan por precio superior, es decir, en toda la muestra de datos, no existe ningún caso en el que un alojamiento se oferte por debajo del precio de mercado, sino que los casos que destacan es porque están por encima del mismo.</w:t>
-      </w:r>
-    </w:p>
-    <w:p>
-      <w:pPr>
-        <w:rPr>
-          <w:rFonts w:ascii="Times New Roman" w:hAnsi="Times New Roman" w:cs="Times New Roman"/>
-        </w:rPr>
-      </w:pPr>
-      <w:r>
-        <w:rPr>
-          <w:rFonts w:ascii="Times New Roman" w:hAnsi="Times New Roman" w:cs="Times New Roman"/>
-        </w:rPr>
-        <w:t>Caracterizando barrio a barrio, se obtiene:</w:t>
-      </w:r>
-    </w:p>
-    <w:p>
-      <w:pPr>
-        <w:jc w:val="center"/>
-        <w:rPr>
-          <w:rFonts w:ascii="Times New Roman" w:hAnsi="Times New Roman" w:cs="Times New Roman"/>
-        </w:rPr>
-      </w:pPr>
-      <w:r>
-        <w:rPr>
-          <w:rFonts w:ascii="Times New Roman" w:hAnsi="Times New Roman" w:cs="Times New Roman"/>
-        </w:rPr>
-        <w:drawing>
-          <wp:inline distT="0" distB="0" distL="0" distR="0" wp14:anchorId="1C2ACC1E" wp14:editId="2CA22A5B">
-            <wp:extent cx="4663440" cy="2826909"/>
-            <wp:effectExtent l="0" t="0" r="3810" b="0"/>
-            <wp:docPr id="13" name="Imagen 13"/>
             <wp:cNvGraphicFramePr>
               <a:graphicFrameLocks xmlns:a="http://schemas.openxmlformats.org/drawingml/2006/main" noChangeAspect="1"/>
             </wp:cNvGraphicFramePr>
@@ -2851,6 +2782,107 @@
                   <pic:spPr>
                     <a:xfrm>
                       <a:off x="0" y="0"/>
+                      <a:ext cx="5882495" cy="3551358"/>
+                    </a:xfrm>
+                    <a:prstGeom prst="rect">
+                      <a:avLst/>
+                    </a:prstGeom>
+                  </pic:spPr>
+                </pic:pic>
+              </a:graphicData>
+            </a:graphic>
+          </wp:inline>
+        </w:drawing>
+      </w:r>
+    </w:p>
+    <w:p>
+      <w:pPr>
+        <w:rPr>
+          <w:rFonts w:ascii="Times New Roman" w:hAnsi="Times New Roman" w:cs="Times New Roman"/>
+        </w:rPr>
+      </w:pPr>
+      <w:r>
+        <w:rPr>
+          <w:rFonts w:ascii="Times New Roman" w:hAnsi="Times New Roman" w:cs="Times New Roman"/>
+        </w:rPr>
+        <w:t>La distribución de precios permite apreciar que la mayor parte de los anuncios tienen precios inferiores a 250 euros por noche, siendo la concentración de los mismos significativamente menor a partir de los 250 euros por noche.</w:t>
+      </w:r>
+    </w:p>
+    <w:p>
+      <w:pPr>
+        <w:rPr>
+          <w:rFonts w:ascii="Times New Roman" w:hAnsi="Times New Roman" w:cs="Times New Roman"/>
+        </w:rPr>
+      </w:pPr>
+      <w:r>
+        <w:rPr>
+          <w:rFonts w:ascii="Times New Roman" w:hAnsi="Times New Roman" w:cs="Times New Roman"/>
+        </w:rPr>
+        <w:t>El gráfico boxplot permite precisar aún más, y ver que los outliers comienzan a partir de los 250 euros por noche.</w:t>
+      </w:r>
+    </w:p>
+    <w:p>
+      <w:pPr>
+        <w:rPr>
+          <w:rFonts w:ascii="Times New Roman" w:hAnsi="Times New Roman" w:cs="Times New Roman"/>
+        </w:rPr>
+      </w:pPr>
+      <w:r>
+        <w:rPr>
+          <w:rFonts w:ascii="Times New Roman" w:hAnsi="Times New Roman" w:cs="Times New Roman"/>
+        </w:rPr>
+        <w:t>Cabe destacar, y se verá en el resto del análisis más claramente, que todos los outliers se dan por precio superior, es decir, en toda la muestra de datos, no existe ningún caso en el que un alojamiento se oferte por debajo del precio de mercado, sino que los casos que destacan es porque están por encima del mismo.</w:t>
+      </w:r>
+    </w:p>
+    <w:p>
+      <w:pPr>
+        <w:rPr>
+          <w:rFonts w:ascii="Times New Roman" w:hAnsi="Times New Roman" w:cs="Times New Roman"/>
+        </w:rPr>
+      </w:pPr>
+      <w:r>
+        <w:rPr>
+          <w:rFonts w:ascii="Times New Roman" w:hAnsi="Times New Roman" w:cs="Times New Roman"/>
+        </w:rPr>
+        <w:t>Caracterizando barrio a barrio, se obtiene:</w:t>
+      </w:r>
+    </w:p>
+    <w:p>
+      <w:pPr>
+        <w:jc w:val="center"/>
+        <w:rPr>
+          <w:rFonts w:ascii="Times New Roman" w:hAnsi="Times New Roman" w:cs="Times New Roman"/>
+        </w:rPr>
+      </w:pPr>
+      <w:r>
+        <w:rPr>
+          <w:rFonts w:ascii="Times New Roman" w:hAnsi="Times New Roman" w:cs="Times New Roman"/>
+          <w:noProof/>
+        </w:rPr>
+        <w:drawing>
+          <wp:inline distT="0" distB="0" distL="0" distR="0" wp14:anchorId="1C2ACC1E" wp14:editId="2CA22A5B">
+            <wp:extent cx="4663440" cy="2826909"/>
+            <wp:effectExtent l="0" t="0" r="3810" b="0"/>
+            <wp:docPr id="13" name="Imagen 13"/>
+            <wp:cNvGraphicFramePr>
+              <a:graphicFrameLocks xmlns:a="http://schemas.openxmlformats.org/drawingml/2006/main" noChangeAspect="1"/>
+            </wp:cNvGraphicFramePr>
+            <a:graphic xmlns:a="http://schemas.openxmlformats.org/drawingml/2006/main">
+              <a:graphicData uri="http://schemas.openxmlformats.org/drawingml/2006/picture">
+                <pic:pic xmlns:pic="http://schemas.openxmlformats.org/drawingml/2006/picture">
+                  <pic:nvPicPr>
+                    <pic:cNvPr id="1" name=""/>
+                    <pic:cNvPicPr/>
+                  </pic:nvPicPr>
+                  <pic:blipFill>
+                    <a:blip r:embed="rId14"/>
+                    <a:stretch>
+                      <a:fillRect/>
+                    </a:stretch>
+                  </pic:blipFill>
+                  <pic:spPr>
+                    <a:xfrm>
+                      <a:off x="0" y="0"/>
                       <a:ext cx="4736700" cy="2871318"/>
                     </a:xfrm>
                     <a:prstGeom prst="rect">
@@ -3111,6 +3143,7 @@
       <w:r>
         <w:rPr>
           <w:rFonts w:ascii="Times New Roman" w:hAnsi="Times New Roman" w:cs="Times New Roman"/>
+          <w:noProof/>
         </w:rPr>
         <w:drawing>
           <wp:inline distT="0" distB="0" distL="0" distR="0" wp14:anchorId="7974D906" wp14:editId="1F633596">
@@ -3128,7 +3161,7 @@
                     <pic:cNvPicPr/>
                   </pic:nvPicPr>
                   <pic:blipFill>
-                    <a:blip r:embed="rId14"/>
+                    <a:blip r:embed="rId15"/>
                     <a:stretch>
                       <a:fillRect/>
                     </a:stretch>
@@ -3559,79 +3592,13 @@
       <w:r>
         <w:rPr>
           <w:rFonts w:ascii="Times New Roman" w:hAnsi="Times New Roman" w:cs="Times New Roman"/>
+          <w:noProof/>
         </w:rPr>
         <w:drawing>
           <wp:inline distT="0" distB="0" distL="0" distR="0" wp14:anchorId="1F5B0365" wp14:editId="428A40F6">
             <wp:extent cx="5400040" cy="2966720"/>
             <wp:effectExtent l="0" t="0" r="0" b="5080"/>
             <wp:docPr id="27" name="Imagen 27"/>
-            <wp:cNvGraphicFramePr>
-              <a:graphicFrameLocks xmlns:a="http://schemas.openxmlformats.org/drawingml/2006/main" noChangeAspect="1"/>
-            </wp:cNvGraphicFramePr>
-            <a:graphic xmlns:a="http://schemas.openxmlformats.org/drawingml/2006/main">
-              <a:graphicData uri="http://schemas.openxmlformats.org/drawingml/2006/picture">
-                <pic:pic xmlns:pic="http://schemas.openxmlformats.org/drawingml/2006/picture">
-                  <pic:nvPicPr>
-                    <pic:cNvPr id="1" name=""/>
-                    <pic:cNvPicPr/>
-                  </pic:nvPicPr>
-                  <pic:blipFill>
-                    <a:blip r:embed="rId15"/>
-                    <a:stretch>
-                      <a:fillRect/>
-                    </a:stretch>
-                  </pic:blipFill>
-                  <pic:spPr>
-                    <a:xfrm>
-                      <a:off x="0" y="0"/>
-                      <a:ext cx="5400040" cy="2966720"/>
-                    </a:xfrm>
-                    <a:prstGeom prst="rect">
-                      <a:avLst/>
-                    </a:prstGeom>
-                  </pic:spPr>
-                </pic:pic>
-              </a:graphicData>
-            </a:graphic>
-          </wp:inline>
-        </w:drawing>
-      </w:r>
-    </w:p>
-    <w:p>
-      <w:pPr>
-        <w:rPr>
-          <w:rFonts w:ascii="Times New Roman" w:hAnsi="Times New Roman" w:cs="Times New Roman"/>
-        </w:rPr>
-      </w:pPr>
-      <w:r>
-        <w:rPr>
-          <w:rFonts w:ascii="Times New Roman" w:hAnsi="Times New Roman" w:cs="Times New Roman"/>
-        </w:rPr>
-        <w:t xml:space="preserve">Aun así, sigue siendo difícil sacar algunas conclusiones, así que, con el objetivo de poder comparar, se ha realizado también la distribución sin contar con los barrios </w:t>
-      </w:r>
-      <w:r>
-        <w:rPr>
-          <w:rFonts w:ascii="Times New Roman" w:hAnsi="Times New Roman" w:cs="Times New Roman"/>
-        </w:rPr>
-        <w:t>de más de 200 propiedades, resultando:</w:t>
-      </w:r>
-    </w:p>
-    <w:p>
-      <w:pPr>
-        <w:rPr>
-          <w:rFonts w:ascii="Times New Roman" w:hAnsi="Times New Roman" w:cs="Times New Roman"/>
-        </w:rPr>
-      </w:pPr>
-      <w:r>
-        <w:rPr>
-          <w:rFonts w:ascii="Times New Roman" w:hAnsi="Times New Roman" w:cs="Times New Roman"/>
-        </w:rPr>
-        <w:lastRenderedPageBreak/>
-        <w:drawing>
-          <wp:inline distT="0" distB="0" distL="0" distR="0" wp14:anchorId="15FD6C4F" wp14:editId="43733729">
-            <wp:extent cx="5400040" cy="2970530"/>
-            <wp:effectExtent l="0" t="0" r="0" b="1270"/>
-            <wp:docPr id="28" name="Imagen 28"/>
             <wp:cNvGraphicFramePr>
               <a:graphicFrameLocks xmlns:a="http://schemas.openxmlformats.org/drawingml/2006/main" noChangeAspect="1"/>
             </wp:cNvGraphicFramePr>
@@ -3651,7 +3618,7 @@
                   <pic:spPr>
                     <a:xfrm>
                       <a:off x="0" y="0"/>
-                      <a:ext cx="5400040" cy="2970530"/>
+                      <a:ext cx="5400040" cy="2966720"/>
                     </a:xfrm>
                     <a:prstGeom prst="rect">
                       <a:avLst/>
@@ -3663,2005 +3630,57 @@
           </wp:inline>
         </w:drawing>
       </w:r>
-      <w:bookmarkStart w:id="0" w:name="_GoBack"/>
-      <w:bookmarkEnd w:id="0"/>
-    </w:p>
-    <w:p>
-      <w:pPr>
-        <w:rPr>
-          <w:rFonts w:ascii="Times New Roman" w:hAnsi="Times New Roman" w:cs="Times New Roman"/>
-        </w:rPr>
-      </w:pPr>
-    </w:p>
-    <w:p>
-      <w:pPr>
-        <w:rPr>
-          <w:rFonts w:ascii="Times New Roman" w:hAnsi="Times New Roman" w:cs="Times New Roman"/>
-        </w:rPr>
-      </w:pPr>
-    </w:p>
-    <w:p>
-      <w:pPr>
-        <w:rPr>
-          <w:rFonts w:ascii="Times New Roman" w:hAnsi="Times New Roman" w:cs="Times New Roman"/>
-        </w:rPr>
-      </w:pPr>
-    </w:p>
-    <w:p>
-      <w:pPr>
-        <w:rPr>
-          <w:rFonts w:ascii="Times New Roman" w:hAnsi="Times New Roman" w:cs="Times New Roman"/>
-        </w:rPr>
-      </w:pPr>
-    </w:p>
-    <w:p>
-      <w:pPr>
-        <w:rPr>
-          <w:rFonts w:ascii="Times New Roman" w:hAnsi="Times New Roman" w:cs="Times New Roman"/>
-        </w:rPr>
-      </w:pPr>
-    </w:p>
-    <w:p>
-      <w:pPr>
-        <w:rPr>
-          <w:rFonts w:ascii="Times New Roman" w:hAnsi="Times New Roman" w:cs="Times New Roman"/>
-        </w:rPr>
-      </w:pPr>
-    </w:p>
-    <w:p>
-      <w:pPr>
-        <w:rPr>
-          <w:rFonts w:ascii="Times New Roman" w:hAnsi="Times New Roman" w:cs="Times New Roman"/>
-        </w:rPr>
-      </w:pPr>
-    </w:p>
-    <w:p>
-      <w:pPr>
-        <w:rPr>
-          <w:rFonts w:ascii="Times New Roman" w:hAnsi="Times New Roman" w:cs="Times New Roman"/>
-        </w:rPr>
-      </w:pPr>
-    </w:p>
-    <w:p>
-      <w:pPr>
-        <w:rPr>
-          <w:rFonts w:ascii="Times New Roman" w:hAnsi="Times New Roman" w:cs="Times New Roman"/>
-        </w:rPr>
-      </w:pPr>
-    </w:p>
-    <w:p>
-      <w:pPr>
-        <w:rPr>
-          <w:rFonts w:ascii="Times New Roman" w:hAnsi="Times New Roman" w:cs="Times New Roman"/>
-        </w:rPr>
-      </w:pPr>
-    </w:p>
-    <w:p>
-      <w:pPr>
-        <w:rPr>
-          <w:rFonts w:ascii="Times New Roman" w:hAnsi="Times New Roman" w:cs="Times New Roman"/>
-        </w:rPr>
-      </w:pPr>
-    </w:p>
-    <w:p>
-      <w:pPr>
-        <w:rPr>
-          <w:rFonts w:ascii="Times New Roman" w:hAnsi="Times New Roman" w:cs="Times New Roman"/>
-        </w:rPr>
-      </w:pPr>
-      <w:r>
-        <w:rPr>
-          <w:rFonts w:ascii="Times New Roman" w:hAnsi="Times New Roman" w:cs="Times New Roman"/>
-        </w:rPr>
-        <w:br w:type="page"/>
-      </w:r>
-    </w:p>
-    <w:p>
-      <w:pPr>
-        <w:rPr>
-          <w:rFonts w:ascii="Times New Roman" w:hAnsi="Times New Roman" w:cs="Times New Roman"/>
-          <w:b/>
-        </w:rPr>
-      </w:pPr>
-      <w:r>
-        <w:rPr>
-          <w:rFonts w:ascii="Times New Roman" w:hAnsi="Times New Roman" w:cs="Times New Roman"/>
-          <w:b/>
+    </w:p>
+    <w:p>
+      <w:pPr>
+        <w:rPr>
+          <w:rFonts w:ascii="Times New Roman" w:hAnsi="Times New Roman" w:cs="Times New Roman"/>
+        </w:rPr>
+      </w:pPr>
+      <w:r>
+        <w:rPr>
+          <w:rFonts w:ascii="Times New Roman" w:hAnsi="Times New Roman" w:cs="Times New Roman"/>
+        </w:rPr>
+        <w:t xml:space="preserve">Aun así, sigue siendo difícil sacar algunas conclusiones, así que, con el objetivo de poder comparar, se ha realizado también la distribución sin contar con los barrios </w:t>
+      </w:r>
+      <w:r>
+        <w:rPr>
+          <w:rFonts w:ascii="Times New Roman" w:hAnsi="Times New Roman" w:cs="Times New Roman"/>
+        </w:rPr>
+        <w:t>de más de 200 propiedades, resultando:</w:t>
+      </w:r>
+    </w:p>
+    <w:p>
+      <w:pPr>
+        <w:rPr>
+          <w:rFonts w:ascii="Times New Roman" w:hAnsi="Times New Roman" w:cs="Times New Roman"/>
+        </w:rPr>
+      </w:pPr>
+    </w:p>
+    <w:p>
+      <w:pPr>
+        <w:rPr>
+          <w:rFonts w:ascii="Times New Roman" w:hAnsi="Times New Roman" w:cs="Times New Roman"/>
+        </w:rPr>
+      </w:pPr>
+    </w:p>
+    <w:p>
+      <w:pPr>
+        <w:rPr>
+          <w:rFonts w:ascii="Times New Roman" w:hAnsi="Times New Roman" w:cs="Times New Roman"/>
+        </w:rPr>
+      </w:pPr>
+      <w:r>
+        <w:rPr>
+          <w:rFonts w:ascii="Times New Roman" w:hAnsi="Times New Roman" w:cs="Times New Roman"/>
+          <w:noProof/>
         </w:rPr>
         <w:lastRenderedPageBreak/>
-        <w:t>Anexo I</w:t>
-      </w:r>
-      <w:r>
-        <w:rPr>
-          <w:rFonts w:ascii="Times New Roman" w:hAnsi="Times New Roman" w:cs="Times New Roman"/>
-          <w:b/>
-        </w:rPr>
-        <w:t xml:space="preserve"> – Tratamiento de las</w:t>
-      </w:r>
-      <w:r>
-        <w:rPr>
-          <w:rFonts w:ascii="Times New Roman" w:hAnsi="Times New Roman" w:cs="Times New Roman"/>
-          <w:b/>
-        </w:rPr>
-        <w:t xml:space="preserve"> variables</w:t>
-      </w:r>
-    </w:p>
-    <w:p>
-      <w:pPr>
-        <w:pStyle w:val="Prrafodelista"/>
-        <w:numPr>
-          <w:ilvl w:val="0"/>
-          <w:numId w:val="4"/>
-        </w:numPr>
-        <w:rPr>
-          <w:rFonts w:ascii="Times New Roman" w:hAnsi="Times New Roman" w:cs="Times New Roman"/>
-        </w:rPr>
-      </w:pPr>
-      <w:r>
-        <w:rPr>
-          <w:rFonts w:ascii="Times New Roman" w:hAnsi="Times New Roman" w:cs="Times New Roman"/>
-        </w:rPr>
-        <w:t xml:space="preserve">La variable </w:t>
-      </w:r>
-      <w:r>
-        <w:rPr>
-          <w:rFonts w:ascii="Times New Roman" w:hAnsi="Times New Roman" w:cs="Times New Roman"/>
-          <w:i/>
-        </w:rPr>
-        <w:t>host_response_time</w:t>
-      </w:r>
-      <w:r>
-        <w:rPr>
-          <w:rFonts w:ascii="Times New Roman" w:hAnsi="Times New Roman" w:cs="Times New Roman"/>
-        </w:rPr>
-        <w:t xml:space="preserve"> se dividía e</w:t>
-      </w:r>
-      <w:r>
-        <w:rPr>
-          <w:rFonts w:ascii="Times New Roman" w:hAnsi="Times New Roman" w:cs="Times New Roman"/>
-        </w:rPr>
-        <w:t>n 4 categorías, por lo que a cada una de ellas se le asignó un valor numérico:</w:t>
-      </w:r>
-    </w:p>
-    <w:p>
-      <w:pPr>
-        <w:pStyle w:val="Prrafodelista"/>
-        <w:numPr>
-          <w:ilvl w:val="0"/>
-          <w:numId w:val="5"/>
-        </w:numPr>
-        <w:rPr>
-          <w:rFonts w:ascii="Times New Roman" w:hAnsi="Times New Roman" w:cs="Times New Roman"/>
-        </w:rPr>
-      </w:pPr>
-      <w:r>
-        <w:rPr>
-          <w:rFonts w:ascii="Times New Roman" w:hAnsi="Times New Roman" w:cs="Times New Roman"/>
-        </w:rPr>
-        <w:t>Within an hour: 1</w:t>
-      </w:r>
-    </w:p>
-    <w:p>
-      <w:pPr>
-        <w:pStyle w:val="Prrafodelista"/>
-        <w:numPr>
-          <w:ilvl w:val="0"/>
-          <w:numId w:val="5"/>
-        </w:numPr>
-        <w:rPr>
-          <w:rFonts w:ascii="Times New Roman" w:hAnsi="Times New Roman" w:cs="Times New Roman"/>
-        </w:rPr>
-      </w:pPr>
-      <w:r>
-        <w:rPr>
-          <w:rFonts w:ascii="Times New Roman" w:hAnsi="Times New Roman" w:cs="Times New Roman"/>
-        </w:rPr>
-        <w:t>Within a few hours: 2</w:t>
-      </w:r>
-    </w:p>
-    <w:p>
-      <w:pPr>
-        <w:pStyle w:val="Prrafodelista"/>
-        <w:numPr>
-          <w:ilvl w:val="0"/>
-          <w:numId w:val="5"/>
-        </w:numPr>
-        <w:rPr>
-          <w:rFonts w:ascii="Times New Roman" w:hAnsi="Times New Roman" w:cs="Times New Roman"/>
-        </w:rPr>
-      </w:pPr>
-      <w:r>
-        <w:rPr>
-          <w:rFonts w:ascii="Times New Roman" w:hAnsi="Times New Roman" w:cs="Times New Roman"/>
-        </w:rPr>
-        <w:t>Within a day: 3</w:t>
-      </w:r>
-    </w:p>
-    <w:p>
-      <w:pPr>
-        <w:pStyle w:val="Prrafodelista"/>
-        <w:numPr>
-          <w:ilvl w:val="0"/>
-          <w:numId w:val="5"/>
-        </w:numPr>
-        <w:rPr>
-          <w:rFonts w:ascii="Times New Roman" w:hAnsi="Times New Roman" w:cs="Times New Roman"/>
-          <w:lang w:val="en-GB"/>
-        </w:rPr>
-      </w:pPr>
-      <w:r>
-        <w:rPr>
-          <w:rFonts w:ascii="Times New Roman" w:hAnsi="Times New Roman" w:cs="Times New Roman"/>
-          <w:lang w:val="en-GB"/>
-        </w:rPr>
-        <w:t>A few days or more:</w:t>
-      </w:r>
-      <w:r>
-        <w:rPr>
-          <w:rFonts w:ascii="Times New Roman" w:hAnsi="Times New Roman" w:cs="Times New Roman"/>
-          <w:lang w:val="en-GB"/>
-        </w:rPr>
-        <w:t xml:space="preserve"> 4</w:t>
-      </w:r>
-    </w:p>
-    <w:p>
-      <w:pPr>
-        <w:pStyle w:val="Prrafodelista"/>
-        <w:numPr>
-          <w:ilvl w:val="0"/>
-          <w:numId w:val="4"/>
-        </w:numPr>
-        <w:rPr>
-          <w:rFonts w:ascii="Times New Roman" w:hAnsi="Times New Roman" w:cs="Times New Roman"/>
-        </w:rPr>
-      </w:pPr>
-      <w:r>
-        <w:rPr>
-          <w:rFonts w:ascii="Times New Roman" w:hAnsi="Times New Roman" w:cs="Times New Roman"/>
-        </w:rPr>
-        <w:t>La</w:t>
-      </w:r>
-      <w:r>
-        <w:rPr>
-          <w:rFonts w:ascii="Times New Roman" w:hAnsi="Times New Roman" w:cs="Times New Roman"/>
-        </w:rPr>
-        <w:t>s</w:t>
-      </w:r>
-      <w:r>
-        <w:rPr>
-          <w:rFonts w:ascii="Times New Roman" w:hAnsi="Times New Roman" w:cs="Times New Roman"/>
-        </w:rPr>
-        <w:t xml:space="preserve"> variable</w:t>
-      </w:r>
-      <w:r>
-        <w:rPr>
-          <w:rFonts w:ascii="Times New Roman" w:hAnsi="Times New Roman" w:cs="Times New Roman"/>
-        </w:rPr>
-        <w:t xml:space="preserve">s </w:t>
-      </w:r>
-      <w:r>
-        <w:rPr>
-          <w:rFonts w:ascii="Times New Roman" w:hAnsi="Times New Roman" w:cs="Times New Roman"/>
-          <w:i/>
-        </w:rPr>
-        <w:t>host_is_superhost</w:t>
-      </w:r>
-      <w:r>
-        <w:rPr>
-          <w:rFonts w:ascii="Times New Roman" w:hAnsi="Times New Roman" w:cs="Times New Roman"/>
-        </w:rPr>
-        <w:t xml:space="preserve">, </w:t>
-      </w:r>
-      <w:r>
-        <w:rPr>
-          <w:rFonts w:ascii="Times New Roman" w:hAnsi="Times New Roman" w:cs="Times New Roman"/>
-          <w:i/>
-        </w:rPr>
-        <w:t xml:space="preserve">host_has_profile_pic </w:t>
-      </w:r>
-      <w:r>
-        <w:rPr>
-          <w:rFonts w:ascii="Times New Roman" w:hAnsi="Times New Roman" w:cs="Times New Roman"/>
-        </w:rPr>
-        <w:t xml:space="preserve">y </w:t>
-      </w:r>
-      <w:r>
-        <w:rPr>
-          <w:rFonts w:ascii="Times New Roman" w:hAnsi="Times New Roman" w:cs="Times New Roman"/>
-          <w:i/>
-        </w:rPr>
-        <w:t>host_identify_verified</w:t>
-      </w:r>
-      <w:r>
-        <w:rPr>
-          <w:rFonts w:ascii="Times New Roman" w:hAnsi="Times New Roman" w:cs="Times New Roman"/>
-        </w:rPr>
-        <w:t xml:space="preserve"> son de naturaleza binaria, por lo que a las respuestas que ofrecían (</w:t>
-      </w:r>
-      <w:r>
-        <w:rPr>
-          <w:rFonts w:ascii="Times New Roman" w:hAnsi="Times New Roman" w:cs="Times New Roman"/>
-          <w:b/>
-        </w:rPr>
-        <w:t xml:space="preserve">False </w:t>
-      </w:r>
-      <w:r>
-        <w:rPr>
-          <w:rFonts w:ascii="Times New Roman" w:hAnsi="Times New Roman" w:cs="Times New Roman"/>
-        </w:rPr>
-        <w:t xml:space="preserve">y </w:t>
-      </w:r>
-      <w:r>
-        <w:rPr>
-          <w:rFonts w:ascii="Times New Roman" w:hAnsi="Times New Roman" w:cs="Times New Roman"/>
-          <w:b/>
-        </w:rPr>
-        <w:t>True</w:t>
-      </w:r>
-      <w:r>
-        <w:rPr>
-          <w:rFonts w:ascii="Times New Roman" w:hAnsi="Times New Roman" w:cs="Times New Roman"/>
-        </w:rPr>
-        <w:t>) se les adjudicaron los valores 0 y 1 respectivamente.</w:t>
-      </w:r>
-    </w:p>
-    <w:p>
-      <w:pPr>
-        <w:pStyle w:val="Prrafodelista"/>
-        <w:numPr>
-          <w:ilvl w:val="0"/>
-          <w:numId w:val="4"/>
-        </w:numPr>
-        <w:rPr>
-          <w:rFonts w:ascii="Times New Roman" w:hAnsi="Times New Roman" w:cs="Times New Roman"/>
-        </w:rPr>
-      </w:pPr>
-      <w:r>
-        <w:rPr>
-          <w:rFonts w:ascii="Times New Roman" w:hAnsi="Times New Roman" w:cs="Times New Roman"/>
-        </w:rPr>
-        <w:t xml:space="preserve">La variable </w:t>
-      </w:r>
-      <w:r>
-        <w:rPr>
-          <w:rFonts w:ascii="Times New Roman" w:hAnsi="Times New Roman" w:cs="Times New Roman"/>
-          <w:i/>
-        </w:rPr>
-        <w:t>room_type</w:t>
-      </w:r>
-      <w:r>
-        <w:rPr>
-          <w:rFonts w:ascii="Times New Roman" w:hAnsi="Times New Roman" w:cs="Times New Roman"/>
-        </w:rPr>
-        <w:t xml:space="preserve"> se dividía e</w:t>
-      </w:r>
-      <w:r>
-        <w:rPr>
-          <w:rFonts w:ascii="Times New Roman" w:hAnsi="Times New Roman" w:cs="Times New Roman"/>
-        </w:rPr>
-        <w:t>n 3 categorías, por lo que a cada una de ellas se le asignó un valor numérico:</w:t>
-      </w:r>
-    </w:p>
-    <w:p>
-      <w:pPr>
-        <w:pStyle w:val="Prrafodelista"/>
-        <w:numPr>
-          <w:ilvl w:val="0"/>
-          <w:numId w:val="5"/>
-        </w:numPr>
-        <w:rPr>
-          <w:rFonts w:ascii="Times New Roman" w:hAnsi="Times New Roman" w:cs="Times New Roman"/>
-        </w:rPr>
-      </w:pPr>
-      <w:r>
-        <w:rPr>
-          <w:rFonts w:ascii="Times New Roman" w:hAnsi="Times New Roman" w:cs="Times New Roman"/>
-        </w:rPr>
-        <w:t>Entire home/apt: 1</w:t>
-      </w:r>
-    </w:p>
-    <w:p>
-      <w:pPr>
-        <w:pStyle w:val="Prrafodelista"/>
-        <w:numPr>
-          <w:ilvl w:val="0"/>
-          <w:numId w:val="5"/>
-        </w:numPr>
-        <w:rPr>
-          <w:rFonts w:ascii="Times New Roman" w:hAnsi="Times New Roman" w:cs="Times New Roman"/>
-        </w:rPr>
-      </w:pPr>
-      <w:r>
-        <w:rPr>
-          <w:rFonts w:ascii="Times New Roman" w:hAnsi="Times New Roman" w:cs="Times New Roman"/>
-        </w:rPr>
-        <w:t>Private room: 2</w:t>
-      </w:r>
-    </w:p>
-    <w:p>
-      <w:pPr>
-        <w:pStyle w:val="Prrafodelista"/>
-        <w:numPr>
-          <w:ilvl w:val="0"/>
-          <w:numId w:val="5"/>
-        </w:numPr>
-        <w:rPr>
-          <w:rFonts w:ascii="Times New Roman" w:hAnsi="Times New Roman" w:cs="Times New Roman"/>
-        </w:rPr>
-      </w:pPr>
-      <w:r>
-        <w:rPr>
-          <w:rFonts w:ascii="Times New Roman" w:hAnsi="Times New Roman" w:cs="Times New Roman"/>
-        </w:rPr>
-        <w:t>Shared room: 3</w:t>
-      </w:r>
-    </w:p>
-    <w:p>
-      <w:pPr>
-        <w:pStyle w:val="Prrafodelista"/>
-        <w:numPr>
-          <w:ilvl w:val="0"/>
-          <w:numId w:val="4"/>
-        </w:numPr>
-        <w:rPr>
-          <w:rFonts w:ascii="Times New Roman" w:hAnsi="Times New Roman" w:cs="Times New Roman"/>
-        </w:rPr>
-      </w:pPr>
-      <w:r>
-        <w:rPr>
-          <w:rFonts w:ascii="Times New Roman" w:hAnsi="Times New Roman" w:cs="Times New Roman"/>
-        </w:rPr>
-        <w:t xml:space="preserve">La variable </w:t>
-      </w:r>
-      <w:r>
-        <w:rPr>
-          <w:rFonts w:ascii="Times New Roman" w:hAnsi="Times New Roman" w:cs="Times New Roman"/>
-          <w:i/>
-        </w:rPr>
-        <w:t>property_type</w:t>
-      </w:r>
-      <w:r>
-        <w:rPr>
-          <w:rFonts w:ascii="Times New Roman" w:hAnsi="Times New Roman" w:cs="Times New Roman"/>
-        </w:rPr>
-        <w:t xml:space="preserve"> se d</w:t>
-      </w:r>
-      <w:r>
-        <w:rPr>
-          <w:rFonts w:ascii="Times New Roman" w:hAnsi="Times New Roman" w:cs="Times New Roman"/>
-        </w:rPr>
-        <w:t>ivide en 46 categorías, por lo que a cada una de ellas se le asignó un valor numérico:</w:t>
-      </w:r>
-    </w:p>
-    <w:p>
-      <w:pPr>
-        <w:pStyle w:val="Prrafodelista"/>
-        <w:numPr>
-          <w:ilvl w:val="0"/>
-          <w:numId w:val="6"/>
-        </w:numPr>
-        <w:spacing w:after="0" w:line="240" w:lineRule="auto"/>
-        <w:rPr>
-          <w:rFonts w:ascii="Times New Roman" w:eastAsia="Times New Roman" w:hAnsi="Times New Roman" w:cs="Times New Roman"/>
-          <w:kern w:val="0"/>
-          <w:lang w:val="en-GB" w:eastAsia="es-ES"/>
-          <w14:ligatures w14:val="none"/>
-        </w:rPr>
-      </w:pPr>
-      <w:r>
-        <w:rPr>
-          <w:rFonts w:ascii="Times New Roman" w:eastAsia="Times New Roman" w:hAnsi="Times New Roman" w:cs="Times New Roman"/>
-          <w:kern w:val="0"/>
-          <w:lang w:val="en-GB" w:eastAsia="es-ES"/>
-          <w14:ligatures w14:val="none"/>
-        </w:rPr>
-        <w:t>Entire rental unit : 1</w:t>
-      </w:r>
-    </w:p>
-    <w:p>
-      <w:pPr>
-        <w:pStyle w:val="Prrafodelista"/>
-        <w:numPr>
-          <w:ilvl w:val="0"/>
-          <w:numId w:val="6"/>
-        </w:numPr>
-        <w:spacing w:after="0" w:line="240" w:lineRule="auto"/>
-        <w:rPr>
-          <w:rFonts w:ascii="Times New Roman" w:eastAsia="Times New Roman" w:hAnsi="Times New Roman" w:cs="Times New Roman"/>
-          <w:kern w:val="0"/>
-          <w:lang w:val="en-GB" w:eastAsia="es-ES"/>
-          <w14:ligatures w14:val="none"/>
-        </w:rPr>
-      </w:pPr>
-      <w:r>
-        <w:rPr>
-          <w:rFonts w:ascii="Times New Roman" w:eastAsia="Times New Roman" w:hAnsi="Times New Roman" w:cs="Times New Roman"/>
-          <w:kern w:val="0"/>
-          <w:lang w:val="en-GB" w:eastAsia="es-ES"/>
-          <w14:ligatures w14:val="none"/>
-        </w:rPr>
-        <w:t>Private room in rental unit : 2</w:t>
-      </w:r>
-    </w:p>
-    <w:p>
-      <w:pPr>
-        <w:pStyle w:val="Prrafodelista"/>
-        <w:numPr>
-          <w:ilvl w:val="0"/>
-          <w:numId w:val="6"/>
-        </w:numPr>
-        <w:spacing w:after="0" w:line="240" w:lineRule="auto"/>
-        <w:rPr>
-          <w:rFonts w:ascii="Times New Roman" w:eastAsia="Times New Roman" w:hAnsi="Times New Roman" w:cs="Times New Roman"/>
-          <w:kern w:val="0"/>
-          <w:lang w:val="en-GB" w:eastAsia="es-ES"/>
-          <w14:ligatures w14:val="none"/>
-        </w:rPr>
-      </w:pPr>
-      <w:r>
-        <w:rPr>
-          <w:rFonts w:ascii="Times New Roman" w:eastAsia="Times New Roman" w:hAnsi="Times New Roman" w:cs="Times New Roman"/>
-          <w:kern w:val="0"/>
-          <w:lang w:val="en-GB" w:eastAsia="es-ES"/>
-          <w14:ligatures w14:val="none"/>
-        </w:rPr>
-        <w:t>Shared room in rental unit : 3</w:t>
-      </w:r>
-    </w:p>
-    <w:p>
-      <w:pPr>
-        <w:pStyle w:val="Prrafodelista"/>
-        <w:numPr>
-          <w:ilvl w:val="0"/>
-          <w:numId w:val="6"/>
-        </w:numPr>
-        <w:spacing w:after="0" w:line="240" w:lineRule="auto"/>
-        <w:rPr>
-          <w:rFonts w:ascii="Times New Roman" w:eastAsia="Times New Roman" w:hAnsi="Times New Roman" w:cs="Times New Roman"/>
-          <w:kern w:val="0"/>
-          <w:lang w:eastAsia="es-ES"/>
-          <w14:ligatures w14:val="none"/>
-        </w:rPr>
-      </w:pPr>
-      <w:r>
-        <w:rPr>
-          <w:rFonts w:ascii="Times New Roman" w:eastAsia="Times New Roman" w:hAnsi="Times New Roman" w:cs="Times New Roman"/>
-          <w:kern w:val="0"/>
-          <w:lang w:eastAsia="es-ES"/>
-          <w14:ligatures w14:val="none"/>
-        </w:rPr>
-        <w:t>Private room in townhouse : 4</w:t>
-      </w:r>
-    </w:p>
-    <w:p>
-      <w:pPr>
-        <w:pStyle w:val="Prrafodelista"/>
-        <w:numPr>
-          <w:ilvl w:val="0"/>
-          <w:numId w:val="6"/>
-        </w:numPr>
-        <w:spacing w:after="0" w:line="240" w:lineRule="auto"/>
-        <w:rPr>
-          <w:rFonts w:ascii="Times New Roman" w:eastAsia="Times New Roman" w:hAnsi="Times New Roman" w:cs="Times New Roman"/>
-          <w:kern w:val="0"/>
-          <w:lang w:eastAsia="es-ES"/>
-          <w14:ligatures w14:val="none"/>
-        </w:rPr>
-      </w:pPr>
-      <w:r>
-        <w:rPr>
-          <w:rFonts w:ascii="Times New Roman" w:eastAsia="Times New Roman" w:hAnsi="Times New Roman" w:cs="Times New Roman"/>
-          <w:kern w:val="0"/>
-          <w:lang w:eastAsia="es-ES"/>
-          <w14:ligatures w14:val="none"/>
-        </w:rPr>
-        <w:t>Private room in home : 5</w:t>
-      </w:r>
-    </w:p>
-    <w:p>
-      <w:pPr>
-        <w:pStyle w:val="Prrafodelista"/>
-        <w:numPr>
-          <w:ilvl w:val="0"/>
-          <w:numId w:val="6"/>
-        </w:numPr>
-        <w:spacing w:after="0" w:line="240" w:lineRule="auto"/>
-        <w:rPr>
-          <w:rFonts w:ascii="Times New Roman" w:eastAsia="Times New Roman" w:hAnsi="Times New Roman" w:cs="Times New Roman"/>
-          <w:kern w:val="0"/>
-          <w:lang w:eastAsia="es-ES"/>
-          <w14:ligatures w14:val="none"/>
-        </w:rPr>
-      </w:pPr>
-      <w:r>
-        <w:rPr>
-          <w:rFonts w:ascii="Times New Roman" w:eastAsia="Times New Roman" w:hAnsi="Times New Roman" w:cs="Times New Roman"/>
-          <w:kern w:val="0"/>
-          <w:lang w:eastAsia="es-ES"/>
-          <w14:ligatures w14:val="none"/>
-        </w:rPr>
-        <w:t xml:space="preserve"> Entire loft : 6</w:t>
-      </w:r>
-    </w:p>
-    <w:p>
-      <w:pPr>
-        <w:pStyle w:val="Prrafodelista"/>
-        <w:numPr>
-          <w:ilvl w:val="0"/>
-          <w:numId w:val="6"/>
-        </w:numPr>
-        <w:spacing w:after="0" w:line="240" w:lineRule="auto"/>
-        <w:rPr>
-          <w:rFonts w:ascii="Times New Roman" w:eastAsia="Times New Roman" w:hAnsi="Times New Roman" w:cs="Times New Roman"/>
-          <w:kern w:val="0"/>
-          <w:lang w:eastAsia="es-ES"/>
-          <w14:ligatures w14:val="none"/>
-        </w:rPr>
-      </w:pPr>
-      <w:r>
-        <w:rPr>
-          <w:rFonts w:ascii="Times New Roman" w:eastAsia="Times New Roman" w:hAnsi="Times New Roman" w:cs="Times New Roman"/>
-          <w:kern w:val="0"/>
-          <w:lang w:eastAsia="es-ES"/>
-          <w14:ligatures w14:val="none"/>
-        </w:rPr>
-        <w:t>Entire condo : 7</w:t>
-      </w:r>
-    </w:p>
-    <w:p>
-      <w:pPr>
-        <w:pStyle w:val="Prrafodelista"/>
-        <w:numPr>
-          <w:ilvl w:val="0"/>
-          <w:numId w:val="6"/>
-        </w:numPr>
-        <w:spacing w:after="0" w:line="240" w:lineRule="auto"/>
-        <w:rPr>
-          <w:rFonts w:ascii="Times New Roman" w:eastAsia="Times New Roman" w:hAnsi="Times New Roman" w:cs="Times New Roman"/>
-          <w:kern w:val="0"/>
-          <w:lang w:eastAsia="es-ES"/>
-          <w14:ligatures w14:val="none"/>
-        </w:rPr>
-      </w:pPr>
-      <w:r>
-        <w:rPr>
-          <w:rFonts w:ascii="Times New Roman" w:eastAsia="Times New Roman" w:hAnsi="Times New Roman" w:cs="Times New Roman"/>
-          <w:kern w:val="0"/>
-          <w:lang w:eastAsia="es-ES"/>
-          <w14:ligatures w14:val="none"/>
-        </w:rPr>
-        <w:t>Entire home : 8</w:t>
-      </w:r>
-    </w:p>
-    <w:p>
-      <w:pPr>
-        <w:pStyle w:val="Prrafodelista"/>
-        <w:numPr>
-          <w:ilvl w:val="0"/>
-          <w:numId w:val="6"/>
-        </w:numPr>
-        <w:spacing w:after="0" w:line="240" w:lineRule="auto"/>
-        <w:rPr>
-          <w:rFonts w:ascii="Times New Roman" w:eastAsia="Times New Roman" w:hAnsi="Times New Roman" w:cs="Times New Roman"/>
-          <w:kern w:val="0"/>
-          <w:lang w:eastAsia="es-ES"/>
-          <w14:ligatures w14:val="none"/>
-        </w:rPr>
-      </w:pPr>
-      <w:r>
-        <w:rPr>
-          <w:rFonts w:ascii="Times New Roman" w:eastAsia="Times New Roman" w:hAnsi="Times New Roman" w:cs="Times New Roman"/>
-          <w:kern w:val="0"/>
-          <w:lang w:eastAsia="es-ES"/>
-          <w14:ligatures w14:val="none"/>
-        </w:rPr>
-        <w:t>Entire serviced apartment : 9</w:t>
-      </w:r>
-    </w:p>
-    <w:p>
-      <w:pPr>
-        <w:pStyle w:val="Prrafodelista"/>
-        <w:numPr>
-          <w:ilvl w:val="0"/>
-          <w:numId w:val="6"/>
-        </w:numPr>
-        <w:spacing w:after="0" w:line="240" w:lineRule="auto"/>
-        <w:rPr>
-          <w:rFonts w:ascii="Times New Roman" w:eastAsia="Times New Roman" w:hAnsi="Times New Roman" w:cs="Times New Roman"/>
-          <w:kern w:val="0"/>
-          <w:lang w:eastAsia="es-ES"/>
-          <w14:ligatures w14:val="none"/>
-        </w:rPr>
-      </w:pPr>
-      <w:r>
-        <w:rPr>
-          <w:rFonts w:ascii="Times New Roman" w:eastAsia="Times New Roman" w:hAnsi="Times New Roman" w:cs="Times New Roman"/>
-          <w:kern w:val="0"/>
-          <w:lang w:eastAsia="es-ES"/>
-          <w14:ligatures w14:val="none"/>
-        </w:rPr>
-        <w:t>Entire townhouse : 10</w:t>
-      </w:r>
-    </w:p>
-    <w:p>
-      <w:pPr>
-        <w:pStyle w:val="Prrafodelista"/>
-        <w:numPr>
-          <w:ilvl w:val="0"/>
-          <w:numId w:val="6"/>
-        </w:numPr>
-        <w:spacing w:after="0" w:line="240" w:lineRule="auto"/>
-        <w:rPr>
-          <w:rFonts w:ascii="Times New Roman" w:eastAsia="Times New Roman" w:hAnsi="Times New Roman" w:cs="Times New Roman"/>
-          <w:kern w:val="0"/>
-          <w:lang w:eastAsia="es-ES"/>
-          <w14:ligatures w14:val="none"/>
-        </w:rPr>
-      </w:pPr>
-      <w:r>
-        <w:rPr>
-          <w:rFonts w:ascii="Times New Roman" w:eastAsia="Times New Roman" w:hAnsi="Times New Roman" w:cs="Times New Roman"/>
-          <w:kern w:val="0"/>
-          <w:lang w:eastAsia="es-ES"/>
-          <w14:ligatures w14:val="none"/>
-        </w:rPr>
-        <w:t>Entire cottage : 11</w:t>
-      </w:r>
-    </w:p>
-    <w:p>
-      <w:pPr>
-        <w:pStyle w:val="Prrafodelista"/>
-        <w:numPr>
-          <w:ilvl w:val="0"/>
-          <w:numId w:val="6"/>
-        </w:numPr>
-        <w:spacing w:after="0" w:line="240" w:lineRule="auto"/>
-        <w:rPr>
-          <w:rFonts w:ascii="Times New Roman" w:eastAsia="Times New Roman" w:hAnsi="Times New Roman" w:cs="Times New Roman"/>
-          <w:kern w:val="0"/>
-          <w:lang w:eastAsia="es-ES"/>
-          <w14:ligatures w14:val="none"/>
-        </w:rPr>
-      </w:pPr>
-      <w:r>
-        <w:rPr>
-          <w:rFonts w:ascii="Times New Roman" w:eastAsia="Times New Roman" w:hAnsi="Times New Roman" w:cs="Times New Roman"/>
-          <w:kern w:val="0"/>
-          <w:lang w:eastAsia="es-ES"/>
-          <w14:ligatures w14:val="none"/>
-        </w:rPr>
-        <w:t>Entire guest suite : 12</w:t>
-      </w:r>
-    </w:p>
-    <w:p>
-      <w:pPr>
-        <w:pStyle w:val="Prrafodelista"/>
-        <w:numPr>
-          <w:ilvl w:val="0"/>
-          <w:numId w:val="6"/>
-        </w:numPr>
-        <w:spacing w:after="0" w:line="240" w:lineRule="auto"/>
-        <w:rPr>
-          <w:rFonts w:ascii="Times New Roman" w:eastAsia="Times New Roman" w:hAnsi="Times New Roman" w:cs="Times New Roman"/>
-          <w:kern w:val="0"/>
-          <w:lang w:eastAsia="es-ES"/>
-          <w14:ligatures w14:val="none"/>
-        </w:rPr>
-      </w:pPr>
-      <w:r>
-        <w:rPr>
-          <w:rFonts w:ascii="Times New Roman" w:eastAsia="Times New Roman" w:hAnsi="Times New Roman" w:cs="Times New Roman"/>
-          <w:kern w:val="0"/>
-          <w:lang w:eastAsia="es-ES"/>
-          <w14:ligatures w14:val="none"/>
-        </w:rPr>
-        <w:t>Entire chalet : 13</w:t>
-      </w:r>
-    </w:p>
-    <w:p>
-      <w:pPr>
-        <w:pStyle w:val="Prrafodelista"/>
-        <w:numPr>
-          <w:ilvl w:val="0"/>
-          <w:numId w:val="6"/>
-        </w:numPr>
-        <w:spacing w:after="0" w:line="240" w:lineRule="auto"/>
-        <w:rPr>
-          <w:rFonts w:ascii="Times New Roman" w:eastAsia="Times New Roman" w:hAnsi="Times New Roman" w:cs="Times New Roman"/>
-          <w:kern w:val="0"/>
-          <w:lang w:eastAsia="es-ES"/>
-          <w14:ligatures w14:val="none"/>
-        </w:rPr>
-      </w:pPr>
-      <w:r>
-        <w:rPr>
-          <w:rFonts w:ascii="Times New Roman" w:eastAsia="Times New Roman" w:hAnsi="Times New Roman" w:cs="Times New Roman"/>
-          <w:kern w:val="0"/>
-          <w:lang w:eastAsia="es-ES"/>
-          <w14:ligatures w14:val="none"/>
-        </w:rPr>
-        <w:t>Private room in condo : 14</w:t>
-      </w:r>
-    </w:p>
-    <w:p>
-      <w:pPr>
-        <w:pStyle w:val="Prrafodelista"/>
-        <w:numPr>
-          <w:ilvl w:val="0"/>
-          <w:numId w:val="6"/>
-        </w:numPr>
-        <w:spacing w:after="0" w:line="240" w:lineRule="auto"/>
-        <w:rPr>
-          <w:rFonts w:ascii="Times New Roman" w:eastAsia="Times New Roman" w:hAnsi="Times New Roman" w:cs="Times New Roman"/>
-          <w:kern w:val="0"/>
-          <w:lang w:eastAsia="es-ES"/>
-          <w14:ligatures w14:val="none"/>
-        </w:rPr>
-      </w:pPr>
-      <w:r>
-        <w:rPr>
-          <w:rFonts w:ascii="Times New Roman" w:eastAsia="Times New Roman" w:hAnsi="Times New Roman" w:cs="Times New Roman"/>
-          <w:kern w:val="0"/>
-          <w:lang w:eastAsia="es-ES"/>
-          <w14:ligatures w14:val="none"/>
-        </w:rPr>
-        <w:t>Room in boutique hotel : 15</w:t>
-      </w:r>
-    </w:p>
-    <w:p>
-      <w:pPr>
-        <w:pStyle w:val="Prrafodelista"/>
-        <w:numPr>
-          <w:ilvl w:val="0"/>
-          <w:numId w:val="6"/>
-        </w:numPr>
-        <w:spacing w:after="0" w:line="240" w:lineRule="auto"/>
-        <w:rPr>
-          <w:rFonts w:ascii="Times New Roman" w:eastAsia="Times New Roman" w:hAnsi="Times New Roman" w:cs="Times New Roman"/>
-          <w:kern w:val="0"/>
-          <w:lang w:eastAsia="es-ES"/>
-          <w14:ligatures w14:val="none"/>
-        </w:rPr>
-      </w:pPr>
-      <w:r>
-        <w:rPr>
-          <w:rFonts w:ascii="Times New Roman" w:eastAsia="Times New Roman" w:hAnsi="Times New Roman" w:cs="Times New Roman"/>
-          <w:kern w:val="0"/>
-          <w:lang w:eastAsia="es-ES"/>
-          <w14:ligatures w14:val="none"/>
-        </w:rPr>
-        <w:t>Entire villa : 16</w:t>
-      </w:r>
-    </w:p>
-    <w:p>
-      <w:pPr>
-        <w:pStyle w:val="Prrafodelista"/>
-        <w:numPr>
-          <w:ilvl w:val="0"/>
-          <w:numId w:val="6"/>
-        </w:numPr>
-        <w:spacing w:after="0" w:line="240" w:lineRule="auto"/>
-        <w:rPr>
-          <w:rFonts w:ascii="Times New Roman" w:eastAsia="Times New Roman" w:hAnsi="Times New Roman" w:cs="Times New Roman"/>
-          <w:kern w:val="0"/>
-          <w:lang w:eastAsia="es-ES"/>
-          <w14:ligatures w14:val="none"/>
-        </w:rPr>
-      </w:pPr>
-      <w:r>
-        <w:rPr>
-          <w:rFonts w:ascii="Times New Roman" w:eastAsia="Times New Roman" w:hAnsi="Times New Roman" w:cs="Times New Roman"/>
-          <w:kern w:val="0"/>
-          <w:lang w:eastAsia="es-ES"/>
-          <w14:ligatures w14:val="none"/>
-        </w:rPr>
-        <w:t>Private room in guesthouse : 17</w:t>
-      </w:r>
-    </w:p>
-    <w:p>
-      <w:pPr>
-        <w:pStyle w:val="Prrafodelista"/>
-        <w:numPr>
-          <w:ilvl w:val="0"/>
-          <w:numId w:val="6"/>
-        </w:numPr>
-        <w:spacing w:after="0" w:line="240" w:lineRule="auto"/>
-        <w:rPr>
-          <w:rFonts w:ascii="Times New Roman" w:eastAsia="Times New Roman" w:hAnsi="Times New Roman" w:cs="Times New Roman"/>
-          <w:kern w:val="0"/>
-          <w:lang w:eastAsia="es-ES"/>
-          <w14:ligatures w14:val="none"/>
-        </w:rPr>
-      </w:pPr>
-      <w:r>
-        <w:rPr>
-          <w:rFonts w:ascii="Times New Roman" w:eastAsia="Times New Roman" w:hAnsi="Times New Roman" w:cs="Times New Roman"/>
-          <w:kern w:val="0"/>
-          <w:lang w:eastAsia="es-ES"/>
-          <w14:ligatures w14:val="none"/>
-        </w:rPr>
-        <w:t>Room in serviced apartment : 18</w:t>
-      </w:r>
-    </w:p>
-    <w:p>
-      <w:pPr>
-        <w:pStyle w:val="Prrafodelista"/>
-        <w:numPr>
-          <w:ilvl w:val="0"/>
-          <w:numId w:val="6"/>
-        </w:numPr>
-        <w:spacing w:after="0" w:line="240" w:lineRule="auto"/>
-        <w:rPr>
-          <w:rFonts w:ascii="Times New Roman" w:eastAsia="Times New Roman" w:hAnsi="Times New Roman" w:cs="Times New Roman"/>
-          <w:kern w:val="0"/>
-          <w:lang w:eastAsia="es-ES"/>
-          <w14:ligatures w14:val="none"/>
-        </w:rPr>
-      </w:pPr>
-      <w:r>
-        <w:rPr>
-          <w:rFonts w:ascii="Times New Roman" w:eastAsia="Times New Roman" w:hAnsi="Times New Roman" w:cs="Times New Roman"/>
-          <w:kern w:val="0"/>
-          <w:lang w:eastAsia="es-ES"/>
-          <w14:ligatures w14:val="none"/>
-        </w:rPr>
-        <w:t>Entire guesthouse : 19</w:t>
-      </w:r>
-    </w:p>
-    <w:p>
-      <w:pPr>
-        <w:pStyle w:val="Prrafodelista"/>
-        <w:numPr>
-          <w:ilvl w:val="0"/>
-          <w:numId w:val="6"/>
-        </w:numPr>
-        <w:spacing w:after="0" w:line="240" w:lineRule="auto"/>
-        <w:rPr>
-          <w:rFonts w:ascii="Times New Roman" w:eastAsia="Times New Roman" w:hAnsi="Times New Roman" w:cs="Times New Roman"/>
-          <w:kern w:val="0"/>
-          <w:lang w:eastAsia="es-ES"/>
-          <w14:ligatures w14:val="none"/>
-        </w:rPr>
-      </w:pPr>
-      <w:r>
-        <w:rPr>
-          <w:rFonts w:ascii="Times New Roman" w:eastAsia="Times New Roman" w:hAnsi="Times New Roman" w:cs="Times New Roman"/>
-          <w:kern w:val="0"/>
-          <w:lang w:eastAsia="es-ES"/>
-          <w14:ligatures w14:val="none"/>
-        </w:rPr>
-        <w:t>Floor : 20</w:t>
-      </w:r>
-    </w:p>
-    <w:p>
-      <w:pPr>
-        <w:pStyle w:val="Prrafodelista"/>
-        <w:numPr>
-          <w:ilvl w:val="0"/>
-          <w:numId w:val="6"/>
-        </w:numPr>
-        <w:spacing w:after="0" w:line="240" w:lineRule="auto"/>
-        <w:rPr>
-          <w:rFonts w:ascii="Times New Roman" w:eastAsia="Times New Roman" w:hAnsi="Times New Roman" w:cs="Times New Roman"/>
-          <w:kern w:val="0"/>
-          <w:lang w:eastAsia="es-ES"/>
-          <w14:ligatures w14:val="none"/>
-        </w:rPr>
-      </w:pPr>
-      <w:r>
-        <w:rPr>
-          <w:rFonts w:ascii="Times New Roman" w:eastAsia="Times New Roman" w:hAnsi="Times New Roman" w:cs="Times New Roman"/>
-          <w:kern w:val="0"/>
-          <w:lang w:eastAsia="es-ES"/>
-          <w14:ligatures w14:val="none"/>
-        </w:rPr>
-        <w:t>Camper/RV : 21</w:t>
-      </w:r>
-    </w:p>
-    <w:p>
-      <w:pPr>
-        <w:pStyle w:val="Prrafodelista"/>
-        <w:numPr>
-          <w:ilvl w:val="0"/>
-          <w:numId w:val="6"/>
-        </w:numPr>
-        <w:spacing w:after="0" w:line="240" w:lineRule="auto"/>
-        <w:rPr>
-          <w:rFonts w:ascii="Times New Roman" w:eastAsia="Times New Roman" w:hAnsi="Times New Roman" w:cs="Times New Roman"/>
-          <w:kern w:val="0"/>
-          <w:lang w:eastAsia="es-ES"/>
-          <w14:ligatures w14:val="none"/>
-        </w:rPr>
-      </w:pPr>
-      <w:r>
-        <w:rPr>
-          <w:rFonts w:ascii="Times New Roman" w:eastAsia="Times New Roman" w:hAnsi="Times New Roman" w:cs="Times New Roman"/>
-          <w:kern w:val="0"/>
-          <w:lang w:eastAsia="es-ES"/>
-          <w14:ligatures w14:val="none"/>
-        </w:rPr>
-        <w:t>Tiny home : 22</w:t>
-      </w:r>
-    </w:p>
-    <w:p>
-      <w:pPr>
-        <w:pStyle w:val="Prrafodelista"/>
-        <w:numPr>
-          <w:ilvl w:val="0"/>
-          <w:numId w:val="6"/>
-        </w:numPr>
-        <w:spacing w:after="0" w:line="240" w:lineRule="auto"/>
-        <w:rPr>
-          <w:rFonts w:ascii="Times New Roman" w:eastAsia="Times New Roman" w:hAnsi="Times New Roman" w:cs="Times New Roman"/>
-          <w:kern w:val="0"/>
-          <w:lang w:eastAsia="es-ES"/>
-          <w14:ligatures w14:val="none"/>
-        </w:rPr>
-      </w:pPr>
-      <w:r>
-        <w:rPr>
-          <w:rFonts w:ascii="Times New Roman" w:eastAsia="Times New Roman" w:hAnsi="Times New Roman" w:cs="Times New Roman"/>
-          <w:kern w:val="0"/>
-          <w:lang w:eastAsia="es-ES"/>
-          <w14:ligatures w14:val="none"/>
-        </w:rPr>
-        <w:t>Entire vacation home : 23</w:t>
-      </w:r>
-    </w:p>
-    <w:p>
-      <w:pPr>
-        <w:pStyle w:val="Prrafodelista"/>
-        <w:numPr>
-          <w:ilvl w:val="0"/>
-          <w:numId w:val="6"/>
-        </w:numPr>
-        <w:spacing w:after="0" w:line="240" w:lineRule="auto"/>
-        <w:rPr>
-          <w:rFonts w:ascii="Times New Roman" w:eastAsia="Times New Roman" w:hAnsi="Times New Roman" w:cs="Times New Roman"/>
-          <w:kern w:val="0"/>
-          <w:lang w:val="en-GB" w:eastAsia="es-ES"/>
-          <w14:ligatures w14:val="none"/>
-        </w:rPr>
-      </w:pPr>
-      <w:r>
-        <w:rPr>
-          <w:rFonts w:ascii="Times New Roman" w:eastAsia="Times New Roman" w:hAnsi="Times New Roman" w:cs="Times New Roman"/>
-          <w:kern w:val="0"/>
-          <w:lang w:val="en-GB" w:eastAsia="es-ES"/>
-          <w14:ligatures w14:val="none"/>
-        </w:rPr>
-        <w:t>Private room in guest suite : 24</w:t>
-      </w:r>
-    </w:p>
-    <w:p>
-      <w:pPr>
-        <w:pStyle w:val="Prrafodelista"/>
-        <w:numPr>
-          <w:ilvl w:val="0"/>
-          <w:numId w:val="6"/>
-        </w:numPr>
-        <w:spacing w:after="0" w:line="240" w:lineRule="auto"/>
-        <w:rPr>
-          <w:rFonts w:ascii="Times New Roman" w:eastAsia="Times New Roman" w:hAnsi="Times New Roman" w:cs="Times New Roman"/>
-          <w:kern w:val="0"/>
-          <w:lang w:eastAsia="es-ES"/>
-          <w14:ligatures w14:val="none"/>
-        </w:rPr>
-      </w:pPr>
-      <w:r>
-        <w:rPr>
-          <w:rFonts w:ascii="Times New Roman" w:eastAsia="Times New Roman" w:hAnsi="Times New Roman" w:cs="Times New Roman"/>
-          <w:kern w:val="0"/>
-          <w:lang w:eastAsia="es-ES"/>
-          <w14:ligatures w14:val="none"/>
-        </w:rPr>
-        <w:t>Room in aparthotel : 25</w:t>
-      </w:r>
-    </w:p>
-    <w:p>
-      <w:pPr>
-        <w:pStyle w:val="Prrafodelista"/>
-        <w:numPr>
-          <w:ilvl w:val="0"/>
-          <w:numId w:val="6"/>
-        </w:numPr>
-        <w:spacing w:after="0" w:line="240" w:lineRule="auto"/>
-        <w:rPr>
-          <w:rFonts w:ascii="Times New Roman" w:eastAsia="Times New Roman" w:hAnsi="Times New Roman" w:cs="Times New Roman"/>
-          <w:kern w:val="0"/>
-          <w:lang w:eastAsia="es-ES"/>
-          <w14:ligatures w14:val="none"/>
-        </w:rPr>
-      </w:pPr>
-      <w:r>
-        <w:rPr>
-          <w:rFonts w:ascii="Times New Roman" w:eastAsia="Times New Roman" w:hAnsi="Times New Roman" w:cs="Times New Roman"/>
-          <w:kern w:val="0"/>
-          <w:lang w:eastAsia="es-ES"/>
-          <w14:ligatures w14:val="none"/>
-        </w:rPr>
-        <w:t>Private room : 26</w:t>
-      </w:r>
-    </w:p>
-    <w:p>
-      <w:pPr>
-        <w:pStyle w:val="Prrafodelista"/>
-        <w:numPr>
-          <w:ilvl w:val="0"/>
-          <w:numId w:val="6"/>
-        </w:numPr>
-        <w:spacing w:after="0" w:line="240" w:lineRule="auto"/>
-        <w:rPr>
-          <w:rFonts w:ascii="Times New Roman" w:eastAsia="Times New Roman" w:hAnsi="Times New Roman" w:cs="Times New Roman"/>
-          <w:kern w:val="0"/>
-          <w:lang w:val="en-GB" w:eastAsia="es-ES"/>
-          <w14:ligatures w14:val="none"/>
-        </w:rPr>
-      </w:pPr>
-      <w:r>
-        <w:rPr>
-          <w:rFonts w:ascii="Times New Roman" w:eastAsia="Times New Roman" w:hAnsi="Times New Roman" w:cs="Times New Roman"/>
-          <w:kern w:val="0"/>
-          <w:lang w:val="en-GB" w:eastAsia="es-ES"/>
-          <w14:ligatures w14:val="none"/>
-        </w:rPr>
-        <w:t>Shared room in earthen home : 27</w:t>
-      </w:r>
-    </w:p>
-    <w:p>
-      <w:pPr>
-        <w:pStyle w:val="Prrafodelista"/>
-        <w:numPr>
-          <w:ilvl w:val="0"/>
-          <w:numId w:val="6"/>
-        </w:numPr>
-        <w:spacing w:after="0" w:line="240" w:lineRule="auto"/>
-        <w:rPr>
-          <w:rFonts w:ascii="Times New Roman" w:eastAsia="Times New Roman" w:hAnsi="Times New Roman" w:cs="Times New Roman"/>
-          <w:kern w:val="0"/>
-          <w:lang w:eastAsia="es-ES"/>
-          <w14:ligatures w14:val="none"/>
-        </w:rPr>
-      </w:pPr>
-      <w:r>
-        <w:rPr>
-          <w:rFonts w:ascii="Times New Roman" w:eastAsia="Times New Roman" w:hAnsi="Times New Roman" w:cs="Times New Roman"/>
-          <w:kern w:val="0"/>
-          <w:lang w:eastAsia="es-ES"/>
-          <w14:ligatures w14:val="none"/>
-        </w:rPr>
-        <w:t>Private room in loft : 28</w:t>
-      </w:r>
-    </w:p>
-    <w:p>
-      <w:pPr>
-        <w:pStyle w:val="Prrafodelista"/>
-        <w:numPr>
-          <w:ilvl w:val="0"/>
-          <w:numId w:val="6"/>
-        </w:numPr>
-        <w:spacing w:after="0" w:line="240" w:lineRule="auto"/>
-        <w:rPr>
-          <w:rFonts w:ascii="Times New Roman" w:eastAsia="Times New Roman" w:hAnsi="Times New Roman" w:cs="Times New Roman"/>
-          <w:kern w:val="0"/>
-          <w:lang w:eastAsia="es-ES"/>
-          <w14:ligatures w14:val="none"/>
-        </w:rPr>
-      </w:pPr>
-      <w:r>
-        <w:rPr>
-          <w:rFonts w:ascii="Times New Roman" w:eastAsia="Times New Roman" w:hAnsi="Times New Roman" w:cs="Times New Roman"/>
-          <w:kern w:val="0"/>
-          <w:lang w:eastAsia="es-ES"/>
-          <w14:ligatures w14:val="none"/>
-        </w:rPr>
-        <w:t>Private room in chalet : 29</w:t>
-      </w:r>
-    </w:p>
-    <w:p>
-      <w:pPr>
-        <w:pStyle w:val="Prrafodelista"/>
-        <w:numPr>
-          <w:ilvl w:val="0"/>
-          <w:numId w:val="6"/>
-        </w:numPr>
-        <w:spacing w:after="0" w:line="240" w:lineRule="auto"/>
-        <w:rPr>
-          <w:rFonts w:ascii="Times New Roman" w:eastAsia="Times New Roman" w:hAnsi="Times New Roman" w:cs="Times New Roman"/>
-          <w:kern w:val="0"/>
-          <w:lang w:eastAsia="es-ES"/>
-          <w14:ligatures w14:val="none"/>
-        </w:rPr>
-      </w:pPr>
-      <w:r>
-        <w:rPr>
-          <w:rFonts w:ascii="Times New Roman" w:eastAsia="Times New Roman" w:hAnsi="Times New Roman" w:cs="Times New Roman"/>
-          <w:kern w:val="0"/>
-          <w:lang w:eastAsia="es-ES"/>
-          <w14:ligatures w14:val="none"/>
-        </w:rPr>
-        <w:lastRenderedPageBreak/>
-        <w:t>Private room in hostel : 30</w:t>
-      </w:r>
-    </w:p>
-    <w:p>
-      <w:pPr>
-        <w:pStyle w:val="Prrafodelista"/>
-        <w:numPr>
-          <w:ilvl w:val="0"/>
-          <w:numId w:val="6"/>
-        </w:numPr>
-        <w:spacing w:after="0" w:line="240" w:lineRule="auto"/>
-        <w:rPr>
-          <w:rFonts w:ascii="Times New Roman" w:eastAsia="Times New Roman" w:hAnsi="Times New Roman" w:cs="Times New Roman"/>
-          <w:kern w:val="0"/>
-          <w:lang w:val="en-GB" w:eastAsia="es-ES"/>
-          <w14:ligatures w14:val="none"/>
-        </w:rPr>
-      </w:pPr>
-      <w:r>
-        <w:rPr>
-          <w:rFonts w:ascii="Times New Roman" w:eastAsia="Times New Roman" w:hAnsi="Times New Roman" w:cs="Times New Roman"/>
-          <w:kern w:val="0"/>
-          <w:lang w:val="en-GB" w:eastAsia="es-ES"/>
-          <w14:ligatures w14:val="none"/>
-        </w:rPr>
-        <w:t>Private room in casa particular : 31</w:t>
-      </w:r>
-    </w:p>
-    <w:p>
-      <w:pPr>
-        <w:pStyle w:val="Prrafodelista"/>
-        <w:numPr>
-          <w:ilvl w:val="0"/>
-          <w:numId w:val="6"/>
-        </w:numPr>
-        <w:spacing w:after="0" w:line="240" w:lineRule="auto"/>
-        <w:rPr>
-          <w:rFonts w:ascii="Times New Roman" w:eastAsia="Times New Roman" w:hAnsi="Times New Roman" w:cs="Times New Roman"/>
-          <w:kern w:val="0"/>
-          <w:lang w:eastAsia="es-ES"/>
-          <w14:ligatures w14:val="none"/>
-        </w:rPr>
-      </w:pPr>
-      <w:r>
-        <w:rPr>
-          <w:rFonts w:ascii="Times New Roman" w:eastAsia="Times New Roman" w:hAnsi="Times New Roman" w:cs="Times New Roman"/>
-          <w:kern w:val="0"/>
-          <w:lang w:eastAsia="es-ES"/>
-          <w14:ligatures w14:val="none"/>
-        </w:rPr>
-        <w:t>Entire cabin : 32</w:t>
-      </w:r>
-    </w:p>
-    <w:p>
-      <w:pPr>
-        <w:pStyle w:val="Prrafodelista"/>
-        <w:numPr>
-          <w:ilvl w:val="0"/>
-          <w:numId w:val="6"/>
-        </w:numPr>
-        <w:spacing w:after="0" w:line="240" w:lineRule="auto"/>
-        <w:rPr>
-          <w:rFonts w:ascii="Times New Roman" w:eastAsia="Times New Roman" w:hAnsi="Times New Roman" w:cs="Times New Roman"/>
-          <w:kern w:val="0"/>
-          <w:lang w:val="en-GB" w:eastAsia="es-ES"/>
-          <w14:ligatures w14:val="none"/>
-        </w:rPr>
-      </w:pPr>
-      <w:r>
-        <w:rPr>
-          <w:rFonts w:ascii="Times New Roman" w:eastAsia="Times New Roman" w:hAnsi="Times New Roman" w:cs="Times New Roman"/>
-          <w:kern w:val="0"/>
-          <w:lang w:val="en-GB" w:eastAsia="es-ES"/>
-          <w14:ligatures w14:val="none"/>
-        </w:rPr>
-        <w:t>Private room in serviced apartment : 33</w:t>
-      </w:r>
-    </w:p>
-    <w:p>
-      <w:pPr>
-        <w:pStyle w:val="Prrafodelista"/>
-        <w:numPr>
-          <w:ilvl w:val="0"/>
-          <w:numId w:val="6"/>
-        </w:numPr>
-        <w:spacing w:after="0" w:line="240" w:lineRule="auto"/>
-        <w:rPr>
-          <w:rFonts w:ascii="Times New Roman" w:eastAsia="Times New Roman" w:hAnsi="Times New Roman" w:cs="Times New Roman"/>
-          <w:kern w:val="0"/>
-          <w:lang w:eastAsia="es-ES"/>
-          <w14:ligatures w14:val="none"/>
-        </w:rPr>
-      </w:pPr>
-      <w:r>
-        <w:rPr>
-          <w:rFonts w:ascii="Times New Roman" w:eastAsia="Times New Roman" w:hAnsi="Times New Roman" w:cs="Times New Roman"/>
-          <w:kern w:val="0"/>
-          <w:lang w:eastAsia="es-ES"/>
-          <w14:ligatures w14:val="none"/>
-        </w:rPr>
-        <w:t>Entire place : 34</w:t>
-      </w:r>
-    </w:p>
-    <w:p>
-      <w:pPr>
-        <w:pStyle w:val="Prrafodelista"/>
-        <w:numPr>
-          <w:ilvl w:val="0"/>
-          <w:numId w:val="6"/>
-        </w:numPr>
-        <w:spacing w:after="0" w:line="240" w:lineRule="auto"/>
-        <w:rPr>
-          <w:rFonts w:ascii="Times New Roman" w:eastAsia="Times New Roman" w:hAnsi="Times New Roman" w:cs="Times New Roman"/>
-          <w:kern w:val="0"/>
-          <w:lang w:eastAsia="es-ES"/>
-          <w14:ligatures w14:val="none"/>
-        </w:rPr>
-      </w:pPr>
-      <w:r>
-        <w:rPr>
-          <w:rFonts w:ascii="Times New Roman" w:eastAsia="Times New Roman" w:hAnsi="Times New Roman" w:cs="Times New Roman"/>
-          <w:kern w:val="0"/>
-          <w:lang w:eastAsia="es-ES"/>
-          <w14:ligatures w14:val="none"/>
-        </w:rPr>
-        <w:t>Shared room in chalet : 35</w:t>
-      </w:r>
-    </w:p>
-    <w:p>
-      <w:pPr>
-        <w:pStyle w:val="Prrafodelista"/>
-        <w:numPr>
-          <w:ilvl w:val="0"/>
-          <w:numId w:val="6"/>
-        </w:numPr>
-        <w:spacing w:after="0" w:line="240" w:lineRule="auto"/>
-        <w:rPr>
-          <w:rFonts w:ascii="Times New Roman" w:eastAsia="Times New Roman" w:hAnsi="Times New Roman" w:cs="Times New Roman"/>
-          <w:kern w:val="0"/>
-          <w:lang w:eastAsia="es-ES"/>
-          <w14:ligatures w14:val="none"/>
-        </w:rPr>
-      </w:pPr>
-      <w:r>
-        <w:rPr>
-          <w:rFonts w:ascii="Times New Roman" w:eastAsia="Times New Roman" w:hAnsi="Times New Roman" w:cs="Times New Roman"/>
-          <w:kern w:val="0"/>
-          <w:lang w:eastAsia="es-ES"/>
-          <w14:ligatures w14:val="none"/>
-        </w:rPr>
-        <w:t>Casa particular : 36</w:t>
-      </w:r>
-    </w:p>
-    <w:p>
-      <w:pPr>
-        <w:pStyle w:val="Prrafodelista"/>
-        <w:numPr>
-          <w:ilvl w:val="0"/>
-          <w:numId w:val="6"/>
-        </w:numPr>
-        <w:spacing w:after="0" w:line="240" w:lineRule="auto"/>
-        <w:rPr>
-          <w:rFonts w:ascii="Times New Roman" w:eastAsia="Times New Roman" w:hAnsi="Times New Roman" w:cs="Times New Roman"/>
-          <w:kern w:val="0"/>
-          <w:lang w:val="en-GB" w:eastAsia="es-ES"/>
-          <w14:ligatures w14:val="none"/>
-        </w:rPr>
-      </w:pPr>
-      <w:r>
-        <w:rPr>
-          <w:rFonts w:ascii="Times New Roman" w:eastAsia="Times New Roman" w:hAnsi="Times New Roman" w:cs="Times New Roman"/>
-          <w:kern w:val="0"/>
-          <w:lang w:val="en-GB" w:eastAsia="es-ES"/>
-          <w14:ligatures w14:val="none"/>
-        </w:rPr>
-        <w:t>Private room in bed and breakfast : 37</w:t>
-      </w:r>
-    </w:p>
-    <w:p>
-      <w:pPr>
-        <w:pStyle w:val="Prrafodelista"/>
-        <w:numPr>
-          <w:ilvl w:val="0"/>
-          <w:numId w:val="6"/>
-        </w:numPr>
-        <w:spacing w:after="0" w:line="240" w:lineRule="auto"/>
-        <w:rPr>
-          <w:rFonts w:ascii="Times New Roman" w:eastAsia="Times New Roman" w:hAnsi="Times New Roman" w:cs="Times New Roman"/>
-          <w:kern w:val="0"/>
-          <w:lang w:eastAsia="es-ES"/>
-          <w14:ligatures w14:val="none"/>
-        </w:rPr>
-      </w:pPr>
-      <w:r>
-        <w:rPr>
-          <w:rFonts w:ascii="Times New Roman" w:eastAsia="Times New Roman" w:hAnsi="Times New Roman" w:cs="Times New Roman"/>
-          <w:kern w:val="0"/>
-          <w:lang w:eastAsia="es-ES"/>
-          <w14:ligatures w14:val="none"/>
-        </w:rPr>
-        <w:t>Dome : 38</w:t>
-      </w:r>
-    </w:p>
-    <w:p>
-      <w:pPr>
-        <w:pStyle w:val="Prrafodelista"/>
-        <w:numPr>
-          <w:ilvl w:val="0"/>
-          <w:numId w:val="6"/>
-        </w:numPr>
-        <w:spacing w:after="0" w:line="240" w:lineRule="auto"/>
-        <w:rPr>
-          <w:rFonts w:ascii="Times New Roman" w:eastAsia="Times New Roman" w:hAnsi="Times New Roman" w:cs="Times New Roman"/>
-          <w:kern w:val="0"/>
-          <w:lang w:eastAsia="es-ES"/>
-          <w14:ligatures w14:val="none"/>
-        </w:rPr>
-      </w:pPr>
-      <w:r>
-        <w:rPr>
-          <w:rFonts w:ascii="Times New Roman" w:eastAsia="Times New Roman" w:hAnsi="Times New Roman" w:cs="Times New Roman"/>
-          <w:kern w:val="0"/>
-          <w:lang w:eastAsia="es-ES"/>
-          <w14:ligatures w14:val="none"/>
-        </w:rPr>
-        <w:t>Private room in villa : 39</w:t>
-      </w:r>
-    </w:p>
-    <w:p>
-      <w:pPr>
-        <w:pStyle w:val="Prrafodelista"/>
-        <w:numPr>
-          <w:ilvl w:val="0"/>
-          <w:numId w:val="6"/>
-        </w:numPr>
-        <w:spacing w:after="0" w:line="240" w:lineRule="auto"/>
-        <w:rPr>
-          <w:rFonts w:ascii="Times New Roman" w:eastAsia="Times New Roman" w:hAnsi="Times New Roman" w:cs="Times New Roman"/>
-          <w:kern w:val="0"/>
-          <w:lang w:eastAsia="es-ES"/>
-          <w14:ligatures w14:val="none"/>
-        </w:rPr>
-      </w:pPr>
-      <w:r>
-        <w:rPr>
-          <w:rFonts w:ascii="Times New Roman" w:eastAsia="Times New Roman" w:hAnsi="Times New Roman" w:cs="Times New Roman"/>
-          <w:kern w:val="0"/>
-          <w:lang w:eastAsia="es-ES"/>
-          <w14:ligatures w14:val="none"/>
-        </w:rPr>
-        <w:t>Room in hotel : 40</w:t>
-      </w:r>
-    </w:p>
-    <w:p>
-      <w:pPr>
-        <w:pStyle w:val="Prrafodelista"/>
-        <w:numPr>
-          <w:ilvl w:val="0"/>
-          <w:numId w:val="6"/>
-        </w:numPr>
-        <w:spacing w:after="0" w:line="240" w:lineRule="auto"/>
-        <w:rPr>
-          <w:rFonts w:ascii="Times New Roman" w:eastAsia="Times New Roman" w:hAnsi="Times New Roman" w:cs="Times New Roman"/>
-          <w:kern w:val="0"/>
-          <w:lang w:val="en-GB" w:eastAsia="es-ES"/>
-          <w14:ligatures w14:val="none"/>
-        </w:rPr>
-      </w:pPr>
-      <w:r>
-        <w:rPr>
-          <w:rFonts w:ascii="Times New Roman" w:eastAsia="Times New Roman" w:hAnsi="Times New Roman" w:cs="Times New Roman"/>
-          <w:kern w:val="0"/>
-          <w:lang w:val="en-GB" w:eastAsia="es-ES"/>
-          <w14:ligatures w14:val="none"/>
-        </w:rPr>
-        <w:t>Private room in vacation home : 41</w:t>
-      </w:r>
-    </w:p>
-    <w:p>
-      <w:pPr>
-        <w:pStyle w:val="Prrafodelista"/>
-        <w:numPr>
-          <w:ilvl w:val="0"/>
-          <w:numId w:val="6"/>
-        </w:numPr>
-        <w:spacing w:after="0" w:line="240" w:lineRule="auto"/>
-        <w:rPr>
-          <w:rFonts w:ascii="Times New Roman" w:eastAsia="Times New Roman" w:hAnsi="Times New Roman" w:cs="Times New Roman"/>
-          <w:kern w:val="0"/>
-          <w:lang w:val="en-GB" w:eastAsia="es-ES"/>
-          <w14:ligatures w14:val="none"/>
-        </w:rPr>
-      </w:pPr>
-      <w:r>
-        <w:rPr>
-          <w:rFonts w:ascii="Times New Roman" w:eastAsia="Times New Roman" w:hAnsi="Times New Roman" w:cs="Times New Roman"/>
-          <w:kern w:val="0"/>
-          <w:lang w:val="en-GB" w:eastAsia="es-ES"/>
-          <w14:ligatures w14:val="none"/>
-        </w:rPr>
-        <w:t>Private room in farm stay : 42</w:t>
-      </w:r>
-    </w:p>
-    <w:p>
-      <w:pPr>
-        <w:pStyle w:val="Prrafodelista"/>
-        <w:numPr>
-          <w:ilvl w:val="0"/>
-          <w:numId w:val="6"/>
-        </w:numPr>
-        <w:spacing w:after="0" w:line="240" w:lineRule="auto"/>
-        <w:rPr>
-          <w:rFonts w:ascii="Times New Roman" w:eastAsia="Times New Roman" w:hAnsi="Times New Roman" w:cs="Times New Roman"/>
-          <w:kern w:val="0"/>
-          <w:lang w:eastAsia="es-ES"/>
-          <w14:ligatures w14:val="none"/>
-        </w:rPr>
-      </w:pPr>
-      <w:r>
-        <w:rPr>
-          <w:rFonts w:ascii="Times New Roman" w:eastAsia="Times New Roman" w:hAnsi="Times New Roman" w:cs="Times New Roman"/>
-          <w:kern w:val="0"/>
-          <w:lang w:eastAsia="es-ES"/>
-          <w14:ligatures w14:val="none"/>
-        </w:rPr>
-        <w:t>Private room in yurt : 43</w:t>
-      </w:r>
-    </w:p>
-    <w:p>
-      <w:pPr>
-        <w:pStyle w:val="Prrafodelista"/>
-        <w:numPr>
-          <w:ilvl w:val="0"/>
-          <w:numId w:val="6"/>
-        </w:numPr>
-        <w:spacing w:after="0" w:line="240" w:lineRule="auto"/>
-        <w:rPr>
-          <w:rFonts w:ascii="Times New Roman" w:eastAsia="Times New Roman" w:hAnsi="Times New Roman" w:cs="Times New Roman"/>
-          <w:kern w:val="0"/>
-          <w:lang w:val="en-GB" w:eastAsia="es-ES"/>
-          <w14:ligatures w14:val="none"/>
-        </w:rPr>
-      </w:pPr>
-      <w:r>
-        <w:rPr>
-          <w:rFonts w:ascii="Times New Roman" w:eastAsia="Times New Roman" w:hAnsi="Times New Roman" w:cs="Times New Roman"/>
-          <w:kern w:val="0"/>
-          <w:lang w:val="en-GB" w:eastAsia="es-ES"/>
-          <w14:ligatures w14:val="none"/>
-        </w:rPr>
-        <w:t>Shared room in casa particular : 44</w:t>
-      </w:r>
-    </w:p>
-    <w:p>
-      <w:pPr>
-        <w:pStyle w:val="Prrafodelista"/>
-        <w:numPr>
-          <w:ilvl w:val="0"/>
-          <w:numId w:val="6"/>
-        </w:numPr>
-        <w:spacing w:after="0" w:line="240" w:lineRule="auto"/>
-        <w:rPr>
-          <w:rFonts w:ascii="Times New Roman" w:eastAsia="Times New Roman" w:hAnsi="Times New Roman" w:cs="Times New Roman"/>
-          <w:kern w:val="0"/>
-          <w:lang w:eastAsia="es-ES"/>
-          <w14:ligatures w14:val="none"/>
-        </w:rPr>
-      </w:pPr>
-      <w:r>
-        <w:rPr>
-          <w:rFonts w:ascii="Times New Roman" w:eastAsia="Times New Roman" w:hAnsi="Times New Roman" w:cs="Times New Roman"/>
-          <w:kern w:val="0"/>
-          <w:lang w:eastAsia="es-ES"/>
-          <w14:ligatures w14:val="none"/>
-        </w:rPr>
-        <w:t>Cave : 45</w:t>
-      </w:r>
-    </w:p>
-    <w:p>
-      <w:pPr>
-        <w:pStyle w:val="Prrafodelista"/>
-        <w:numPr>
-          <w:ilvl w:val="0"/>
-          <w:numId w:val="6"/>
-        </w:numPr>
-        <w:rPr>
-          <w:rFonts w:ascii="Times New Roman" w:hAnsi="Times New Roman" w:cs="Times New Roman"/>
-        </w:rPr>
-      </w:pPr>
-      <w:r>
-        <w:rPr>
-          <w:rFonts w:ascii="Times New Roman" w:eastAsia="Times New Roman" w:hAnsi="Times New Roman" w:cs="Times New Roman"/>
-          <w:kern w:val="0"/>
-          <w:lang w:eastAsia="es-ES"/>
-          <w14:ligatures w14:val="none"/>
-        </w:rPr>
-        <w:t>Shared room in hotel : 46</w:t>
-      </w:r>
-    </w:p>
-    <w:p>
-      <w:pPr>
-        <w:pStyle w:val="Prrafodelista"/>
-        <w:numPr>
-          <w:ilvl w:val="0"/>
-          <w:numId w:val="4"/>
-        </w:numPr>
-        <w:rPr>
-          <w:rFonts w:ascii="Times New Roman" w:hAnsi="Times New Roman" w:cs="Times New Roman"/>
-        </w:rPr>
-      </w:pPr>
-      <w:r>
-        <w:rPr>
-          <w:rFonts w:ascii="Times New Roman" w:hAnsi="Times New Roman" w:cs="Times New Roman"/>
-        </w:rPr>
-        <w:t xml:space="preserve">La variable </w:t>
-      </w:r>
-      <w:r>
-        <w:rPr>
-          <w:rFonts w:ascii="Times New Roman" w:eastAsia="Times New Roman" w:hAnsi="Times New Roman" w:cs="Times New Roman"/>
-          <w:i/>
-          <w:kern w:val="0"/>
-          <w:lang w:eastAsia="es-ES"/>
-          <w14:ligatures w14:val="none"/>
-        </w:rPr>
-        <w:t xml:space="preserve">neighbourhood_cleansed </w:t>
-      </w:r>
-      <w:r>
-        <w:rPr>
-          <w:rFonts w:ascii="Times New Roman" w:eastAsia="Times New Roman" w:hAnsi="Times New Roman" w:cs="Times New Roman"/>
-          <w:kern w:val="0"/>
-          <w:lang w:eastAsia="es-ES"/>
-          <w14:ligatures w14:val="none"/>
-        </w:rPr>
-        <w:t xml:space="preserve">se divide en 11 categorías, </w:t>
-      </w:r>
-      <w:r>
-        <w:rPr>
-          <w:rFonts w:ascii="Times New Roman" w:hAnsi="Times New Roman" w:cs="Times New Roman"/>
-        </w:rPr>
-        <w:t>por lo que a cada una de ellas se le asignó un valor numérico:</w:t>
-      </w:r>
-    </w:p>
-    <w:p>
-      <w:pPr>
-        <w:pStyle w:val="Prrafodelista"/>
-        <w:numPr>
-          <w:ilvl w:val="0"/>
-          <w:numId w:val="7"/>
-        </w:numPr>
-        <w:spacing w:after="0" w:line="240" w:lineRule="auto"/>
-        <w:rPr>
-          <w:rFonts w:ascii="Times New Roman" w:eastAsia="Times New Roman" w:hAnsi="Times New Roman" w:cs="Times New Roman"/>
-          <w:kern w:val="0"/>
-          <w:lang w:eastAsia="es-ES"/>
-          <w14:ligatures w14:val="none"/>
-        </w:rPr>
-      </w:pPr>
-      <w:r>
-        <w:rPr>
-          <w:rFonts w:ascii="Times New Roman" w:eastAsia="Times New Roman" w:hAnsi="Times New Roman" w:cs="Times New Roman"/>
-          <w:kern w:val="0"/>
-          <w:lang w:eastAsia="es-ES"/>
-          <w14:ligatures w14:val="none"/>
-        </w:rPr>
-        <w:t>Este : 1</w:t>
-      </w:r>
-    </w:p>
-    <w:p>
-      <w:pPr>
-        <w:pStyle w:val="Prrafodelista"/>
-        <w:numPr>
-          <w:ilvl w:val="0"/>
-          <w:numId w:val="7"/>
-        </w:numPr>
-        <w:spacing w:after="0" w:line="240" w:lineRule="auto"/>
-        <w:rPr>
-          <w:rFonts w:ascii="Times New Roman" w:eastAsia="Times New Roman" w:hAnsi="Times New Roman" w:cs="Times New Roman"/>
-          <w:kern w:val="0"/>
-          <w:lang w:eastAsia="es-ES"/>
-          <w14:ligatures w14:val="none"/>
-        </w:rPr>
-      </w:pPr>
-      <w:r>
-        <w:rPr>
-          <w:rFonts w:ascii="Times New Roman" w:eastAsia="Times New Roman" w:hAnsi="Times New Roman" w:cs="Times New Roman"/>
-          <w:kern w:val="0"/>
-          <w:lang w:eastAsia="es-ES"/>
-          <w14:ligatures w14:val="none"/>
-        </w:rPr>
-        <w:t>Centro : 2</w:t>
-      </w:r>
-    </w:p>
-    <w:p>
-      <w:pPr>
-        <w:pStyle w:val="Prrafodelista"/>
-        <w:numPr>
-          <w:ilvl w:val="0"/>
-          <w:numId w:val="7"/>
-        </w:numPr>
-        <w:spacing w:after="0" w:line="240" w:lineRule="auto"/>
-        <w:rPr>
-          <w:rFonts w:ascii="Times New Roman" w:eastAsia="Times New Roman" w:hAnsi="Times New Roman" w:cs="Times New Roman"/>
-          <w:kern w:val="0"/>
-          <w:lang w:eastAsia="es-ES"/>
-          <w14:ligatures w14:val="none"/>
-        </w:rPr>
-      </w:pPr>
-      <w:r>
-        <w:rPr>
-          <w:rFonts w:ascii="Times New Roman" w:eastAsia="Times New Roman" w:hAnsi="Times New Roman" w:cs="Times New Roman"/>
-          <w:kern w:val="0"/>
-          <w:lang w:eastAsia="es-ES"/>
-          <w14:ligatures w14:val="none"/>
-        </w:rPr>
-        <w:t>Churriana : 3</w:t>
-      </w:r>
-    </w:p>
-    <w:p>
-      <w:pPr>
-        <w:pStyle w:val="Prrafodelista"/>
-        <w:numPr>
-          <w:ilvl w:val="0"/>
-          <w:numId w:val="7"/>
-        </w:numPr>
-        <w:spacing w:after="0" w:line="240" w:lineRule="auto"/>
-        <w:rPr>
-          <w:rFonts w:ascii="Times New Roman" w:eastAsia="Times New Roman" w:hAnsi="Times New Roman" w:cs="Times New Roman"/>
-          <w:kern w:val="0"/>
-          <w:lang w:eastAsia="es-ES"/>
-          <w14:ligatures w14:val="none"/>
-        </w:rPr>
-      </w:pPr>
-      <w:r>
-        <w:rPr>
-          <w:rFonts w:ascii="Times New Roman" w:eastAsia="Times New Roman" w:hAnsi="Times New Roman" w:cs="Times New Roman"/>
-          <w:kern w:val="0"/>
-          <w:lang w:eastAsia="es-ES"/>
-          <w14:ligatures w14:val="none"/>
-        </w:rPr>
-        <w:t>Carretera de Cadiz : 4</w:t>
-      </w:r>
-    </w:p>
-    <w:p>
-      <w:pPr>
-        <w:pStyle w:val="Prrafodelista"/>
-        <w:numPr>
-          <w:ilvl w:val="0"/>
-          <w:numId w:val="7"/>
-        </w:numPr>
-        <w:spacing w:after="0" w:line="240" w:lineRule="auto"/>
-        <w:rPr>
-          <w:rFonts w:ascii="Times New Roman" w:eastAsia="Times New Roman" w:hAnsi="Times New Roman" w:cs="Times New Roman"/>
-          <w:kern w:val="0"/>
-          <w:lang w:eastAsia="es-ES"/>
-          <w14:ligatures w14:val="none"/>
-        </w:rPr>
-      </w:pPr>
-      <w:r>
-        <w:rPr>
-          <w:rFonts w:ascii="Times New Roman" w:eastAsia="Times New Roman" w:hAnsi="Times New Roman" w:cs="Times New Roman"/>
-          <w:kern w:val="0"/>
-          <w:lang w:eastAsia="es-ES"/>
-          <w14:ligatures w14:val="none"/>
-        </w:rPr>
-        <w:t>Bailen-Miraflores : 5</w:t>
-      </w:r>
-    </w:p>
-    <w:p>
-      <w:pPr>
-        <w:pStyle w:val="Prrafodelista"/>
-        <w:numPr>
-          <w:ilvl w:val="0"/>
-          <w:numId w:val="7"/>
-        </w:numPr>
-        <w:spacing w:after="0" w:line="240" w:lineRule="auto"/>
-        <w:rPr>
-          <w:rFonts w:ascii="Times New Roman" w:eastAsia="Times New Roman" w:hAnsi="Times New Roman" w:cs="Times New Roman"/>
-          <w:kern w:val="0"/>
-          <w:lang w:eastAsia="es-ES"/>
-          <w14:ligatures w14:val="none"/>
-        </w:rPr>
-      </w:pPr>
-      <w:r>
-        <w:rPr>
-          <w:rFonts w:ascii="Times New Roman" w:eastAsia="Times New Roman" w:hAnsi="Times New Roman" w:cs="Times New Roman"/>
-          <w:kern w:val="0"/>
-          <w:lang w:eastAsia="es-ES"/>
-          <w14:ligatures w14:val="none"/>
-        </w:rPr>
-        <w:t>Cruz De Humilladero : 6</w:t>
-      </w:r>
-    </w:p>
-    <w:p>
-      <w:pPr>
-        <w:pStyle w:val="Prrafodelista"/>
-        <w:numPr>
-          <w:ilvl w:val="0"/>
-          <w:numId w:val="7"/>
-        </w:numPr>
-        <w:spacing w:after="0" w:line="240" w:lineRule="auto"/>
-        <w:rPr>
-          <w:rFonts w:ascii="Times New Roman" w:eastAsia="Times New Roman" w:hAnsi="Times New Roman" w:cs="Times New Roman"/>
-          <w:kern w:val="0"/>
-          <w:lang w:eastAsia="es-ES"/>
-          <w14:ligatures w14:val="none"/>
-        </w:rPr>
-      </w:pPr>
-      <w:r>
-        <w:rPr>
-          <w:rFonts w:ascii="Times New Roman" w:eastAsia="Times New Roman" w:hAnsi="Times New Roman" w:cs="Times New Roman"/>
-          <w:kern w:val="0"/>
-          <w:lang w:eastAsia="es-ES"/>
-          <w14:ligatures w14:val="none"/>
-        </w:rPr>
-        <w:t>Teatinos-Universidad : 7</w:t>
-      </w:r>
-    </w:p>
-    <w:p>
-      <w:pPr>
-        <w:pStyle w:val="Prrafodelista"/>
-        <w:numPr>
-          <w:ilvl w:val="0"/>
-          <w:numId w:val="7"/>
-        </w:numPr>
-        <w:spacing w:after="0" w:line="240" w:lineRule="auto"/>
-        <w:rPr>
-          <w:rFonts w:ascii="Times New Roman" w:eastAsia="Times New Roman" w:hAnsi="Times New Roman" w:cs="Times New Roman"/>
-          <w:kern w:val="0"/>
-          <w:lang w:eastAsia="es-ES"/>
-          <w14:ligatures w14:val="none"/>
-        </w:rPr>
-      </w:pPr>
-      <w:r>
-        <w:rPr>
-          <w:rFonts w:ascii="Times New Roman" w:eastAsia="Times New Roman" w:hAnsi="Times New Roman" w:cs="Times New Roman"/>
-          <w:kern w:val="0"/>
-          <w:lang w:eastAsia="es-ES"/>
-          <w14:ligatures w14:val="none"/>
-        </w:rPr>
-        <w:t>Puerto de la Torre : 8</w:t>
-      </w:r>
-    </w:p>
-    <w:p>
-      <w:pPr>
-        <w:pStyle w:val="Prrafodelista"/>
-        <w:numPr>
-          <w:ilvl w:val="0"/>
-          <w:numId w:val="7"/>
-        </w:numPr>
-        <w:spacing w:after="0" w:line="240" w:lineRule="auto"/>
-        <w:rPr>
-          <w:rFonts w:ascii="Times New Roman" w:eastAsia="Times New Roman" w:hAnsi="Times New Roman" w:cs="Times New Roman"/>
-          <w:kern w:val="0"/>
-          <w:lang w:eastAsia="es-ES"/>
-          <w14:ligatures w14:val="none"/>
-        </w:rPr>
-      </w:pPr>
-      <w:r>
-        <w:rPr>
-          <w:rFonts w:ascii="Times New Roman" w:eastAsia="Times New Roman" w:hAnsi="Times New Roman" w:cs="Times New Roman"/>
-          <w:kern w:val="0"/>
-          <w:lang w:eastAsia="es-ES"/>
-          <w14:ligatures w14:val="none"/>
-        </w:rPr>
-        <w:t>Ciudad Jardin : 9</w:t>
-      </w:r>
-    </w:p>
-    <w:p>
-      <w:pPr>
-        <w:pStyle w:val="Prrafodelista"/>
-        <w:numPr>
-          <w:ilvl w:val="0"/>
-          <w:numId w:val="7"/>
-        </w:numPr>
-        <w:spacing w:after="0" w:line="240" w:lineRule="auto"/>
-        <w:rPr>
-          <w:rFonts w:ascii="Times New Roman" w:eastAsia="Times New Roman" w:hAnsi="Times New Roman" w:cs="Times New Roman"/>
-          <w:kern w:val="0"/>
-          <w:lang w:eastAsia="es-ES"/>
-          <w14:ligatures w14:val="none"/>
-        </w:rPr>
-      </w:pPr>
-      <w:r>
-        <w:rPr>
-          <w:rFonts w:ascii="Times New Roman" w:eastAsia="Times New Roman" w:hAnsi="Times New Roman" w:cs="Times New Roman"/>
-          <w:kern w:val="0"/>
-          <w:lang w:eastAsia="es-ES"/>
-          <w14:ligatures w14:val="none"/>
-        </w:rPr>
-        <w:t>Campanillas : 10</w:t>
-      </w:r>
-    </w:p>
-    <w:p>
-      <w:pPr>
-        <w:pStyle w:val="Prrafodelista"/>
-        <w:numPr>
-          <w:ilvl w:val="0"/>
-          <w:numId w:val="7"/>
-        </w:numPr>
-        <w:rPr>
-          <w:rFonts w:ascii="Times New Roman" w:hAnsi="Times New Roman" w:cs="Times New Roman"/>
-        </w:rPr>
-      </w:pPr>
-      <w:r>
-        <w:rPr>
-          <w:rFonts w:ascii="Times New Roman" w:eastAsia="Times New Roman" w:hAnsi="Times New Roman" w:cs="Times New Roman"/>
-          <w:kern w:val="0"/>
-          <w:lang w:eastAsia="es-ES"/>
-          <w14:ligatures w14:val="none"/>
-        </w:rPr>
-        <w:t>Palma-Palmilla : 11</w:t>
-      </w:r>
-    </w:p>
-    <w:p>
-      <w:pPr>
-        <w:rPr>
-          <w:rFonts w:ascii="Times New Roman" w:hAnsi="Times New Roman" w:cs="Times New Roman"/>
-        </w:rPr>
-      </w:pPr>
-      <w:r>
-        <w:rPr>
-          <w:rFonts w:ascii="Times New Roman" w:hAnsi="Times New Roman" w:cs="Times New Roman"/>
-        </w:rPr>
-        <w:br w:type="page"/>
-      </w:r>
-    </w:p>
-    <w:p>
-      <w:pPr>
-        <w:rPr>
-          <w:rFonts w:ascii="Times New Roman" w:hAnsi="Times New Roman" w:cs="Times New Roman"/>
-          <w:b/>
-        </w:rPr>
-      </w:pPr>
-      <w:r>
-        <w:rPr>
-          <w:rFonts w:ascii="Times New Roman" w:hAnsi="Times New Roman" w:cs="Times New Roman"/>
-          <w:b/>
-        </w:rPr>
-        <w:lastRenderedPageBreak/>
-        <w:t xml:space="preserve">Anexo II – Descriptivo de las </w:t>
-      </w:r>
-      <w:r>
-        <w:rPr>
-          <w:rFonts w:ascii="Times New Roman" w:hAnsi="Times New Roman" w:cs="Times New Roman"/>
-          <w:b/>
-        </w:rPr>
-        <w:t>variables</w:t>
-      </w:r>
-    </w:p>
-    <w:p>
-      <w:pPr>
-        <w:rPr>
-          <w:rFonts w:ascii="Times New Roman" w:hAnsi="Times New Roman" w:cs="Times New Roman"/>
-          <w:u w:val="single"/>
-        </w:rPr>
-      </w:pPr>
-      <w:r>
-        <w:rPr>
-          <w:rFonts w:ascii="Times New Roman" w:hAnsi="Times New Roman" w:cs="Times New Roman"/>
-          <w:u w:val="single"/>
-        </w:rPr>
-        <w:t>Medias de las variables por barrio</w:t>
-      </w:r>
-    </w:p>
-    <w:p>
-      <w:pPr>
-        <w:rPr>
-          <w:rFonts w:ascii="Times New Roman" w:hAnsi="Times New Roman" w:cs="Times New Roman"/>
-          <w:u w:val="single"/>
-        </w:rPr>
-      </w:pPr>
-      <w:r>
-        <w:rPr>
-          <w:rFonts w:ascii="Times New Roman" w:hAnsi="Times New Roman" w:cs="Times New Roman"/>
-          <w:u w:val="single"/>
-        </w:rPr>
         <w:drawing>
-          <wp:inline distT="0" distB="0" distL="0" distR="0" wp14:anchorId="78759FD0" wp14:editId="65FF1BD4">
-            <wp:extent cx="5763895" cy="2095414"/>
-            <wp:effectExtent l="0" t="0" r="0" b="635"/>
-            <wp:docPr id="22" name="Imagen 22"/>
+          <wp:inline distT="0" distB="0" distL="0" distR="0" wp14:anchorId="15FD6C4F" wp14:editId="43733729">
+            <wp:extent cx="5400040" cy="2970530"/>
+            <wp:effectExtent l="0" t="0" r="0" b="1270"/>
+            <wp:docPr id="28" name="Imagen 28"/>
             <wp:cNvGraphicFramePr>
               <a:graphicFrameLocks xmlns:a="http://schemas.openxmlformats.org/drawingml/2006/main" noChangeAspect="1"/>
             </wp:cNvGraphicFramePr>
@@ -5681,7 +3700,7 @@
                   <pic:spPr>
                     <a:xfrm>
                       <a:off x="0" y="0"/>
-                      <a:ext cx="5851369" cy="2127214"/>
+                      <a:ext cx="5400040" cy="2970530"/>
                     </a:xfrm>
                     <a:prstGeom prst="rect">
                       <a:avLst/>
@@ -5706,31 +3725,3098 @@
           <w:rFonts w:ascii="Times New Roman" w:hAnsi="Times New Roman" w:cs="Times New Roman"/>
           <w:u w:val="single"/>
         </w:rPr>
-        <w:t>Medianas</w:t>
-      </w:r>
-      <w:r>
+        <w:t>Modelo de regresión</w:t>
+      </w:r>
+    </w:p>
+    <w:p>
+      <w:pPr>
+        <w:rPr>
+          <w:rFonts w:ascii="Times New Roman" w:hAnsi="Times New Roman" w:cs="Times New Roman"/>
+        </w:rPr>
+      </w:pPr>
+      <w:r>
+        <w:rPr>
+          <w:rFonts w:ascii="Times New Roman" w:hAnsi="Times New Roman" w:cs="Times New Roman"/>
+        </w:rPr>
+        <w:t>Este trabajo está enfocado desde el punto de vista de un posible cliente, por lo que, las variables que se consideran para la construcción del modelo son aquellas que se pueden ver desde los anuncios de Airbnb. El objetivo no es tanto hallar un modelo de regresión que explique el precio de los anuncios de los alojamientos turísticos no hosteleros (Aunque esto se hará), sino encontrar cuales de estas variables son significativas para explicar los precios de los anuncios.</w:t>
+      </w:r>
+    </w:p>
+    <w:p>
+      <w:pPr>
+        <w:rPr>
+          <w:rFonts w:ascii="Times New Roman" w:hAnsi="Times New Roman" w:cs="Times New Roman"/>
+        </w:rPr>
+      </w:pPr>
+      <w:r>
+        <w:rPr>
+          <w:rFonts w:ascii="Times New Roman" w:hAnsi="Times New Roman" w:cs="Times New Roman"/>
+        </w:rPr>
+        <w:t xml:space="preserve">El modelo no será solo creado, sino que por supuesto también será testeado. Para ello, </w:t>
+      </w:r>
+      <w:r>
+        <w:rPr>
+          <w:rFonts w:ascii="Times New Roman" w:hAnsi="Times New Roman" w:cs="Times New Roman"/>
+        </w:rPr>
+        <w:t>primeramente, se limpiarán los outliers, pasando el conjunto de datos de ____ filas a ___filas.</w:t>
+      </w:r>
+    </w:p>
+    <w:p>
+      <w:pPr>
+        <w:rPr>
+          <w:rFonts w:ascii="Times New Roman" w:hAnsi="Times New Roman" w:cs="Times New Roman"/>
+        </w:rPr>
+      </w:pPr>
+      <w:r>
+        <w:rPr>
+          <w:rFonts w:ascii="Times New Roman" w:hAnsi="Times New Roman" w:cs="Times New Roman"/>
+        </w:rPr>
+        <w:t>A continuación,</w:t>
+      </w:r>
+      <w:r>
+        <w:rPr>
+          <w:rFonts w:ascii="Times New Roman" w:hAnsi="Times New Roman" w:cs="Times New Roman"/>
+        </w:rPr>
+        <w:t xml:space="preserve"> se dividirá el conjunto de datos entre </w:t>
+      </w:r>
+      <w:r>
+        <w:rPr>
+          <w:rFonts w:ascii="Times New Roman" w:hAnsi="Times New Roman" w:cs="Times New Roman"/>
+          <w:b/>
+          <w:bCs/>
+        </w:rPr>
+        <w:t xml:space="preserve">datos de entrenamiento </w:t>
+      </w:r>
+      <w:r>
+        <w:rPr>
+          <w:rFonts w:ascii="Times New Roman" w:hAnsi="Times New Roman" w:cs="Times New Roman"/>
+        </w:rPr>
+        <w:t>(80% de los datos) y</w:t>
+      </w:r>
+      <w:r>
+        <w:rPr>
+          <w:rFonts w:ascii="Times New Roman" w:hAnsi="Times New Roman" w:cs="Times New Roman"/>
+          <w:b/>
+          <w:bCs/>
+        </w:rPr>
+        <w:t xml:space="preserve"> datos </w:t>
+      </w:r>
+      <w:r>
+        <w:rPr>
+          <w:rFonts w:ascii="Times New Roman" w:hAnsi="Times New Roman" w:cs="Times New Roman"/>
+          <w:b/>
+          <w:bCs/>
+        </w:rPr>
+        <w:t>de prueba</w:t>
+      </w:r>
+      <w:r>
+        <w:rPr>
+          <w:rFonts w:ascii="Times New Roman" w:hAnsi="Times New Roman" w:cs="Times New Roman"/>
+        </w:rPr>
+        <w:t xml:space="preserve"> (20% de los datos restantes).</w:t>
+      </w:r>
+    </w:p>
+    <w:p>
+      <w:pPr>
+        <w:rPr>
+          <w:rFonts w:ascii="Times New Roman" w:hAnsi="Times New Roman" w:cs="Times New Roman"/>
+        </w:rPr>
+      </w:pPr>
+      <w:r>
+        <w:rPr>
+          <w:rFonts w:ascii="Times New Roman" w:hAnsi="Times New Roman" w:cs="Times New Roman"/>
+        </w:rPr>
+        <w:t>Las variables a considerar para la creación del modelo de regresión son:</w:t>
+      </w:r>
+    </w:p>
+    <w:p>
+      <w:pPr>
+        <w:rPr>
+          <w:rFonts w:ascii="Times New Roman" w:hAnsi="Times New Roman" w:cs="Times New Roman"/>
+        </w:rPr>
+      </w:pPr>
+      <w:r>
+        <w:rPr>
+          <w:rFonts w:ascii="Times New Roman" w:hAnsi="Times New Roman" w:cs="Times New Roman"/>
+        </w:rPr>
+        <w:t>Variable explicada:</w:t>
+      </w:r>
+    </w:p>
+    <w:p>
+      <w:pPr>
+        <w:pStyle w:val="Prrafodelista"/>
+        <w:numPr>
+          <w:ilvl w:val="0"/>
+          <w:numId w:val="14"/>
+        </w:numPr>
+        <w:rPr>
+          <w:rFonts w:ascii="Times New Roman" w:hAnsi="Times New Roman" w:cs="Times New Roman"/>
+        </w:rPr>
+      </w:pPr>
+      <w:r>
+        <w:rPr>
+          <w:rFonts w:ascii="Times New Roman" w:hAnsi="Times New Roman" w:cs="Times New Roman"/>
+        </w:rPr>
+        <w:t>Price</w:t>
+      </w:r>
+    </w:p>
+    <w:p>
+      <w:pPr>
+        <w:rPr>
+          <w:rFonts w:ascii="Times New Roman" w:hAnsi="Times New Roman" w:cs="Times New Roman"/>
+        </w:rPr>
+      </w:pPr>
+      <w:r>
+        <w:rPr>
+          <w:rFonts w:ascii="Times New Roman" w:hAnsi="Times New Roman" w:cs="Times New Roman"/>
+        </w:rPr>
+        <w:t>Variables explicativas:</w:t>
+      </w:r>
+    </w:p>
+    <w:p>
+      <w:pPr>
+        <w:pStyle w:val="Prrafodelista"/>
+        <w:numPr>
+          <w:ilvl w:val="0"/>
+          <w:numId w:val="14"/>
+        </w:numPr>
+        <w:rPr>
+          <w:rFonts w:ascii="Times New Roman" w:hAnsi="Times New Roman" w:cs="Times New Roman"/>
+        </w:rPr>
+      </w:pPr>
+      <w:r>
+        <w:rPr>
+          <w:rFonts w:ascii="Times New Roman" w:hAnsi="Times New Roman" w:cs="Times New Roman"/>
+        </w:rPr>
+        <w:t>accommodates</w:t>
+      </w:r>
+    </w:p>
+    <w:p>
+      <w:pPr>
+        <w:pStyle w:val="Prrafodelista"/>
+        <w:numPr>
+          <w:ilvl w:val="0"/>
+          <w:numId w:val="14"/>
+        </w:numPr>
+        <w:rPr>
+          <w:rFonts w:ascii="Times New Roman" w:hAnsi="Times New Roman" w:cs="Times New Roman"/>
+        </w:rPr>
+      </w:pPr>
+      <w:r>
+        <w:rPr>
+          <w:rFonts w:ascii="Times New Roman" w:hAnsi="Times New Roman" w:cs="Times New Roman"/>
+        </w:rPr>
+        <w:t>host_response_rate</w:t>
+      </w:r>
+    </w:p>
+    <w:p>
+      <w:pPr>
+        <w:pStyle w:val="Prrafodelista"/>
+        <w:numPr>
+          <w:ilvl w:val="0"/>
+          <w:numId w:val="14"/>
+        </w:numPr>
+        <w:rPr>
+          <w:rFonts w:ascii="Times New Roman" w:hAnsi="Times New Roman" w:cs="Times New Roman"/>
+        </w:rPr>
+      </w:pPr>
+      <w:r>
+        <w:rPr>
+          <w:rFonts w:ascii="Times New Roman" w:hAnsi="Times New Roman" w:cs="Times New Roman"/>
+        </w:rPr>
+        <w:t>bathrooms</w:t>
+      </w:r>
+    </w:p>
+    <w:p>
+      <w:pPr>
+        <w:pStyle w:val="Prrafodelista"/>
+        <w:numPr>
+          <w:ilvl w:val="0"/>
+          <w:numId w:val="14"/>
+        </w:numPr>
+        <w:rPr>
+          <w:rFonts w:ascii="Times New Roman" w:hAnsi="Times New Roman" w:cs="Times New Roman"/>
+        </w:rPr>
+      </w:pPr>
+      <w:r>
+        <w:rPr>
+          <w:rFonts w:ascii="Times New Roman" w:hAnsi="Times New Roman" w:cs="Times New Roman"/>
+        </w:rPr>
+        <w:t>beds</w:t>
+      </w:r>
+    </w:p>
+    <w:p>
+      <w:pPr>
+        <w:pStyle w:val="Prrafodelista"/>
+        <w:numPr>
+          <w:ilvl w:val="0"/>
+          <w:numId w:val="14"/>
+        </w:numPr>
+        <w:rPr>
+          <w:rFonts w:ascii="Times New Roman" w:hAnsi="Times New Roman" w:cs="Times New Roman"/>
+        </w:rPr>
+      </w:pPr>
+      <w:r>
+        <w:rPr>
+          <w:rFonts w:ascii="Times New Roman" w:hAnsi="Times New Roman" w:cs="Times New Roman"/>
+        </w:rPr>
+        <w:t>minimum_nights</w:t>
+      </w:r>
+    </w:p>
+    <w:p>
+      <w:pPr>
+        <w:pStyle w:val="Prrafodelista"/>
+        <w:numPr>
+          <w:ilvl w:val="0"/>
+          <w:numId w:val="14"/>
+        </w:numPr>
+        <w:rPr>
+          <w:rFonts w:ascii="Times New Roman" w:hAnsi="Times New Roman" w:cs="Times New Roman"/>
+        </w:rPr>
+      </w:pPr>
+      <w:r>
+        <w:rPr>
+          <w:rFonts w:ascii="Times New Roman" w:hAnsi="Times New Roman" w:cs="Times New Roman"/>
+        </w:rPr>
+        <w:t>host_has_profile_pic</w:t>
+      </w:r>
+    </w:p>
+    <w:p>
+      <w:pPr>
+        <w:pStyle w:val="Prrafodelista"/>
+        <w:numPr>
+          <w:ilvl w:val="0"/>
+          <w:numId w:val="14"/>
+        </w:numPr>
+        <w:rPr>
+          <w:rFonts w:ascii="Times New Roman" w:hAnsi="Times New Roman" w:cs="Times New Roman"/>
+        </w:rPr>
+      </w:pPr>
+      <w:r>
+        <w:rPr>
+          <w:rFonts w:ascii="Times New Roman" w:hAnsi="Times New Roman" w:cs="Times New Roman"/>
+        </w:rPr>
+        <w:t>host_identity_verified</w:t>
+      </w:r>
+    </w:p>
+    <w:p>
+      <w:pPr>
+        <w:pStyle w:val="Prrafodelista"/>
+        <w:numPr>
+          <w:ilvl w:val="0"/>
+          <w:numId w:val="14"/>
+        </w:numPr>
+        <w:rPr>
+          <w:rFonts w:ascii="Times New Roman" w:hAnsi="Times New Roman" w:cs="Times New Roman"/>
+        </w:rPr>
+      </w:pPr>
+      <w:r>
+        <w:rPr>
+          <w:rFonts w:ascii="Times New Roman" w:hAnsi="Times New Roman" w:cs="Times New Roman"/>
+        </w:rPr>
+        <w:t>property_type</w:t>
+      </w:r>
+    </w:p>
+    <w:p>
+      <w:pPr>
+        <w:pStyle w:val="Prrafodelista"/>
+        <w:numPr>
+          <w:ilvl w:val="0"/>
+          <w:numId w:val="14"/>
+        </w:numPr>
+        <w:rPr>
+          <w:rFonts w:ascii="Times New Roman" w:hAnsi="Times New Roman" w:cs="Times New Roman"/>
+        </w:rPr>
+      </w:pPr>
+      <w:r>
+        <w:rPr>
+          <w:rFonts w:ascii="Times New Roman" w:hAnsi="Times New Roman" w:cs="Times New Roman"/>
+        </w:rPr>
+        <w:lastRenderedPageBreak/>
+        <w:t>room_type</w:t>
+      </w:r>
+    </w:p>
+    <w:p>
+      <w:pPr>
+        <w:pStyle w:val="Prrafodelista"/>
+        <w:numPr>
+          <w:ilvl w:val="0"/>
+          <w:numId w:val="14"/>
+        </w:numPr>
+        <w:rPr>
+          <w:rFonts w:ascii="Times New Roman" w:hAnsi="Times New Roman" w:cs="Times New Roman"/>
+        </w:rPr>
+      </w:pPr>
+      <w:r>
+        <w:rPr>
+          <w:rFonts w:ascii="Times New Roman" w:hAnsi="Times New Roman" w:cs="Times New Roman"/>
+        </w:rPr>
+        <w:t>maximum_nights</w:t>
+      </w:r>
+    </w:p>
+    <w:p>
+      <w:pPr>
+        <w:pStyle w:val="Prrafodelista"/>
+        <w:numPr>
+          <w:ilvl w:val="0"/>
+          <w:numId w:val="14"/>
+        </w:numPr>
+        <w:rPr>
+          <w:rFonts w:ascii="Times New Roman" w:hAnsi="Times New Roman" w:cs="Times New Roman"/>
+        </w:rPr>
+      </w:pPr>
+      <w:r>
+        <w:rPr>
+          <w:rFonts w:ascii="Times New Roman" w:hAnsi="Times New Roman" w:cs="Times New Roman"/>
+        </w:rPr>
+        <w:t>minimum_nights</w:t>
+      </w:r>
+    </w:p>
+    <w:p>
+      <w:pPr>
+        <w:pStyle w:val="Prrafodelista"/>
+        <w:numPr>
+          <w:ilvl w:val="0"/>
+          <w:numId w:val="14"/>
+        </w:numPr>
+        <w:rPr>
+          <w:rFonts w:ascii="Times New Roman" w:hAnsi="Times New Roman" w:cs="Times New Roman"/>
+        </w:rPr>
+      </w:pPr>
+      <w:r>
+        <w:rPr>
+          <w:rFonts w:ascii="Times New Roman" w:hAnsi="Times New Roman" w:cs="Times New Roman"/>
+        </w:rPr>
+        <w:t>neighbourhood_cleansed</w:t>
+      </w:r>
+    </w:p>
+    <w:p>
+      <w:pPr>
+        <w:rPr>
+          <w:rFonts w:ascii="Times New Roman" w:hAnsi="Times New Roman" w:cs="Times New Roman"/>
+        </w:rPr>
+      </w:pPr>
+      <w:r>
+        <w:rPr>
+          <w:rFonts w:ascii="Times New Roman" w:hAnsi="Times New Roman" w:cs="Times New Roman"/>
+        </w:rPr>
+        <w:t>Estas son las variables que se pueden extraer de un alojamiento a partir de un anuncio de un alojamiento turístico no hostelero en AirBNB</w:t>
+      </w:r>
+    </w:p>
+    <w:p>
+      <w:pPr>
+        <w:rPr>
+          <w:rFonts w:ascii="Times New Roman" w:hAnsi="Times New Roman" w:cs="Times New Roman"/>
+        </w:rPr>
+      </w:pPr>
+      <w:r>
+        <w:rPr>
+          <w:rFonts w:ascii="Times New Roman" w:hAnsi="Times New Roman" w:cs="Times New Roman"/>
+        </w:rPr>
+        <w:t>El modelo resultante, así como sus métricas de evaluación se encuentran en el archivo Regresión_model_summary.txt</w:t>
+      </w:r>
+      <w:r>
+        <w:rPr>
+          <w:rStyle w:val="Refdenotaalpie"/>
+          <w:rFonts w:ascii="Times New Roman" w:hAnsi="Times New Roman" w:cs="Times New Roman"/>
+        </w:rPr>
+        <w:footnoteReference w:id="1"/>
+      </w:r>
+    </w:p>
+    <w:p>
+      <w:pPr>
+        <w:rPr>
+          <w:rFonts w:ascii="Times New Roman" w:hAnsi="Times New Roman" w:cs="Times New Roman"/>
+        </w:rPr>
+      </w:pPr>
+      <w:r>
+        <w:rPr>
+          <w:rFonts w:ascii="Times New Roman" w:hAnsi="Times New Roman" w:cs="Times New Roman"/>
+        </w:rPr>
+        <w:t>(</w:t>
+      </w:r>
+      <w:r>
+        <w:rPr>
+          <w:rFonts w:ascii="Times New Roman" w:hAnsi="Times New Roman" w:cs="Times New Roman"/>
+          <w:i/>
+          <w:iCs/>
+        </w:rPr>
+        <w:t xml:space="preserve">INSERTAR AQUÍ RESULTADOS; </w:t>
+      </w:r>
+      <w:r>
+        <w:rPr>
+          <w:rFonts w:ascii="Times New Roman" w:hAnsi="Times New Roman" w:cs="Times New Roman"/>
+          <w:i/>
+          <w:iCs/>
+        </w:rPr>
+        <w:t>VARIABLES SIGNIFICATIVAS Y MÉTRICAS DE ERROR</w:t>
+      </w:r>
+      <w:r>
+        <w:rPr>
+          <w:rFonts w:ascii="Times New Roman" w:hAnsi="Times New Roman" w:cs="Times New Roman"/>
+        </w:rPr>
+        <w:t>)</w:t>
+      </w:r>
+    </w:p>
+    <w:p>
+      <w:pPr>
+        <w:rPr>
+          <w:rFonts w:ascii="Times New Roman" w:hAnsi="Times New Roman" w:cs="Times New Roman"/>
+        </w:rPr>
+      </w:pPr>
+      <w:r>
+        <w:rPr>
+          <w:rFonts w:ascii="Times New Roman" w:hAnsi="Times New Roman" w:cs="Times New Roman"/>
+        </w:rPr>
+        <w:t>Tomando un 95% de confianza, las variables significativas devueltas por el modelo son:</w:t>
+      </w:r>
+    </w:p>
+    <w:p>
+      <w:pPr>
+        <w:pStyle w:val="Prrafodelista"/>
+        <w:numPr>
+          <w:ilvl w:val="0"/>
+          <w:numId w:val="14"/>
+        </w:numPr>
+        <w:rPr>
+          <w:rFonts w:ascii="Times New Roman" w:hAnsi="Times New Roman" w:cs="Times New Roman"/>
+        </w:rPr>
+      </w:pPr>
+      <w:r>
+        <w:rPr>
+          <w:rFonts w:ascii="Times New Roman" w:hAnsi="Times New Roman" w:cs="Times New Roman"/>
+        </w:rPr>
+        <w:t>accommodates</w:t>
+      </w:r>
+    </w:p>
+    <w:p>
+      <w:pPr>
+        <w:pStyle w:val="Prrafodelista"/>
+        <w:numPr>
+          <w:ilvl w:val="0"/>
+          <w:numId w:val="14"/>
+        </w:numPr>
+        <w:rPr>
+          <w:rFonts w:ascii="Times New Roman" w:hAnsi="Times New Roman" w:cs="Times New Roman"/>
+        </w:rPr>
+      </w:pPr>
+      <w:r>
+        <w:rPr>
+          <w:rFonts w:ascii="Times New Roman" w:hAnsi="Times New Roman" w:cs="Times New Roman"/>
+        </w:rPr>
+        <w:t>host_response_time</w:t>
+      </w:r>
+    </w:p>
+    <w:p>
+      <w:pPr>
+        <w:pStyle w:val="Prrafodelista"/>
+        <w:numPr>
+          <w:ilvl w:val="0"/>
+          <w:numId w:val="14"/>
+        </w:numPr>
+        <w:rPr>
+          <w:rFonts w:ascii="Times New Roman" w:hAnsi="Times New Roman" w:cs="Times New Roman"/>
+        </w:rPr>
+      </w:pPr>
+      <w:r>
+        <w:rPr>
+          <w:rFonts w:ascii="Times New Roman" w:hAnsi="Times New Roman" w:cs="Times New Roman"/>
+        </w:rPr>
+        <w:t>bathrooms</w:t>
+      </w:r>
+    </w:p>
+    <w:p>
+      <w:pPr>
+        <w:pStyle w:val="Prrafodelista"/>
+        <w:numPr>
+          <w:ilvl w:val="0"/>
+          <w:numId w:val="14"/>
+        </w:numPr>
+        <w:rPr>
+          <w:rFonts w:ascii="Times New Roman" w:hAnsi="Times New Roman" w:cs="Times New Roman"/>
+        </w:rPr>
+      </w:pPr>
+      <w:r>
+        <w:rPr>
+          <w:rFonts w:ascii="Times New Roman" w:hAnsi="Times New Roman" w:cs="Times New Roman"/>
+        </w:rPr>
+        <w:t>beds</w:t>
+      </w:r>
+    </w:p>
+    <w:p>
+      <w:pPr>
+        <w:pStyle w:val="Prrafodelista"/>
+        <w:numPr>
+          <w:ilvl w:val="0"/>
+          <w:numId w:val="14"/>
+        </w:numPr>
+        <w:rPr>
+          <w:rFonts w:ascii="Times New Roman" w:hAnsi="Times New Roman" w:cs="Times New Roman"/>
+        </w:rPr>
+      </w:pPr>
+      <w:r>
+        <w:rPr>
+          <w:rFonts w:ascii="Times New Roman" w:hAnsi="Times New Roman" w:cs="Times New Roman"/>
+        </w:rPr>
+        <w:t>host_is_superhost</w:t>
+      </w:r>
+    </w:p>
+    <w:p>
+      <w:pPr>
+        <w:pStyle w:val="Prrafodelista"/>
+        <w:numPr>
+          <w:ilvl w:val="0"/>
+          <w:numId w:val="14"/>
+        </w:numPr>
+        <w:rPr>
+          <w:rFonts w:ascii="Times New Roman" w:hAnsi="Times New Roman" w:cs="Times New Roman"/>
+        </w:rPr>
+      </w:pPr>
+      <w:r>
+        <w:rPr>
+          <w:rFonts w:ascii="Times New Roman" w:hAnsi="Times New Roman" w:cs="Times New Roman"/>
+        </w:rPr>
+        <w:t>property_type</w:t>
+      </w:r>
+    </w:p>
+    <w:p>
+      <w:pPr>
+        <w:pStyle w:val="Prrafodelista"/>
+        <w:numPr>
+          <w:ilvl w:val="0"/>
+          <w:numId w:val="14"/>
+        </w:numPr>
+        <w:rPr>
+          <w:rFonts w:ascii="Times New Roman" w:hAnsi="Times New Roman" w:cs="Times New Roman"/>
+        </w:rPr>
+      </w:pPr>
+      <w:r>
+        <w:rPr>
+          <w:rFonts w:ascii="Times New Roman" w:hAnsi="Times New Roman" w:cs="Times New Roman"/>
+        </w:rPr>
+        <w:t>room_type</w:t>
+      </w:r>
+    </w:p>
+    <w:p>
+      <w:pPr>
+        <w:pStyle w:val="Prrafodelista"/>
+        <w:numPr>
+          <w:ilvl w:val="0"/>
+          <w:numId w:val="14"/>
+        </w:numPr>
+        <w:rPr>
+          <w:rFonts w:ascii="Times New Roman" w:hAnsi="Times New Roman" w:cs="Times New Roman"/>
+        </w:rPr>
+      </w:pPr>
+      <w:r>
+        <w:rPr>
+          <w:rFonts w:ascii="Times New Roman" w:hAnsi="Times New Roman" w:cs="Times New Roman"/>
+        </w:rPr>
+        <w:t>maximum_nights</w:t>
+      </w:r>
+    </w:p>
+    <w:p>
+      <w:pPr>
+        <w:pStyle w:val="Prrafodelista"/>
+        <w:numPr>
+          <w:ilvl w:val="0"/>
+          <w:numId w:val="14"/>
+        </w:numPr>
+        <w:rPr>
+          <w:rFonts w:ascii="Times New Roman" w:hAnsi="Times New Roman" w:cs="Times New Roman"/>
+        </w:rPr>
+      </w:pPr>
+      <w:r>
+        <w:rPr>
+          <w:rFonts w:ascii="Times New Roman" w:hAnsi="Times New Roman" w:cs="Times New Roman"/>
+        </w:rPr>
+        <w:t>minimum_nights</w:t>
+      </w:r>
+    </w:p>
+    <w:p>
+      <w:pPr>
+        <w:pStyle w:val="Prrafodelista"/>
+        <w:numPr>
+          <w:ilvl w:val="0"/>
+          <w:numId w:val="14"/>
+        </w:numPr>
+        <w:rPr>
+          <w:rFonts w:ascii="Times New Roman" w:hAnsi="Times New Roman" w:cs="Times New Roman"/>
+        </w:rPr>
+      </w:pPr>
+      <w:r>
+        <w:rPr>
+          <w:rFonts w:ascii="Times New Roman" w:hAnsi="Times New Roman" w:cs="Times New Roman"/>
+        </w:rPr>
+        <w:t>neighbourhood_cleansed</w:t>
+      </w:r>
+    </w:p>
+    <w:p>
+      <w:pPr>
         <w:rPr>
           <w:rFonts w:ascii="Times New Roman" w:hAnsi="Times New Roman" w:cs="Times New Roman"/>
           <w:u w:val="single"/>
         </w:rPr>
-        <w:t xml:space="preserve"> de las variables por barrio</w:t>
-      </w:r>
-    </w:p>
-    <w:p>
-      <w:pPr>
-        <w:rPr>
-          <w:rFonts w:ascii="Times New Roman" w:hAnsi="Times New Roman" w:cs="Times New Roman"/>
-        </w:rPr>
-      </w:pPr>
-      <w:r>
-        <w:rPr>
-          <w:rFonts w:ascii="Times New Roman" w:hAnsi="Times New Roman" w:cs="Times New Roman"/>
+      </w:pPr>
+      <w:r>
+        <w:rPr>
+          <w:rFonts w:ascii="Times New Roman" w:hAnsi="Times New Roman" w:cs="Times New Roman"/>
+          <w:u w:val="single"/>
+        </w:rPr>
+        <w:t>Análisis Clúster</w:t>
+      </w:r>
+    </w:p>
+    <w:p>
+      <w:pPr>
+        <w:rPr>
+          <w:rFonts w:ascii="Times New Roman" w:hAnsi="Times New Roman" w:cs="Times New Roman"/>
+        </w:rPr>
+      </w:pPr>
+      <w:r>
+        <w:rPr>
+          <w:rFonts w:ascii="Times New Roman" w:hAnsi="Times New Roman" w:cs="Times New Roman"/>
+        </w:rPr>
+        <w:t>Una vez se tiene calculado el modelo y sabiendo cuales son las variables significativas, se parte de ellas para realizar un análisis clúster del conjunto de datos.</w:t>
+      </w:r>
+    </w:p>
+    <w:p>
+      <w:pPr>
+        <w:rPr>
+          <w:rFonts w:ascii="Times New Roman" w:hAnsi="Times New Roman" w:cs="Times New Roman"/>
+        </w:rPr>
+      </w:pPr>
+      <w:r>
+        <w:rPr>
+          <w:rFonts w:ascii="Times New Roman" w:hAnsi="Times New Roman" w:cs="Times New Roman"/>
+        </w:rPr>
+        <w:t xml:space="preserve">Se añade la columna de </w:t>
+      </w:r>
+      <w:r>
+        <w:rPr>
+          <w:rFonts w:ascii="Times New Roman" w:hAnsi="Times New Roman" w:cs="Times New Roman"/>
+          <w:i/>
+          <w:iCs/>
+        </w:rPr>
+        <w:t>price</w:t>
+      </w:r>
+      <w:r>
+        <w:rPr>
+          <w:rFonts w:ascii="Times New Roman" w:hAnsi="Times New Roman" w:cs="Times New Roman"/>
+        </w:rPr>
+        <w:t xml:space="preserve"> al conjunto tomado de variables significatiavs para tenerlo en cuenta para el análisis clúster, ya que es una variable de mucha importancia en el análisis.</w:t>
+      </w:r>
+    </w:p>
+    <w:p>
+      <w:pPr>
+        <w:rPr>
+          <w:rFonts w:ascii="Times New Roman" w:hAnsi="Times New Roman" w:cs="Times New Roman"/>
+        </w:rPr>
+      </w:pPr>
+      <w:r>
+        <w:rPr>
+          <w:rFonts w:ascii="Times New Roman" w:hAnsi="Times New Roman" w:cs="Times New Roman"/>
+        </w:rPr>
+        <w:t>También, antes de la realización de la división por clústers, se procede a normalizar als variables para poder trabajar mejor con ellas.</w:t>
+      </w:r>
+    </w:p>
+    <w:p>
+      <w:pPr>
+        <w:rPr>
+          <w:rFonts w:ascii="Times New Roman" w:hAnsi="Times New Roman" w:cs="Times New Roman"/>
+        </w:rPr>
+      </w:pPr>
+      <w:r>
+        <w:rPr>
+          <w:rFonts w:ascii="Times New Roman" w:hAnsi="Times New Roman" w:cs="Times New Roman"/>
+        </w:rPr>
+        <w:t>Para determinar el número óptimo de clúster en</w:t>
+      </w:r>
+      <w:r>
+        <w:rPr>
+          <w:rFonts w:ascii="Times New Roman" w:hAnsi="Times New Roman" w:cs="Times New Roman"/>
+        </w:rPr>
+        <w:t xml:space="preserve"> que dividir el conjunto, se realiza el </w:t>
+      </w:r>
+      <w:r>
+        <w:rPr>
+          <w:rFonts w:ascii="Times New Roman" w:hAnsi="Times New Roman" w:cs="Times New Roman"/>
+          <w:b/>
+          <w:bCs/>
+        </w:rPr>
+        <w:t>Método del codo</w:t>
+      </w:r>
+      <w:r>
+        <w:rPr>
+          <w:rFonts w:ascii="Times New Roman" w:hAnsi="Times New Roman" w:cs="Times New Roman"/>
+        </w:rPr>
+        <w:t>.</w:t>
+      </w:r>
+    </w:p>
+    <w:p>
+      <w:pPr>
+        <w:rPr>
+          <w:rFonts w:ascii="Times New Roman" w:hAnsi="Times New Roman" w:cs="Times New Roman"/>
+        </w:rPr>
+      </w:pPr>
+      <w:r>
+        <w:rPr>
+          <w:rFonts w:ascii="Times New Roman" w:hAnsi="Times New Roman" w:cs="Times New Roman"/>
+        </w:rPr>
+        <w:t>(</w:t>
+      </w:r>
+      <w:r>
+        <w:rPr>
+          <w:rFonts w:ascii="Times New Roman" w:hAnsi="Times New Roman" w:cs="Times New Roman"/>
+          <w:i/>
+          <w:iCs/>
+        </w:rPr>
+        <w:t>INSERTAR RESULTADOS DEL MODELO DEL CODO Y GRÁFICA</w:t>
+      </w:r>
+      <w:r>
+        <w:rPr>
+          <w:rFonts w:ascii="Times New Roman" w:hAnsi="Times New Roman" w:cs="Times New Roman"/>
+        </w:rPr>
+        <w:t>)</w:t>
+      </w:r>
+    </w:p>
+    <w:p>
+      <w:pPr>
+        <w:rPr>
+          <w:rFonts w:ascii="Times New Roman" w:hAnsi="Times New Roman" w:cs="Times New Roman"/>
+        </w:rPr>
+      </w:pPr>
+      <w:r>
+        <w:rPr>
+          <w:rFonts w:ascii="Times New Roman" w:hAnsi="Times New Roman" w:cs="Times New Roman"/>
+        </w:rPr>
+        <w:t>Una vez realizado, se introducen los resultados de los clusters a los datos</w:t>
+      </w:r>
+    </w:p>
+    <w:p>
+      <w:pPr>
+        <w:rPr>
+          <w:rFonts w:ascii="Times New Roman" w:hAnsi="Times New Roman" w:cs="Times New Roman"/>
+        </w:rPr>
+      </w:pPr>
+      <w:r>
+        <w:rPr>
+          <w:rFonts w:ascii="Times New Roman" w:hAnsi="Times New Roman" w:cs="Times New Roman"/>
+        </w:rPr>
+        <w:lastRenderedPageBreak/>
+        <w:t>(</w:t>
+      </w:r>
+      <w:r>
+        <w:rPr>
+          <w:rFonts w:ascii="Times New Roman" w:hAnsi="Times New Roman" w:cs="Times New Roman"/>
+          <w:i/>
+          <w:iCs/>
+        </w:rPr>
+        <w:t>INSERTAR CABECERA DE DATOS CLUSTERS(¿)</w:t>
+      </w:r>
+      <w:r>
+        <w:rPr>
+          <w:rFonts w:ascii="Times New Roman" w:hAnsi="Times New Roman" w:cs="Times New Roman"/>
+        </w:rPr>
+        <w:t>)</w:t>
+      </w:r>
+    </w:p>
+    <w:p>
+      <w:pPr>
+        <w:rPr>
+          <w:rFonts w:ascii="Times New Roman" w:hAnsi="Times New Roman" w:cs="Times New Roman"/>
+        </w:rPr>
+      </w:pPr>
+      <w:r>
+        <w:rPr>
+          <w:rFonts w:ascii="Times New Roman" w:hAnsi="Times New Roman" w:cs="Times New Roman"/>
+        </w:rPr>
+        <w:t>Con esto ya realizado, se procede calcular las componentes principales, seleccionando las dos primeras componentes principales, obteniéndose:</w:t>
+      </w:r>
+    </w:p>
+    <w:p>
+      <w:pPr>
+        <w:rPr>
+          <w:rFonts w:ascii="Times New Roman" w:hAnsi="Times New Roman" w:cs="Times New Roman"/>
+          <w:i/>
+          <w:iCs/>
+        </w:rPr>
+      </w:pPr>
+      <w:r>
+        <w:rPr>
+          <w:rFonts w:ascii="Times New Roman" w:hAnsi="Times New Roman" w:cs="Times New Roman"/>
+          <w:i/>
+          <w:iCs/>
+        </w:rPr>
+        <w:t>(INSERTAR GRÁFICA COMPONENTES PRINCIPALES Y EXPLICARLA)</w:t>
+      </w:r>
+    </w:p>
+    <w:p>
+      <w:pPr>
+        <w:rPr>
+          <w:rFonts w:ascii="Times New Roman" w:hAnsi="Times New Roman" w:cs="Times New Roman"/>
+        </w:rPr>
+      </w:pPr>
+      <w:r>
+        <w:rPr>
+          <w:rFonts w:ascii="Times New Roman" w:hAnsi="Times New Roman" w:cs="Times New Roman"/>
+        </w:rPr>
+        <w:t>Pero ¿Explican realmente bien estas componentes principales el comportamiento de los datos?</w:t>
+      </w:r>
+    </w:p>
+    <w:p>
+      <w:pPr>
+        <w:rPr>
+          <w:rFonts w:ascii="Times New Roman" w:hAnsi="Times New Roman" w:cs="Times New Roman"/>
+          <w:u w:val="single"/>
+        </w:rPr>
+      </w:pPr>
+      <w:r>
+        <w:rPr>
+          <w:rFonts w:ascii="Times New Roman" w:hAnsi="Times New Roman" w:cs="Times New Roman"/>
+        </w:rPr>
+        <w:t>Para ver si esto es así, se puede ver la varianza explicada acumulada de las componentes principales:</w:t>
+      </w:r>
+    </w:p>
+    <w:p>
+      <w:pPr>
+        <w:rPr>
+          <w:rFonts w:ascii="Times New Roman" w:hAnsi="Times New Roman" w:cs="Times New Roman"/>
+          <w:i/>
+          <w:iCs/>
+        </w:rPr>
+      </w:pPr>
+      <w:r>
+        <w:rPr>
+          <w:rFonts w:ascii="Times New Roman" w:hAnsi="Times New Roman" w:cs="Times New Roman"/>
+          <w:i/>
+          <w:iCs/>
+        </w:rPr>
+        <w:t>(INSERTAR GRÁFICA DE LA VARIANZA ACUMULADA EXPLICADA Y LA EXPLICACIÓN)</w:t>
+      </w:r>
+    </w:p>
+    <w:p>
+      <w:pPr>
+        <w:rPr>
+          <w:rFonts w:ascii="Times New Roman" w:hAnsi="Times New Roman" w:cs="Times New Roman"/>
+          <w:u w:val="single"/>
+        </w:rPr>
+      </w:pPr>
+      <w:r>
+        <w:rPr>
+          <w:rFonts w:ascii="Times New Roman" w:hAnsi="Times New Roman" w:cs="Times New Roman"/>
+          <w:u w:val="single"/>
+        </w:rPr>
+        <w:t>Modelo logit</w:t>
+      </w:r>
+    </w:p>
+    <w:p>
+      <w:pPr>
+        <w:rPr>
+          <w:rFonts w:ascii="Times New Roman" w:hAnsi="Times New Roman" w:cs="Times New Roman"/>
+        </w:rPr>
+      </w:pPr>
+      <w:r>
+        <w:rPr>
+          <w:rFonts w:ascii="Times New Roman" w:hAnsi="Times New Roman" w:cs="Times New Roman"/>
+        </w:rPr>
+        <w:t xml:space="preserve">Teniendo en cuenta que el modelo logit es un modelo de elección binaria, primero hay que definir qué elección se quiere estudiar. Para el caso de este estudio, se va a crear una variable, que se llamará </w:t>
+      </w:r>
+      <w:r>
+        <w:rPr>
+          <w:rFonts w:ascii="Times New Roman" w:hAnsi="Times New Roman" w:cs="Times New Roman"/>
+          <w:i/>
+          <w:iCs/>
+        </w:rPr>
+        <w:t>precio_alto</w:t>
+      </w:r>
+      <w:r>
+        <w:rPr>
+          <w:rFonts w:ascii="Times New Roman" w:hAnsi="Times New Roman" w:cs="Times New Roman"/>
+        </w:rPr>
+        <w:t xml:space="preserve">, la cual se define en este estudio como 1.5 veces la mediana de </w:t>
+      </w:r>
+      <w:r>
+        <w:rPr>
+          <w:rFonts w:ascii="Times New Roman" w:hAnsi="Times New Roman" w:cs="Times New Roman"/>
+          <w:i/>
+          <w:iCs/>
+        </w:rPr>
+        <w:t>price</w:t>
+      </w:r>
+      <w:r>
+        <w:rPr>
+          <w:rFonts w:ascii="Times New Roman" w:hAnsi="Times New Roman" w:cs="Times New Roman"/>
+        </w:rPr>
+        <w:t>.</w:t>
+      </w:r>
+    </w:p>
+    <w:p>
+      <w:pPr>
+        <w:rPr>
+          <w:rFonts w:ascii="Times New Roman" w:hAnsi="Times New Roman" w:cs="Times New Roman"/>
+        </w:rPr>
+      </w:pPr>
+      <w:r>
+        <w:rPr>
+          <w:rFonts w:ascii="Times New Roman" w:hAnsi="Times New Roman" w:cs="Times New Roman"/>
+        </w:rPr>
+        <w:t>La idea tras este modelo es, en base a las características que se pueden encontrar de cierto alojamiento turístico no hostelero en el anuncio de AirBNB, responder a la pregunta “¿Es el precio por noche de este anuncio excesivo?”</w:t>
+      </w:r>
+      <w:r>
+        <w:rPr>
+          <w:rStyle w:val="Refdenotaalpie"/>
+          <w:rFonts w:ascii="Times New Roman" w:hAnsi="Times New Roman" w:cs="Times New Roman"/>
+        </w:rPr>
+        <w:footnoteReference w:id="2"/>
+      </w:r>
+      <w:r>
+        <w:rPr>
+          <w:rFonts w:ascii="Times New Roman" w:hAnsi="Times New Roman" w:cs="Times New Roman"/>
+        </w:rPr>
+        <w:t>.</w:t>
+      </w:r>
+    </w:p>
+    <w:p>
+      <w:pPr>
+        <w:rPr>
+          <w:rFonts w:ascii="Times New Roman" w:hAnsi="Times New Roman" w:cs="Times New Roman"/>
+        </w:rPr>
+      </w:pPr>
+      <w:r>
+        <w:rPr>
+          <w:rFonts w:ascii="Times New Roman" w:hAnsi="Times New Roman" w:cs="Times New Roman"/>
+        </w:rPr>
+        <w:t xml:space="preserve">Al igual que con el modelo de regresión calculado anteriormente, se divide el conjunto de datos en </w:t>
+      </w:r>
+      <w:r>
+        <w:rPr>
+          <w:rFonts w:ascii="Times New Roman" w:hAnsi="Times New Roman" w:cs="Times New Roman"/>
+          <w:b/>
+          <w:bCs/>
+        </w:rPr>
+        <w:t xml:space="preserve">datos de entrenamiento datos de </w:t>
+      </w:r>
+      <w:r>
+        <w:rPr>
+          <w:rFonts w:ascii="Times New Roman" w:hAnsi="Times New Roman" w:cs="Times New Roman"/>
+          <w:b/>
+          <w:bCs/>
+        </w:rPr>
+        <w:t>entrenamiento</w:t>
+      </w:r>
+      <w:r>
+        <w:rPr>
+          <w:rFonts w:ascii="Times New Roman" w:hAnsi="Times New Roman" w:cs="Times New Roman"/>
+        </w:rPr>
+        <w:t xml:space="preserve"> (80%) </w:t>
+      </w:r>
+      <w:r>
+        <w:rPr>
+          <w:rFonts w:ascii="Times New Roman" w:hAnsi="Times New Roman" w:cs="Times New Roman"/>
+        </w:rPr>
+        <w:t>y</w:t>
+      </w:r>
+      <w:r>
+        <w:rPr>
+          <w:rFonts w:ascii="Times New Roman" w:hAnsi="Times New Roman" w:cs="Times New Roman"/>
+        </w:rPr>
+        <w:t xml:space="preserve"> </w:t>
+      </w:r>
+      <w:r>
+        <w:rPr>
+          <w:rFonts w:ascii="Times New Roman" w:hAnsi="Times New Roman" w:cs="Times New Roman"/>
+          <w:b/>
+          <w:bCs/>
+        </w:rPr>
+        <w:t>datos de prueba</w:t>
+      </w:r>
+      <w:r>
+        <w:rPr>
+          <w:rFonts w:ascii="Times New Roman" w:hAnsi="Times New Roman" w:cs="Times New Roman"/>
+        </w:rPr>
+        <w:t xml:space="preserve"> (20%)</w:t>
+      </w:r>
+      <w:r>
+        <w:rPr>
+          <w:rFonts w:ascii="Times New Roman" w:hAnsi="Times New Roman" w:cs="Times New Roman"/>
+        </w:rPr>
+        <w:t>, realizándose el modelo con los datos de entrenamiento y el testeo del mismo con los datos de prueba.</w:t>
+      </w:r>
+      <w:r>
+        <w:rPr>
+          <w:rStyle w:val="Refdenotaalpie"/>
+          <w:rFonts w:ascii="Times New Roman" w:hAnsi="Times New Roman" w:cs="Times New Roman"/>
+        </w:rPr>
+        <w:footnoteReference w:id="3"/>
+      </w:r>
+    </w:p>
+    <w:p>
+      <w:pPr>
+        <w:rPr>
+          <w:rFonts w:ascii="Times New Roman" w:hAnsi="Times New Roman" w:cs="Times New Roman"/>
+        </w:rPr>
+      </w:pPr>
+      <w:r>
+        <w:rPr>
+          <w:rFonts w:ascii="Times New Roman" w:hAnsi="Times New Roman" w:cs="Times New Roman"/>
+        </w:rPr>
+        <w:t>(</w:t>
+      </w:r>
+      <w:r>
+        <w:rPr>
+          <w:rFonts w:ascii="Times New Roman" w:hAnsi="Times New Roman" w:cs="Times New Roman"/>
+          <w:i/>
+          <w:iCs/>
+        </w:rPr>
+        <w:t>INSERTAR AQUÍ RESULTADOS; VARIABLES SIGNIFICATIVAS Y MÉTRICAS DE ERROR</w:t>
+      </w:r>
+      <w:r>
+        <w:rPr>
+          <w:rFonts w:ascii="Times New Roman" w:hAnsi="Times New Roman" w:cs="Times New Roman"/>
+        </w:rPr>
+        <w:t>)</w:t>
+      </w:r>
+    </w:p>
+    <w:p>
+      <w:pPr>
+        <w:rPr>
+          <w:rFonts w:ascii="Times New Roman" w:hAnsi="Times New Roman" w:cs="Times New Roman"/>
+        </w:rPr>
+      </w:pPr>
+      <w:r>
+        <w:rPr>
+          <w:rFonts w:ascii="Times New Roman" w:hAnsi="Times New Roman" w:cs="Times New Roman"/>
+        </w:rPr>
+        <w:t>Pero, ¿Es este modelo correcto para realizar identificaciones de los casos en qué el precio es alto? Para comprobar esto, se calcula la curva de ROC del modelo y su área entre la curva y la línea de 45º.</w:t>
+      </w:r>
+    </w:p>
+    <w:p>
+      <w:pPr>
+        <w:rPr>
+          <w:rFonts w:ascii="Times New Roman" w:hAnsi="Times New Roman" w:cs="Times New Roman"/>
+        </w:rPr>
+      </w:pPr>
+      <w:r>
+        <w:rPr>
+          <w:rFonts w:ascii="Times New Roman" w:hAnsi="Times New Roman" w:cs="Times New Roman"/>
+        </w:rPr>
+        <w:t>(</w:t>
+      </w:r>
+      <w:r>
+        <w:rPr>
+          <w:rFonts w:ascii="Times New Roman" w:hAnsi="Times New Roman" w:cs="Times New Roman"/>
+          <w:i/>
+          <w:iCs/>
+        </w:rPr>
+        <w:t>INSERTAR AQUÍ GRÁFICO DE LA CURVA DE ROC Y LA EXPLICACIÓN</w:t>
+      </w:r>
+      <w:r>
+        <w:rPr>
+          <w:rFonts w:ascii="Times New Roman" w:hAnsi="Times New Roman" w:cs="Times New Roman"/>
+        </w:rPr>
+        <w:t>)</w:t>
+      </w:r>
+    </w:p>
+    <w:p>
+      <w:pPr>
+        <w:rPr>
+          <w:rFonts w:ascii="Times New Roman" w:hAnsi="Times New Roman" w:cs="Times New Roman"/>
+        </w:rPr>
+      </w:pPr>
+    </w:p>
+    <w:p>
+      <w:pPr>
+        <w:rPr>
+          <w:rFonts w:ascii="Times New Roman" w:hAnsi="Times New Roman" w:cs="Times New Roman"/>
+        </w:rPr>
+      </w:pPr>
+    </w:p>
+    <w:p>
+      <w:pPr>
+        <w:rPr>
+          <w:rFonts w:ascii="Times New Roman" w:hAnsi="Times New Roman" w:cs="Times New Roman"/>
+        </w:rPr>
+      </w:pPr>
+    </w:p>
+    <w:p>
+      <w:pPr>
+        <w:rPr>
+          <w:rFonts w:ascii="Times New Roman" w:hAnsi="Times New Roman" w:cs="Times New Roman"/>
+          <w:b/>
+          <w:bCs/>
+        </w:rPr>
+      </w:pPr>
+      <w:r>
+        <w:rPr>
+          <w:rFonts w:ascii="Times New Roman" w:hAnsi="Times New Roman" w:cs="Times New Roman"/>
+          <w:b/>
+          <w:bCs/>
+        </w:rPr>
+        <w:lastRenderedPageBreak/>
+        <w:t>Conclusiones</w:t>
+      </w:r>
+    </w:p>
+    <w:p>
+      <w:pPr>
+        <w:rPr>
+          <w:rFonts w:ascii="Times New Roman" w:hAnsi="Times New Roman" w:cs="Times New Roman"/>
+        </w:rPr>
+      </w:pPr>
+    </w:p>
+    <w:p>
+      <w:pPr>
+        <w:rPr>
+          <w:rFonts w:ascii="Times New Roman" w:hAnsi="Times New Roman" w:cs="Times New Roman"/>
+        </w:rPr>
+      </w:pPr>
+    </w:p>
+    <w:p>
+      <w:pPr>
+        <w:rPr>
+          <w:rFonts w:ascii="Times New Roman" w:hAnsi="Times New Roman" w:cs="Times New Roman"/>
+        </w:rPr>
+      </w:pPr>
+    </w:p>
+    <w:p>
+      <w:pPr>
+        <w:rPr>
+          <w:rFonts w:ascii="Times New Roman" w:hAnsi="Times New Roman" w:cs="Times New Roman"/>
+        </w:rPr>
+      </w:pPr>
+    </w:p>
+    <w:p>
+      <w:pPr>
+        <w:rPr>
+          <w:rFonts w:ascii="Times New Roman" w:hAnsi="Times New Roman" w:cs="Times New Roman"/>
+        </w:rPr>
+      </w:pPr>
+    </w:p>
+    <w:p>
+      <w:pPr>
+        <w:rPr>
+          <w:rFonts w:ascii="Times New Roman" w:hAnsi="Times New Roman" w:cs="Times New Roman"/>
+        </w:rPr>
+      </w:pPr>
+    </w:p>
+    <w:p>
+      <w:pPr>
+        <w:rPr>
+          <w:rFonts w:ascii="Times New Roman" w:hAnsi="Times New Roman" w:cs="Times New Roman"/>
+        </w:rPr>
+      </w:pPr>
+      <w:r>
+        <w:rPr>
+          <w:rFonts w:ascii="Times New Roman" w:hAnsi="Times New Roman" w:cs="Times New Roman"/>
+        </w:rPr>
+        <w:br w:type="page"/>
+      </w:r>
+    </w:p>
+    <w:p>
+      <w:pPr>
+        <w:rPr>
+          <w:rFonts w:ascii="Times New Roman" w:hAnsi="Times New Roman" w:cs="Times New Roman"/>
+          <w:b/>
+        </w:rPr>
+      </w:pPr>
+      <w:r>
+        <w:rPr>
+          <w:rFonts w:ascii="Times New Roman" w:hAnsi="Times New Roman" w:cs="Times New Roman"/>
+          <w:b/>
+        </w:rPr>
+        <w:lastRenderedPageBreak/>
+        <w:t>Anexo I</w:t>
+      </w:r>
+      <w:r>
+        <w:rPr>
+          <w:rFonts w:ascii="Times New Roman" w:hAnsi="Times New Roman" w:cs="Times New Roman"/>
+          <w:b/>
+        </w:rPr>
+        <w:t xml:space="preserve"> – Tratamiento de las</w:t>
+      </w:r>
+      <w:r>
+        <w:rPr>
+          <w:rFonts w:ascii="Times New Roman" w:hAnsi="Times New Roman" w:cs="Times New Roman"/>
+          <w:b/>
+        </w:rPr>
+        <w:t xml:space="preserve"> variables</w:t>
+      </w:r>
+    </w:p>
+    <w:p>
+      <w:pPr>
+        <w:pStyle w:val="Prrafodelista"/>
+        <w:numPr>
+          <w:ilvl w:val="0"/>
+          <w:numId w:val="4"/>
+        </w:numPr>
+        <w:rPr>
+          <w:rFonts w:ascii="Times New Roman" w:hAnsi="Times New Roman" w:cs="Times New Roman"/>
+        </w:rPr>
+      </w:pPr>
+      <w:r>
+        <w:rPr>
+          <w:rFonts w:ascii="Times New Roman" w:hAnsi="Times New Roman" w:cs="Times New Roman"/>
+        </w:rPr>
+        <w:t xml:space="preserve">La variable </w:t>
+      </w:r>
+      <w:r>
+        <w:rPr>
+          <w:rFonts w:ascii="Times New Roman" w:hAnsi="Times New Roman" w:cs="Times New Roman"/>
+          <w:i/>
+        </w:rPr>
+        <w:t>host_response_time</w:t>
+      </w:r>
+      <w:r>
+        <w:rPr>
+          <w:rFonts w:ascii="Times New Roman" w:hAnsi="Times New Roman" w:cs="Times New Roman"/>
+        </w:rPr>
+        <w:t xml:space="preserve"> se dividía e</w:t>
+      </w:r>
+      <w:r>
+        <w:rPr>
+          <w:rFonts w:ascii="Times New Roman" w:hAnsi="Times New Roman" w:cs="Times New Roman"/>
+        </w:rPr>
+        <w:t>n 4 categorías, por lo que a cada una de ellas se le asignó un valor numérico:</w:t>
+      </w:r>
+    </w:p>
+    <w:p>
+      <w:pPr>
+        <w:pStyle w:val="Prrafodelista"/>
+        <w:numPr>
+          <w:ilvl w:val="0"/>
+          <w:numId w:val="5"/>
+        </w:numPr>
+        <w:rPr>
+          <w:rFonts w:ascii="Times New Roman" w:hAnsi="Times New Roman" w:cs="Times New Roman"/>
+        </w:rPr>
+      </w:pPr>
+      <w:r>
+        <w:rPr>
+          <w:rFonts w:ascii="Times New Roman" w:hAnsi="Times New Roman" w:cs="Times New Roman"/>
+        </w:rPr>
+        <w:t>Within an hour: 1</w:t>
+      </w:r>
+    </w:p>
+    <w:p>
+      <w:pPr>
+        <w:pStyle w:val="Prrafodelista"/>
+        <w:numPr>
+          <w:ilvl w:val="0"/>
+          <w:numId w:val="5"/>
+        </w:numPr>
+        <w:rPr>
+          <w:rFonts w:ascii="Times New Roman" w:hAnsi="Times New Roman" w:cs="Times New Roman"/>
+        </w:rPr>
+      </w:pPr>
+      <w:r>
+        <w:rPr>
+          <w:rFonts w:ascii="Times New Roman" w:hAnsi="Times New Roman" w:cs="Times New Roman"/>
+        </w:rPr>
+        <w:t>Within a few hours: 2</w:t>
+      </w:r>
+    </w:p>
+    <w:p>
+      <w:pPr>
+        <w:pStyle w:val="Prrafodelista"/>
+        <w:numPr>
+          <w:ilvl w:val="0"/>
+          <w:numId w:val="5"/>
+        </w:numPr>
+        <w:rPr>
+          <w:rFonts w:ascii="Times New Roman" w:hAnsi="Times New Roman" w:cs="Times New Roman"/>
+        </w:rPr>
+      </w:pPr>
+      <w:r>
+        <w:rPr>
+          <w:rFonts w:ascii="Times New Roman" w:hAnsi="Times New Roman" w:cs="Times New Roman"/>
+        </w:rPr>
+        <w:t>Within a day: 3</w:t>
+      </w:r>
+    </w:p>
+    <w:p>
+      <w:pPr>
+        <w:pStyle w:val="Prrafodelista"/>
+        <w:numPr>
+          <w:ilvl w:val="0"/>
+          <w:numId w:val="5"/>
+        </w:numPr>
+        <w:rPr>
+          <w:rFonts w:ascii="Times New Roman" w:hAnsi="Times New Roman" w:cs="Times New Roman"/>
+          <w:lang w:val="en-GB"/>
+        </w:rPr>
+      </w:pPr>
+      <w:r>
+        <w:rPr>
+          <w:rFonts w:ascii="Times New Roman" w:hAnsi="Times New Roman" w:cs="Times New Roman"/>
+          <w:lang w:val="en-GB"/>
+        </w:rPr>
+        <w:t>A few days or more:</w:t>
+      </w:r>
+      <w:r>
+        <w:rPr>
+          <w:rFonts w:ascii="Times New Roman" w:hAnsi="Times New Roman" w:cs="Times New Roman"/>
+          <w:lang w:val="en-GB"/>
+        </w:rPr>
+        <w:t xml:space="preserve"> 4</w:t>
+      </w:r>
+    </w:p>
+    <w:p>
+      <w:pPr>
+        <w:pStyle w:val="Prrafodelista"/>
+        <w:numPr>
+          <w:ilvl w:val="0"/>
+          <w:numId w:val="4"/>
+        </w:numPr>
+        <w:rPr>
+          <w:rFonts w:ascii="Times New Roman" w:hAnsi="Times New Roman" w:cs="Times New Roman"/>
+        </w:rPr>
+      </w:pPr>
+      <w:r>
+        <w:rPr>
+          <w:rFonts w:ascii="Times New Roman" w:hAnsi="Times New Roman" w:cs="Times New Roman"/>
+        </w:rPr>
+        <w:t>La</w:t>
+      </w:r>
+      <w:r>
+        <w:rPr>
+          <w:rFonts w:ascii="Times New Roman" w:hAnsi="Times New Roman" w:cs="Times New Roman"/>
+        </w:rPr>
+        <w:t>s</w:t>
+      </w:r>
+      <w:r>
+        <w:rPr>
+          <w:rFonts w:ascii="Times New Roman" w:hAnsi="Times New Roman" w:cs="Times New Roman"/>
+        </w:rPr>
+        <w:t xml:space="preserve"> variable</w:t>
+      </w:r>
+      <w:r>
+        <w:rPr>
+          <w:rFonts w:ascii="Times New Roman" w:hAnsi="Times New Roman" w:cs="Times New Roman"/>
+        </w:rPr>
+        <w:t xml:space="preserve">s </w:t>
+      </w:r>
+      <w:r>
+        <w:rPr>
+          <w:rFonts w:ascii="Times New Roman" w:hAnsi="Times New Roman" w:cs="Times New Roman"/>
+          <w:i/>
+        </w:rPr>
+        <w:t>host_is_superhost</w:t>
+      </w:r>
+      <w:r>
+        <w:rPr>
+          <w:rFonts w:ascii="Times New Roman" w:hAnsi="Times New Roman" w:cs="Times New Roman"/>
+        </w:rPr>
+        <w:t xml:space="preserve">, </w:t>
+      </w:r>
+      <w:r>
+        <w:rPr>
+          <w:rFonts w:ascii="Times New Roman" w:hAnsi="Times New Roman" w:cs="Times New Roman"/>
+          <w:i/>
+        </w:rPr>
+        <w:t xml:space="preserve">host_has_profile_pic </w:t>
+      </w:r>
+      <w:r>
+        <w:rPr>
+          <w:rFonts w:ascii="Times New Roman" w:hAnsi="Times New Roman" w:cs="Times New Roman"/>
+        </w:rPr>
+        <w:t xml:space="preserve">y </w:t>
+      </w:r>
+      <w:r>
+        <w:rPr>
+          <w:rFonts w:ascii="Times New Roman" w:hAnsi="Times New Roman" w:cs="Times New Roman"/>
+          <w:i/>
+        </w:rPr>
+        <w:t>host_identify_verified</w:t>
+      </w:r>
+      <w:r>
+        <w:rPr>
+          <w:rFonts w:ascii="Times New Roman" w:hAnsi="Times New Roman" w:cs="Times New Roman"/>
+        </w:rPr>
+        <w:t xml:space="preserve"> son de naturaleza binaria, por lo que a las respuestas que ofrecían (</w:t>
+      </w:r>
+      <w:r>
+        <w:rPr>
+          <w:rFonts w:ascii="Times New Roman" w:hAnsi="Times New Roman" w:cs="Times New Roman"/>
+          <w:b/>
+        </w:rPr>
+        <w:t xml:space="preserve">False </w:t>
+      </w:r>
+      <w:r>
+        <w:rPr>
+          <w:rFonts w:ascii="Times New Roman" w:hAnsi="Times New Roman" w:cs="Times New Roman"/>
+        </w:rPr>
+        <w:t xml:space="preserve">y </w:t>
+      </w:r>
+      <w:r>
+        <w:rPr>
+          <w:rFonts w:ascii="Times New Roman" w:hAnsi="Times New Roman" w:cs="Times New Roman"/>
+          <w:b/>
+        </w:rPr>
+        <w:t>True</w:t>
+      </w:r>
+      <w:r>
+        <w:rPr>
+          <w:rFonts w:ascii="Times New Roman" w:hAnsi="Times New Roman" w:cs="Times New Roman"/>
+        </w:rPr>
+        <w:t>) se les adjudicaron los valores 0 y 1 respectivamente.</w:t>
+      </w:r>
+    </w:p>
+    <w:p>
+      <w:pPr>
+        <w:pStyle w:val="Prrafodelista"/>
+        <w:numPr>
+          <w:ilvl w:val="0"/>
+          <w:numId w:val="4"/>
+        </w:numPr>
+        <w:rPr>
+          <w:rFonts w:ascii="Times New Roman" w:hAnsi="Times New Roman" w:cs="Times New Roman"/>
+        </w:rPr>
+      </w:pPr>
+      <w:r>
+        <w:rPr>
+          <w:rFonts w:ascii="Times New Roman" w:hAnsi="Times New Roman" w:cs="Times New Roman"/>
+        </w:rPr>
+        <w:t xml:space="preserve">La variable </w:t>
+      </w:r>
+      <w:r>
+        <w:rPr>
+          <w:rFonts w:ascii="Times New Roman" w:hAnsi="Times New Roman" w:cs="Times New Roman"/>
+          <w:i/>
+        </w:rPr>
+        <w:t>room_type</w:t>
+      </w:r>
+      <w:r>
+        <w:rPr>
+          <w:rFonts w:ascii="Times New Roman" w:hAnsi="Times New Roman" w:cs="Times New Roman"/>
+        </w:rPr>
+        <w:t xml:space="preserve"> se dividía e</w:t>
+      </w:r>
+      <w:r>
+        <w:rPr>
+          <w:rFonts w:ascii="Times New Roman" w:hAnsi="Times New Roman" w:cs="Times New Roman"/>
+        </w:rPr>
+        <w:t>n 3 categorías, por lo que a cada una de ellas se le asignó un valor numérico:</w:t>
+      </w:r>
+    </w:p>
+    <w:p>
+      <w:pPr>
+        <w:pStyle w:val="Prrafodelista"/>
+        <w:numPr>
+          <w:ilvl w:val="0"/>
+          <w:numId w:val="5"/>
+        </w:numPr>
+        <w:rPr>
+          <w:rFonts w:ascii="Times New Roman" w:hAnsi="Times New Roman" w:cs="Times New Roman"/>
+        </w:rPr>
+      </w:pPr>
+      <w:r>
+        <w:rPr>
+          <w:rFonts w:ascii="Times New Roman" w:hAnsi="Times New Roman" w:cs="Times New Roman"/>
+        </w:rPr>
+        <w:t>Entire home/apt: 1</w:t>
+      </w:r>
+    </w:p>
+    <w:p>
+      <w:pPr>
+        <w:pStyle w:val="Prrafodelista"/>
+        <w:numPr>
+          <w:ilvl w:val="0"/>
+          <w:numId w:val="5"/>
+        </w:numPr>
+        <w:rPr>
+          <w:rFonts w:ascii="Times New Roman" w:hAnsi="Times New Roman" w:cs="Times New Roman"/>
+        </w:rPr>
+      </w:pPr>
+      <w:r>
+        <w:rPr>
+          <w:rFonts w:ascii="Times New Roman" w:hAnsi="Times New Roman" w:cs="Times New Roman"/>
+        </w:rPr>
+        <w:t>Private room: 2</w:t>
+      </w:r>
+    </w:p>
+    <w:p>
+      <w:pPr>
+        <w:pStyle w:val="Prrafodelista"/>
+        <w:numPr>
+          <w:ilvl w:val="0"/>
+          <w:numId w:val="5"/>
+        </w:numPr>
+        <w:rPr>
+          <w:rFonts w:ascii="Times New Roman" w:hAnsi="Times New Roman" w:cs="Times New Roman"/>
+        </w:rPr>
+      </w:pPr>
+      <w:r>
+        <w:rPr>
+          <w:rFonts w:ascii="Times New Roman" w:hAnsi="Times New Roman" w:cs="Times New Roman"/>
+        </w:rPr>
+        <w:t>Shared room: 3</w:t>
+      </w:r>
+    </w:p>
+    <w:p>
+      <w:pPr>
+        <w:pStyle w:val="Prrafodelista"/>
+        <w:numPr>
+          <w:ilvl w:val="0"/>
+          <w:numId w:val="4"/>
+        </w:numPr>
+        <w:rPr>
+          <w:rFonts w:ascii="Times New Roman" w:hAnsi="Times New Roman" w:cs="Times New Roman"/>
+        </w:rPr>
+      </w:pPr>
+      <w:r>
+        <w:rPr>
+          <w:rFonts w:ascii="Times New Roman" w:hAnsi="Times New Roman" w:cs="Times New Roman"/>
+        </w:rPr>
+        <w:t xml:space="preserve">La variable </w:t>
+      </w:r>
+      <w:r>
+        <w:rPr>
+          <w:rFonts w:ascii="Times New Roman" w:hAnsi="Times New Roman" w:cs="Times New Roman"/>
+          <w:i/>
+        </w:rPr>
+        <w:t>property_type</w:t>
+      </w:r>
+      <w:r>
+        <w:rPr>
+          <w:rFonts w:ascii="Times New Roman" w:hAnsi="Times New Roman" w:cs="Times New Roman"/>
+        </w:rPr>
+        <w:t xml:space="preserve"> se d</w:t>
+      </w:r>
+      <w:r>
+        <w:rPr>
+          <w:rFonts w:ascii="Times New Roman" w:hAnsi="Times New Roman" w:cs="Times New Roman"/>
+        </w:rPr>
+        <w:t>ivide en 46 categorías, por lo que a cada una de ellas se le asignó un valor numérico:</w:t>
+      </w:r>
+    </w:p>
+    <w:p>
+      <w:pPr>
+        <w:pStyle w:val="Prrafodelista"/>
+        <w:numPr>
+          <w:ilvl w:val="0"/>
+          <w:numId w:val="6"/>
+        </w:numPr>
+        <w:spacing w:after="0" w:line="240" w:lineRule="auto"/>
+        <w:rPr>
+          <w:rFonts w:ascii="Times New Roman" w:eastAsia="Times New Roman" w:hAnsi="Times New Roman" w:cs="Times New Roman"/>
+          <w:kern w:val="0"/>
+          <w:lang w:val="en-GB" w:eastAsia="es-ES"/>
+          <w14:ligatures w14:val="none"/>
+        </w:rPr>
+      </w:pPr>
+      <w:r>
+        <w:rPr>
+          <w:rFonts w:ascii="Times New Roman" w:eastAsia="Times New Roman" w:hAnsi="Times New Roman" w:cs="Times New Roman"/>
+          <w:kern w:val="0"/>
+          <w:lang w:val="en-GB" w:eastAsia="es-ES"/>
+          <w14:ligatures w14:val="none"/>
+        </w:rPr>
+        <w:t>Entire rental unit : 1</w:t>
+      </w:r>
+    </w:p>
+    <w:p>
+      <w:pPr>
+        <w:pStyle w:val="Prrafodelista"/>
+        <w:numPr>
+          <w:ilvl w:val="0"/>
+          <w:numId w:val="6"/>
+        </w:numPr>
+        <w:spacing w:after="0" w:line="240" w:lineRule="auto"/>
+        <w:rPr>
+          <w:rFonts w:ascii="Times New Roman" w:eastAsia="Times New Roman" w:hAnsi="Times New Roman" w:cs="Times New Roman"/>
+          <w:kern w:val="0"/>
+          <w:lang w:val="en-GB" w:eastAsia="es-ES"/>
+          <w14:ligatures w14:val="none"/>
+        </w:rPr>
+      </w:pPr>
+      <w:r>
+        <w:rPr>
+          <w:rFonts w:ascii="Times New Roman" w:eastAsia="Times New Roman" w:hAnsi="Times New Roman" w:cs="Times New Roman"/>
+          <w:kern w:val="0"/>
+          <w:lang w:val="en-GB" w:eastAsia="es-ES"/>
+          <w14:ligatures w14:val="none"/>
+        </w:rPr>
+        <w:t>Private room in rental unit : 2</w:t>
+      </w:r>
+    </w:p>
+    <w:p>
+      <w:pPr>
+        <w:pStyle w:val="Prrafodelista"/>
+        <w:numPr>
+          <w:ilvl w:val="0"/>
+          <w:numId w:val="6"/>
+        </w:numPr>
+        <w:spacing w:after="0" w:line="240" w:lineRule="auto"/>
+        <w:rPr>
+          <w:rFonts w:ascii="Times New Roman" w:eastAsia="Times New Roman" w:hAnsi="Times New Roman" w:cs="Times New Roman"/>
+          <w:kern w:val="0"/>
+          <w:lang w:val="en-GB" w:eastAsia="es-ES"/>
+          <w14:ligatures w14:val="none"/>
+        </w:rPr>
+      </w:pPr>
+      <w:r>
+        <w:rPr>
+          <w:rFonts w:ascii="Times New Roman" w:eastAsia="Times New Roman" w:hAnsi="Times New Roman" w:cs="Times New Roman"/>
+          <w:kern w:val="0"/>
+          <w:lang w:val="en-GB" w:eastAsia="es-ES"/>
+          <w14:ligatures w14:val="none"/>
+        </w:rPr>
+        <w:t>Shared room in rental unit : 3</w:t>
+      </w:r>
+    </w:p>
+    <w:p>
+      <w:pPr>
+        <w:pStyle w:val="Prrafodelista"/>
+        <w:numPr>
+          <w:ilvl w:val="0"/>
+          <w:numId w:val="6"/>
+        </w:numPr>
+        <w:spacing w:after="0" w:line="240" w:lineRule="auto"/>
+        <w:rPr>
+          <w:rFonts w:ascii="Times New Roman" w:eastAsia="Times New Roman" w:hAnsi="Times New Roman" w:cs="Times New Roman"/>
+          <w:kern w:val="0"/>
+          <w:lang w:eastAsia="es-ES"/>
+          <w14:ligatures w14:val="none"/>
+        </w:rPr>
+      </w:pPr>
+      <w:r>
+        <w:rPr>
+          <w:rFonts w:ascii="Times New Roman" w:eastAsia="Times New Roman" w:hAnsi="Times New Roman" w:cs="Times New Roman"/>
+          <w:kern w:val="0"/>
+          <w:lang w:eastAsia="es-ES"/>
+          <w14:ligatures w14:val="none"/>
+        </w:rPr>
+        <w:t>Private room in townhouse : 4</w:t>
+      </w:r>
+    </w:p>
+    <w:p>
+      <w:pPr>
+        <w:pStyle w:val="Prrafodelista"/>
+        <w:numPr>
+          <w:ilvl w:val="0"/>
+          <w:numId w:val="6"/>
+        </w:numPr>
+        <w:spacing w:after="0" w:line="240" w:lineRule="auto"/>
+        <w:rPr>
+          <w:rFonts w:ascii="Times New Roman" w:eastAsia="Times New Roman" w:hAnsi="Times New Roman" w:cs="Times New Roman"/>
+          <w:kern w:val="0"/>
+          <w:lang w:eastAsia="es-ES"/>
+          <w14:ligatures w14:val="none"/>
+        </w:rPr>
+      </w:pPr>
+      <w:r>
+        <w:rPr>
+          <w:rFonts w:ascii="Times New Roman" w:eastAsia="Times New Roman" w:hAnsi="Times New Roman" w:cs="Times New Roman"/>
+          <w:kern w:val="0"/>
+          <w:lang w:eastAsia="es-ES"/>
+          <w14:ligatures w14:val="none"/>
+        </w:rPr>
+        <w:t>Private room in home : 5</w:t>
+      </w:r>
+    </w:p>
+    <w:p>
+      <w:pPr>
+        <w:pStyle w:val="Prrafodelista"/>
+        <w:numPr>
+          <w:ilvl w:val="0"/>
+          <w:numId w:val="6"/>
+        </w:numPr>
+        <w:spacing w:after="0" w:line="240" w:lineRule="auto"/>
+        <w:rPr>
+          <w:rFonts w:ascii="Times New Roman" w:eastAsia="Times New Roman" w:hAnsi="Times New Roman" w:cs="Times New Roman"/>
+          <w:kern w:val="0"/>
+          <w:lang w:eastAsia="es-ES"/>
+          <w14:ligatures w14:val="none"/>
+        </w:rPr>
+      </w:pPr>
+      <w:r>
+        <w:rPr>
+          <w:rFonts w:ascii="Times New Roman" w:eastAsia="Times New Roman" w:hAnsi="Times New Roman" w:cs="Times New Roman"/>
+          <w:kern w:val="0"/>
+          <w:lang w:eastAsia="es-ES"/>
+          <w14:ligatures w14:val="none"/>
+        </w:rPr>
+        <w:t xml:space="preserve"> Entire loft : 6</w:t>
+      </w:r>
+    </w:p>
+    <w:p>
+      <w:pPr>
+        <w:pStyle w:val="Prrafodelista"/>
+        <w:numPr>
+          <w:ilvl w:val="0"/>
+          <w:numId w:val="6"/>
+        </w:numPr>
+        <w:spacing w:after="0" w:line="240" w:lineRule="auto"/>
+        <w:rPr>
+          <w:rFonts w:ascii="Times New Roman" w:eastAsia="Times New Roman" w:hAnsi="Times New Roman" w:cs="Times New Roman"/>
+          <w:kern w:val="0"/>
+          <w:lang w:eastAsia="es-ES"/>
+          <w14:ligatures w14:val="none"/>
+        </w:rPr>
+      </w:pPr>
+      <w:r>
+        <w:rPr>
+          <w:rFonts w:ascii="Times New Roman" w:eastAsia="Times New Roman" w:hAnsi="Times New Roman" w:cs="Times New Roman"/>
+          <w:kern w:val="0"/>
+          <w:lang w:eastAsia="es-ES"/>
+          <w14:ligatures w14:val="none"/>
+        </w:rPr>
+        <w:t>Entire condo : 7</w:t>
+      </w:r>
+    </w:p>
+    <w:p>
+      <w:pPr>
+        <w:pStyle w:val="Prrafodelista"/>
+        <w:numPr>
+          <w:ilvl w:val="0"/>
+          <w:numId w:val="6"/>
+        </w:numPr>
+        <w:spacing w:after="0" w:line="240" w:lineRule="auto"/>
+        <w:rPr>
+          <w:rFonts w:ascii="Times New Roman" w:eastAsia="Times New Roman" w:hAnsi="Times New Roman" w:cs="Times New Roman"/>
+          <w:kern w:val="0"/>
+          <w:lang w:eastAsia="es-ES"/>
+          <w14:ligatures w14:val="none"/>
+        </w:rPr>
+      </w:pPr>
+      <w:r>
+        <w:rPr>
+          <w:rFonts w:ascii="Times New Roman" w:eastAsia="Times New Roman" w:hAnsi="Times New Roman" w:cs="Times New Roman"/>
+          <w:kern w:val="0"/>
+          <w:lang w:eastAsia="es-ES"/>
+          <w14:ligatures w14:val="none"/>
+        </w:rPr>
+        <w:t>Entire home : 8</w:t>
+      </w:r>
+    </w:p>
+    <w:p>
+      <w:pPr>
+        <w:pStyle w:val="Prrafodelista"/>
+        <w:numPr>
+          <w:ilvl w:val="0"/>
+          <w:numId w:val="6"/>
+        </w:numPr>
+        <w:spacing w:after="0" w:line="240" w:lineRule="auto"/>
+        <w:rPr>
+          <w:rFonts w:ascii="Times New Roman" w:eastAsia="Times New Roman" w:hAnsi="Times New Roman" w:cs="Times New Roman"/>
+          <w:kern w:val="0"/>
+          <w:lang w:eastAsia="es-ES"/>
+          <w14:ligatures w14:val="none"/>
+        </w:rPr>
+      </w:pPr>
+      <w:r>
+        <w:rPr>
+          <w:rFonts w:ascii="Times New Roman" w:eastAsia="Times New Roman" w:hAnsi="Times New Roman" w:cs="Times New Roman"/>
+          <w:kern w:val="0"/>
+          <w:lang w:eastAsia="es-ES"/>
+          <w14:ligatures w14:val="none"/>
+        </w:rPr>
+        <w:t>Entire serviced apartment : 9</w:t>
+      </w:r>
+    </w:p>
+    <w:p>
+      <w:pPr>
+        <w:pStyle w:val="Prrafodelista"/>
+        <w:numPr>
+          <w:ilvl w:val="0"/>
+          <w:numId w:val="6"/>
+        </w:numPr>
+        <w:spacing w:after="0" w:line="240" w:lineRule="auto"/>
+        <w:rPr>
+          <w:rFonts w:ascii="Times New Roman" w:eastAsia="Times New Roman" w:hAnsi="Times New Roman" w:cs="Times New Roman"/>
+          <w:kern w:val="0"/>
+          <w:lang w:eastAsia="es-ES"/>
+          <w14:ligatures w14:val="none"/>
+        </w:rPr>
+      </w:pPr>
+      <w:r>
+        <w:rPr>
+          <w:rFonts w:ascii="Times New Roman" w:eastAsia="Times New Roman" w:hAnsi="Times New Roman" w:cs="Times New Roman"/>
+          <w:kern w:val="0"/>
+          <w:lang w:eastAsia="es-ES"/>
+          <w14:ligatures w14:val="none"/>
+        </w:rPr>
+        <w:t>Entire townhouse : 10</w:t>
+      </w:r>
+    </w:p>
+    <w:p>
+      <w:pPr>
+        <w:pStyle w:val="Prrafodelista"/>
+        <w:numPr>
+          <w:ilvl w:val="0"/>
+          <w:numId w:val="6"/>
+        </w:numPr>
+        <w:spacing w:after="0" w:line="240" w:lineRule="auto"/>
+        <w:rPr>
+          <w:rFonts w:ascii="Times New Roman" w:eastAsia="Times New Roman" w:hAnsi="Times New Roman" w:cs="Times New Roman"/>
+          <w:kern w:val="0"/>
+          <w:lang w:eastAsia="es-ES"/>
+          <w14:ligatures w14:val="none"/>
+        </w:rPr>
+      </w:pPr>
+      <w:r>
+        <w:rPr>
+          <w:rFonts w:ascii="Times New Roman" w:eastAsia="Times New Roman" w:hAnsi="Times New Roman" w:cs="Times New Roman"/>
+          <w:kern w:val="0"/>
+          <w:lang w:eastAsia="es-ES"/>
+          <w14:ligatures w14:val="none"/>
+        </w:rPr>
+        <w:t>Entire cottage : 11</w:t>
+      </w:r>
+    </w:p>
+    <w:p>
+      <w:pPr>
+        <w:pStyle w:val="Prrafodelista"/>
+        <w:numPr>
+          <w:ilvl w:val="0"/>
+          <w:numId w:val="6"/>
+        </w:numPr>
+        <w:spacing w:after="0" w:line="240" w:lineRule="auto"/>
+        <w:rPr>
+          <w:rFonts w:ascii="Times New Roman" w:eastAsia="Times New Roman" w:hAnsi="Times New Roman" w:cs="Times New Roman"/>
+          <w:kern w:val="0"/>
+          <w:lang w:eastAsia="es-ES"/>
+          <w14:ligatures w14:val="none"/>
+        </w:rPr>
+      </w:pPr>
+      <w:r>
+        <w:rPr>
+          <w:rFonts w:ascii="Times New Roman" w:eastAsia="Times New Roman" w:hAnsi="Times New Roman" w:cs="Times New Roman"/>
+          <w:kern w:val="0"/>
+          <w:lang w:eastAsia="es-ES"/>
+          <w14:ligatures w14:val="none"/>
+        </w:rPr>
+        <w:t>Entire guest suite : 12</w:t>
+      </w:r>
+    </w:p>
+    <w:p>
+      <w:pPr>
+        <w:pStyle w:val="Prrafodelista"/>
+        <w:numPr>
+          <w:ilvl w:val="0"/>
+          <w:numId w:val="6"/>
+        </w:numPr>
+        <w:spacing w:after="0" w:line="240" w:lineRule="auto"/>
+        <w:rPr>
+          <w:rFonts w:ascii="Times New Roman" w:eastAsia="Times New Roman" w:hAnsi="Times New Roman" w:cs="Times New Roman"/>
+          <w:kern w:val="0"/>
+          <w:lang w:eastAsia="es-ES"/>
+          <w14:ligatures w14:val="none"/>
+        </w:rPr>
+      </w:pPr>
+      <w:r>
+        <w:rPr>
+          <w:rFonts w:ascii="Times New Roman" w:eastAsia="Times New Roman" w:hAnsi="Times New Roman" w:cs="Times New Roman"/>
+          <w:kern w:val="0"/>
+          <w:lang w:eastAsia="es-ES"/>
+          <w14:ligatures w14:val="none"/>
+        </w:rPr>
+        <w:t>Entire chalet : 13</w:t>
+      </w:r>
+    </w:p>
+    <w:p>
+      <w:pPr>
+        <w:pStyle w:val="Prrafodelista"/>
+        <w:numPr>
+          <w:ilvl w:val="0"/>
+          <w:numId w:val="6"/>
+        </w:numPr>
+        <w:spacing w:after="0" w:line="240" w:lineRule="auto"/>
+        <w:rPr>
+          <w:rFonts w:ascii="Times New Roman" w:eastAsia="Times New Roman" w:hAnsi="Times New Roman" w:cs="Times New Roman"/>
+          <w:kern w:val="0"/>
+          <w:lang w:eastAsia="es-ES"/>
+          <w14:ligatures w14:val="none"/>
+        </w:rPr>
+      </w:pPr>
+      <w:r>
+        <w:rPr>
+          <w:rFonts w:ascii="Times New Roman" w:eastAsia="Times New Roman" w:hAnsi="Times New Roman" w:cs="Times New Roman"/>
+          <w:kern w:val="0"/>
+          <w:lang w:eastAsia="es-ES"/>
+          <w14:ligatures w14:val="none"/>
+        </w:rPr>
+        <w:t>Private room in condo : 14</w:t>
+      </w:r>
+    </w:p>
+    <w:p>
+      <w:pPr>
+        <w:pStyle w:val="Prrafodelista"/>
+        <w:numPr>
+          <w:ilvl w:val="0"/>
+          <w:numId w:val="6"/>
+        </w:numPr>
+        <w:spacing w:after="0" w:line="240" w:lineRule="auto"/>
+        <w:rPr>
+          <w:rFonts w:ascii="Times New Roman" w:eastAsia="Times New Roman" w:hAnsi="Times New Roman" w:cs="Times New Roman"/>
+          <w:kern w:val="0"/>
+          <w:lang w:eastAsia="es-ES"/>
+          <w14:ligatures w14:val="none"/>
+        </w:rPr>
+      </w:pPr>
+      <w:r>
+        <w:rPr>
+          <w:rFonts w:ascii="Times New Roman" w:eastAsia="Times New Roman" w:hAnsi="Times New Roman" w:cs="Times New Roman"/>
+          <w:kern w:val="0"/>
+          <w:lang w:eastAsia="es-ES"/>
+          <w14:ligatures w14:val="none"/>
+        </w:rPr>
+        <w:t>Room in boutique hotel : 15</w:t>
+      </w:r>
+    </w:p>
+    <w:p>
+      <w:pPr>
+        <w:pStyle w:val="Prrafodelista"/>
+        <w:numPr>
+          <w:ilvl w:val="0"/>
+          <w:numId w:val="6"/>
+        </w:numPr>
+        <w:spacing w:after="0" w:line="240" w:lineRule="auto"/>
+        <w:rPr>
+          <w:rFonts w:ascii="Times New Roman" w:eastAsia="Times New Roman" w:hAnsi="Times New Roman" w:cs="Times New Roman"/>
+          <w:kern w:val="0"/>
+          <w:lang w:eastAsia="es-ES"/>
+          <w14:ligatures w14:val="none"/>
+        </w:rPr>
+      </w:pPr>
+      <w:r>
+        <w:rPr>
+          <w:rFonts w:ascii="Times New Roman" w:eastAsia="Times New Roman" w:hAnsi="Times New Roman" w:cs="Times New Roman"/>
+          <w:kern w:val="0"/>
+          <w:lang w:eastAsia="es-ES"/>
+          <w14:ligatures w14:val="none"/>
+        </w:rPr>
+        <w:t>Entire villa : 16</w:t>
+      </w:r>
+    </w:p>
+    <w:p>
+      <w:pPr>
+        <w:pStyle w:val="Prrafodelista"/>
+        <w:numPr>
+          <w:ilvl w:val="0"/>
+          <w:numId w:val="6"/>
+        </w:numPr>
+        <w:spacing w:after="0" w:line="240" w:lineRule="auto"/>
+        <w:rPr>
+          <w:rFonts w:ascii="Times New Roman" w:eastAsia="Times New Roman" w:hAnsi="Times New Roman" w:cs="Times New Roman"/>
+          <w:kern w:val="0"/>
+          <w:lang w:eastAsia="es-ES"/>
+          <w14:ligatures w14:val="none"/>
+        </w:rPr>
+      </w:pPr>
+      <w:r>
+        <w:rPr>
+          <w:rFonts w:ascii="Times New Roman" w:eastAsia="Times New Roman" w:hAnsi="Times New Roman" w:cs="Times New Roman"/>
+          <w:kern w:val="0"/>
+          <w:lang w:eastAsia="es-ES"/>
+          <w14:ligatures w14:val="none"/>
+        </w:rPr>
+        <w:t>Private room in guesthouse : 17</w:t>
+      </w:r>
+    </w:p>
+    <w:p>
+      <w:pPr>
+        <w:pStyle w:val="Prrafodelista"/>
+        <w:numPr>
+          <w:ilvl w:val="0"/>
+          <w:numId w:val="6"/>
+        </w:numPr>
+        <w:spacing w:after="0" w:line="240" w:lineRule="auto"/>
+        <w:rPr>
+          <w:rFonts w:ascii="Times New Roman" w:eastAsia="Times New Roman" w:hAnsi="Times New Roman" w:cs="Times New Roman"/>
+          <w:kern w:val="0"/>
+          <w:lang w:eastAsia="es-ES"/>
+          <w14:ligatures w14:val="none"/>
+        </w:rPr>
+      </w:pPr>
+      <w:r>
+        <w:rPr>
+          <w:rFonts w:ascii="Times New Roman" w:eastAsia="Times New Roman" w:hAnsi="Times New Roman" w:cs="Times New Roman"/>
+          <w:kern w:val="0"/>
+          <w:lang w:eastAsia="es-ES"/>
+          <w14:ligatures w14:val="none"/>
+        </w:rPr>
+        <w:t>Room in serviced apartment : 18</w:t>
+      </w:r>
+    </w:p>
+    <w:p>
+      <w:pPr>
+        <w:pStyle w:val="Prrafodelista"/>
+        <w:numPr>
+          <w:ilvl w:val="0"/>
+          <w:numId w:val="6"/>
+        </w:numPr>
+        <w:spacing w:after="0" w:line="240" w:lineRule="auto"/>
+        <w:rPr>
+          <w:rFonts w:ascii="Times New Roman" w:eastAsia="Times New Roman" w:hAnsi="Times New Roman" w:cs="Times New Roman"/>
+          <w:kern w:val="0"/>
+          <w:lang w:eastAsia="es-ES"/>
+          <w14:ligatures w14:val="none"/>
+        </w:rPr>
+      </w:pPr>
+      <w:r>
+        <w:rPr>
+          <w:rFonts w:ascii="Times New Roman" w:eastAsia="Times New Roman" w:hAnsi="Times New Roman" w:cs="Times New Roman"/>
+          <w:kern w:val="0"/>
+          <w:lang w:eastAsia="es-ES"/>
+          <w14:ligatures w14:val="none"/>
+        </w:rPr>
+        <w:t>Entire guesthouse : 19</w:t>
+      </w:r>
+    </w:p>
+    <w:p>
+      <w:pPr>
+        <w:pStyle w:val="Prrafodelista"/>
+        <w:numPr>
+          <w:ilvl w:val="0"/>
+          <w:numId w:val="6"/>
+        </w:numPr>
+        <w:spacing w:after="0" w:line="240" w:lineRule="auto"/>
+        <w:rPr>
+          <w:rFonts w:ascii="Times New Roman" w:eastAsia="Times New Roman" w:hAnsi="Times New Roman" w:cs="Times New Roman"/>
+          <w:kern w:val="0"/>
+          <w:lang w:eastAsia="es-ES"/>
+          <w14:ligatures w14:val="none"/>
+        </w:rPr>
+      </w:pPr>
+      <w:r>
+        <w:rPr>
+          <w:rFonts w:ascii="Times New Roman" w:eastAsia="Times New Roman" w:hAnsi="Times New Roman" w:cs="Times New Roman"/>
+          <w:kern w:val="0"/>
+          <w:lang w:eastAsia="es-ES"/>
+          <w14:ligatures w14:val="none"/>
+        </w:rPr>
+        <w:t>Floor : 20</w:t>
+      </w:r>
+    </w:p>
+    <w:p>
+      <w:pPr>
+        <w:pStyle w:val="Prrafodelista"/>
+        <w:numPr>
+          <w:ilvl w:val="0"/>
+          <w:numId w:val="6"/>
+        </w:numPr>
+        <w:spacing w:after="0" w:line="240" w:lineRule="auto"/>
+        <w:rPr>
+          <w:rFonts w:ascii="Times New Roman" w:eastAsia="Times New Roman" w:hAnsi="Times New Roman" w:cs="Times New Roman"/>
+          <w:kern w:val="0"/>
+          <w:lang w:eastAsia="es-ES"/>
+          <w14:ligatures w14:val="none"/>
+        </w:rPr>
+      </w:pPr>
+      <w:r>
+        <w:rPr>
+          <w:rFonts w:ascii="Times New Roman" w:eastAsia="Times New Roman" w:hAnsi="Times New Roman" w:cs="Times New Roman"/>
+          <w:kern w:val="0"/>
+          <w:lang w:eastAsia="es-ES"/>
+          <w14:ligatures w14:val="none"/>
+        </w:rPr>
+        <w:t>Camper/RV : 21</w:t>
+      </w:r>
+    </w:p>
+    <w:p>
+      <w:pPr>
+        <w:pStyle w:val="Prrafodelista"/>
+        <w:numPr>
+          <w:ilvl w:val="0"/>
+          <w:numId w:val="6"/>
+        </w:numPr>
+        <w:spacing w:after="0" w:line="240" w:lineRule="auto"/>
+        <w:rPr>
+          <w:rFonts w:ascii="Times New Roman" w:eastAsia="Times New Roman" w:hAnsi="Times New Roman" w:cs="Times New Roman"/>
+          <w:kern w:val="0"/>
+          <w:lang w:eastAsia="es-ES"/>
+          <w14:ligatures w14:val="none"/>
+        </w:rPr>
+      </w:pPr>
+      <w:r>
+        <w:rPr>
+          <w:rFonts w:ascii="Times New Roman" w:eastAsia="Times New Roman" w:hAnsi="Times New Roman" w:cs="Times New Roman"/>
+          <w:kern w:val="0"/>
+          <w:lang w:eastAsia="es-ES"/>
+          <w14:ligatures w14:val="none"/>
+        </w:rPr>
+        <w:t>Tiny home : 22</w:t>
+      </w:r>
+    </w:p>
+    <w:p>
+      <w:pPr>
+        <w:pStyle w:val="Prrafodelista"/>
+        <w:numPr>
+          <w:ilvl w:val="0"/>
+          <w:numId w:val="6"/>
+        </w:numPr>
+        <w:spacing w:after="0" w:line="240" w:lineRule="auto"/>
+        <w:rPr>
+          <w:rFonts w:ascii="Times New Roman" w:eastAsia="Times New Roman" w:hAnsi="Times New Roman" w:cs="Times New Roman"/>
+          <w:kern w:val="0"/>
+          <w:lang w:eastAsia="es-ES"/>
+          <w14:ligatures w14:val="none"/>
+        </w:rPr>
+      </w:pPr>
+      <w:r>
+        <w:rPr>
+          <w:rFonts w:ascii="Times New Roman" w:eastAsia="Times New Roman" w:hAnsi="Times New Roman" w:cs="Times New Roman"/>
+          <w:kern w:val="0"/>
+          <w:lang w:eastAsia="es-ES"/>
+          <w14:ligatures w14:val="none"/>
+        </w:rPr>
+        <w:t>Entire vacation home : 23</w:t>
+      </w:r>
+    </w:p>
+    <w:p>
+      <w:pPr>
+        <w:pStyle w:val="Prrafodelista"/>
+        <w:numPr>
+          <w:ilvl w:val="0"/>
+          <w:numId w:val="6"/>
+        </w:numPr>
+        <w:spacing w:after="0" w:line="240" w:lineRule="auto"/>
+        <w:rPr>
+          <w:rFonts w:ascii="Times New Roman" w:eastAsia="Times New Roman" w:hAnsi="Times New Roman" w:cs="Times New Roman"/>
+          <w:kern w:val="0"/>
+          <w:lang w:val="en-GB" w:eastAsia="es-ES"/>
+          <w14:ligatures w14:val="none"/>
+        </w:rPr>
+      </w:pPr>
+      <w:r>
+        <w:rPr>
+          <w:rFonts w:ascii="Times New Roman" w:eastAsia="Times New Roman" w:hAnsi="Times New Roman" w:cs="Times New Roman"/>
+          <w:kern w:val="0"/>
+          <w:lang w:val="en-GB" w:eastAsia="es-ES"/>
+          <w14:ligatures w14:val="none"/>
+        </w:rPr>
+        <w:t>Private room in guest suite : 24</w:t>
+      </w:r>
+    </w:p>
+    <w:p>
+      <w:pPr>
+        <w:pStyle w:val="Prrafodelista"/>
+        <w:numPr>
+          <w:ilvl w:val="0"/>
+          <w:numId w:val="6"/>
+        </w:numPr>
+        <w:spacing w:after="0" w:line="240" w:lineRule="auto"/>
+        <w:rPr>
+          <w:rFonts w:ascii="Times New Roman" w:eastAsia="Times New Roman" w:hAnsi="Times New Roman" w:cs="Times New Roman"/>
+          <w:kern w:val="0"/>
+          <w:lang w:eastAsia="es-ES"/>
+          <w14:ligatures w14:val="none"/>
+        </w:rPr>
+      </w:pPr>
+      <w:r>
+        <w:rPr>
+          <w:rFonts w:ascii="Times New Roman" w:eastAsia="Times New Roman" w:hAnsi="Times New Roman" w:cs="Times New Roman"/>
+          <w:kern w:val="0"/>
+          <w:lang w:eastAsia="es-ES"/>
+          <w14:ligatures w14:val="none"/>
+        </w:rPr>
+        <w:t>Room in aparthotel : 25</w:t>
+      </w:r>
+    </w:p>
+    <w:p>
+      <w:pPr>
+        <w:pStyle w:val="Prrafodelista"/>
+        <w:numPr>
+          <w:ilvl w:val="0"/>
+          <w:numId w:val="6"/>
+        </w:numPr>
+        <w:spacing w:after="0" w:line="240" w:lineRule="auto"/>
+        <w:rPr>
+          <w:rFonts w:ascii="Times New Roman" w:eastAsia="Times New Roman" w:hAnsi="Times New Roman" w:cs="Times New Roman"/>
+          <w:kern w:val="0"/>
+          <w:lang w:eastAsia="es-ES"/>
+          <w14:ligatures w14:val="none"/>
+        </w:rPr>
+      </w:pPr>
+      <w:r>
+        <w:rPr>
+          <w:rFonts w:ascii="Times New Roman" w:eastAsia="Times New Roman" w:hAnsi="Times New Roman" w:cs="Times New Roman"/>
+          <w:kern w:val="0"/>
+          <w:lang w:eastAsia="es-ES"/>
+          <w14:ligatures w14:val="none"/>
+        </w:rPr>
+        <w:t>Private room : 26</w:t>
+      </w:r>
+    </w:p>
+    <w:p>
+      <w:pPr>
+        <w:pStyle w:val="Prrafodelista"/>
+        <w:numPr>
+          <w:ilvl w:val="0"/>
+          <w:numId w:val="6"/>
+        </w:numPr>
+        <w:spacing w:after="0" w:line="240" w:lineRule="auto"/>
+        <w:rPr>
+          <w:rFonts w:ascii="Times New Roman" w:eastAsia="Times New Roman" w:hAnsi="Times New Roman" w:cs="Times New Roman"/>
+          <w:kern w:val="0"/>
+          <w:lang w:val="en-GB" w:eastAsia="es-ES"/>
+          <w14:ligatures w14:val="none"/>
+        </w:rPr>
+      </w:pPr>
+      <w:r>
+        <w:rPr>
+          <w:rFonts w:ascii="Times New Roman" w:eastAsia="Times New Roman" w:hAnsi="Times New Roman" w:cs="Times New Roman"/>
+          <w:kern w:val="0"/>
+          <w:lang w:val="en-GB" w:eastAsia="es-ES"/>
+          <w14:ligatures w14:val="none"/>
+        </w:rPr>
+        <w:t>Shared room in earthen home : 27</w:t>
+      </w:r>
+    </w:p>
+    <w:p>
+      <w:pPr>
+        <w:pStyle w:val="Prrafodelista"/>
+        <w:numPr>
+          <w:ilvl w:val="0"/>
+          <w:numId w:val="6"/>
+        </w:numPr>
+        <w:spacing w:after="0" w:line="240" w:lineRule="auto"/>
+        <w:rPr>
+          <w:rFonts w:ascii="Times New Roman" w:eastAsia="Times New Roman" w:hAnsi="Times New Roman" w:cs="Times New Roman"/>
+          <w:kern w:val="0"/>
+          <w:lang w:eastAsia="es-ES"/>
+          <w14:ligatures w14:val="none"/>
+        </w:rPr>
+      </w:pPr>
+      <w:r>
+        <w:rPr>
+          <w:rFonts w:ascii="Times New Roman" w:eastAsia="Times New Roman" w:hAnsi="Times New Roman" w:cs="Times New Roman"/>
+          <w:kern w:val="0"/>
+          <w:lang w:eastAsia="es-ES"/>
+          <w14:ligatures w14:val="none"/>
+        </w:rPr>
+        <w:t>Private room in loft : 28</w:t>
+      </w:r>
+    </w:p>
+    <w:p>
+      <w:pPr>
+        <w:pStyle w:val="Prrafodelista"/>
+        <w:numPr>
+          <w:ilvl w:val="0"/>
+          <w:numId w:val="6"/>
+        </w:numPr>
+        <w:spacing w:after="0" w:line="240" w:lineRule="auto"/>
+        <w:rPr>
+          <w:rFonts w:ascii="Times New Roman" w:eastAsia="Times New Roman" w:hAnsi="Times New Roman" w:cs="Times New Roman"/>
+          <w:kern w:val="0"/>
+          <w:lang w:eastAsia="es-ES"/>
+          <w14:ligatures w14:val="none"/>
+        </w:rPr>
+      </w:pPr>
+      <w:r>
+        <w:rPr>
+          <w:rFonts w:ascii="Times New Roman" w:eastAsia="Times New Roman" w:hAnsi="Times New Roman" w:cs="Times New Roman"/>
+          <w:kern w:val="0"/>
+          <w:lang w:eastAsia="es-ES"/>
+          <w14:ligatures w14:val="none"/>
+        </w:rPr>
+        <w:t>Private room in chalet : 29</w:t>
+      </w:r>
+    </w:p>
+    <w:p>
+      <w:pPr>
+        <w:pStyle w:val="Prrafodelista"/>
+        <w:numPr>
+          <w:ilvl w:val="0"/>
+          <w:numId w:val="6"/>
+        </w:numPr>
+        <w:spacing w:after="0" w:line="240" w:lineRule="auto"/>
+        <w:rPr>
+          <w:rFonts w:ascii="Times New Roman" w:eastAsia="Times New Roman" w:hAnsi="Times New Roman" w:cs="Times New Roman"/>
+          <w:kern w:val="0"/>
+          <w:lang w:eastAsia="es-ES"/>
+          <w14:ligatures w14:val="none"/>
+        </w:rPr>
+      </w:pPr>
+      <w:r>
+        <w:rPr>
+          <w:rFonts w:ascii="Times New Roman" w:eastAsia="Times New Roman" w:hAnsi="Times New Roman" w:cs="Times New Roman"/>
+          <w:kern w:val="0"/>
+          <w:lang w:eastAsia="es-ES"/>
+          <w14:ligatures w14:val="none"/>
+        </w:rPr>
+        <w:lastRenderedPageBreak/>
+        <w:t>Private room in hostel : 30</w:t>
+      </w:r>
+    </w:p>
+    <w:p>
+      <w:pPr>
+        <w:pStyle w:val="Prrafodelista"/>
+        <w:numPr>
+          <w:ilvl w:val="0"/>
+          <w:numId w:val="6"/>
+        </w:numPr>
+        <w:spacing w:after="0" w:line="240" w:lineRule="auto"/>
+        <w:rPr>
+          <w:rFonts w:ascii="Times New Roman" w:eastAsia="Times New Roman" w:hAnsi="Times New Roman" w:cs="Times New Roman"/>
+          <w:kern w:val="0"/>
+          <w:lang w:val="en-GB" w:eastAsia="es-ES"/>
+          <w14:ligatures w14:val="none"/>
+        </w:rPr>
+      </w:pPr>
+      <w:r>
+        <w:rPr>
+          <w:rFonts w:ascii="Times New Roman" w:eastAsia="Times New Roman" w:hAnsi="Times New Roman" w:cs="Times New Roman"/>
+          <w:kern w:val="0"/>
+          <w:lang w:val="en-GB" w:eastAsia="es-ES"/>
+          <w14:ligatures w14:val="none"/>
+        </w:rPr>
+        <w:t>Private room in casa particular : 31</w:t>
+      </w:r>
+    </w:p>
+    <w:p>
+      <w:pPr>
+        <w:pStyle w:val="Prrafodelista"/>
+        <w:numPr>
+          <w:ilvl w:val="0"/>
+          <w:numId w:val="6"/>
+        </w:numPr>
+        <w:spacing w:after="0" w:line="240" w:lineRule="auto"/>
+        <w:rPr>
+          <w:rFonts w:ascii="Times New Roman" w:eastAsia="Times New Roman" w:hAnsi="Times New Roman" w:cs="Times New Roman"/>
+          <w:kern w:val="0"/>
+          <w:lang w:eastAsia="es-ES"/>
+          <w14:ligatures w14:val="none"/>
+        </w:rPr>
+      </w:pPr>
+      <w:r>
+        <w:rPr>
+          <w:rFonts w:ascii="Times New Roman" w:eastAsia="Times New Roman" w:hAnsi="Times New Roman" w:cs="Times New Roman"/>
+          <w:kern w:val="0"/>
+          <w:lang w:eastAsia="es-ES"/>
+          <w14:ligatures w14:val="none"/>
+        </w:rPr>
+        <w:t>Entire cabin : 32</w:t>
+      </w:r>
+    </w:p>
+    <w:p>
+      <w:pPr>
+        <w:pStyle w:val="Prrafodelista"/>
+        <w:numPr>
+          <w:ilvl w:val="0"/>
+          <w:numId w:val="6"/>
+        </w:numPr>
+        <w:spacing w:after="0" w:line="240" w:lineRule="auto"/>
+        <w:rPr>
+          <w:rFonts w:ascii="Times New Roman" w:eastAsia="Times New Roman" w:hAnsi="Times New Roman" w:cs="Times New Roman"/>
+          <w:kern w:val="0"/>
+          <w:lang w:val="en-GB" w:eastAsia="es-ES"/>
+          <w14:ligatures w14:val="none"/>
+        </w:rPr>
+      </w:pPr>
+      <w:r>
+        <w:rPr>
+          <w:rFonts w:ascii="Times New Roman" w:eastAsia="Times New Roman" w:hAnsi="Times New Roman" w:cs="Times New Roman"/>
+          <w:kern w:val="0"/>
+          <w:lang w:val="en-GB" w:eastAsia="es-ES"/>
+          <w14:ligatures w14:val="none"/>
+        </w:rPr>
+        <w:t>Private room in serviced apartment : 33</w:t>
+      </w:r>
+    </w:p>
+    <w:p>
+      <w:pPr>
+        <w:pStyle w:val="Prrafodelista"/>
+        <w:numPr>
+          <w:ilvl w:val="0"/>
+          <w:numId w:val="6"/>
+        </w:numPr>
+        <w:spacing w:after="0" w:line="240" w:lineRule="auto"/>
+        <w:rPr>
+          <w:rFonts w:ascii="Times New Roman" w:eastAsia="Times New Roman" w:hAnsi="Times New Roman" w:cs="Times New Roman"/>
+          <w:kern w:val="0"/>
+          <w:lang w:eastAsia="es-ES"/>
+          <w14:ligatures w14:val="none"/>
+        </w:rPr>
+      </w:pPr>
+      <w:r>
+        <w:rPr>
+          <w:rFonts w:ascii="Times New Roman" w:eastAsia="Times New Roman" w:hAnsi="Times New Roman" w:cs="Times New Roman"/>
+          <w:kern w:val="0"/>
+          <w:lang w:eastAsia="es-ES"/>
+          <w14:ligatures w14:val="none"/>
+        </w:rPr>
+        <w:t>Entire place : 34</w:t>
+      </w:r>
+    </w:p>
+    <w:p>
+      <w:pPr>
+        <w:pStyle w:val="Prrafodelista"/>
+        <w:numPr>
+          <w:ilvl w:val="0"/>
+          <w:numId w:val="6"/>
+        </w:numPr>
+        <w:spacing w:after="0" w:line="240" w:lineRule="auto"/>
+        <w:rPr>
+          <w:rFonts w:ascii="Times New Roman" w:eastAsia="Times New Roman" w:hAnsi="Times New Roman" w:cs="Times New Roman"/>
+          <w:kern w:val="0"/>
+          <w:lang w:eastAsia="es-ES"/>
+          <w14:ligatures w14:val="none"/>
+        </w:rPr>
+      </w:pPr>
+      <w:r>
+        <w:rPr>
+          <w:rFonts w:ascii="Times New Roman" w:eastAsia="Times New Roman" w:hAnsi="Times New Roman" w:cs="Times New Roman"/>
+          <w:kern w:val="0"/>
+          <w:lang w:eastAsia="es-ES"/>
+          <w14:ligatures w14:val="none"/>
+        </w:rPr>
+        <w:t>Shared room in chalet : 35</w:t>
+      </w:r>
+    </w:p>
+    <w:p>
+      <w:pPr>
+        <w:pStyle w:val="Prrafodelista"/>
+        <w:numPr>
+          <w:ilvl w:val="0"/>
+          <w:numId w:val="6"/>
+        </w:numPr>
+        <w:spacing w:after="0" w:line="240" w:lineRule="auto"/>
+        <w:rPr>
+          <w:rFonts w:ascii="Times New Roman" w:eastAsia="Times New Roman" w:hAnsi="Times New Roman" w:cs="Times New Roman"/>
+          <w:kern w:val="0"/>
+          <w:lang w:eastAsia="es-ES"/>
+          <w14:ligatures w14:val="none"/>
+        </w:rPr>
+      </w:pPr>
+      <w:r>
+        <w:rPr>
+          <w:rFonts w:ascii="Times New Roman" w:eastAsia="Times New Roman" w:hAnsi="Times New Roman" w:cs="Times New Roman"/>
+          <w:kern w:val="0"/>
+          <w:lang w:eastAsia="es-ES"/>
+          <w14:ligatures w14:val="none"/>
+        </w:rPr>
+        <w:t>Casa particular : 36</w:t>
+      </w:r>
+    </w:p>
+    <w:p>
+      <w:pPr>
+        <w:pStyle w:val="Prrafodelista"/>
+        <w:numPr>
+          <w:ilvl w:val="0"/>
+          <w:numId w:val="6"/>
+        </w:numPr>
+        <w:spacing w:after="0" w:line="240" w:lineRule="auto"/>
+        <w:rPr>
+          <w:rFonts w:ascii="Times New Roman" w:eastAsia="Times New Roman" w:hAnsi="Times New Roman" w:cs="Times New Roman"/>
+          <w:kern w:val="0"/>
+          <w:lang w:val="en-GB" w:eastAsia="es-ES"/>
+          <w14:ligatures w14:val="none"/>
+        </w:rPr>
+      </w:pPr>
+      <w:r>
+        <w:rPr>
+          <w:rFonts w:ascii="Times New Roman" w:eastAsia="Times New Roman" w:hAnsi="Times New Roman" w:cs="Times New Roman"/>
+          <w:kern w:val="0"/>
+          <w:lang w:val="en-GB" w:eastAsia="es-ES"/>
+          <w14:ligatures w14:val="none"/>
+        </w:rPr>
+        <w:t>Private room in bed and breakfast : 37</w:t>
+      </w:r>
+    </w:p>
+    <w:p>
+      <w:pPr>
+        <w:pStyle w:val="Prrafodelista"/>
+        <w:numPr>
+          <w:ilvl w:val="0"/>
+          <w:numId w:val="6"/>
+        </w:numPr>
+        <w:spacing w:after="0" w:line="240" w:lineRule="auto"/>
+        <w:rPr>
+          <w:rFonts w:ascii="Times New Roman" w:eastAsia="Times New Roman" w:hAnsi="Times New Roman" w:cs="Times New Roman"/>
+          <w:kern w:val="0"/>
+          <w:lang w:eastAsia="es-ES"/>
+          <w14:ligatures w14:val="none"/>
+        </w:rPr>
+      </w:pPr>
+      <w:r>
+        <w:rPr>
+          <w:rFonts w:ascii="Times New Roman" w:eastAsia="Times New Roman" w:hAnsi="Times New Roman" w:cs="Times New Roman"/>
+          <w:kern w:val="0"/>
+          <w:lang w:eastAsia="es-ES"/>
+          <w14:ligatures w14:val="none"/>
+        </w:rPr>
+        <w:t>Dome : 38</w:t>
+      </w:r>
+    </w:p>
+    <w:p>
+      <w:pPr>
+        <w:pStyle w:val="Prrafodelista"/>
+        <w:numPr>
+          <w:ilvl w:val="0"/>
+          <w:numId w:val="6"/>
+        </w:numPr>
+        <w:spacing w:after="0" w:line="240" w:lineRule="auto"/>
+        <w:rPr>
+          <w:rFonts w:ascii="Times New Roman" w:eastAsia="Times New Roman" w:hAnsi="Times New Roman" w:cs="Times New Roman"/>
+          <w:kern w:val="0"/>
+          <w:lang w:eastAsia="es-ES"/>
+          <w14:ligatures w14:val="none"/>
+        </w:rPr>
+      </w:pPr>
+      <w:r>
+        <w:rPr>
+          <w:rFonts w:ascii="Times New Roman" w:eastAsia="Times New Roman" w:hAnsi="Times New Roman" w:cs="Times New Roman"/>
+          <w:kern w:val="0"/>
+          <w:lang w:eastAsia="es-ES"/>
+          <w14:ligatures w14:val="none"/>
+        </w:rPr>
+        <w:t>Private room in villa : 39</w:t>
+      </w:r>
+    </w:p>
+    <w:p>
+      <w:pPr>
+        <w:pStyle w:val="Prrafodelista"/>
+        <w:numPr>
+          <w:ilvl w:val="0"/>
+          <w:numId w:val="6"/>
+        </w:numPr>
+        <w:spacing w:after="0" w:line="240" w:lineRule="auto"/>
+        <w:rPr>
+          <w:rFonts w:ascii="Times New Roman" w:eastAsia="Times New Roman" w:hAnsi="Times New Roman" w:cs="Times New Roman"/>
+          <w:kern w:val="0"/>
+          <w:lang w:eastAsia="es-ES"/>
+          <w14:ligatures w14:val="none"/>
+        </w:rPr>
+      </w:pPr>
+      <w:r>
+        <w:rPr>
+          <w:rFonts w:ascii="Times New Roman" w:eastAsia="Times New Roman" w:hAnsi="Times New Roman" w:cs="Times New Roman"/>
+          <w:kern w:val="0"/>
+          <w:lang w:eastAsia="es-ES"/>
+          <w14:ligatures w14:val="none"/>
+        </w:rPr>
+        <w:t>Room in hotel : 40</w:t>
+      </w:r>
+    </w:p>
+    <w:p>
+      <w:pPr>
+        <w:pStyle w:val="Prrafodelista"/>
+        <w:numPr>
+          <w:ilvl w:val="0"/>
+          <w:numId w:val="6"/>
+        </w:numPr>
+        <w:spacing w:after="0" w:line="240" w:lineRule="auto"/>
+        <w:rPr>
+          <w:rFonts w:ascii="Times New Roman" w:eastAsia="Times New Roman" w:hAnsi="Times New Roman" w:cs="Times New Roman"/>
+          <w:kern w:val="0"/>
+          <w:lang w:val="en-GB" w:eastAsia="es-ES"/>
+          <w14:ligatures w14:val="none"/>
+        </w:rPr>
+      </w:pPr>
+      <w:r>
+        <w:rPr>
+          <w:rFonts w:ascii="Times New Roman" w:eastAsia="Times New Roman" w:hAnsi="Times New Roman" w:cs="Times New Roman"/>
+          <w:kern w:val="0"/>
+          <w:lang w:val="en-GB" w:eastAsia="es-ES"/>
+          <w14:ligatures w14:val="none"/>
+        </w:rPr>
+        <w:t>Private room in vacation home : 41</w:t>
+      </w:r>
+    </w:p>
+    <w:p>
+      <w:pPr>
+        <w:pStyle w:val="Prrafodelista"/>
+        <w:numPr>
+          <w:ilvl w:val="0"/>
+          <w:numId w:val="6"/>
+        </w:numPr>
+        <w:spacing w:after="0" w:line="240" w:lineRule="auto"/>
+        <w:rPr>
+          <w:rFonts w:ascii="Times New Roman" w:eastAsia="Times New Roman" w:hAnsi="Times New Roman" w:cs="Times New Roman"/>
+          <w:kern w:val="0"/>
+          <w:lang w:val="en-GB" w:eastAsia="es-ES"/>
+          <w14:ligatures w14:val="none"/>
+        </w:rPr>
+      </w:pPr>
+      <w:r>
+        <w:rPr>
+          <w:rFonts w:ascii="Times New Roman" w:eastAsia="Times New Roman" w:hAnsi="Times New Roman" w:cs="Times New Roman"/>
+          <w:kern w:val="0"/>
+          <w:lang w:val="en-GB" w:eastAsia="es-ES"/>
+          <w14:ligatures w14:val="none"/>
+        </w:rPr>
+        <w:t>Private room in farm stay : 42</w:t>
+      </w:r>
+    </w:p>
+    <w:p>
+      <w:pPr>
+        <w:pStyle w:val="Prrafodelista"/>
+        <w:numPr>
+          <w:ilvl w:val="0"/>
+          <w:numId w:val="6"/>
+        </w:numPr>
+        <w:spacing w:after="0" w:line="240" w:lineRule="auto"/>
+        <w:rPr>
+          <w:rFonts w:ascii="Times New Roman" w:eastAsia="Times New Roman" w:hAnsi="Times New Roman" w:cs="Times New Roman"/>
+          <w:kern w:val="0"/>
+          <w:lang w:eastAsia="es-ES"/>
+          <w14:ligatures w14:val="none"/>
+        </w:rPr>
+      </w:pPr>
+      <w:r>
+        <w:rPr>
+          <w:rFonts w:ascii="Times New Roman" w:eastAsia="Times New Roman" w:hAnsi="Times New Roman" w:cs="Times New Roman"/>
+          <w:kern w:val="0"/>
+          <w:lang w:eastAsia="es-ES"/>
+          <w14:ligatures w14:val="none"/>
+        </w:rPr>
+        <w:t>Private room in yurt : 43</w:t>
+      </w:r>
+    </w:p>
+    <w:p>
+      <w:pPr>
+        <w:pStyle w:val="Prrafodelista"/>
+        <w:numPr>
+          <w:ilvl w:val="0"/>
+          <w:numId w:val="6"/>
+        </w:numPr>
+        <w:spacing w:after="0" w:line="240" w:lineRule="auto"/>
+        <w:rPr>
+          <w:rFonts w:ascii="Times New Roman" w:eastAsia="Times New Roman" w:hAnsi="Times New Roman" w:cs="Times New Roman"/>
+          <w:kern w:val="0"/>
+          <w:lang w:val="en-GB" w:eastAsia="es-ES"/>
+          <w14:ligatures w14:val="none"/>
+        </w:rPr>
+      </w:pPr>
+      <w:r>
+        <w:rPr>
+          <w:rFonts w:ascii="Times New Roman" w:eastAsia="Times New Roman" w:hAnsi="Times New Roman" w:cs="Times New Roman"/>
+          <w:kern w:val="0"/>
+          <w:lang w:val="en-GB" w:eastAsia="es-ES"/>
+          <w14:ligatures w14:val="none"/>
+        </w:rPr>
+        <w:t>Shared room in casa particular : 44</w:t>
+      </w:r>
+    </w:p>
+    <w:p>
+      <w:pPr>
+        <w:pStyle w:val="Prrafodelista"/>
+        <w:numPr>
+          <w:ilvl w:val="0"/>
+          <w:numId w:val="6"/>
+        </w:numPr>
+        <w:spacing w:after="0" w:line="240" w:lineRule="auto"/>
+        <w:rPr>
+          <w:rFonts w:ascii="Times New Roman" w:eastAsia="Times New Roman" w:hAnsi="Times New Roman" w:cs="Times New Roman"/>
+          <w:kern w:val="0"/>
+          <w:lang w:eastAsia="es-ES"/>
+          <w14:ligatures w14:val="none"/>
+        </w:rPr>
+      </w:pPr>
+      <w:r>
+        <w:rPr>
+          <w:rFonts w:ascii="Times New Roman" w:eastAsia="Times New Roman" w:hAnsi="Times New Roman" w:cs="Times New Roman"/>
+          <w:kern w:val="0"/>
+          <w:lang w:eastAsia="es-ES"/>
+          <w14:ligatures w14:val="none"/>
+        </w:rPr>
+        <w:t>Cave : 45</w:t>
+      </w:r>
+    </w:p>
+    <w:p>
+      <w:pPr>
+        <w:pStyle w:val="Prrafodelista"/>
+        <w:numPr>
+          <w:ilvl w:val="0"/>
+          <w:numId w:val="6"/>
+        </w:numPr>
+        <w:rPr>
+          <w:rFonts w:ascii="Times New Roman" w:hAnsi="Times New Roman" w:cs="Times New Roman"/>
+        </w:rPr>
+      </w:pPr>
+      <w:r>
+        <w:rPr>
+          <w:rFonts w:ascii="Times New Roman" w:eastAsia="Times New Roman" w:hAnsi="Times New Roman" w:cs="Times New Roman"/>
+          <w:kern w:val="0"/>
+          <w:lang w:eastAsia="es-ES"/>
+          <w14:ligatures w14:val="none"/>
+        </w:rPr>
+        <w:t>Shared room in hotel : 46</w:t>
+      </w:r>
+    </w:p>
+    <w:p>
+      <w:pPr>
+        <w:pStyle w:val="Prrafodelista"/>
+        <w:numPr>
+          <w:ilvl w:val="0"/>
+          <w:numId w:val="4"/>
+        </w:numPr>
+        <w:rPr>
+          <w:rFonts w:ascii="Times New Roman" w:hAnsi="Times New Roman" w:cs="Times New Roman"/>
+        </w:rPr>
+      </w:pPr>
+      <w:r>
+        <w:rPr>
+          <w:rFonts w:ascii="Times New Roman" w:hAnsi="Times New Roman" w:cs="Times New Roman"/>
+        </w:rPr>
+        <w:t xml:space="preserve">La variable </w:t>
+      </w:r>
+      <w:r>
+        <w:rPr>
+          <w:rFonts w:ascii="Times New Roman" w:eastAsia="Times New Roman" w:hAnsi="Times New Roman" w:cs="Times New Roman"/>
+          <w:i/>
+          <w:kern w:val="0"/>
+          <w:lang w:eastAsia="es-ES"/>
+          <w14:ligatures w14:val="none"/>
+        </w:rPr>
+        <w:t xml:space="preserve">neighbourhood_cleansed </w:t>
+      </w:r>
+      <w:r>
+        <w:rPr>
+          <w:rFonts w:ascii="Times New Roman" w:eastAsia="Times New Roman" w:hAnsi="Times New Roman" w:cs="Times New Roman"/>
+          <w:kern w:val="0"/>
+          <w:lang w:eastAsia="es-ES"/>
+          <w14:ligatures w14:val="none"/>
+        </w:rPr>
+        <w:t xml:space="preserve">se divide en 11 categorías, </w:t>
+      </w:r>
+      <w:r>
+        <w:rPr>
+          <w:rFonts w:ascii="Times New Roman" w:hAnsi="Times New Roman" w:cs="Times New Roman"/>
+        </w:rPr>
+        <w:t>por lo que a cada una de ellas se le asignó un valor numérico:</w:t>
+      </w:r>
+    </w:p>
+    <w:p>
+      <w:pPr>
+        <w:pStyle w:val="Prrafodelista"/>
+        <w:numPr>
+          <w:ilvl w:val="0"/>
+          <w:numId w:val="7"/>
+        </w:numPr>
+        <w:spacing w:after="0" w:line="240" w:lineRule="auto"/>
+        <w:rPr>
+          <w:rFonts w:ascii="Times New Roman" w:eastAsia="Times New Roman" w:hAnsi="Times New Roman" w:cs="Times New Roman"/>
+          <w:kern w:val="0"/>
+          <w:lang w:eastAsia="es-ES"/>
+          <w14:ligatures w14:val="none"/>
+        </w:rPr>
+      </w:pPr>
+      <w:r>
+        <w:rPr>
+          <w:rFonts w:ascii="Times New Roman" w:eastAsia="Times New Roman" w:hAnsi="Times New Roman" w:cs="Times New Roman"/>
+          <w:kern w:val="0"/>
+          <w:lang w:eastAsia="es-ES"/>
+          <w14:ligatures w14:val="none"/>
+        </w:rPr>
+        <w:t>Este : 1</w:t>
+      </w:r>
+    </w:p>
+    <w:p>
+      <w:pPr>
+        <w:pStyle w:val="Prrafodelista"/>
+        <w:numPr>
+          <w:ilvl w:val="0"/>
+          <w:numId w:val="7"/>
+        </w:numPr>
+        <w:spacing w:after="0" w:line="240" w:lineRule="auto"/>
+        <w:rPr>
+          <w:rFonts w:ascii="Times New Roman" w:eastAsia="Times New Roman" w:hAnsi="Times New Roman" w:cs="Times New Roman"/>
+          <w:kern w:val="0"/>
+          <w:lang w:eastAsia="es-ES"/>
+          <w14:ligatures w14:val="none"/>
+        </w:rPr>
+      </w:pPr>
+      <w:r>
+        <w:rPr>
+          <w:rFonts w:ascii="Times New Roman" w:eastAsia="Times New Roman" w:hAnsi="Times New Roman" w:cs="Times New Roman"/>
+          <w:kern w:val="0"/>
+          <w:lang w:eastAsia="es-ES"/>
+          <w14:ligatures w14:val="none"/>
+        </w:rPr>
+        <w:t>Centro : 2</w:t>
+      </w:r>
+    </w:p>
+    <w:p>
+      <w:pPr>
+        <w:pStyle w:val="Prrafodelista"/>
+        <w:numPr>
+          <w:ilvl w:val="0"/>
+          <w:numId w:val="7"/>
+        </w:numPr>
+        <w:spacing w:after="0" w:line="240" w:lineRule="auto"/>
+        <w:rPr>
+          <w:rFonts w:ascii="Times New Roman" w:eastAsia="Times New Roman" w:hAnsi="Times New Roman" w:cs="Times New Roman"/>
+          <w:kern w:val="0"/>
+          <w:lang w:eastAsia="es-ES"/>
+          <w14:ligatures w14:val="none"/>
+        </w:rPr>
+      </w:pPr>
+      <w:r>
+        <w:rPr>
+          <w:rFonts w:ascii="Times New Roman" w:eastAsia="Times New Roman" w:hAnsi="Times New Roman" w:cs="Times New Roman"/>
+          <w:kern w:val="0"/>
+          <w:lang w:eastAsia="es-ES"/>
+          <w14:ligatures w14:val="none"/>
+        </w:rPr>
+        <w:t>Churriana : 3</w:t>
+      </w:r>
+    </w:p>
+    <w:p>
+      <w:pPr>
+        <w:pStyle w:val="Prrafodelista"/>
+        <w:numPr>
+          <w:ilvl w:val="0"/>
+          <w:numId w:val="7"/>
+        </w:numPr>
+        <w:spacing w:after="0" w:line="240" w:lineRule="auto"/>
+        <w:rPr>
+          <w:rFonts w:ascii="Times New Roman" w:eastAsia="Times New Roman" w:hAnsi="Times New Roman" w:cs="Times New Roman"/>
+          <w:kern w:val="0"/>
+          <w:lang w:eastAsia="es-ES"/>
+          <w14:ligatures w14:val="none"/>
+        </w:rPr>
+      </w:pPr>
+      <w:r>
+        <w:rPr>
+          <w:rFonts w:ascii="Times New Roman" w:eastAsia="Times New Roman" w:hAnsi="Times New Roman" w:cs="Times New Roman"/>
+          <w:kern w:val="0"/>
+          <w:lang w:eastAsia="es-ES"/>
+          <w14:ligatures w14:val="none"/>
+        </w:rPr>
+        <w:t>Carretera de Cadiz : 4</w:t>
+      </w:r>
+    </w:p>
+    <w:p>
+      <w:pPr>
+        <w:pStyle w:val="Prrafodelista"/>
+        <w:numPr>
+          <w:ilvl w:val="0"/>
+          <w:numId w:val="7"/>
+        </w:numPr>
+        <w:spacing w:after="0" w:line="240" w:lineRule="auto"/>
+        <w:rPr>
+          <w:rFonts w:ascii="Times New Roman" w:eastAsia="Times New Roman" w:hAnsi="Times New Roman" w:cs="Times New Roman"/>
+          <w:kern w:val="0"/>
+          <w:lang w:eastAsia="es-ES"/>
+          <w14:ligatures w14:val="none"/>
+        </w:rPr>
+      </w:pPr>
+      <w:r>
+        <w:rPr>
+          <w:rFonts w:ascii="Times New Roman" w:eastAsia="Times New Roman" w:hAnsi="Times New Roman" w:cs="Times New Roman"/>
+          <w:kern w:val="0"/>
+          <w:lang w:eastAsia="es-ES"/>
+          <w14:ligatures w14:val="none"/>
+        </w:rPr>
+        <w:t>Bailen-Miraflores : 5</w:t>
+      </w:r>
+    </w:p>
+    <w:p>
+      <w:pPr>
+        <w:pStyle w:val="Prrafodelista"/>
+        <w:numPr>
+          <w:ilvl w:val="0"/>
+          <w:numId w:val="7"/>
+        </w:numPr>
+        <w:spacing w:after="0" w:line="240" w:lineRule="auto"/>
+        <w:rPr>
+          <w:rFonts w:ascii="Times New Roman" w:eastAsia="Times New Roman" w:hAnsi="Times New Roman" w:cs="Times New Roman"/>
+          <w:kern w:val="0"/>
+          <w:lang w:eastAsia="es-ES"/>
+          <w14:ligatures w14:val="none"/>
+        </w:rPr>
+      </w:pPr>
+      <w:r>
+        <w:rPr>
+          <w:rFonts w:ascii="Times New Roman" w:eastAsia="Times New Roman" w:hAnsi="Times New Roman" w:cs="Times New Roman"/>
+          <w:kern w:val="0"/>
+          <w:lang w:eastAsia="es-ES"/>
+          <w14:ligatures w14:val="none"/>
+        </w:rPr>
+        <w:t>Cruz De Humilladero : 6</w:t>
+      </w:r>
+    </w:p>
+    <w:p>
+      <w:pPr>
+        <w:pStyle w:val="Prrafodelista"/>
+        <w:numPr>
+          <w:ilvl w:val="0"/>
+          <w:numId w:val="7"/>
+        </w:numPr>
+        <w:spacing w:after="0" w:line="240" w:lineRule="auto"/>
+        <w:rPr>
+          <w:rFonts w:ascii="Times New Roman" w:eastAsia="Times New Roman" w:hAnsi="Times New Roman" w:cs="Times New Roman"/>
+          <w:kern w:val="0"/>
+          <w:lang w:eastAsia="es-ES"/>
+          <w14:ligatures w14:val="none"/>
+        </w:rPr>
+      </w:pPr>
+      <w:r>
+        <w:rPr>
+          <w:rFonts w:ascii="Times New Roman" w:eastAsia="Times New Roman" w:hAnsi="Times New Roman" w:cs="Times New Roman"/>
+          <w:kern w:val="0"/>
+          <w:lang w:eastAsia="es-ES"/>
+          <w14:ligatures w14:val="none"/>
+        </w:rPr>
+        <w:t>Teatinos-Universidad : 7</w:t>
+      </w:r>
+    </w:p>
+    <w:p>
+      <w:pPr>
+        <w:pStyle w:val="Prrafodelista"/>
+        <w:numPr>
+          <w:ilvl w:val="0"/>
+          <w:numId w:val="7"/>
+        </w:numPr>
+        <w:spacing w:after="0" w:line="240" w:lineRule="auto"/>
+        <w:rPr>
+          <w:rFonts w:ascii="Times New Roman" w:eastAsia="Times New Roman" w:hAnsi="Times New Roman" w:cs="Times New Roman"/>
+          <w:kern w:val="0"/>
+          <w:lang w:eastAsia="es-ES"/>
+          <w14:ligatures w14:val="none"/>
+        </w:rPr>
+      </w:pPr>
+      <w:r>
+        <w:rPr>
+          <w:rFonts w:ascii="Times New Roman" w:eastAsia="Times New Roman" w:hAnsi="Times New Roman" w:cs="Times New Roman"/>
+          <w:kern w:val="0"/>
+          <w:lang w:eastAsia="es-ES"/>
+          <w14:ligatures w14:val="none"/>
+        </w:rPr>
+        <w:t>Puerto de la Torre : 8</w:t>
+      </w:r>
+    </w:p>
+    <w:p>
+      <w:pPr>
+        <w:pStyle w:val="Prrafodelista"/>
+        <w:numPr>
+          <w:ilvl w:val="0"/>
+          <w:numId w:val="7"/>
+        </w:numPr>
+        <w:spacing w:after="0" w:line="240" w:lineRule="auto"/>
+        <w:rPr>
+          <w:rFonts w:ascii="Times New Roman" w:eastAsia="Times New Roman" w:hAnsi="Times New Roman" w:cs="Times New Roman"/>
+          <w:kern w:val="0"/>
+          <w:lang w:eastAsia="es-ES"/>
+          <w14:ligatures w14:val="none"/>
+        </w:rPr>
+      </w:pPr>
+      <w:r>
+        <w:rPr>
+          <w:rFonts w:ascii="Times New Roman" w:eastAsia="Times New Roman" w:hAnsi="Times New Roman" w:cs="Times New Roman"/>
+          <w:kern w:val="0"/>
+          <w:lang w:eastAsia="es-ES"/>
+          <w14:ligatures w14:val="none"/>
+        </w:rPr>
+        <w:t>Ciudad Jardin : 9</w:t>
+      </w:r>
+    </w:p>
+    <w:p>
+      <w:pPr>
+        <w:pStyle w:val="Prrafodelista"/>
+        <w:numPr>
+          <w:ilvl w:val="0"/>
+          <w:numId w:val="7"/>
+        </w:numPr>
+        <w:spacing w:after="0" w:line="240" w:lineRule="auto"/>
+        <w:rPr>
+          <w:rFonts w:ascii="Times New Roman" w:eastAsia="Times New Roman" w:hAnsi="Times New Roman" w:cs="Times New Roman"/>
+          <w:kern w:val="0"/>
+          <w:lang w:eastAsia="es-ES"/>
+          <w14:ligatures w14:val="none"/>
+        </w:rPr>
+      </w:pPr>
+      <w:r>
+        <w:rPr>
+          <w:rFonts w:ascii="Times New Roman" w:eastAsia="Times New Roman" w:hAnsi="Times New Roman" w:cs="Times New Roman"/>
+          <w:kern w:val="0"/>
+          <w:lang w:eastAsia="es-ES"/>
+          <w14:ligatures w14:val="none"/>
+        </w:rPr>
+        <w:t>Campanillas : 10</w:t>
+      </w:r>
+    </w:p>
+    <w:p>
+      <w:pPr>
+        <w:pStyle w:val="Prrafodelista"/>
+        <w:numPr>
+          <w:ilvl w:val="0"/>
+          <w:numId w:val="7"/>
+        </w:numPr>
+        <w:rPr>
+          <w:rFonts w:ascii="Times New Roman" w:hAnsi="Times New Roman" w:cs="Times New Roman"/>
+        </w:rPr>
+      </w:pPr>
+      <w:r>
+        <w:rPr>
+          <w:rFonts w:ascii="Times New Roman" w:eastAsia="Times New Roman" w:hAnsi="Times New Roman" w:cs="Times New Roman"/>
+          <w:kern w:val="0"/>
+          <w:lang w:eastAsia="es-ES"/>
+          <w14:ligatures w14:val="none"/>
+        </w:rPr>
+        <w:t>Palma-Palmilla : 11</w:t>
+      </w:r>
+    </w:p>
+    <w:p>
+      <w:pPr>
+        <w:rPr>
+          <w:rFonts w:ascii="Times New Roman" w:hAnsi="Times New Roman" w:cs="Times New Roman"/>
+        </w:rPr>
+      </w:pPr>
+      <w:r>
+        <w:rPr>
+          <w:rFonts w:ascii="Times New Roman" w:hAnsi="Times New Roman" w:cs="Times New Roman"/>
+        </w:rPr>
+        <w:br w:type="page"/>
+      </w:r>
+    </w:p>
+    <w:p>
+      <w:pPr>
+        <w:rPr>
+          <w:rFonts w:ascii="Times New Roman" w:hAnsi="Times New Roman" w:cs="Times New Roman"/>
+          <w:b/>
+        </w:rPr>
+      </w:pPr>
+      <w:r>
+        <w:rPr>
+          <w:rFonts w:ascii="Times New Roman" w:hAnsi="Times New Roman" w:cs="Times New Roman"/>
+          <w:b/>
+        </w:rPr>
+        <w:lastRenderedPageBreak/>
+        <w:t xml:space="preserve">Anexo II – Descriptivo de las </w:t>
+      </w:r>
+      <w:r>
+        <w:rPr>
+          <w:rFonts w:ascii="Times New Roman" w:hAnsi="Times New Roman" w:cs="Times New Roman"/>
+          <w:b/>
+        </w:rPr>
+        <w:t>variables</w:t>
+      </w:r>
+    </w:p>
+    <w:p>
+      <w:pPr>
+        <w:rPr>
+          <w:rFonts w:ascii="Times New Roman" w:hAnsi="Times New Roman" w:cs="Times New Roman"/>
+          <w:u w:val="single"/>
+        </w:rPr>
+      </w:pPr>
+      <w:r>
+        <w:rPr>
+          <w:rFonts w:ascii="Times New Roman" w:hAnsi="Times New Roman" w:cs="Times New Roman"/>
+          <w:u w:val="single"/>
+        </w:rPr>
+        <w:t>Medias de las variables por barrio</w:t>
+      </w:r>
+    </w:p>
+    <w:p>
+      <w:pPr>
+        <w:rPr>
+          <w:rFonts w:ascii="Times New Roman" w:hAnsi="Times New Roman" w:cs="Times New Roman"/>
+          <w:u w:val="single"/>
+        </w:rPr>
+      </w:pPr>
+      <w:r>
+        <w:rPr>
+          <w:rFonts w:ascii="Times New Roman" w:hAnsi="Times New Roman" w:cs="Times New Roman"/>
+          <w:noProof/>
+          <w:u w:val="single"/>
         </w:rPr>
         <w:drawing>
-          <wp:inline distT="0" distB="0" distL="0" distR="0" wp14:anchorId="469E28B5" wp14:editId="60052D45">
-            <wp:extent cx="5858551" cy="2004060"/>
-            <wp:effectExtent l="0" t="0" r="8890" b="0"/>
-            <wp:docPr id="23" name="Imagen 23"/>
+          <wp:inline distT="0" distB="0" distL="0" distR="0" wp14:anchorId="78759FD0" wp14:editId="65FF1BD4">
+            <wp:extent cx="5763895" cy="2095414"/>
+            <wp:effectExtent l="0" t="0" r="0" b="635"/>
+            <wp:docPr id="22" name="Imagen 22"/>
             <wp:cNvGraphicFramePr>
               <a:graphicFrameLocks xmlns:a="http://schemas.openxmlformats.org/drawingml/2006/main" noChangeAspect="1"/>
             </wp:cNvGraphicFramePr>
@@ -5750,7 +6836,7 @@
                   <pic:spPr>
                     <a:xfrm>
                       <a:off x="0" y="0"/>
-                      <a:ext cx="5875178" cy="2009748"/>
+                      <a:ext cx="5851369" cy="2127214"/>
                     </a:xfrm>
                     <a:prstGeom prst="rect">
                       <a:avLst/>
@@ -5775,33 +6861,25 @@
           <w:rFonts w:ascii="Times New Roman" w:hAnsi="Times New Roman" w:cs="Times New Roman"/>
           <w:u w:val="single"/>
         </w:rPr>
-        <w:t xml:space="preserve">Varianzas </w:t>
-      </w:r>
-      <w:r>
-        <w:rPr>
-          <w:rFonts w:ascii="Times New Roman" w:hAnsi="Times New Roman" w:cs="Times New Roman"/>
-          <w:u w:val="single"/>
-        </w:rPr>
-        <w:t>de las variables por barrio</w:t>
-      </w:r>
-    </w:p>
-    <w:p>
-      <w:pPr>
-        <w:rPr>
-          <w:rFonts w:ascii="Times New Roman" w:hAnsi="Times New Roman" w:cs="Times New Roman"/>
-          <w:u w:val="single"/>
-        </w:rPr>
-      </w:pPr>
-      <w:r>
-        <w:rPr>
-          <w:rFonts w:ascii="Times New Roman" w:hAnsi="Times New Roman" w:cs="Times New Roman"/>
-          <w:u w:val="single"/>
+        <w:t>Medianas de las variables por barrio</w:t>
+      </w:r>
+    </w:p>
+    <w:p>
+      <w:pPr>
+        <w:rPr>
+          <w:rFonts w:ascii="Times New Roman" w:hAnsi="Times New Roman" w:cs="Times New Roman"/>
+        </w:rPr>
+      </w:pPr>
+      <w:r>
+        <w:rPr>
+          <w:rFonts w:ascii="Times New Roman" w:hAnsi="Times New Roman" w:cs="Times New Roman"/>
+          <w:noProof/>
         </w:rPr>
         <w:drawing>
-          <wp:inline distT="0" distB="0" distL="0" distR="0" wp14:anchorId="3AF13521" wp14:editId="26487C4F">
-            <wp:extent cx="5867400" cy="1748353"/>
-            <wp:effectExtent l="0" t="0" r="0" b="4445"/>
-            <wp:docPr id="25" name="Imagen 25"/>
+          <wp:inline distT="0" distB="0" distL="0" distR="0" wp14:anchorId="469E28B5" wp14:editId="60052D45">
+            <wp:extent cx="5858551" cy="2004060"/>
+            <wp:effectExtent l="0" t="0" r="8890" b="0"/>
+            <wp:docPr id="23" name="Imagen 23"/>
             <wp:cNvGraphicFramePr>
               <a:graphicFrameLocks xmlns:a="http://schemas.openxmlformats.org/drawingml/2006/main" noChangeAspect="1"/>
             </wp:cNvGraphicFramePr>
@@ -5821,6 +6899,71 @@
                   <pic:spPr>
                     <a:xfrm>
                       <a:off x="0" y="0"/>
+                      <a:ext cx="5875178" cy="2009748"/>
+                    </a:xfrm>
+                    <a:prstGeom prst="rect">
+                      <a:avLst/>
+                    </a:prstGeom>
+                  </pic:spPr>
+                </pic:pic>
+              </a:graphicData>
+            </a:graphic>
+          </wp:inline>
+        </w:drawing>
+      </w:r>
+    </w:p>
+    <w:p>
+      <w:pPr>
+        <w:rPr>
+          <w:rFonts w:ascii="Times New Roman" w:hAnsi="Times New Roman" w:cs="Times New Roman"/>
+          <w:u w:val="single"/>
+        </w:rPr>
+      </w:pPr>
+      <w:r>
+        <w:rPr>
+          <w:rFonts w:ascii="Times New Roman" w:hAnsi="Times New Roman" w:cs="Times New Roman"/>
+          <w:u w:val="single"/>
+        </w:rPr>
+        <w:t>Varianzas de las variables por barrio</w:t>
+      </w:r>
+    </w:p>
+    <w:p>
+      <w:pPr>
+        <w:rPr>
+          <w:rFonts w:ascii="Times New Roman" w:hAnsi="Times New Roman" w:cs="Times New Roman"/>
+          <w:u w:val="single"/>
+        </w:rPr>
+      </w:pPr>
+      <w:r>
+        <w:rPr>
+          <w:rFonts w:ascii="Times New Roman" w:hAnsi="Times New Roman" w:cs="Times New Roman"/>
+          <w:noProof/>
+          <w:u w:val="single"/>
+        </w:rPr>
+        <w:drawing>
+          <wp:inline distT="0" distB="0" distL="0" distR="0" wp14:anchorId="3AF13521" wp14:editId="26487C4F">
+            <wp:extent cx="5867400" cy="1748353"/>
+            <wp:effectExtent l="0" t="0" r="0" b="4445"/>
+            <wp:docPr id="25" name="Imagen 25"/>
+            <wp:cNvGraphicFramePr>
+              <a:graphicFrameLocks xmlns:a="http://schemas.openxmlformats.org/drawingml/2006/main" noChangeAspect="1"/>
+            </wp:cNvGraphicFramePr>
+            <a:graphic xmlns:a="http://schemas.openxmlformats.org/drawingml/2006/main">
+              <a:graphicData uri="http://schemas.openxmlformats.org/drawingml/2006/picture">
+                <pic:pic xmlns:pic="http://schemas.openxmlformats.org/drawingml/2006/picture">
+                  <pic:nvPicPr>
+                    <pic:cNvPr id="1" name=""/>
+                    <pic:cNvPicPr/>
+                  </pic:nvPicPr>
+                  <pic:blipFill>
+                    <a:blip r:embed="rId20"/>
+                    <a:stretch>
+                      <a:fillRect/>
+                    </a:stretch>
+                  </pic:blipFill>
+                  <pic:spPr>
+                    <a:xfrm>
+                      <a:off x="0" y="0"/>
                       <a:ext cx="5878875" cy="1751772"/>
                     </a:xfrm>
                     <a:prstGeom prst="rect">
@@ -5915,7 +7058,7 @@
 </file>
 
 <file path=word/endnotes.xml><?xml version="1.0" encoding="utf-8"?>
-<w:endnotes xmlns:wpc="http://schemas.microsoft.com/office/word/2010/wordprocessingCanvas" xmlns:cx="http://schemas.microsoft.com/office/drawing/2014/chartex" xmlns:mc="http://schemas.openxmlformats.org/markup-compatibility/2006" xmlns:o="urn:schemas-microsoft-com:office:office" xmlns:r="http://schemas.openxmlformats.org/officeDocument/2006/relationships" xmlns:m="http://schemas.openxmlformats.org/officeDocument/2006/math" xmlns:v="urn:schemas-microsoft-com:vml" xmlns:wp14="http://schemas.microsoft.com/office/word/2010/wordprocessingDrawing" xmlns:wp="http://schemas.openxmlformats.org/drawingml/2006/wordprocessingDrawing" xmlns:w10="urn:schemas-microsoft-com:office:word" xmlns:w="http://schemas.openxmlformats.org/wordprocessingml/2006/main" xmlns:w14="http://schemas.microsoft.com/office/word/2010/wordml" xmlns:w15="http://schemas.microsoft.com/office/word/2012/wordml" xmlns:w16se="http://schemas.microsoft.com/office/word/2015/wordml/symex" xmlns:wpg="http://schemas.microsoft.com/office/word/2010/wordprocessingGroup" xmlns:wpi="http://schemas.microsoft.com/office/word/2010/wordprocessingInk" xmlns:wne="http://schemas.microsoft.com/office/word/2006/wordml" xmlns:wps="http://schemas.microsoft.com/office/word/2010/wordprocessingShape" mc:Ignorable="w14 w15 w16se wp14">
+<w:endnotes xmlns:wpc="http://schemas.microsoft.com/office/word/2010/wordprocessingCanvas" xmlns:cx="http://schemas.microsoft.com/office/drawing/2014/chartex" xmlns:cx1="http://schemas.microsoft.com/office/drawing/2015/9/8/chartex" xmlns:cx2="http://schemas.microsoft.com/office/drawing/2015/10/21/chartex" xmlns:cx3="http://schemas.microsoft.com/office/drawing/2016/5/9/chartex" xmlns:cx4="http://schemas.microsoft.com/office/drawing/2016/5/10/chartex" xmlns:cx5="http://schemas.microsoft.com/office/drawing/2016/5/11/chartex" xmlns:cx6="http://schemas.microsoft.com/office/drawing/2016/5/12/chartex" xmlns:cx7="http://schemas.microsoft.com/office/drawing/2016/5/13/chartex" xmlns:cx8="http://schemas.microsoft.com/office/drawing/2016/5/14/chartex" xmlns:mc="http://schemas.openxmlformats.org/markup-compatibility/2006" xmlns:aink="http://schemas.microsoft.com/office/drawing/2016/ink" xmlns:am3d="http://schemas.microsoft.com/office/drawing/2017/model3d" xmlns:o="urn:schemas-microsoft-com:office:office" xmlns:oel="http://schemas.microsoft.com/office/2019/extlst" xmlns:r="http://schemas.openxmlformats.org/officeDocument/2006/relationships" xmlns:m="http://schemas.openxmlformats.org/officeDocument/2006/math" xmlns:v="urn:schemas-microsoft-com:vml" xmlns:wp14="http://schemas.microsoft.com/office/word/2010/wordprocessingDrawing" xmlns:wp="http://schemas.openxmlformats.org/drawingml/2006/wordprocessingDrawing" xmlns:w10="urn:schemas-microsoft-com:office:word" xmlns:w="http://schemas.openxmlformats.org/wordprocessingml/2006/main" xmlns:w14="http://schemas.microsoft.com/office/word/2010/wordml" xmlns:w15="http://schemas.microsoft.com/office/word/2012/wordml" xmlns:w16cex="http://schemas.microsoft.com/office/word/2018/wordml/cex" xmlns:w16cid="http://schemas.microsoft.com/office/word/2016/wordml/cid" xmlns:w16="http://schemas.microsoft.com/office/word/2018/wordml" xmlns:w16du="http://schemas.microsoft.com/office/word/2023/wordml/word16du" xmlns:w16sdtdh="http://schemas.microsoft.com/office/word/2020/wordml/sdtdatahash" xmlns:w16se="http://schemas.microsoft.com/office/word/2015/wordml/symex" xmlns:wpg="http://schemas.microsoft.com/office/word/2010/wordprocessingGroup" xmlns:wpi="http://schemas.microsoft.com/office/word/2010/wordprocessingInk" xmlns:wne="http://schemas.microsoft.com/office/word/2006/wordml" xmlns:wps="http://schemas.microsoft.com/office/word/2010/wordprocessingShape" mc:Ignorable="w14 w15 w16se w16cid w16 w16cex w16sdtdh w16du wp14">
   <w:endnote w:type="separator" w:id="-1">
     <w:p>
       <w:pPr>
@@ -5940,7 +7083,7 @@
 </file>
 
 <file path=word/footnotes.xml><?xml version="1.0" encoding="utf-8"?>
-<w:footnotes xmlns:wpc="http://schemas.microsoft.com/office/word/2010/wordprocessingCanvas" xmlns:cx="http://schemas.microsoft.com/office/drawing/2014/chartex" xmlns:mc="http://schemas.openxmlformats.org/markup-compatibility/2006" xmlns:o="urn:schemas-microsoft-com:office:office" xmlns:r="http://schemas.openxmlformats.org/officeDocument/2006/relationships" xmlns:m="http://schemas.openxmlformats.org/officeDocument/2006/math" xmlns:v="urn:schemas-microsoft-com:vml" xmlns:wp14="http://schemas.microsoft.com/office/word/2010/wordprocessingDrawing" xmlns:wp="http://schemas.openxmlformats.org/drawingml/2006/wordprocessingDrawing" xmlns:w10="urn:schemas-microsoft-com:office:word" xmlns:w="http://schemas.openxmlformats.org/wordprocessingml/2006/main" xmlns:w14="http://schemas.microsoft.com/office/word/2010/wordml" xmlns:w15="http://schemas.microsoft.com/office/word/2012/wordml" xmlns:w16se="http://schemas.microsoft.com/office/word/2015/wordml/symex" xmlns:wpg="http://schemas.microsoft.com/office/word/2010/wordprocessingGroup" xmlns:wpi="http://schemas.microsoft.com/office/word/2010/wordprocessingInk" xmlns:wne="http://schemas.microsoft.com/office/word/2006/wordml" xmlns:wps="http://schemas.microsoft.com/office/word/2010/wordprocessingShape" mc:Ignorable="w14 w15 w16se wp14">
+<w:footnotes xmlns:wpc="http://schemas.microsoft.com/office/word/2010/wordprocessingCanvas" xmlns:cx="http://schemas.microsoft.com/office/drawing/2014/chartex" xmlns:cx1="http://schemas.microsoft.com/office/drawing/2015/9/8/chartex" xmlns:cx2="http://schemas.microsoft.com/office/drawing/2015/10/21/chartex" xmlns:cx3="http://schemas.microsoft.com/office/drawing/2016/5/9/chartex" xmlns:cx4="http://schemas.microsoft.com/office/drawing/2016/5/10/chartex" xmlns:cx5="http://schemas.microsoft.com/office/drawing/2016/5/11/chartex" xmlns:cx6="http://schemas.microsoft.com/office/drawing/2016/5/12/chartex" xmlns:cx7="http://schemas.microsoft.com/office/drawing/2016/5/13/chartex" xmlns:cx8="http://schemas.microsoft.com/office/drawing/2016/5/14/chartex" xmlns:mc="http://schemas.openxmlformats.org/markup-compatibility/2006" xmlns:aink="http://schemas.microsoft.com/office/drawing/2016/ink" xmlns:am3d="http://schemas.microsoft.com/office/drawing/2017/model3d" xmlns:o="urn:schemas-microsoft-com:office:office" xmlns:oel="http://schemas.microsoft.com/office/2019/extlst" xmlns:r="http://schemas.openxmlformats.org/officeDocument/2006/relationships" xmlns:m="http://schemas.openxmlformats.org/officeDocument/2006/math" xmlns:v="urn:schemas-microsoft-com:vml" xmlns:wp14="http://schemas.microsoft.com/office/word/2010/wordprocessingDrawing" xmlns:wp="http://schemas.openxmlformats.org/drawingml/2006/wordprocessingDrawing" xmlns:w10="urn:schemas-microsoft-com:office:word" xmlns:w="http://schemas.openxmlformats.org/wordprocessingml/2006/main" xmlns:w14="http://schemas.microsoft.com/office/word/2010/wordml" xmlns:w15="http://schemas.microsoft.com/office/word/2012/wordml" xmlns:w16cex="http://schemas.microsoft.com/office/word/2018/wordml/cex" xmlns:w16cid="http://schemas.microsoft.com/office/word/2016/wordml/cid" xmlns:w16="http://schemas.microsoft.com/office/word/2018/wordml" xmlns:w16du="http://schemas.microsoft.com/office/word/2023/wordml/word16du" xmlns:w16sdtdh="http://schemas.microsoft.com/office/word/2020/wordml/sdtdatahash" xmlns:w16se="http://schemas.microsoft.com/office/word/2015/wordml/symex" xmlns:wpg="http://schemas.microsoft.com/office/word/2010/wordprocessingGroup" xmlns:wpi="http://schemas.microsoft.com/office/word/2010/wordprocessingInk" xmlns:wne="http://schemas.microsoft.com/office/word/2006/wordml" xmlns:wps="http://schemas.microsoft.com/office/word/2010/wordprocessingShape" mc:Ignorable="w14 w15 w16se w16cid w16 w16cex w16sdtdh w16du wp14">
   <w:footnote w:type="separator" w:id="-1">
     <w:p>
       <w:pPr>
@@ -5958,6 +7101,63 @@
       </w:pPr>
       <w:r>
         <w:continuationSeparator/>
+      </w:r>
+    </w:p>
+  </w:footnote>
+  <w:footnote w:id="1">
+    <w:p>
+      <w:pPr>
+        <w:pStyle w:val="Textonotapie"/>
+      </w:pPr>
+      <w:r>
+        <w:rPr>
+          <w:rStyle w:val="Refdenotaalpie"/>
+        </w:rPr>
+        <w:footnoteRef/>
+      </w:r>
+      <w:r>
+        <w:t xml:space="preserve"> El archivo de este modelo desglosado junto a las métricas de evaluación se encuentra en el siguiente enlace: </w:t>
+      </w:r>
+      <w:r>
+        <w:t>https://github.com/Joseluisvic/Trabajo-Final-De-M-ster</w:t>
+      </w:r>
+    </w:p>
+  </w:footnote>
+  <w:footnote w:id="2">
+    <w:p>
+      <w:pPr>
+        <w:pStyle w:val="Textonotapie"/>
+      </w:pPr>
+      <w:r>
+        <w:rPr>
+          <w:rStyle w:val="Refdenotaalpie"/>
+        </w:rPr>
+        <w:footnoteRef/>
+      </w:r>
+      <w:r>
+        <w:t xml:space="preserve"> Se considera solo el caso de que haya exceso porque se ha apreciado en el primer apartado que todos los outliers son por exceso, y ello parece indicar que la tendencia del mercado es al exceso y no al defecto con relación a los precios por noche de los alojamientos.</w:t>
+      </w:r>
+    </w:p>
+  </w:footnote>
+  <w:footnote w:id="3">
+    <w:p>
+      <w:pPr>
+        <w:pStyle w:val="Textonotapie"/>
+      </w:pPr>
+      <w:r>
+        <w:rPr>
+          <w:rStyle w:val="Refdenotaalpie"/>
+        </w:rPr>
+        <w:footnoteRef/>
+      </w:r>
+      <w:r>
+        <w:t xml:space="preserve"> </w:t>
+      </w:r>
+      <w:r>
+        <w:t xml:space="preserve">El archivo de este modelo desglosado junto a las métricas de evaluación se encuentra en el siguiente enlace: </w:t>
+      </w:r>
+      <w:r>
+        <w:t>https://github.com/Joseluisvic/Trabajo-Final-De-M-ster</w:t>
       </w:r>
     </w:p>
   </w:footnote>
@@ -5965,8 +7165,121 @@
 </file>
 
 <file path=word/numbering.xml><?xml version="1.0" encoding="utf-8"?>
-<w:numbering xmlns:wpc="http://schemas.microsoft.com/office/word/2010/wordprocessingCanvas" xmlns:cx="http://schemas.microsoft.com/office/drawing/2014/chartex" xmlns:mc="http://schemas.openxmlformats.org/markup-compatibility/2006" xmlns:o="urn:schemas-microsoft-com:office:office" xmlns:r="http://schemas.openxmlformats.org/officeDocument/2006/relationships" xmlns:m="http://schemas.openxmlformats.org/officeDocument/2006/math" xmlns:v="urn:schemas-microsoft-com:vml" xmlns:wp14="http://schemas.microsoft.com/office/word/2010/wordprocessingDrawing" xmlns:wp="http://schemas.openxmlformats.org/drawingml/2006/wordprocessingDrawing" xmlns:w10="urn:schemas-microsoft-com:office:word" xmlns:w="http://schemas.openxmlformats.org/wordprocessingml/2006/main" xmlns:w14="http://schemas.microsoft.com/office/word/2010/wordml" xmlns:w15="http://schemas.microsoft.com/office/word/2012/wordml" xmlns:w16se="http://schemas.microsoft.com/office/word/2015/wordml/symex" xmlns:wpg="http://schemas.microsoft.com/office/word/2010/wordprocessingGroup" xmlns:wpi="http://schemas.microsoft.com/office/word/2010/wordprocessingInk" xmlns:wne="http://schemas.microsoft.com/office/word/2006/wordml" xmlns:wps="http://schemas.microsoft.com/office/word/2010/wordprocessingShape" mc:Ignorable="w14 w15 w16se wp14">
+<w:numbering xmlns:wpc="http://schemas.microsoft.com/office/word/2010/wordprocessingCanvas" xmlns:cx="http://schemas.microsoft.com/office/drawing/2014/chartex" xmlns:cx1="http://schemas.microsoft.com/office/drawing/2015/9/8/chartex" xmlns:cx2="http://schemas.microsoft.com/office/drawing/2015/10/21/chartex" xmlns:cx3="http://schemas.microsoft.com/office/drawing/2016/5/9/chartex" xmlns:cx4="http://schemas.microsoft.com/office/drawing/2016/5/10/chartex" xmlns:cx5="http://schemas.microsoft.com/office/drawing/2016/5/11/chartex" xmlns:cx6="http://schemas.microsoft.com/office/drawing/2016/5/12/chartex" xmlns:cx7="http://schemas.microsoft.com/office/drawing/2016/5/13/chartex" xmlns:cx8="http://schemas.microsoft.com/office/drawing/2016/5/14/chartex" xmlns:mc="http://schemas.openxmlformats.org/markup-compatibility/2006" xmlns:aink="http://schemas.microsoft.com/office/drawing/2016/ink" xmlns:am3d="http://schemas.microsoft.com/office/drawing/2017/model3d" xmlns:o="urn:schemas-microsoft-com:office:office" xmlns:oel="http://schemas.microsoft.com/office/2019/extlst" xmlns:r="http://schemas.openxmlformats.org/officeDocument/2006/relationships" xmlns:m="http://schemas.openxmlformats.org/officeDocument/2006/math" xmlns:v="urn:schemas-microsoft-com:vml" xmlns:wp14="http://schemas.microsoft.com/office/word/2010/wordprocessingDrawing" xmlns:wp="http://schemas.openxmlformats.org/drawingml/2006/wordprocessingDrawing" xmlns:w10="urn:schemas-microsoft-com:office:word" xmlns:w="http://schemas.openxmlformats.org/wordprocessingml/2006/main" xmlns:w14="http://schemas.microsoft.com/office/word/2010/wordml" xmlns:w15="http://schemas.microsoft.com/office/word/2012/wordml" xmlns:w16cex="http://schemas.microsoft.com/office/word/2018/wordml/cex" xmlns:w16cid="http://schemas.microsoft.com/office/word/2016/wordml/cid" xmlns:w16="http://schemas.microsoft.com/office/word/2018/wordml" xmlns:w16du="http://schemas.microsoft.com/office/word/2023/wordml/word16du" xmlns:w16sdtdh="http://schemas.microsoft.com/office/word/2020/wordml/sdtdatahash" xmlns:w16se="http://schemas.microsoft.com/office/word/2015/wordml/symex" xmlns:wpg="http://schemas.microsoft.com/office/word/2010/wordprocessingGroup" xmlns:wpi="http://schemas.microsoft.com/office/word/2010/wordprocessingInk" xmlns:wne="http://schemas.microsoft.com/office/word/2006/wordml" xmlns:wps="http://schemas.microsoft.com/office/word/2010/wordprocessingShape" mc:Ignorable="w14 w15 w16se w16cid w16 w16cex w16sdtdh w16du wp14">
   <w:abstractNum w:abstractNumId="0" w15:restartNumberingAfterBreak="0">
+    <w:nsid w:val="18704879"/>
+    <w:multiLevelType w:val="hybridMultilevel"/>
+    <w:tmpl w:val="16A6211C"/>
+    <w:lvl w:ilvl="0" w:tplc="0C0A0001">
+      <w:start w:val="1"/>
+      <w:numFmt w:val="bullet"/>
+      <w:lvlText w:val=""/>
+      <w:lvlJc w:val="left"/>
+      <w:pPr>
+        <w:ind w:left="720" w:hanging="360"/>
+      </w:pPr>
+      <w:rPr>
+        <w:rFonts w:ascii="Symbol" w:hAnsi="Symbol" w:hint="default"/>
+      </w:rPr>
+    </w:lvl>
+    <w:lvl w:ilvl="1" w:tplc="0C0A0003" w:tentative="1">
+      <w:start w:val="1"/>
+      <w:numFmt w:val="bullet"/>
+      <w:lvlText w:val="o"/>
+      <w:lvlJc w:val="left"/>
+      <w:pPr>
+        <w:ind w:left="1440" w:hanging="360"/>
+      </w:pPr>
+      <w:rPr>
+        <w:rFonts w:ascii="Courier New" w:hAnsi="Courier New" w:cs="Courier New" w:hint="default"/>
+      </w:rPr>
+    </w:lvl>
+    <w:lvl w:ilvl="2" w:tplc="0C0A0005" w:tentative="1">
+      <w:start w:val="1"/>
+      <w:numFmt w:val="bullet"/>
+      <w:lvlText w:val=""/>
+      <w:lvlJc w:val="left"/>
+      <w:pPr>
+        <w:ind w:left="2160" w:hanging="360"/>
+      </w:pPr>
+      <w:rPr>
+        <w:rFonts w:ascii="Wingdings" w:hAnsi="Wingdings" w:hint="default"/>
+      </w:rPr>
+    </w:lvl>
+    <w:lvl w:ilvl="3" w:tplc="0C0A0001" w:tentative="1">
+      <w:start w:val="1"/>
+      <w:numFmt w:val="bullet"/>
+      <w:lvlText w:val=""/>
+      <w:lvlJc w:val="left"/>
+      <w:pPr>
+        <w:ind w:left="2880" w:hanging="360"/>
+      </w:pPr>
+      <w:rPr>
+        <w:rFonts w:ascii="Symbol" w:hAnsi="Symbol" w:hint="default"/>
+      </w:rPr>
+    </w:lvl>
+    <w:lvl w:ilvl="4" w:tplc="0C0A0003" w:tentative="1">
+      <w:start w:val="1"/>
+      <w:numFmt w:val="bullet"/>
+      <w:lvlText w:val="o"/>
+      <w:lvlJc w:val="left"/>
+      <w:pPr>
+        <w:ind w:left="3600" w:hanging="360"/>
+      </w:pPr>
+      <w:rPr>
+        <w:rFonts w:ascii="Courier New" w:hAnsi="Courier New" w:cs="Courier New" w:hint="default"/>
+      </w:rPr>
+    </w:lvl>
+    <w:lvl w:ilvl="5" w:tplc="0C0A0005" w:tentative="1">
+      <w:start w:val="1"/>
+      <w:numFmt w:val="bullet"/>
+      <w:lvlText w:val=""/>
+      <w:lvlJc w:val="left"/>
+      <w:pPr>
+        <w:ind w:left="4320" w:hanging="360"/>
+      </w:pPr>
+      <w:rPr>
+        <w:rFonts w:ascii="Wingdings" w:hAnsi="Wingdings" w:hint="default"/>
+      </w:rPr>
+    </w:lvl>
+    <w:lvl w:ilvl="6" w:tplc="0C0A0001" w:tentative="1">
+      <w:start w:val="1"/>
+      <w:numFmt w:val="bullet"/>
+      <w:lvlText w:val=""/>
+      <w:lvlJc w:val="left"/>
+      <w:pPr>
+        <w:ind w:left="5040" w:hanging="360"/>
+      </w:pPr>
+      <w:rPr>
+        <w:rFonts w:ascii="Symbol" w:hAnsi="Symbol" w:hint="default"/>
+      </w:rPr>
+    </w:lvl>
+    <w:lvl w:ilvl="7" w:tplc="0C0A0003" w:tentative="1">
+      <w:start w:val="1"/>
+      <w:numFmt w:val="bullet"/>
+      <w:lvlText w:val="o"/>
+      <w:lvlJc w:val="left"/>
+      <w:pPr>
+        <w:ind w:left="5760" w:hanging="360"/>
+      </w:pPr>
+      <w:rPr>
+        <w:rFonts w:ascii="Courier New" w:hAnsi="Courier New" w:cs="Courier New" w:hint="default"/>
+      </w:rPr>
+    </w:lvl>
+    <w:lvl w:ilvl="8" w:tplc="0C0A0005" w:tentative="1">
+      <w:start w:val="1"/>
+      <w:numFmt w:val="bullet"/>
+      <w:lvlText w:val=""/>
+      <w:lvlJc w:val="left"/>
+      <w:pPr>
+        <w:ind w:left="6480" w:hanging="360"/>
+      </w:pPr>
+      <w:rPr>
+        <w:rFonts w:ascii="Wingdings" w:hAnsi="Wingdings" w:hint="default"/>
+      </w:rPr>
+    </w:lvl>
+  </w:abstractNum>
+  <w:abstractNum w:abstractNumId="1" w15:restartNumberingAfterBreak="0">
     <w:nsid w:val="310C44DA"/>
     <w:multiLevelType w:val="hybridMultilevel"/>
     <w:tmpl w:val="62A8308E"/>
@@ -6078,7 +7391,7 @@
       </w:rPr>
     </w:lvl>
   </w:abstractNum>
-  <w:abstractNum w:abstractNumId="1" w15:restartNumberingAfterBreak="0">
+  <w:abstractNum w:abstractNumId="2" w15:restartNumberingAfterBreak="0">
     <w:nsid w:val="32B03AF0"/>
     <w:multiLevelType w:val="hybridMultilevel"/>
     <w:tmpl w:val="741020EE"/>
@@ -6191,7 +7504,120 @@
       </w:rPr>
     </w:lvl>
   </w:abstractNum>
-  <w:abstractNum w:abstractNumId="2" w15:restartNumberingAfterBreak="0">
+  <w:abstractNum w:abstractNumId="3" w15:restartNumberingAfterBreak="0">
+    <w:nsid w:val="335B692A"/>
+    <w:multiLevelType w:val="hybridMultilevel"/>
+    <w:tmpl w:val="575E0B44"/>
+    <w:lvl w:ilvl="0" w:tplc="0C0A0001">
+      <w:start w:val="1"/>
+      <w:numFmt w:val="bullet"/>
+      <w:lvlText w:val=""/>
+      <w:lvlJc w:val="left"/>
+      <w:pPr>
+        <w:ind w:left="720" w:hanging="360"/>
+      </w:pPr>
+      <w:rPr>
+        <w:rFonts w:ascii="Symbol" w:hAnsi="Symbol" w:hint="default"/>
+      </w:rPr>
+    </w:lvl>
+    <w:lvl w:ilvl="1" w:tplc="0C0A0003" w:tentative="1">
+      <w:start w:val="1"/>
+      <w:numFmt w:val="bullet"/>
+      <w:lvlText w:val="o"/>
+      <w:lvlJc w:val="left"/>
+      <w:pPr>
+        <w:ind w:left="1440" w:hanging="360"/>
+      </w:pPr>
+      <w:rPr>
+        <w:rFonts w:ascii="Courier New" w:hAnsi="Courier New" w:cs="Courier New" w:hint="default"/>
+      </w:rPr>
+    </w:lvl>
+    <w:lvl w:ilvl="2" w:tplc="0C0A0005" w:tentative="1">
+      <w:start w:val="1"/>
+      <w:numFmt w:val="bullet"/>
+      <w:lvlText w:val=""/>
+      <w:lvlJc w:val="left"/>
+      <w:pPr>
+        <w:ind w:left="2160" w:hanging="360"/>
+      </w:pPr>
+      <w:rPr>
+        <w:rFonts w:ascii="Wingdings" w:hAnsi="Wingdings" w:hint="default"/>
+      </w:rPr>
+    </w:lvl>
+    <w:lvl w:ilvl="3" w:tplc="0C0A0001" w:tentative="1">
+      <w:start w:val="1"/>
+      <w:numFmt w:val="bullet"/>
+      <w:lvlText w:val=""/>
+      <w:lvlJc w:val="left"/>
+      <w:pPr>
+        <w:ind w:left="2880" w:hanging="360"/>
+      </w:pPr>
+      <w:rPr>
+        <w:rFonts w:ascii="Symbol" w:hAnsi="Symbol" w:hint="default"/>
+      </w:rPr>
+    </w:lvl>
+    <w:lvl w:ilvl="4" w:tplc="0C0A0003" w:tentative="1">
+      <w:start w:val="1"/>
+      <w:numFmt w:val="bullet"/>
+      <w:lvlText w:val="o"/>
+      <w:lvlJc w:val="left"/>
+      <w:pPr>
+        <w:ind w:left="3600" w:hanging="360"/>
+      </w:pPr>
+      <w:rPr>
+        <w:rFonts w:ascii="Courier New" w:hAnsi="Courier New" w:cs="Courier New" w:hint="default"/>
+      </w:rPr>
+    </w:lvl>
+    <w:lvl w:ilvl="5" w:tplc="0C0A0005" w:tentative="1">
+      <w:start w:val="1"/>
+      <w:numFmt w:val="bullet"/>
+      <w:lvlText w:val=""/>
+      <w:lvlJc w:val="left"/>
+      <w:pPr>
+        <w:ind w:left="4320" w:hanging="360"/>
+      </w:pPr>
+      <w:rPr>
+        <w:rFonts w:ascii="Wingdings" w:hAnsi="Wingdings" w:hint="default"/>
+      </w:rPr>
+    </w:lvl>
+    <w:lvl w:ilvl="6" w:tplc="0C0A0001" w:tentative="1">
+      <w:start w:val="1"/>
+      <w:numFmt w:val="bullet"/>
+      <w:lvlText w:val=""/>
+      <w:lvlJc w:val="left"/>
+      <w:pPr>
+        <w:ind w:left="5040" w:hanging="360"/>
+      </w:pPr>
+      <w:rPr>
+        <w:rFonts w:ascii="Symbol" w:hAnsi="Symbol" w:hint="default"/>
+      </w:rPr>
+    </w:lvl>
+    <w:lvl w:ilvl="7" w:tplc="0C0A0003" w:tentative="1">
+      <w:start w:val="1"/>
+      <w:numFmt w:val="bullet"/>
+      <w:lvlText w:val="o"/>
+      <w:lvlJc w:val="left"/>
+      <w:pPr>
+        <w:ind w:left="5760" w:hanging="360"/>
+      </w:pPr>
+      <w:rPr>
+        <w:rFonts w:ascii="Courier New" w:hAnsi="Courier New" w:cs="Courier New" w:hint="default"/>
+      </w:rPr>
+    </w:lvl>
+    <w:lvl w:ilvl="8" w:tplc="0C0A0005" w:tentative="1">
+      <w:start w:val="1"/>
+      <w:numFmt w:val="bullet"/>
+      <w:lvlText w:val=""/>
+      <w:lvlJc w:val="left"/>
+      <w:pPr>
+        <w:ind w:left="6480" w:hanging="360"/>
+      </w:pPr>
+      <w:rPr>
+        <w:rFonts w:ascii="Wingdings" w:hAnsi="Wingdings" w:hint="default"/>
+      </w:rPr>
+    </w:lvl>
+  </w:abstractNum>
+  <w:abstractNum w:abstractNumId="4" w15:restartNumberingAfterBreak="0">
     <w:nsid w:val="341F5659"/>
     <w:multiLevelType w:val="hybridMultilevel"/>
     <w:tmpl w:val="1020D9B0"/>
@@ -6303,7 +7729,120 @@
       </w:rPr>
     </w:lvl>
   </w:abstractNum>
-  <w:abstractNum w:abstractNumId="3" w15:restartNumberingAfterBreak="0">
+  <w:abstractNum w:abstractNumId="5" w15:restartNumberingAfterBreak="0">
+    <w:nsid w:val="36F214F0"/>
+    <w:multiLevelType w:val="hybridMultilevel"/>
+    <w:tmpl w:val="E5CEBA26"/>
+    <w:lvl w:ilvl="0" w:tplc="0C0A0001">
+      <w:start w:val="1"/>
+      <w:numFmt w:val="bullet"/>
+      <w:lvlText w:val=""/>
+      <w:lvlJc w:val="left"/>
+      <w:pPr>
+        <w:ind w:left="720" w:hanging="360"/>
+      </w:pPr>
+      <w:rPr>
+        <w:rFonts w:ascii="Symbol" w:hAnsi="Symbol" w:hint="default"/>
+      </w:rPr>
+    </w:lvl>
+    <w:lvl w:ilvl="1" w:tplc="0C0A0003" w:tentative="1">
+      <w:start w:val="1"/>
+      <w:numFmt w:val="bullet"/>
+      <w:lvlText w:val="o"/>
+      <w:lvlJc w:val="left"/>
+      <w:pPr>
+        <w:ind w:left="1440" w:hanging="360"/>
+      </w:pPr>
+      <w:rPr>
+        <w:rFonts w:ascii="Courier New" w:hAnsi="Courier New" w:cs="Courier New" w:hint="default"/>
+      </w:rPr>
+    </w:lvl>
+    <w:lvl w:ilvl="2" w:tplc="0C0A0005" w:tentative="1">
+      <w:start w:val="1"/>
+      <w:numFmt w:val="bullet"/>
+      <w:lvlText w:val=""/>
+      <w:lvlJc w:val="left"/>
+      <w:pPr>
+        <w:ind w:left="2160" w:hanging="360"/>
+      </w:pPr>
+      <w:rPr>
+        <w:rFonts w:ascii="Wingdings" w:hAnsi="Wingdings" w:hint="default"/>
+      </w:rPr>
+    </w:lvl>
+    <w:lvl w:ilvl="3" w:tplc="0C0A0001" w:tentative="1">
+      <w:start w:val="1"/>
+      <w:numFmt w:val="bullet"/>
+      <w:lvlText w:val=""/>
+      <w:lvlJc w:val="left"/>
+      <w:pPr>
+        <w:ind w:left="2880" w:hanging="360"/>
+      </w:pPr>
+      <w:rPr>
+        <w:rFonts w:ascii="Symbol" w:hAnsi="Symbol" w:hint="default"/>
+      </w:rPr>
+    </w:lvl>
+    <w:lvl w:ilvl="4" w:tplc="0C0A0003" w:tentative="1">
+      <w:start w:val="1"/>
+      <w:numFmt w:val="bullet"/>
+      <w:lvlText w:val="o"/>
+      <w:lvlJc w:val="left"/>
+      <w:pPr>
+        <w:ind w:left="3600" w:hanging="360"/>
+      </w:pPr>
+      <w:rPr>
+        <w:rFonts w:ascii="Courier New" w:hAnsi="Courier New" w:cs="Courier New" w:hint="default"/>
+      </w:rPr>
+    </w:lvl>
+    <w:lvl w:ilvl="5" w:tplc="0C0A0005" w:tentative="1">
+      <w:start w:val="1"/>
+      <w:numFmt w:val="bullet"/>
+      <w:lvlText w:val=""/>
+      <w:lvlJc w:val="left"/>
+      <w:pPr>
+        <w:ind w:left="4320" w:hanging="360"/>
+      </w:pPr>
+      <w:rPr>
+        <w:rFonts w:ascii="Wingdings" w:hAnsi="Wingdings" w:hint="default"/>
+      </w:rPr>
+    </w:lvl>
+    <w:lvl w:ilvl="6" w:tplc="0C0A0001" w:tentative="1">
+      <w:start w:val="1"/>
+      <w:numFmt w:val="bullet"/>
+      <w:lvlText w:val=""/>
+      <w:lvlJc w:val="left"/>
+      <w:pPr>
+        <w:ind w:left="5040" w:hanging="360"/>
+      </w:pPr>
+      <w:rPr>
+        <w:rFonts w:ascii="Symbol" w:hAnsi="Symbol" w:hint="default"/>
+      </w:rPr>
+    </w:lvl>
+    <w:lvl w:ilvl="7" w:tplc="0C0A0003" w:tentative="1">
+      <w:start w:val="1"/>
+      <w:numFmt w:val="bullet"/>
+      <w:lvlText w:val="o"/>
+      <w:lvlJc w:val="left"/>
+      <w:pPr>
+        <w:ind w:left="5760" w:hanging="360"/>
+      </w:pPr>
+      <w:rPr>
+        <w:rFonts w:ascii="Courier New" w:hAnsi="Courier New" w:cs="Courier New" w:hint="default"/>
+      </w:rPr>
+    </w:lvl>
+    <w:lvl w:ilvl="8" w:tplc="0C0A0005" w:tentative="1">
+      <w:start w:val="1"/>
+      <w:numFmt w:val="bullet"/>
+      <w:lvlText w:val=""/>
+      <w:lvlJc w:val="left"/>
+      <w:pPr>
+        <w:ind w:left="6480" w:hanging="360"/>
+      </w:pPr>
+      <w:rPr>
+        <w:rFonts w:ascii="Wingdings" w:hAnsi="Wingdings" w:hint="default"/>
+      </w:rPr>
+    </w:lvl>
+  </w:abstractNum>
+  <w:abstractNum w:abstractNumId="6" w15:restartNumberingAfterBreak="0">
     <w:nsid w:val="3B782974"/>
     <w:multiLevelType w:val="hybridMultilevel"/>
     <w:tmpl w:val="E6DAC69E"/>
@@ -6416,7 +7955,7 @@
       </w:rPr>
     </w:lvl>
   </w:abstractNum>
-  <w:abstractNum w:abstractNumId="4" w15:restartNumberingAfterBreak="0">
+  <w:abstractNum w:abstractNumId="7" w15:restartNumberingAfterBreak="0">
     <w:nsid w:val="3DD84DFA"/>
     <w:multiLevelType w:val="hybridMultilevel"/>
     <w:tmpl w:val="A470EFD8"/>
@@ -6529,7 +8068,7 @@
       </w:rPr>
     </w:lvl>
   </w:abstractNum>
-  <w:abstractNum w:abstractNumId="5" w15:restartNumberingAfterBreak="0">
+  <w:abstractNum w:abstractNumId="8" w15:restartNumberingAfterBreak="0">
     <w:nsid w:val="45EA6FF2"/>
     <w:multiLevelType w:val="hybridMultilevel"/>
     <w:tmpl w:val="BEC2ADF8"/>
@@ -6641,7 +8180,7 @@
       </w:rPr>
     </w:lvl>
   </w:abstractNum>
-  <w:abstractNum w:abstractNumId="6" w15:restartNumberingAfterBreak="0">
+  <w:abstractNum w:abstractNumId="9" w15:restartNumberingAfterBreak="0">
     <w:nsid w:val="465746C1"/>
     <w:multiLevelType w:val="hybridMultilevel"/>
     <w:tmpl w:val="D53035AE"/>
@@ -6753,7 +8292,7 @@
       </w:rPr>
     </w:lvl>
   </w:abstractNum>
-  <w:abstractNum w:abstractNumId="7" w15:restartNumberingAfterBreak="0">
+  <w:abstractNum w:abstractNumId="10" w15:restartNumberingAfterBreak="0">
     <w:nsid w:val="5CEA4C4D"/>
     <w:multiLevelType w:val="hybridMultilevel"/>
     <w:tmpl w:val="DC60D4B2"/>
@@ -6866,7 +8405,7 @@
       </w:rPr>
     </w:lvl>
   </w:abstractNum>
-  <w:abstractNum w:abstractNumId="8" w15:restartNumberingAfterBreak="0">
+  <w:abstractNum w:abstractNumId="11" w15:restartNumberingAfterBreak="0">
     <w:nsid w:val="5EBD4E40"/>
     <w:multiLevelType w:val="hybridMultilevel"/>
     <w:tmpl w:val="4AD2E98E"/>
@@ -6979,7 +8518,7 @@
       </w:rPr>
     </w:lvl>
   </w:abstractNum>
-  <w:abstractNum w:abstractNumId="9" w15:restartNumberingAfterBreak="0">
+  <w:abstractNum w:abstractNumId="12" w15:restartNumberingAfterBreak="0">
     <w:nsid w:val="60544026"/>
     <w:multiLevelType w:val="hybridMultilevel"/>
     <w:tmpl w:val="E81C2DBC"/>
@@ -7091,7 +8630,7 @@
       </w:rPr>
     </w:lvl>
   </w:abstractNum>
-  <w:abstractNum w:abstractNumId="10" w15:restartNumberingAfterBreak="0">
+  <w:abstractNum w:abstractNumId="13" w15:restartNumberingAfterBreak="0">
     <w:nsid w:val="643E789C"/>
     <w:multiLevelType w:val="hybridMultilevel"/>
     <w:tmpl w:val="864A6B96"/>
@@ -7204,7 +8743,7 @@
       </w:rPr>
     </w:lvl>
   </w:abstractNum>
-  <w:abstractNum w:abstractNumId="11" w15:restartNumberingAfterBreak="0">
+  <w:abstractNum w:abstractNumId="14" w15:restartNumberingAfterBreak="0">
     <w:nsid w:val="68886748"/>
     <w:multiLevelType w:val="hybridMultilevel"/>
     <w:tmpl w:val="134A6644"/>
@@ -7317,7 +8856,7 @@
       </w:rPr>
     </w:lvl>
   </w:abstractNum>
-  <w:abstractNum w:abstractNumId="12" w15:restartNumberingAfterBreak="0">
+  <w:abstractNum w:abstractNumId="15" w15:restartNumberingAfterBreak="0">
     <w:nsid w:val="70DF79F3"/>
     <w:multiLevelType w:val="hybridMultilevel"/>
     <w:tmpl w:val="6D06FEC6"/>
@@ -7430,7 +8969,7 @@
       </w:rPr>
     </w:lvl>
   </w:abstractNum>
-  <w:abstractNum w:abstractNumId="13" w15:restartNumberingAfterBreak="0">
+  <w:abstractNum w:abstractNumId="16" w15:restartNumberingAfterBreak="0">
     <w:nsid w:val="7C81381B"/>
     <w:multiLevelType w:val="hybridMultilevel"/>
     <w:tmpl w:val="2902A378"/>
@@ -7543,53 +9082,62 @@
       </w:rPr>
     </w:lvl>
   </w:abstractNum>
-  <w:num w:numId="1">
+  <w:num w:numId="1" w16cid:durableId="1122184945">
+    <w:abstractNumId w:val="15"/>
+  </w:num>
+  <w:num w:numId="2" w16cid:durableId="154422878">
+    <w:abstractNumId w:val="14"/>
+  </w:num>
+  <w:num w:numId="3" w16cid:durableId="1995258100">
     <w:abstractNumId w:val="12"/>
   </w:num>
-  <w:num w:numId="2">
+  <w:num w:numId="4" w16cid:durableId="1928270198">
+    <w:abstractNumId w:val="7"/>
+  </w:num>
+  <w:num w:numId="5" w16cid:durableId="380448033">
+    <w:abstractNumId w:val="9"/>
+  </w:num>
+  <w:num w:numId="6" w16cid:durableId="7949539">
+    <w:abstractNumId w:val="4"/>
+  </w:num>
+  <w:num w:numId="7" w16cid:durableId="312683993">
+    <w:abstractNumId w:val="1"/>
+  </w:num>
+  <w:num w:numId="8" w16cid:durableId="1399748068">
+    <w:abstractNumId w:val="8"/>
+  </w:num>
+  <w:num w:numId="9" w16cid:durableId="3290038">
     <w:abstractNumId w:val="11"/>
   </w:num>
-  <w:num w:numId="3">
-    <w:abstractNumId w:val="9"/>
+  <w:num w:numId="10" w16cid:durableId="139617416">
+    <w:abstractNumId w:val="10"/>
   </w:num>
-  <w:num w:numId="4">
-    <w:abstractNumId w:val="4"/>
-  </w:num>
-  <w:num w:numId="5">
+  <w:num w:numId="11" w16cid:durableId="424032788">
     <w:abstractNumId w:val="6"/>
   </w:num>
-  <w:num w:numId="6">
+  <w:num w:numId="12" w16cid:durableId="489175105">
     <w:abstractNumId w:val="2"/>
   </w:num>
-  <w:num w:numId="7">
-    <w:abstractNumId w:val="0"/>
+  <w:num w:numId="13" w16cid:durableId="54818410">
+    <w:abstractNumId w:val="13"/>
   </w:num>
-  <w:num w:numId="8">
+  <w:num w:numId="14" w16cid:durableId="1974797646">
+    <w:abstractNumId w:val="16"/>
+  </w:num>
+  <w:num w:numId="15" w16cid:durableId="1456944862">
+    <w:abstractNumId w:val="3"/>
+  </w:num>
+  <w:num w:numId="16" w16cid:durableId="1319646696">
     <w:abstractNumId w:val="5"/>
   </w:num>
-  <w:num w:numId="9">
-    <w:abstractNumId w:val="8"/>
-  </w:num>
-  <w:num w:numId="10">
-    <w:abstractNumId w:val="7"/>
-  </w:num>
-  <w:num w:numId="11">
-    <w:abstractNumId w:val="3"/>
-  </w:num>
-  <w:num w:numId="12">
-    <w:abstractNumId w:val="1"/>
-  </w:num>
-  <w:num w:numId="13">
-    <w:abstractNumId w:val="10"/>
-  </w:num>
-  <w:num w:numId="14">
-    <w:abstractNumId w:val="13"/>
+  <w:num w:numId="17" w16cid:durableId="1921058386">
+    <w:abstractNumId w:val="0"/>
   </w:num>
 </w:numbering>
 </file>
 
 <file path=word/styles.xml><?xml version="1.0" encoding="utf-8"?>
-<w:styles xmlns:mc="http://schemas.openxmlformats.org/markup-compatibility/2006" xmlns:r="http://schemas.openxmlformats.org/officeDocument/2006/relationships" xmlns:w="http://schemas.openxmlformats.org/wordprocessingml/2006/main" xmlns:w14="http://schemas.microsoft.com/office/word/2010/wordml" xmlns:w15="http://schemas.microsoft.com/office/word/2012/wordml" xmlns:w16se="http://schemas.microsoft.com/office/word/2015/wordml/symex" mc:Ignorable="w14 w15 w16se">
+<w:styles xmlns:mc="http://schemas.openxmlformats.org/markup-compatibility/2006" xmlns:r="http://schemas.openxmlformats.org/officeDocument/2006/relationships" xmlns:w="http://schemas.openxmlformats.org/wordprocessingml/2006/main" xmlns:w14="http://schemas.microsoft.com/office/word/2010/wordml" xmlns:w15="http://schemas.microsoft.com/office/word/2012/wordml" xmlns:w16cex="http://schemas.microsoft.com/office/word/2018/wordml/cex" xmlns:w16cid="http://schemas.microsoft.com/office/word/2016/wordml/cid" xmlns:w16="http://schemas.microsoft.com/office/word/2018/wordml" xmlns:w16du="http://schemas.microsoft.com/office/word/2023/wordml/word16du" xmlns:w16sdtdh="http://schemas.microsoft.com/office/word/2020/wordml/sdtdatahash" xmlns:w16se="http://schemas.microsoft.com/office/word/2015/wordml/symex" mc:Ignorable="w14 w15 w16se w16cid w16 w16cex w16sdtdh w16du">
   <w:docDefaults>
     <w:rPrDefault>
       <w:rPr>
@@ -7607,7 +9155,7 @@
       </w:pPr>
     </w:pPrDefault>
   </w:docDefaults>
-  <w:latentStyles w:defLockedState="0" w:defUIPriority="99" w:defSemiHidden="0" w:defUnhideWhenUsed="0" w:defQFormat="0" w:count="371">
+  <w:latentStyles w:defLockedState="0" w:defUIPriority="99" w:defSemiHidden="0" w:defUnhideWhenUsed="0" w:defQFormat="0" w:count="376">
     <w:lsdException w:name="Normal" w:uiPriority="0" w:qFormat="1"/>
     <w:lsdException w:name="heading 1" w:uiPriority="9" w:qFormat="1"/>
     <w:lsdException w:name="heading 2" w:semiHidden="1" w:uiPriority="9" w:unhideWhenUsed="1" w:qFormat="1"/>
@@ -7979,6 +9527,11 @@
     <w:lsdException w:name="List Table 5 Dark Accent 6" w:uiPriority="50"/>
     <w:lsdException w:name="List Table 6 Colorful Accent 6" w:uiPriority="51"/>
     <w:lsdException w:name="List Table 7 Colorful Accent 6" w:uiPriority="52"/>
+    <w:lsdException w:name="Mention" w:semiHidden="1" w:unhideWhenUsed="1"/>
+    <w:lsdException w:name="Smart Hyperlink" w:semiHidden="1" w:unhideWhenUsed="1"/>
+    <w:lsdException w:name="Hashtag" w:semiHidden="1" w:unhideWhenUsed="1"/>
+    <w:lsdException w:name="Unresolved Mention" w:semiHidden="1" w:unhideWhenUsed="1"/>
+    <w:lsdException w:name="Smart Link" w:semiHidden="1" w:unhideWhenUsed="1"/>
   </w:latentStyles>
   <w:style w:type="paragraph" w:default="1" w:styleId="Normal">
     <w:name w:val="Normal"/>
@@ -8510,8 +10063,8 @@
       <w:u w:val="single"/>
     </w:rPr>
   </w:style>
-  <w:style w:type="character" w:customStyle="1" w:styleId="UnresolvedMention">
-    <w:name w:val="Unresolved Mention"/>
+  <w:style w:type="character" w:customStyle="1" w:styleId="Mencinsinresolver1">
+    <w:name w:val="Mención sin resolver1"/>
     <w:basedOn w:val="Fuentedeprrafopredeter"/>
     <w:uiPriority w:val="99"/>
     <w:semiHidden/>
@@ -8688,6 +10241,18 @@
         <w:insideV w:val="single" w:sz="4" w:space="0" w:color="auto"/>
       </w:tblBorders>
     </w:tblPr>
+  </w:style>
+  <w:style w:type="character" w:styleId="Mencinsinresolver">
+    <w:name w:val="Unresolved Mention"/>
+    <w:basedOn w:val="Fuentedeprrafopredeter"/>
+    <w:uiPriority w:val="99"/>
+    <w:semiHidden/>
+    <w:unhideWhenUsed/>
+    <w:rsid w:val="00B91195"/>
+    <w:rPr>
+      <w:color w:val="605E5C"/>
+      <w:shd w:val="clear" w:color="auto" w:fill="E1DFDD"/>
+    </w:rPr>
   </w:style>
 </w:styles>
 </file>
